--- a/template/BP 2004/BP2004_GMS_Abgangszeugnis_Schulpflicht.docx
+++ b/template/BP 2004/BP2004_GMS_Abgangszeugnis_Schulpflicht.docx
@@ -3418,14 +3418,12 @@
             <w:pPr>
               <w:spacing w:before="60"/>
               <w:rPr>
-                <w:sz w:val="20"/>
-                <w:szCs w:val="20"/>
+                <w:szCs w:val="24"/>
               </w:rPr>
             </w:pPr>
             <w:r>
               <w:rPr>
-                <w:sz w:val="20"/>
-                <w:szCs w:val="20"/>
+                <w:szCs w:val="24"/>
               </w:rPr>
               <w:fldChar w:fldCharType="begin">
                 <w:ffData>
@@ -3442,36 +3440,31 @@
             <w:bookmarkStart w:id="4" w:name="Text1"/>
             <w:r>
               <w:rPr>
-                <w:sz w:val="20"/>
-                <w:szCs w:val="20"/>
+                <w:szCs w:val="24"/>
               </w:rPr>
               <w:instrText xml:space="preserve"> FORMTEXT </w:instrText>
             </w:r>
             <w:r>
               <w:rPr>
-                <w:sz w:val="20"/>
-                <w:szCs w:val="20"/>
-              </w:rPr>
-            </w:r>
-            <w:r>
-              <w:rPr>
-                <w:sz w:val="20"/>
-                <w:szCs w:val="20"/>
+                <w:szCs w:val="24"/>
+              </w:rPr>
+            </w:r>
+            <w:r>
+              <w:rPr>
+                <w:szCs w:val="24"/>
               </w:rPr>
               <w:fldChar w:fldCharType="separate"/>
             </w:r>
             <w:r>
               <w:rPr>
                 <w:noProof/>
-                <w:sz w:val="20"/>
-                <w:szCs w:val="20"/>
+                <w:szCs w:val="24"/>
               </w:rPr>
               <w:t>${ags}</w:t>
             </w:r>
             <w:r>
               <w:rPr>
-                <w:sz w:val="20"/>
-                <w:szCs w:val="20"/>
+                <w:szCs w:val="24"/>
               </w:rPr>
               <w:fldChar w:fldCharType="end"/>
             </w:r>
@@ -3604,6 +3597,7 @@
           </w:p>
         </w:tc>
       </w:tr>
+      <w:bookmarkStart w:id="5" w:name="_GoBack"/>
       <w:tr>
         <w:trPr>
           <w:trHeight w:hRule="exact" w:val="1701"/>
@@ -3630,7 +3624,6 @@
             <w:r>
               <w:rPr>
                 <w:rStyle w:val="Formatvorlage21"/>
-                <w:sz w:val="20"/>
               </w:rPr>
               <w:fldChar w:fldCharType="begin">
                 <w:ffData>
@@ -3644,24 +3637,21 @@
                 </w:ffData>
               </w:fldChar>
             </w:r>
-            <w:bookmarkStart w:id="5" w:name="Text2"/>
+            <w:bookmarkStart w:id="6" w:name="Text2"/>
             <w:r>
               <w:rPr>
                 <w:rStyle w:val="Formatvorlage21"/>
-                <w:sz w:val="20"/>
               </w:rPr>
               <w:instrText xml:space="preserve"> FORMTEXT </w:instrText>
             </w:r>
             <w:r>
               <w:rPr>
                 <w:rStyle w:val="Formatvorlage21"/>
-                <w:sz w:val="20"/>
               </w:rPr>
             </w:r>
             <w:r>
               <w:rPr>
                 <w:rStyle w:val="Formatvorlage21"/>
-                <w:sz w:val="20"/>
               </w:rPr>
               <w:fldChar w:fldCharType="separate"/>
             </w:r>
@@ -3669,17 +3659,16 @@
               <w:rPr>
                 <w:rStyle w:val="Formatvorlage21"/>
                 <w:noProof/>
-                <w:sz w:val="20"/>
               </w:rPr>
               <w:t>${comments_short}</w:t>
             </w:r>
             <w:r>
               <w:rPr>
                 <w:rStyle w:val="Formatvorlage21"/>
-                <w:sz w:val="20"/>
               </w:rPr>
               <w:fldChar w:fldCharType="end"/>
             </w:r>
+            <w:bookmarkEnd w:id="6"/>
             <w:bookmarkEnd w:id="5"/>
           </w:p>
         </w:tc>
@@ -3838,12 +3827,12 @@
             <w:pPr>
               <w:jc w:val="center"/>
               <w:rPr>
-                <w:sz w:val="20"/>
+                <w:szCs w:val="24"/>
               </w:rPr>
             </w:pPr>
             <w:r>
               <w:rPr>
-                <w:sz w:val="20"/>
+                <w:szCs w:val="24"/>
               </w:rPr>
               <w:fldChar w:fldCharType="begin">
                 <w:ffData>
@@ -3857,38 +3846,38 @@
                 </w:ffData>
               </w:fldChar>
             </w:r>
-            <w:bookmarkStart w:id="6" w:name="Text16"/>
-            <w:r>
-              <w:rPr>
-                <w:sz w:val="20"/>
+            <w:bookmarkStart w:id="7" w:name="Text16"/>
+            <w:r>
+              <w:rPr>
+                <w:szCs w:val="24"/>
               </w:rPr>
               <w:instrText xml:space="preserve"> FORMTEXT </w:instrText>
             </w:r>
             <w:r>
               <w:rPr>
-                <w:sz w:val="20"/>
-              </w:rPr>
-            </w:r>
-            <w:r>
-              <w:rPr>
-                <w:sz w:val="20"/>
+                <w:szCs w:val="24"/>
+              </w:rPr>
+            </w:r>
+            <w:r>
+              <w:rPr>
+                <w:szCs w:val="24"/>
               </w:rPr>
               <w:fldChar w:fldCharType="separate"/>
             </w:r>
             <w:r>
               <w:rPr>
                 <w:noProof/>
-                <w:sz w:val="20"/>
+                <w:szCs w:val="24"/>
               </w:rPr>
               <w:t>${certda}</w:t>
             </w:r>
             <w:r>
               <w:rPr>
-                <w:sz w:val="20"/>
+                <w:szCs w:val="24"/>
               </w:rPr>
               <w:fldChar w:fldCharType="end"/>
             </w:r>
-            <w:bookmarkEnd w:id="6"/>
+            <w:bookmarkEnd w:id="7"/>
           </w:p>
         </w:tc>
         <w:tc>
@@ -3909,7 +3898,7 @@
                 <w:sz w:val="22"/>
               </w:rPr>
             </w:pPr>
-            <w:bookmarkStart w:id="7" w:name="Text11"/>
+            <w:bookmarkStart w:id="8" w:name="Text11"/>
           </w:p>
         </w:tc>
         <w:tc>
@@ -3954,7 +3943,7 @@
             </w:r>
           </w:p>
         </w:tc>
-        <w:bookmarkEnd w:id="7"/>
+        <w:bookmarkEnd w:id="8"/>
         <w:tc>
           <w:tcPr>
             <w:tcW w:w="1843" w:type="dxa"/>
@@ -4128,8 +4117,7 @@
               <w:rPr>
                 <w:rFonts w:eastAsia="Arial"/>
                 <w:w w:val="103"/>
-                <w:sz w:val="16"/>
-                <w:szCs w:val="16"/>
+                <w:szCs w:val="24"/>
               </w:rPr>
               <w:fldChar w:fldCharType="begin">
                 <w:ffData>
@@ -4143,13 +4131,12 @@
                 </w:ffData>
               </w:fldChar>
             </w:r>
-            <w:bookmarkStart w:id="8" w:name="Text17"/>
+            <w:bookmarkStart w:id="9" w:name="Text17"/>
             <w:r>
               <w:rPr>
                 <w:rFonts w:eastAsia="Arial"/>
                 <w:w w:val="103"/>
-                <w:sz w:val="16"/>
-                <w:szCs w:val="16"/>
+                <w:szCs w:val="24"/>
               </w:rPr>
               <w:instrText xml:space="preserve"> FORMTEXT </w:instrText>
             </w:r>
@@ -4157,16 +4144,14 @@
               <w:rPr>
                 <w:rFonts w:eastAsia="Arial"/>
                 <w:w w:val="103"/>
-                <w:sz w:val="16"/>
-                <w:szCs w:val="16"/>
+                <w:szCs w:val="24"/>
               </w:rPr>
             </w:r>
             <w:r>
               <w:rPr>
                 <w:rFonts w:eastAsia="Arial"/>
                 <w:w w:val="103"/>
-                <w:sz w:val="16"/>
-                <w:szCs w:val="16"/>
+                <w:szCs w:val="24"/>
               </w:rPr>
               <w:fldChar w:fldCharType="separate"/>
             </w:r>
@@ -4175,8 +4160,7 @@
                 <w:rFonts w:eastAsia="Arial"/>
                 <w:noProof/>
                 <w:w w:val="103"/>
-                <w:sz w:val="16"/>
-                <w:szCs w:val="16"/>
+                <w:szCs w:val="24"/>
               </w:rPr>
               <w:t>${leiter_name}</w:t>
             </w:r>
@@ -4184,12 +4168,11 @@
               <w:rPr>
                 <w:rFonts w:eastAsia="Arial"/>
                 <w:w w:val="103"/>
-                <w:sz w:val="16"/>
-                <w:szCs w:val="16"/>
+                <w:szCs w:val="24"/>
               </w:rPr>
               <w:fldChar w:fldCharType="end"/>
             </w:r>
-            <w:bookmarkEnd w:id="8"/>
+            <w:bookmarkEnd w:id="9"/>
             <w:r>
               <w:rPr>
                 <w:rFonts w:eastAsia="Arial"/>
@@ -4287,7 +4270,7 @@
             </w:pPr>
             <w:r>
               <w:rPr>
-                <w:sz w:val="16"/>
+                <w:szCs w:val="24"/>
               </w:rPr>
               <w:fldChar w:fldCharType="begin">
                 <w:ffData>
@@ -4301,52 +4284,52 @@
                 </w:ffData>
               </w:fldChar>
             </w:r>
-            <w:bookmarkStart w:id="9" w:name="Text18"/>
-            <w:r>
-              <w:rPr>
-                <w:sz w:val="16"/>
+            <w:bookmarkStart w:id="10" w:name="Text18"/>
+            <w:r>
+              <w:rPr>
+                <w:szCs w:val="24"/>
               </w:rPr>
               <w:instrText xml:space="preserve"> FORMTEXT </w:instrText>
             </w:r>
             <w:r>
               <w:rPr>
-                <w:sz w:val="16"/>
-              </w:rPr>
-            </w:r>
-            <w:r>
-              <w:rPr>
-                <w:sz w:val="16"/>
+                <w:szCs w:val="24"/>
+              </w:rPr>
+            </w:r>
+            <w:r>
+              <w:rPr>
+                <w:szCs w:val="24"/>
               </w:rPr>
               <w:fldChar w:fldCharType="separate"/>
             </w:r>
             <w:r>
               <w:rPr>
                 <w:noProof/>
-                <w:sz w:val="16"/>
+                <w:szCs w:val="24"/>
               </w:rPr>
               <w:t>${</w:t>
             </w:r>
             <w:r>
               <w:rPr>
                 <w:noProof/>
-                <w:sz w:val="16"/>
+                <w:szCs w:val="24"/>
               </w:rPr>
               <w:t>gruppen_leiter</w:t>
             </w:r>
             <w:r>
               <w:rPr>
                 <w:noProof/>
-                <w:sz w:val="16"/>
+                <w:szCs w:val="24"/>
               </w:rPr>
               <w:t>_name}</w:t>
             </w:r>
             <w:r>
               <w:rPr>
-                <w:sz w:val="16"/>
+                <w:szCs w:val="24"/>
               </w:rPr>
               <w:fldChar w:fldCharType="end"/>
             </w:r>
-            <w:bookmarkEnd w:id="9"/>
+            <w:bookmarkEnd w:id="10"/>
             <w:r>
               <w:rPr>
                 <w:sz w:val="18"/>
@@ -7053,6 +7036,7 @@
     <w:rsidRoot w:val="00B605BA"/>
     <w:rsid w:val="00171FF1"/>
     <w:rsid w:val="00480F88"/>
+    <w:rsid w:val="007A79F2"/>
     <w:rsid w:val="00B605BA"/>
     <w:rsid w:val="00E261A4"/>
     <w:rsid w:val="00F80097"/>

--- a/template/BP 2004/BP2004_GMS_Abgangszeugnis_Schulpflicht.docx
+++ b/template/BP 2004/BP2004_GMS_Abgangszeugnis_Schulpflicht.docx
@@ -235,6 +235,7 @@
               </w:rPr>
               <w:fldChar w:fldCharType="separate"/>
             </w:r>
+            <w:bookmarkStart w:id="1" w:name="_GoBack"/>
             <w:r>
               <w:rPr>
                 <w:rFonts w:eastAsia="Arial"/>
@@ -245,6 +246,7 @@
               </w:rPr>
               <w:t>${schule}</w:t>
             </w:r>
+            <w:bookmarkEnd w:id="1"/>
             <w:r>
               <w:rPr>
                 <w:rFonts w:eastAsia="Arial"/>
@@ -538,7 +540,7 @@
                 </w:ffData>
               </w:fldChar>
             </w:r>
-            <w:bookmarkStart w:id="1" w:name="Text10"/>
+            <w:bookmarkStart w:id="2" w:name="Text10"/>
             <w:r>
               <w:rPr>
                 <w:sz w:val="20"/>
@@ -562,188 +564,6 @@
                 <w:sz w:val="20"/>
               </w:rPr>
               <w:t>${name}</w:t>
-            </w:r>
-            <w:r>
-              <w:rPr>
-                <w:sz w:val="20"/>
-              </w:rPr>
-              <w:fldChar w:fldCharType="end"/>
-            </w:r>
-            <w:bookmarkEnd w:id="1"/>
-          </w:p>
-        </w:tc>
-      </w:tr>
-      <w:tr>
-        <w:trPr>
-          <w:trHeight w:hRule="exact" w:val="454"/>
-          <w:jc w:val="center"/>
-        </w:trPr>
-        <w:tc>
-          <w:tcPr>
-            <w:tcW w:w="2755" w:type="dxa"/>
-            <w:gridSpan w:val="4"/>
-            <w:tcBorders>
-              <w:top w:val="nil"/>
-              <w:left w:val="nil"/>
-              <w:bottom w:val="nil"/>
-              <w:right w:val="nil"/>
-            </w:tcBorders>
-            <w:vAlign w:val="center"/>
-          </w:tcPr>
-          <w:p>
-            <w:pPr>
-              <w:rPr>
-                <w:sz w:val="20"/>
-              </w:rPr>
-            </w:pPr>
-            <w:r>
-              <w:rPr>
-                <w:rFonts w:eastAsia="Arial"/>
-                <w:spacing w:val="2"/>
-                <w:position w:val="-1"/>
-                <w:sz w:val="20"/>
-              </w:rPr>
-              <w:t>g</w:t>
-            </w:r>
-            <w:r>
-              <w:rPr>
-                <w:rFonts w:eastAsia="Arial"/>
-                <w:spacing w:val="-1"/>
-                <w:position w:val="-1"/>
-                <w:sz w:val="20"/>
-              </w:rPr>
-              <w:t>e</w:t>
-            </w:r>
-            <w:r>
-              <w:rPr>
-                <w:rFonts w:eastAsia="Arial"/>
-                <w:spacing w:val="2"/>
-                <w:position w:val="-1"/>
-                <w:sz w:val="20"/>
-              </w:rPr>
-              <w:t>b</w:t>
-            </w:r>
-            <w:r>
-              <w:rPr>
-                <w:rFonts w:eastAsia="Arial"/>
-                <w:spacing w:val="-1"/>
-                <w:position w:val="-1"/>
-                <w:sz w:val="20"/>
-              </w:rPr>
-              <w:t>o</w:t>
-            </w:r>
-            <w:r>
-              <w:rPr>
-                <w:rFonts w:eastAsia="Arial"/>
-                <w:spacing w:val="2"/>
-                <w:position w:val="-1"/>
-                <w:sz w:val="20"/>
-              </w:rPr>
-              <w:t>r</w:t>
-            </w:r>
-            <w:r>
-              <w:rPr>
-                <w:rFonts w:eastAsia="Arial"/>
-                <w:spacing w:val="-1"/>
-                <w:position w:val="-1"/>
-                <w:sz w:val="20"/>
-              </w:rPr>
-              <w:t>e</w:t>
-            </w:r>
-            <w:r>
-              <w:rPr>
-                <w:rFonts w:eastAsia="Arial"/>
-                <w:position w:val="-1"/>
-                <w:sz w:val="20"/>
-              </w:rPr>
-              <w:t>n</w:t>
-            </w:r>
-            <w:r>
-              <w:rPr>
-                <w:rFonts w:eastAsia="Arial"/>
-                <w:spacing w:val="19"/>
-                <w:position w:val="-1"/>
-                <w:sz w:val="20"/>
-              </w:rPr>
-              <w:t xml:space="preserve"> </w:t>
-            </w:r>
-            <w:r>
-              <w:rPr>
-                <w:rFonts w:eastAsia="Arial"/>
-                <w:spacing w:val="2"/>
-                <w:position w:val="-1"/>
-                <w:sz w:val="20"/>
-              </w:rPr>
-              <w:t>a</w:t>
-            </w:r>
-            <w:r>
-              <w:rPr>
-                <w:rFonts w:eastAsia="Arial"/>
-                <w:position w:val="-1"/>
-                <w:sz w:val="20"/>
-              </w:rPr>
-              <w:t>m</w:t>
-            </w:r>
-          </w:p>
-        </w:tc>
-        <w:tc>
-          <w:tcPr>
-            <w:tcW w:w="7451" w:type="dxa"/>
-            <w:gridSpan w:val="6"/>
-            <w:tcBorders>
-              <w:top w:val="nil"/>
-              <w:left w:val="nil"/>
-              <w:bottom w:val="nil"/>
-              <w:right w:val="nil"/>
-            </w:tcBorders>
-            <w:vAlign w:val="center"/>
-          </w:tcPr>
-          <w:p>
-            <w:pPr>
-              <w:rPr>
-                <w:sz w:val="20"/>
-              </w:rPr>
-            </w:pPr>
-            <w:r>
-              <w:rPr>
-                <w:sz w:val="20"/>
-              </w:rPr>
-              <w:fldChar w:fldCharType="begin">
-                <w:ffData>
-                  <w:name w:val="Text8"/>
-                  <w:enabled/>
-                  <w:calcOnExit w:val="0"/>
-                  <w:textInput>
-                    <w:type w:val="date"/>
-                    <w:maxLength w:val="11"/>
-                  </w:textInput>
-                </w:ffData>
-              </w:fldChar>
-            </w:r>
-            <w:bookmarkStart w:id="2" w:name="Text8"/>
-            <w:r>
-              <w:rPr>
-                <w:sz w:val="20"/>
-              </w:rPr>
-              <w:instrText xml:space="preserve"> FORMTEXT </w:instrText>
-            </w:r>
-            <w:r>
-              <w:rPr>
-                <w:sz w:val="20"/>
-              </w:rPr>
-            </w:r>
-            <w:r>
-              <w:rPr>
-                <w:sz w:val="20"/>
-              </w:rPr>
-              <w:fldChar w:fldCharType="separate"/>
-            </w:r>
-            <w:r>
-              <w:rPr>
-                <w:noProof/>
-                <w:sz w:val="20"/>
-              </w:rPr>
-              <w:t>${geburt}</w:t>
             </w:r>
             <w:r>
               <w:rPr>
@@ -780,9 +600,91 @@
             </w:pPr>
             <w:r>
               <w:rPr>
-                <w:sz w:val="20"/>
-              </w:rPr>
-              <w:t>in</w:t>
+                <w:rFonts w:eastAsia="Arial"/>
+                <w:spacing w:val="2"/>
+                <w:position w:val="-1"/>
+                <w:sz w:val="20"/>
+              </w:rPr>
+              <w:t>g</w:t>
+            </w:r>
+            <w:r>
+              <w:rPr>
+                <w:rFonts w:eastAsia="Arial"/>
+                <w:spacing w:val="-1"/>
+                <w:position w:val="-1"/>
+                <w:sz w:val="20"/>
+              </w:rPr>
+              <w:t>e</w:t>
+            </w:r>
+            <w:r>
+              <w:rPr>
+                <w:rFonts w:eastAsia="Arial"/>
+                <w:spacing w:val="2"/>
+                <w:position w:val="-1"/>
+                <w:sz w:val="20"/>
+              </w:rPr>
+              <w:t>b</w:t>
+            </w:r>
+            <w:r>
+              <w:rPr>
+                <w:rFonts w:eastAsia="Arial"/>
+                <w:spacing w:val="-1"/>
+                <w:position w:val="-1"/>
+                <w:sz w:val="20"/>
+              </w:rPr>
+              <w:t>o</w:t>
+            </w:r>
+            <w:r>
+              <w:rPr>
+                <w:rFonts w:eastAsia="Arial"/>
+                <w:spacing w:val="2"/>
+                <w:position w:val="-1"/>
+                <w:sz w:val="20"/>
+              </w:rPr>
+              <w:t>r</w:t>
+            </w:r>
+            <w:r>
+              <w:rPr>
+                <w:rFonts w:eastAsia="Arial"/>
+                <w:spacing w:val="-1"/>
+                <w:position w:val="-1"/>
+                <w:sz w:val="20"/>
+              </w:rPr>
+              <w:t>e</w:t>
+            </w:r>
+            <w:r>
+              <w:rPr>
+                <w:rFonts w:eastAsia="Arial"/>
+                <w:position w:val="-1"/>
+                <w:sz w:val="20"/>
+              </w:rPr>
+              <w:t>n</w:t>
+            </w:r>
+            <w:r>
+              <w:rPr>
+                <w:rFonts w:eastAsia="Arial"/>
+                <w:spacing w:val="19"/>
+                <w:position w:val="-1"/>
+                <w:sz w:val="20"/>
+              </w:rPr>
+              <w:t xml:space="preserve"> </w:t>
+            </w:r>
+            <w:r>
+              <w:rPr>
+                <w:rFonts w:eastAsia="Arial"/>
+                <w:spacing w:val="2"/>
+                <w:position w:val="-1"/>
+                <w:sz w:val="20"/>
+              </w:rPr>
+              <w:t>a</w:t>
+            </w:r>
+            <w:r>
+              <w:rPr>
+                <w:rFonts w:eastAsia="Arial"/>
+                <w:position w:val="-1"/>
+                <w:sz w:val="20"/>
+              </w:rPr>
+              <w:t>m</w:t>
             </w:r>
           </w:p>
         </w:tc>
@@ -810,6 +712,106 @@
               </w:rPr>
               <w:fldChar w:fldCharType="begin">
                 <w:ffData>
+                  <w:name w:val="Text8"/>
+                  <w:enabled/>
+                  <w:calcOnExit w:val="0"/>
+                  <w:textInput>
+                    <w:type w:val="date"/>
+                    <w:maxLength w:val="11"/>
+                  </w:textInput>
+                </w:ffData>
+              </w:fldChar>
+            </w:r>
+            <w:bookmarkStart w:id="3" w:name="Text8"/>
+            <w:r>
+              <w:rPr>
+                <w:sz w:val="20"/>
+              </w:rPr>
+              <w:instrText xml:space="preserve"> FORMTEXT </w:instrText>
+            </w:r>
+            <w:r>
+              <w:rPr>
+                <w:sz w:val="20"/>
+              </w:rPr>
+            </w:r>
+            <w:r>
+              <w:rPr>
+                <w:sz w:val="20"/>
+              </w:rPr>
+              <w:fldChar w:fldCharType="separate"/>
+            </w:r>
+            <w:r>
+              <w:rPr>
+                <w:noProof/>
+                <w:sz w:val="20"/>
+              </w:rPr>
+              <w:t>${geburt}</w:t>
+            </w:r>
+            <w:r>
+              <w:rPr>
+                <w:sz w:val="20"/>
+              </w:rPr>
+              <w:fldChar w:fldCharType="end"/>
+            </w:r>
+            <w:bookmarkEnd w:id="3"/>
+          </w:p>
+        </w:tc>
+      </w:tr>
+      <w:tr>
+        <w:trPr>
+          <w:trHeight w:hRule="exact" w:val="454"/>
+          <w:jc w:val="center"/>
+        </w:trPr>
+        <w:tc>
+          <w:tcPr>
+            <w:tcW w:w="2755" w:type="dxa"/>
+            <w:gridSpan w:val="4"/>
+            <w:tcBorders>
+              <w:top w:val="nil"/>
+              <w:left w:val="nil"/>
+              <w:bottom w:val="nil"/>
+              <w:right w:val="nil"/>
+            </w:tcBorders>
+            <w:vAlign w:val="center"/>
+          </w:tcPr>
+          <w:p>
+            <w:pPr>
+              <w:rPr>
+                <w:sz w:val="20"/>
+              </w:rPr>
+            </w:pPr>
+            <w:r>
+              <w:rPr>
+                <w:sz w:val="20"/>
+              </w:rPr>
+              <w:t>in</w:t>
+            </w:r>
+          </w:p>
+        </w:tc>
+        <w:tc>
+          <w:tcPr>
+            <w:tcW w:w="7451" w:type="dxa"/>
+            <w:gridSpan w:val="6"/>
+            <w:tcBorders>
+              <w:top w:val="nil"/>
+              <w:left w:val="nil"/>
+              <w:bottom w:val="nil"/>
+              <w:right w:val="nil"/>
+            </w:tcBorders>
+            <w:vAlign w:val="center"/>
+          </w:tcPr>
+          <w:p>
+            <w:pPr>
+              <w:rPr>
+                <w:sz w:val="20"/>
+              </w:rPr>
+            </w:pPr>
+            <w:r>
+              <w:rPr>
+                <w:sz w:val="20"/>
+              </w:rPr>
+              <w:fldChar w:fldCharType="begin">
+                <w:ffData>
                   <w:name w:val="Text5"/>
                   <w:enabled/>
                   <w:calcOnExit w:val="0"/>
@@ -819,7 +821,7 @@
                 </w:ffData>
               </w:fldChar>
             </w:r>
-            <w:bookmarkStart w:id="3" w:name="Text5"/>
+            <w:bookmarkStart w:id="4" w:name="Text5"/>
             <w:r>
               <w:rPr>
                 <w:sz w:val="20"/>
@@ -850,7 +852,7 @@
               </w:rPr>
               <w:fldChar w:fldCharType="end"/>
             </w:r>
-            <w:bookmarkEnd w:id="3"/>
+            <w:bookmarkEnd w:id="4"/>
           </w:p>
         </w:tc>
       </w:tr>
@@ -3437,7 +3439,7 @@
                 </w:ffData>
               </w:fldChar>
             </w:r>
-            <w:bookmarkStart w:id="4" w:name="Text1"/>
+            <w:bookmarkStart w:id="5" w:name="Text1"/>
             <w:r>
               <w:rPr>
                 <w:szCs w:val="24"/>
@@ -3468,7 +3470,7 @@
               </w:rPr>
               <w:fldChar w:fldCharType="end"/>
             </w:r>
-            <w:bookmarkEnd w:id="4"/>
+            <w:bookmarkEnd w:id="5"/>
           </w:p>
         </w:tc>
       </w:tr>
@@ -3597,7 +3599,6 @@
           </w:p>
         </w:tc>
       </w:tr>
-      <w:bookmarkStart w:id="5" w:name="_GoBack"/>
       <w:tr>
         <w:trPr>
           <w:trHeight w:hRule="exact" w:val="1701"/>
@@ -3669,7 +3670,6 @@
               <w:fldChar w:fldCharType="end"/>
             </w:r>
             <w:bookmarkEnd w:id="6"/>
-            <w:bookmarkEnd w:id="5"/>
           </w:p>
         </w:tc>
       </w:tr>
@@ -4214,23 +4214,7 @@
                     <w:rStyle w:val="Formatvorlage71"/>
                     <w:sz w:val="16"/>
                   </w:rPr>
-                  <w:t>${</w:t>
-                </w:r>
-                <w:proofErr w:type="spellStart"/>
-                <w:r>
-                  <w:rPr>
-                    <w:rStyle w:val="Formatvorlage71"/>
-                    <w:sz w:val="16"/>
-                  </w:rPr>
-                  <w:t>leiter</w:t>
-                </w:r>
-                <w:proofErr w:type="spellEnd"/>
-                <w:r>
-                  <w:rPr>
-                    <w:rStyle w:val="Formatvorlage71"/>
-                    <w:sz w:val="16"/>
-                  </w:rPr>
-                  <w:t>}</w:t>
+                  <w:t>${leiter}</w:t>
                 </w:r>
               </w:sdtContent>
             </w:sdt>
@@ -4363,21 +4347,7 @@
                   <w:rPr>
                     <w:rStyle w:val="Formatvorlage76"/>
                   </w:rPr>
-                  <w:t>${</w:t>
-                </w:r>
-                <w:proofErr w:type="spellStart"/>
-                <w:r>
-                  <w:rPr>
-                    <w:rStyle w:val="Formatvorlage76"/>
-                  </w:rPr>
-                  <w:t>gruppen_leiter</w:t>
-                </w:r>
-                <w:proofErr w:type="spellEnd"/>
-                <w:r>
-                  <w:rPr>
-                    <w:rStyle w:val="Formatvorlage76"/>
-                  </w:rPr>
-                  <w:t>}</w:t>
+                  <w:t>${gruppen_leiter}</w:t>
                 </w:r>
               </w:sdtContent>
             </w:sdt>
@@ -7037,6 +7007,7 @@
     <w:rsid w:val="00171FF1"/>
     <w:rsid w:val="00480F88"/>
     <w:rsid w:val="007A79F2"/>
+    <w:rsid w:val="00A50548"/>
     <w:rsid w:val="00B605BA"/>
     <w:rsid w:val="00E261A4"/>
     <w:rsid w:val="00F80097"/>

--- a/template/BP 2004/BP2004_GMS_Abgangszeugnis_Schulpflicht.docx
+++ b/template/BP 2004/BP2004_GMS_Abgangszeugnis_Schulpflicht.docx
@@ -383,7 +383,6 @@
         </w:rPr>
         <w:fldChar w:fldCharType="separate"/>
       </w:r>
-      <w:bookmarkStart w:id="2" w:name="_GoBack"/>
       <w:r>
         <w:rPr>
           <w:rFonts w:ascii="Arial" w:hAnsi="Arial" w:cs="Arial"/>
@@ -394,7 +393,6 @@
         </w:rPr>
         <w:t>${name}</w:t>
       </w:r>
-      <w:bookmarkEnd w:id="2"/>
       <w:r>
         <w:rPr>
           <w:rFonts w:ascii="Arial" w:hAnsi="Arial" w:cs="Arial"/>
@@ -487,27 +485,7 @@
           <w:szCs w:val="20"/>
           <w:lang w:val="de-DE"/>
         </w:rPr>
-        <w:t>${</w:t>
-      </w:r>
-      <w:proofErr w:type="spellStart"/>
-      <w:r>
-        <w:rPr>
-          <w:rFonts w:ascii="Arial" w:hAnsi="Arial" w:cs="Arial"/>
-          <w:sz w:val="20"/>
-          <w:szCs w:val="20"/>
-          <w:lang w:val="de-DE"/>
-        </w:rPr>
-        <w:t>geburt</w:t>
-      </w:r>
-      <w:proofErr w:type="spellEnd"/>
-      <w:r>
-        <w:rPr>
-          <w:rFonts w:ascii="Arial" w:hAnsi="Arial" w:cs="Arial"/>
-          <w:sz w:val="20"/>
-          <w:szCs w:val="20"/>
-          <w:lang w:val="de-DE"/>
-        </w:rPr>
-        <w:t>}</w:t>
+        <w:t>${geburt}</w:t>
       </w:r>
       <w:r>
         <w:rPr>
@@ -600,27 +578,7 @@
           <w:szCs w:val="20"/>
           <w:lang w:val="de-DE"/>
         </w:rPr>
-        <w:t>${</w:t>
-      </w:r>
-      <w:proofErr w:type="spellStart"/>
-      <w:r>
-        <w:rPr>
-          <w:rFonts w:ascii="Arial" w:hAnsi="Arial" w:cs="Arial"/>
-          <w:sz w:val="20"/>
-          <w:szCs w:val="20"/>
-          <w:lang w:val="de-DE"/>
-        </w:rPr>
-        <w:t>gebort</w:t>
-      </w:r>
-      <w:proofErr w:type="spellEnd"/>
-      <w:r>
-        <w:rPr>
-          <w:rFonts w:ascii="Arial" w:hAnsi="Arial" w:cs="Arial"/>
-          <w:sz w:val="20"/>
-          <w:szCs w:val="20"/>
-          <w:lang w:val="de-DE"/>
-        </w:rPr>
-        <w:t>}</w:t>
+        <w:t>${gebort}</w:t>
       </w:r>
       <w:r>
         <w:rPr>
@@ -694,6 +652,7 @@
             <w:listItem w:displayText="${wann_verlassen}" w:value="${wann_verlassen}"/>
           </w:dropDownList>
         </w:sdtPr>
+        <w:sdtEndPr/>
         <w:sdtContent>
           <w:r>
             <w:rPr>
@@ -851,18 +810,18 @@
         <w:tblLook w:val="04A0" w:firstRow="1" w:lastRow="0" w:firstColumn="1" w:lastColumn="0" w:noHBand="0" w:noVBand="1"/>
       </w:tblPr>
       <w:tblGrid>
-        <w:gridCol w:w="2552"/>
-        <w:gridCol w:w="567"/>
+        <w:gridCol w:w="2869"/>
+        <w:gridCol w:w="250"/>
         <w:gridCol w:w="1276"/>
         <w:gridCol w:w="567"/>
-        <w:gridCol w:w="2551"/>
-        <w:gridCol w:w="567"/>
+        <w:gridCol w:w="2868"/>
+        <w:gridCol w:w="250"/>
         <w:gridCol w:w="1364"/>
       </w:tblGrid>
       <w:tr>
         <w:tc>
           <w:tcPr>
-            <w:tcW w:w="2552" w:type="dxa"/>
+            <w:tcW w:w="2869" w:type="dxa"/>
             <w:tcBorders>
               <w:bottom w:val="single" w:sz="4" w:space="0" w:color="auto"/>
             </w:tcBorders>
@@ -915,7 +874,7 @@
         </w:tc>
         <w:tc>
           <w:tcPr>
-            <w:tcW w:w="567" w:type="dxa"/>
+            <w:tcW w:w="250" w:type="dxa"/>
             <w:vAlign w:val="bottom"/>
           </w:tcPr>
           <w:p>
@@ -1003,7 +962,7 @@
         </w:tc>
         <w:tc>
           <w:tcPr>
-            <w:tcW w:w="2551" w:type="dxa"/>
+            <w:tcW w:w="2868" w:type="dxa"/>
             <w:tcBorders>
               <w:bottom w:val="single" w:sz="4" w:space="0" w:color="auto"/>
             </w:tcBorders>
@@ -1068,7 +1027,7 @@
                 <w:szCs w:val="20"/>
                 <w:lang w:val="de-DE"/>
               </w:rPr>
-              <w:t>Physik</w:t>
+              <w:t>Geschichte</w:t>
             </w:r>
             <w:r>
               <w:rPr>
@@ -1083,7 +1042,7 @@
         </w:tc>
         <w:tc>
           <w:tcPr>
-            <w:tcW w:w="567" w:type="dxa"/>
+            <w:tcW w:w="250" w:type="dxa"/>
             <w:vAlign w:val="bottom"/>
           </w:tcPr>
           <w:p>
@@ -1157,7 +1116,7 @@
       <w:tr>
         <w:tc>
           <w:tcPr>
-            <w:tcW w:w="2552" w:type="dxa"/>
+            <w:tcW w:w="2869" w:type="dxa"/>
             <w:tcBorders>
               <w:top w:val="single" w:sz="4" w:space="0" w:color="auto"/>
               <w:bottom w:val="single" w:sz="4" w:space="0" w:color="auto"/>
@@ -1238,7 +1197,7 @@
         </w:tc>
         <w:tc>
           <w:tcPr>
-            <w:tcW w:w="567" w:type="dxa"/>
+            <w:tcW w:w="250" w:type="dxa"/>
             <w:vAlign w:val="bottom"/>
           </w:tcPr>
           <w:p>
@@ -1327,7 +1286,7 @@
         </w:tc>
         <w:tc>
           <w:tcPr>
-            <w:tcW w:w="2551" w:type="dxa"/>
+            <w:tcW w:w="2868" w:type="dxa"/>
             <w:tcBorders>
               <w:top w:val="single" w:sz="4" w:space="0" w:color="auto"/>
               <w:bottom w:val="single" w:sz="4" w:space="0" w:color="auto"/>
@@ -1393,7 +1352,7 @@
                 <w:szCs w:val="20"/>
                 <w:lang w:val="de-DE"/>
               </w:rPr>
-              <w:t>Chemie</w:t>
+              <w:t>Bildende Kunst</w:t>
             </w:r>
             <w:r>
               <w:rPr>
@@ -1408,7 +1367,7 @@
         </w:tc>
         <w:tc>
           <w:tcPr>
-            <w:tcW w:w="567" w:type="dxa"/>
+            <w:tcW w:w="250" w:type="dxa"/>
             <w:vAlign w:val="bottom"/>
           </w:tcPr>
           <w:p>
@@ -1483,7 +1442,7 @@
       <w:tr>
         <w:tc>
           <w:tcPr>
-            <w:tcW w:w="2552" w:type="dxa"/>
+            <w:tcW w:w="2869" w:type="dxa"/>
             <w:tcBorders>
               <w:top w:val="single" w:sz="4" w:space="0" w:color="auto"/>
               <w:bottom w:val="single" w:sz="4" w:space="0" w:color="auto"/>
@@ -1564,7 +1523,7 @@
         </w:tc>
         <w:tc>
           <w:tcPr>
-            <w:tcW w:w="567" w:type="dxa"/>
+            <w:tcW w:w="250" w:type="dxa"/>
             <w:vAlign w:val="bottom"/>
           </w:tcPr>
           <w:p>
@@ -1653,7 +1612,7 @@
         </w:tc>
         <w:tc>
           <w:tcPr>
-            <w:tcW w:w="2551" w:type="dxa"/>
+            <w:tcW w:w="2868" w:type="dxa"/>
             <w:tcBorders>
               <w:top w:val="single" w:sz="4" w:space="0" w:color="auto"/>
               <w:bottom w:val="single" w:sz="4" w:space="0" w:color="auto"/>
@@ -1719,7 +1678,7 @@
                 <w:szCs w:val="20"/>
                 <w:lang w:val="de-DE"/>
               </w:rPr>
-              <w:t>Biologie</w:t>
+              <w:t>Musik</w:t>
             </w:r>
             <w:r>
               <w:rPr>
@@ -1734,7 +1693,7 @@
         </w:tc>
         <w:tc>
           <w:tcPr>
-            <w:tcW w:w="567" w:type="dxa"/>
+            <w:tcW w:w="250" w:type="dxa"/>
             <w:vAlign w:val="bottom"/>
           </w:tcPr>
           <w:p>
@@ -1809,7 +1768,7 @@
       <w:tr>
         <w:tc>
           <w:tcPr>
-            <w:tcW w:w="2552" w:type="dxa"/>
+            <w:tcW w:w="2869" w:type="dxa"/>
             <w:tcBorders>
               <w:top w:val="single" w:sz="4" w:space="0" w:color="auto"/>
               <w:bottom w:val="single" w:sz="4" w:space="0" w:color="auto"/>
@@ -1890,7 +1849,7 @@
         </w:tc>
         <w:tc>
           <w:tcPr>
-            <w:tcW w:w="567" w:type="dxa"/>
+            <w:tcW w:w="250" w:type="dxa"/>
             <w:vAlign w:val="bottom"/>
           </w:tcPr>
           <w:p>
@@ -1979,7 +1938,7 @@
         </w:tc>
         <w:tc>
           <w:tcPr>
-            <w:tcW w:w="2551" w:type="dxa"/>
+            <w:tcW w:w="2868" w:type="dxa"/>
             <w:tcBorders>
               <w:top w:val="single" w:sz="4" w:space="0" w:color="auto"/>
               <w:bottom w:val="single" w:sz="4" w:space="0" w:color="auto"/>
@@ -2045,7 +2004,7 @@
                 <w:szCs w:val="20"/>
                 <w:lang w:val="de-DE"/>
               </w:rPr>
-              <w:t>Musik</w:t>
+              <w:t>Sport</w:t>
             </w:r>
             <w:r>
               <w:rPr>
@@ -2060,7 +2019,7 @@
         </w:tc>
         <w:tc>
           <w:tcPr>
-            <w:tcW w:w="567" w:type="dxa"/>
+            <w:tcW w:w="250" w:type="dxa"/>
             <w:vAlign w:val="bottom"/>
           </w:tcPr>
           <w:p>
@@ -2141,7 +2100,7 @@
       <w:tr>
         <w:tc>
           <w:tcPr>
-            <w:tcW w:w="2552" w:type="dxa"/>
+            <w:tcW w:w="2869" w:type="dxa"/>
             <w:tcBorders>
               <w:top w:val="single" w:sz="4" w:space="0" w:color="auto"/>
               <w:bottom w:val="single" w:sz="4" w:space="0" w:color="auto"/>
@@ -2207,7 +2166,7 @@
                 <w:szCs w:val="20"/>
                 <w:lang w:val="de-DE"/>
               </w:rPr>
-              <w:t>Geschichte</w:t>
+              <w:t>Erdkunde, Wirtschaftskunde, Gemeinschaftskunde (EWG)</w:t>
             </w:r>
             <w:r>
               <w:rPr>
@@ -2222,7 +2181,7 @@
         </w:tc>
         <w:tc>
           <w:tcPr>
-            <w:tcW w:w="567" w:type="dxa"/>
+            <w:tcW w:w="250" w:type="dxa"/>
             <w:vAlign w:val="bottom"/>
           </w:tcPr>
           <w:p>
@@ -2309,90 +2268,61 @@
             </w:pPr>
           </w:p>
         </w:tc>
+        <w:sdt>
+          <w:sdtPr>
+            <w:rPr>
+              <w:rFonts w:ascii="Arial" w:hAnsi="Arial" w:cs="Arial"/>
+              <w:sz w:val="20"/>
+              <w:lang w:val="de-DE"/>
+            </w:rPr>
+            <w:id w:val="1547489757"/>
+            <w:placeholder>
+              <w:docPart w:val="5B20451575D34D029BA056E466C11608"/>
+            </w:placeholder>
+            <w:dropDownList>
+              <w:listItem w:displayText="Wahlpflichtbereich" w:value="Wahlpflichtbereich"/>
+              <w:listItem w:value="Wählen Sie ein Element aus."/>
+              <w:listItem w:displayText="Technik" w:value="Technik"/>
+              <w:listItem w:displayText="Französisch" w:value="Französisch"/>
+              <w:listItem w:displayText="Mensch und Umwelt" w:value="Mensch und Umwelt"/>
+              <w:listItem w:displayText="${wahlfach_titel}" w:value="${wahlfach_titel}"/>
+            </w:dropDownList>
+          </w:sdtPr>
+          <w:sdtEndPr/>
+          <w:sdtContent>
+            <w:tc>
+              <w:tcPr>
+                <w:tcW w:w="2868" w:type="dxa"/>
+                <w:tcBorders>
+                  <w:top w:val="single" w:sz="4" w:space="0" w:color="auto"/>
+                  <w:bottom w:val="single" w:sz="4" w:space="0" w:color="auto"/>
+                </w:tcBorders>
+                <w:vAlign w:val="bottom"/>
+              </w:tcPr>
+              <w:p>
+                <w:pPr>
+                  <w:pStyle w:val="a0"/>
+                  <w:spacing w:before="120" w:after="60"/>
+                  <w:rPr>
+                    <w:rFonts w:ascii="Arial" w:hAnsi="Arial" w:cs="Arial"/>
+                    <w:lang w:val="de-DE"/>
+                  </w:rPr>
+                </w:pPr>
+                <w:r>
+                  <w:rPr>
+                    <w:rFonts w:ascii="Arial" w:hAnsi="Arial" w:cs="Arial"/>
+                    <w:sz w:val="20"/>
+                    <w:lang w:val="de-DE"/>
+                  </w:rPr>
+                  <w:t>${wahlfach_titel}</w:t>
+                </w:r>
+              </w:p>
+            </w:tc>
+          </w:sdtContent>
+        </w:sdt>
         <w:tc>
           <w:tcPr>
-            <w:tcW w:w="2551" w:type="dxa"/>
-            <w:tcBorders>
-              <w:top w:val="single" w:sz="4" w:space="0" w:color="auto"/>
-              <w:bottom w:val="single" w:sz="4" w:space="0" w:color="auto"/>
-            </w:tcBorders>
-            <w:vAlign w:val="bottom"/>
-          </w:tcPr>
-          <w:p>
-            <w:pPr>
-              <w:pStyle w:val="a0"/>
-              <w:spacing w:before="120" w:after="60"/>
-              <w:rPr>
-                <w:rFonts w:ascii="Arial" w:hAnsi="Arial" w:cs="Arial"/>
-                <w:lang w:val="de-DE"/>
-              </w:rPr>
-            </w:pPr>
-            <w:r>
-              <w:rPr>
-                <w:rFonts w:ascii="Arial" w:hAnsi="Arial" w:cs="Arial"/>
-                <w:sz w:val="20"/>
-                <w:szCs w:val="20"/>
-                <w:lang w:val="de-DE"/>
-              </w:rPr>
-              <w:fldChar w:fldCharType="begin">
-                <w:ffData>
-                  <w:name w:val="Text1"/>
-                  <w:enabled/>
-                  <w:calcOnExit w:val="0"/>
-                  <w:textInput/>
-                </w:ffData>
-              </w:fldChar>
-            </w:r>
-            <w:r>
-              <w:rPr>
-                <w:rFonts w:ascii="Arial" w:hAnsi="Arial" w:cs="Arial"/>
-                <w:sz w:val="20"/>
-                <w:szCs w:val="20"/>
-                <w:lang w:val="de-DE"/>
-              </w:rPr>
-              <w:instrText xml:space="preserve"> FORMTEXT </w:instrText>
-            </w:r>
-            <w:r>
-              <w:rPr>
-                <w:rFonts w:ascii="Arial" w:hAnsi="Arial" w:cs="Arial"/>
-                <w:sz w:val="20"/>
-                <w:szCs w:val="20"/>
-                <w:lang w:val="de-DE"/>
-              </w:rPr>
-            </w:r>
-            <w:r>
-              <w:rPr>
-                <w:rFonts w:ascii="Arial" w:hAnsi="Arial" w:cs="Arial"/>
-                <w:sz w:val="20"/>
-                <w:szCs w:val="20"/>
-                <w:lang w:val="de-DE"/>
-              </w:rPr>
-              <w:fldChar w:fldCharType="separate"/>
-            </w:r>
-            <w:r>
-              <w:rPr>
-                <w:rFonts w:ascii="Arial" w:hAnsi="Arial" w:cs="Arial"/>
-                <w:noProof/>
-                <w:sz w:val="20"/>
-                <w:szCs w:val="20"/>
-                <w:lang w:val="de-DE"/>
-              </w:rPr>
-              <w:t>Bildende Kunst</w:t>
-            </w:r>
-            <w:r>
-              <w:rPr>
-                <w:rFonts w:ascii="Arial" w:hAnsi="Arial" w:cs="Arial"/>
-                <w:sz w:val="20"/>
-                <w:szCs w:val="20"/>
-                <w:lang w:val="de-DE"/>
-              </w:rPr>
-              <w:fldChar w:fldCharType="end"/>
-            </w:r>
-          </w:p>
-        </w:tc>
-        <w:tc>
-          <w:tcPr>
-            <w:tcW w:w="567" w:type="dxa"/>
+            <w:tcW w:w="250" w:type="dxa"/>
             <w:vAlign w:val="bottom"/>
           </w:tcPr>
           <w:p>
@@ -2467,7 +2397,7 @@
       <w:tr>
         <w:tc>
           <w:tcPr>
-            <w:tcW w:w="2552" w:type="dxa"/>
+            <w:tcW w:w="2869" w:type="dxa"/>
             <w:tcBorders>
               <w:top w:val="single" w:sz="4" w:space="0" w:color="auto"/>
               <w:bottom w:val="single" w:sz="4" w:space="0" w:color="auto"/>
@@ -2533,7 +2463,7 @@
                 <w:szCs w:val="20"/>
                 <w:lang w:val="de-DE"/>
               </w:rPr>
-              <w:t>Geographie</w:t>
+              <w:t>Naturwissenschaftliches Arbeiten (NWA)</w:t>
             </w:r>
             <w:r>
               <w:rPr>
@@ -2548,7 +2478,7 @@
         </w:tc>
         <w:tc>
           <w:tcPr>
-            <w:tcW w:w="567" w:type="dxa"/>
+            <w:tcW w:w="250" w:type="dxa"/>
             <w:vAlign w:val="bottom"/>
           </w:tcPr>
           <w:p>
@@ -2635,90 +2565,68 @@
             </w:pPr>
           </w:p>
         </w:tc>
+        <w:sdt>
+          <w:sdtPr>
+            <w:rPr>
+              <w:rStyle w:val="Formatvorlage65"/>
+              <w:sz w:val="20"/>
+              <w:szCs w:val="22"/>
+            </w:rPr>
+            <w:id w:val="-802465743"/>
+            <w:placeholder>
+              <w:docPart w:val="68132CB1594F41E3A5EF2F692EA008B5"/>
+            </w:placeholder>
+            <w:dropDownList>
+              <w:listItem w:value="Wählen Sie ein Element aus."/>
+              <w:listItem w:displayText="Naturwissenschaft und Technik" w:value="Naturwissenschaft und Technik"/>
+              <w:listItem w:displayText="Sport" w:value="Sport"/>
+              <w:listItem w:displayText="Musik" w:value="Musik"/>
+              <w:listItem w:displayText="Bildende Kunst" w:value="Bildende Kunst"/>
+              <w:listItem w:displayText="Spanisch" w:value="Spanisch"/>
+              <w:listItem w:displayText="${profilfach_titel}" w:value="${profilfach_titel}"/>
+            </w:dropDownList>
+          </w:sdtPr>
+          <w:sdtEndPr>
+            <w:rPr>
+              <w:rStyle w:val="a1"/>
+              <w:rFonts w:asciiTheme="minorHAnsi" w:hAnsiTheme="minorHAnsi" w:cs="Arial"/>
+              <w:lang w:val="de-DE"/>
+            </w:rPr>
+          </w:sdtEndPr>
+          <w:sdtContent>
+            <w:tc>
+              <w:tcPr>
+                <w:tcW w:w="2868" w:type="dxa"/>
+                <w:tcBorders>
+                  <w:top w:val="single" w:sz="4" w:space="0" w:color="auto"/>
+                  <w:bottom w:val="single" w:sz="4" w:space="0" w:color="auto"/>
+                </w:tcBorders>
+                <w:vAlign w:val="bottom"/>
+              </w:tcPr>
+              <w:p>
+                <w:pPr>
+                  <w:pStyle w:val="a0"/>
+                  <w:spacing w:before="120" w:after="60"/>
+                  <w:rPr>
+                    <w:rFonts w:ascii="Arial" w:hAnsi="Arial" w:cs="Arial"/>
+                    <w:lang w:val="de-DE"/>
+                  </w:rPr>
+                </w:pPr>
+                <w:r>
+                  <w:rPr>
+                    <w:rStyle w:val="Formatvorlage65"/>
+                    <w:sz w:val="20"/>
+                    <w:szCs w:val="22"/>
+                  </w:rPr>
+                  <w:t>${profilfach_titel}</w:t>
+                </w:r>
+              </w:p>
+            </w:tc>
+          </w:sdtContent>
+        </w:sdt>
         <w:tc>
           <w:tcPr>
-            <w:tcW w:w="2551" w:type="dxa"/>
-            <w:tcBorders>
-              <w:top w:val="single" w:sz="4" w:space="0" w:color="auto"/>
-              <w:bottom w:val="single" w:sz="4" w:space="0" w:color="auto"/>
-            </w:tcBorders>
-            <w:vAlign w:val="bottom"/>
-          </w:tcPr>
-          <w:p>
-            <w:pPr>
-              <w:pStyle w:val="a0"/>
-              <w:spacing w:before="120" w:after="60"/>
-              <w:rPr>
-                <w:rFonts w:ascii="Arial" w:hAnsi="Arial" w:cs="Arial"/>
-                <w:lang w:val="de-DE"/>
-              </w:rPr>
-            </w:pPr>
-            <w:r>
-              <w:rPr>
-                <w:rFonts w:ascii="Arial" w:hAnsi="Arial" w:cs="Arial"/>
-                <w:sz w:val="20"/>
-                <w:szCs w:val="20"/>
-                <w:lang w:val="de-DE"/>
-              </w:rPr>
-              <w:fldChar w:fldCharType="begin">
-                <w:ffData>
-                  <w:name w:val="Text1"/>
-                  <w:enabled/>
-                  <w:calcOnExit w:val="0"/>
-                  <w:textInput/>
-                </w:ffData>
-              </w:fldChar>
-            </w:r>
-            <w:r>
-              <w:rPr>
-                <w:rFonts w:ascii="Arial" w:hAnsi="Arial" w:cs="Arial"/>
-                <w:sz w:val="20"/>
-                <w:szCs w:val="20"/>
-                <w:lang w:val="de-DE"/>
-              </w:rPr>
-              <w:instrText xml:space="preserve"> FORMTEXT </w:instrText>
-            </w:r>
-            <w:r>
-              <w:rPr>
-                <w:rFonts w:ascii="Arial" w:hAnsi="Arial" w:cs="Arial"/>
-                <w:sz w:val="20"/>
-                <w:szCs w:val="20"/>
-                <w:lang w:val="de-DE"/>
-              </w:rPr>
-            </w:r>
-            <w:r>
-              <w:rPr>
-                <w:rFonts w:ascii="Arial" w:hAnsi="Arial" w:cs="Arial"/>
-                <w:sz w:val="20"/>
-                <w:szCs w:val="20"/>
-                <w:lang w:val="de-DE"/>
-              </w:rPr>
-              <w:fldChar w:fldCharType="separate"/>
-            </w:r>
-            <w:r>
-              <w:rPr>
-                <w:rFonts w:ascii="Arial" w:hAnsi="Arial" w:cs="Arial"/>
-                <w:noProof/>
-                <w:sz w:val="20"/>
-                <w:szCs w:val="20"/>
-                <w:lang w:val="de-DE"/>
-              </w:rPr>
-              <w:t>Sport</w:t>
-            </w:r>
-            <w:r>
-              <w:rPr>
-                <w:rFonts w:ascii="Arial" w:hAnsi="Arial" w:cs="Arial"/>
-                <w:sz w:val="20"/>
-                <w:szCs w:val="20"/>
-                <w:lang w:val="de-DE"/>
-              </w:rPr>
-              <w:fldChar w:fldCharType="end"/>
-            </w:r>
-          </w:p>
-        </w:tc>
-        <w:tc>
-          <w:tcPr>
-            <w:tcW w:w="567" w:type="dxa"/>
+            <w:tcW w:w="250" w:type="dxa"/>
             <w:vAlign w:val="bottom"/>
           </w:tcPr>
           <w:p>
@@ -2793,7 +2701,7 @@
       <w:tr>
         <w:tc>
           <w:tcPr>
-            <w:tcW w:w="2552" w:type="dxa"/>
+            <w:tcW w:w="2869" w:type="dxa"/>
             <w:tcBorders>
               <w:top w:val="single" w:sz="4" w:space="0" w:color="auto"/>
               <w:bottom w:val="single" w:sz="4" w:space="0" w:color="auto"/>
@@ -2851,6 +2759,7 @@
               </w:rPr>
               <w:fldChar w:fldCharType="separate"/>
             </w:r>
+            <w:bookmarkStart w:id="2" w:name="_GoBack"/>
             <w:r>
               <w:rPr>
                 <w:rFonts w:ascii="Arial" w:hAnsi="Arial" w:cs="Arial"/>
@@ -2859,8 +2768,9 @@
                 <w:szCs w:val="20"/>
                 <w:lang w:val="de-DE"/>
               </w:rPr>
-              <w:t>Geschichte</w:t>
-            </w:r>
+              <w:t xml:space="preserve">   </w:t>
+            </w:r>
+            <w:bookmarkEnd w:id="2"/>
             <w:r>
               <w:rPr>
                 <w:rFonts w:ascii="Arial" w:hAnsi="Arial" w:cs="Arial"/>
@@ -2874,7 +2784,7 @@
         </w:tc>
         <w:tc>
           <w:tcPr>
-            <w:tcW w:w="567" w:type="dxa"/>
+            <w:tcW w:w="250" w:type="dxa"/>
             <w:vAlign w:val="bottom"/>
           </w:tcPr>
           <w:p>
@@ -2939,7 +2849,7 @@
                   <w:rPr>
                     <w:rStyle w:val="Formatvorlage73"/>
                   </w:rPr>
-                  <w:t>sehr gut</w:t>
+                  <w:t xml:space="preserve"> </w:t>
                 </w:r>
               </w:p>
             </w:tc>
@@ -2961,60 +2871,90 @@
             </w:pPr>
           </w:p>
         </w:tc>
-        <w:sdt>
-          <w:sdtPr>
-            <w:rPr>
-              <w:rFonts w:ascii="Arial" w:hAnsi="Arial" w:cs="Arial"/>
-              <w:sz w:val="20"/>
-              <w:lang w:val="de-DE"/>
-            </w:rPr>
-            <w:id w:val="1726178590"/>
-            <w:placeholder>
-              <w:docPart w:val="967E47D245DE4173BEA75AE2E3174904"/>
-            </w:placeholder>
-            <w:dropDownList>
-              <w:listItem w:displayText="Wahlpflichtbereich" w:value="Wahlpflichtbereich"/>
-              <w:listItem w:value="Wählen Sie ein Element aus."/>
-              <w:listItem w:displayText="Technik" w:value="Technik"/>
-              <w:listItem w:displayText="Alltagskultur, Ernährung, Soziales" w:value="Alltagskultur, Ernährung, Soziales"/>
-              <w:listItem w:displayText="Französisch" w:value="Französisch"/>
-              <w:listItem w:displayText="${wahlfach_titel}" w:value="${wahlfach_titel}"/>
-            </w:dropDownList>
-          </w:sdtPr>
-          <w:sdtContent>
-            <w:tc>
-              <w:tcPr>
-                <w:tcW w:w="2551" w:type="dxa"/>
-                <w:tcBorders>
-                  <w:top w:val="single" w:sz="4" w:space="0" w:color="auto"/>
-                  <w:bottom w:val="single" w:sz="4" w:space="0" w:color="auto"/>
-                </w:tcBorders>
-                <w:vAlign w:val="bottom"/>
-              </w:tcPr>
-              <w:p>
-                <w:pPr>
-                  <w:pStyle w:val="a0"/>
-                  <w:spacing w:before="120" w:after="60"/>
-                  <w:rPr>
-                    <w:rFonts w:ascii="Arial" w:hAnsi="Arial" w:cs="Arial"/>
-                    <w:lang w:val="de-DE"/>
-                  </w:rPr>
-                </w:pPr>
-                <w:r>
-                  <w:rPr>
-                    <w:rFonts w:ascii="Arial" w:hAnsi="Arial" w:cs="Arial"/>
-                    <w:sz w:val="20"/>
-                    <w:lang w:val="de-DE"/>
-                  </w:rPr>
-                  <w:t>${wahlfach_titel}</w:t>
-                </w:r>
-              </w:p>
-            </w:tc>
-          </w:sdtContent>
-        </w:sdt>
         <w:tc>
           <w:tcPr>
-            <w:tcW w:w="567" w:type="dxa"/>
+            <w:tcW w:w="2868" w:type="dxa"/>
+            <w:tcBorders>
+              <w:top w:val="single" w:sz="4" w:space="0" w:color="auto"/>
+              <w:bottom w:val="single" w:sz="4" w:space="0" w:color="auto"/>
+            </w:tcBorders>
+            <w:vAlign w:val="bottom"/>
+          </w:tcPr>
+          <w:p>
+            <w:pPr>
+              <w:pStyle w:val="a0"/>
+              <w:spacing w:before="120" w:after="60"/>
+              <w:rPr>
+                <w:rFonts w:ascii="Arial" w:hAnsi="Arial" w:cs="Arial"/>
+                <w:lang w:val="de-DE"/>
+              </w:rPr>
+            </w:pPr>
+            <w:r>
+              <w:rPr>
+                <w:rFonts w:ascii="Arial" w:hAnsi="Arial" w:cs="Arial"/>
+                <w:sz w:val="20"/>
+                <w:szCs w:val="20"/>
+                <w:lang w:val="de-DE"/>
+              </w:rPr>
+              <w:fldChar w:fldCharType="begin">
+                <w:ffData>
+                  <w:name w:val="Text1"/>
+                  <w:enabled/>
+                  <w:calcOnExit w:val="0"/>
+                  <w:textInput/>
+                </w:ffData>
+              </w:fldChar>
+            </w:r>
+            <w:r>
+              <w:rPr>
+                <w:rFonts w:ascii="Arial" w:hAnsi="Arial" w:cs="Arial"/>
+                <w:sz w:val="20"/>
+                <w:szCs w:val="20"/>
+                <w:lang w:val="de-DE"/>
+              </w:rPr>
+              <w:instrText xml:space="preserve"> FORMTEXT </w:instrText>
+            </w:r>
+            <w:r>
+              <w:rPr>
+                <w:rFonts w:ascii="Arial" w:hAnsi="Arial" w:cs="Arial"/>
+                <w:sz w:val="20"/>
+                <w:szCs w:val="20"/>
+                <w:lang w:val="de-DE"/>
+              </w:rPr>
+            </w:r>
+            <w:r>
+              <w:rPr>
+                <w:rFonts w:ascii="Arial" w:hAnsi="Arial" w:cs="Arial"/>
+                <w:sz w:val="20"/>
+                <w:szCs w:val="20"/>
+                <w:lang w:val="de-DE"/>
+              </w:rPr>
+              <w:fldChar w:fldCharType="separate"/>
+            </w:r>
+            <w:r>
+              <w:rPr>
+                <w:rFonts w:ascii="Arial" w:hAnsi="Arial" w:cs="Arial"/>
+                <w:noProof/>
+                <w:sz w:val="20"/>
+                <w:szCs w:val="20"/>
+                <w:lang w:val="de-DE"/>
+              </w:rPr>
+              <w:t xml:space="preserve">   </w:t>
+            </w:r>
+            <w:r>
+              <w:rPr>
+                <w:rFonts w:ascii="Arial" w:hAnsi="Arial" w:cs="Arial"/>
+                <w:sz w:val="20"/>
+                <w:szCs w:val="20"/>
+                <w:lang w:val="de-DE"/>
+              </w:rPr>
+              <w:fldChar w:fldCharType="end"/>
+            </w:r>
+          </w:p>
+        </w:tc>
+        <w:tc>
+          <w:tcPr>
+            <w:tcW w:w="250" w:type="dxa"/>
             <w:vAlign w:val="bottom"/>
           </w:tcPr>
           <w:p>
@@ -3079,7 +3019,7 @@
                   <w:rPr>
                     <w:rStyle w:val="Formatvorlage73"/>
                   </w:rPr>
-                  <w:t>sehr gut</w:t>
+                  <w:t xml:space="preserve"> </w:t>
                 </w:r>
               </w:p>
             </w:tc>
@@ -3089,7 +3029,7 @@
       <w:tr>
         <w:tc>
           <w:tcPr>
-            <w:tcW w:w="2552" w:type="dxa"/>
+            <w:tcW w:w="2869" w:type="dxa"/>
             <w:tcBorders>
               <w:top w:val="single" w:sz="4" w:space="0" w:color="auto"/>
               <w:bottom w:val="single" w:sz="4" w:space="0" w:color="auto"/>
@@ -3155,7 +3095,7 @@
                 <w:szCs w:val="20"/>
                 <w:lang w:val="de-DE"/>
               </w:rPr>
-              <w:t>Gemeinschaftskunde</w:t>
+              <w:t xml:space="preserve">   </w:t>
             </w:r>
             <w:r>
               <w:rPr>
@@ -3170,7 +3110,7 @@
         </w:tc>
         <w:tc>
           <w:tcPr>
-            <w:tcW w:w="567" w:type="dxa"/>
+            <w:tcW w:w="250" w:type="dxa"/>
             <w:vAlign w:val="bottom"/>
           </w:tcPr>
           <w:p>
@@ -3235,7 +3175,7 @@
                   <w:rPr>
                     <w:rStyle w:val="Formatvorlage73"/>
                   </w:rPr>
-                  <w:t>sehr gut</w:t>
+                  <w:t xml:space="preserve"> </w:t>
                 </w:r>
               </w:p>
             </w:tc>
@@ -3257,65 +3197,90 @@
             </w:pPr>
           </w:p>
         </w:tc>
-        <w:sdt>
-          <w:sdtPr>
-            <w:rPr>
-              <w:rFonts w:ascii="Arial" w:hAnsi="Arial" w:cs="Arial"/>
-              <w:sz w:val="20"/>
-              <w:szCs w:val="20"/>
-              <w:lang w:val="de-DE"/>
-            </w:rPr>
-            <w:id w:val="-1223357097"/>
-            <w:placeholder>
-              <w:docPart w:val="F33C6CCADE0147F79D334B72040A29E6"/>
-            </w:placeholder>
-            <w:dropDownList>
-              <w:listItem w:displayText="Profilfach " w:value="Profilfach "/>
-              <w:listItem w:value="Wählen Sie ein Element aus."/>
-              <w:listItem w:displayText="Profilfach Spanisch" w:value="Profilfach Spanisch"/>
-              <w:listItem w:displayText="Profilfach Naturwissenschaft und Technik" w:value="Profilfach Naturwissenschaft und Technik"/>
-              <w:listItem w:displayText="Profilfach Informatik, Mathematik, Physik" w:value="Profilfach Informatik, Mathematik, Physik"/>
-              <w:listItem w:displayText="Profilfach Musik" w:value="Profilfach Musik"/>
-              <w:listItem w:displayText="Profilfach Bildende Kunst" w:value="Profilfach Bildende Kunst"/>
-              <w:listItem w:displayText="Profilfach Sport" w:value="Profilfach Sport"/>
-              <w:listItem w:displayText="${profilfach_titel}" w:value="${profilfach_titel}"/>
-            </w:dropDownList>
-          </w:sdtPr>
-          <w:sdtContent>
-            <w:tc>
-              <w:tcPr>
-                <w:tcW w:w="2551" w:type="dxa"/>
-                <w:tcBorders>
-                  <w:top w:val="single" w:sz="4" w:space="0" w:color="auto"/>
-                  <w:bottom w:val="single" w:sz="4" w:space="0" w:color="auto"/>
-                </w:tcBorders>
-                <w:vAlign w:val="bottom"/>
-              </w:tcPr>
-              <w:p>
-                <w:pPr>
-                  <w:pStyle w:val="a0"/>
-                  <w:spacing w:before="120" w:after="60"/>
-                  <w:rPr>
-                    <w:rFonts w:ascii="Arial" w:hAnsi="Arial" w:cs="Arial"/>
-                    <w:lang w:val="de-DE"/>
-                  </w:rPr>
-                </w:pPr>
-                <w:r>
-                  <w:rPr>
-                    <w:rFonts w:ascii="Arial" w:hAnsi="Arial" w:cs="Arial"/>
-                    <w:sz w:val="20"/>
-                    <w:szCs w:val="20"/>
-                    <w:lang w:val="de-DE"/>
-                  </w:rPr>
-                  <w:t>${profilfach_titel}</w:t>
-                </w:r>
-              </w:p>
-            </w:tc>
-          </w:sdtContent>
-        </w:sdt>
         <w:tc>
           <w:tcPr>
-            <w:tcW w:w="567" w:type="dxa"/>
+            <w:tcW w:w="2868" w:type="dxa"/>
+            <w:tcBorders>
+              <w:top w:val="single" w:sz="4" w:space="0" w:color="auto"/>
+              <w:bottom w:val="single" w:sz="4" w:space="0" w:color="auto"/>
+            </w:tcBorders>
+            <w:vAlign w:val="bottom"/>
+          </w:tcPr>
+          <w:p>
+            <w:pPr>
+              <w:pStyle w:val="a0"/>
+              <w:spacing w:before="120" w:after="60"/>
+              <w:rPr>
+                <w:rFonts w:ascii="Arial" w:hAnsi="Arial" w:cs="Arial"/>
+                <w:lang w:val="de-DE"/>
+              </w:rPr>
+            </w:pPr>
+            <w:r>
+              <w:rPr>
+                <w:rFonts w:ascii="Arial" w:hAnsi="Arial" w:cs="Arial"/>
+                <w:sz w:val="20"/>
+                <w:szCs w:val="20"/>
+                <w:lang w:val="de-DE"/>
+              </w:rPr>
+              <w:fldChar w:fldCharType="begin">
+                <w:ffData>
+                  <w:name w:val="Text1"/>
+                  <w:enabled/>
+                  <w:calcOnExit w:val="0"/>
+                  <w:textInput/>
+                </w:ffData>
+              </w:fldChar>
+            </w:r>
+            <w:r>
+              <w:rPr>
+                <w:rFonts w:ascii="Arial" w:hAnsi="Arial" w:cs="Arial"/>
+                <w:sz w:val="20"/>
+                <w:szCs w:val="20"/>
+                <w:lang w:val="de-DE"/>
+              </w:rPr>
+              <w:instrText xml:space="preserve"> FORMTEXT </w:instrText>
+            </w:r>
+            <w:r>
+              <w:rPr>
+                <w:rFonts w:ascii="Arial" w:hAnsi="Arial" w:cs="Arial"/>
+                <w:sz w:val="20"/>
+                <w:szCs w:val="20"/>
+                <w:lang w:val="de-DE"/>
+              </w:rPr>
+            </w:r>
+            <w:r>
+              <w:rPr>
+                <w:rFonts w:ascii="Arial" w:hAnsi="Arial" w:cs="Arial"/>
+                <w:sz w:val="20"/>
+                <w:szCs w:val="20"/>
+                <w:lang w:val="de-DE"/>
+              </w:rPr>
+              <w:fldChar w:fldCharType="separate"/>
+            </w:r>
+            <w:r>
+              <w:rPr>
+                <w:rFonts w:ascii="Arial" w:hAnsi="Arial" w:cs="Arial"/>
+                <w:noProof/>
+                <w:sz w:val="20"/>
+                <w:szCs w:val="20"/>
+                <w:lang w:val="de-DE"/>
+              </w:rPr>
+              <w:t xml:space="preserve">   </w:t>
+            </w:r>
+            <w:r>
+              <w:rPr>
+                <w:rFonts w:ascii="Arial" w:hAnsi="Arial" w:cs="Arial"/>
+                <w:sz w:val="20"/>
+                <w:szCs w:val="20"/>
+                <w:lang w:val="de-DE"/>
+              </w:rPr>
+              <w:fldChar w:fldCharType="end"/>
+            </w:r>
+          </w:p>
+        </w:tc>
+        <w:tc>
+          <w:tcPr>
+            <w:tcW w:w="250" w:type="dxa"/>
             <w:vAlign w:val="bottom"/>
           </w:tcPr>
           <w:p>
@@ -3380,7 +3345,7 @@
                   <w:rPr>
                     <w:rStyle w:val="Formatvorlage73"/>
                   </w:rPr>
-                  <w:t>sehr gut</w:t>
+                  <w:t xml:space="preserve"> </w:t>
                 </w:r>
               </w:p>
             </w:tc>
@@ -3390,7 +3355,7 @@
       <w:tr>
         <w:tc>
           <w:tcPr>
-            <w:tcW w:w="2552" w:type="dxa"/>
+            <w:tcW w:w="2869" w:type="dxa"/>
             <w:tcBorders>
               <w:top w:val="single" w:sz="4" w:space="0" w:color="auto"/>
               <w:bottom w:val="single" w:sz="4" w:space="0" w:color="auto"/>
@@ -3456,7 +3421,7 @@
                 <w:szCs w:val="20"/>
                 <w:lang w:val="de-DE"/>
               </w:rPr>
-              <w:t>Wirtschaft / Berufs- und Studienorientierung</w:t>
+              <w:t xml:space="preserve">   </w:t>
             </w:r>
             <w:r>
               <w:rPr>
@@ -3471,7 +3436,7 @@
         </w:tc>
         <w:tc>
           <w:tcPr>
-            <w:tcW w:w="567" w:type="dxa"/>
+            <w:tcW w:w="250" w:type="dxa"/>
             <w:vAlign w:val="bottom"/>
           </w:tcPr>
           <w:p>
@@ -3536,7 +3501,7 @@
                   <w:rPr>
                     <w:rStyle w:val="Formatvorlage73"/>
                   </w:rPr>
-                  <w:t>sehr gut</w:t>
+                  <w:t xml:space="preserve"> </w:t>
                 </w:r>
               </w:p>
             </w:tc>
@@ -3560,7 +3525,7 @@
         </w:tc>
         <w:tc>
           <w:tcPr>
-            <w:tcW w:w="2551" w:type="dxa"/>
+            <w:tcW w:w="2868" w:type="dxa"/>
             <w:tcBorders>
               <w:top w:val="single" w:sz="4" w:space="0" w:color="auto"/>
               <w:bottom w:val="single" w:sz="4" w:space="0" w:color="auto"/>
@@ -3641,36 +3606,6 @@
             <w:r>
               <w:rPr>
                 <w:rFonts w:ascii="Arial" w:hAnsi="Arial" w:cs="Arial"/>
-                <w:noProof/>
-                <w:sz w:val="20"/>
-                <w:szCs w:val="20"/>
-                <w:lang w:val="de-DE"/>
-              </w:rPr>
-              <w:t> </w:t>
-            </w:r>
-            <w:r>
-              <w:rPr>
-                <w:rFonts w:ascii="Arial" w:hAnsi="Arial" w:cs="Arial"/>
-                <w:noProof/>
-                <w:sz w:val="20"/>
-                <w:szCs w:val="20"/>
-                <w:lang w:val="de-DE"/>
-              </w:rPr>
-              <w:t> </w:t>
-            </w:r>
-            <w:r>
-              <w:rPr>
-                <w:rFonts w:ascii="Arial" w:hAnsi="Arial" w:cs="Arial"/>
-                <w:noProof/>
-                <w:sz w:val="20"/>
-                <w:szCs w:val="20"/>
-                <w:lang w:val="de-DE"/>
-              </w:rPr>
-              <w:t> </w:t>
-            </w:r>
-            <w:r>
-              <w:rPr>
-                <w:rFonts w:ascii="Arial" w:hAnsi="Arial" w:cs="Arial"/>
                 <w:sz w:val="20"/>
                 <w:szCs w:val="20"/>
                 <w:lang w:val="de-DE"/>
@@ -3681,7 +3616,7 @@
         </w:tc>
         <w:tc>
           <w:tcPr>
-            <w:tcW w:w="567" w:type="dxa"/>
+            <w:tcW w:w="250" w:type="dxa"/>
             <w:vAlign w:val="bottom"/>
           </w:tcPr>
           <w:p>
@@ -5950,6 +5885,16 @@
       <w:sz w:val="20"/>
     </w:rPr>
   </w:style>
+  <w:style w:type="character" w:customStyle="1" w:styleId="Formatvorlage65">
+    <w:name w:val="Formatvorlage65"/>
+    <w:basedOn w:val="a1"/>
+    <w:uiPriority w:val="1"/>
+    <w:rsid w:val="00101C7E"/>
+    <w:rPr>
+      <w:rFonts w:ascii="Arial" w:hAnsi="Arial"/>
+      <w:sz w:val="22"/>
+    </w:rPr>
+  </w:style>
 </w:styles>
 </file>
 
@@ -6105,64 +6050,6 @@
               <w:rFonts w:ascii="Calibri" w:hAnsi="Calibri"/>
               <w:sz w:val="16"/>
               <w:szCs w:val="16"/>
-            </w:rPr>
-            <w:t>Wählen Sie ein Element aus.</w:t>
-          </w:r>
-        </w:p>
-      </w:docPartBody>
-    </w:docPart>
-    <w:docPart>
-      <w:docPartPr>
-        <w:name w:val="967E47D245DE4173BEA75AE2E3174904"/>
-        <w:category>
-          <w:name w:val="Общие"/>
-          <w:gallery w:val="placeholder"/>
-        </w:category>
-        <w:types>
-          <w:type w:val="bbPlcHdr"/>
-        </w:types>
-        <w:behaviors>
-          <w:behavior w:val="content"/>
-        </w:behaviors>
-        <w:guid w:val="{919A0D1A-F5FC-4CAC-A983-97EE1BA3B665}"/>
-      </w:docPartPr>
-      <w:docPartBody>
-        <w:p>
-          <w:pPr>
-            <w:pStyle w:val="967E47D245DE4173BEA75AE2E3174904"/>
-          </w:pPr>
-          <w:r>
-            <w:rPr>
-              <w:rStyle w:val="a3"/>
-            </w:rPr>
-            <w:t>Wählen Sie ein Element aus.</w:t>
-          </w:r>
-        </w:p>
-      </w:docPartBody>
-    </w:docPart>
-    <w:docPart>
-      <w:docPartPr>
-        <w:name w:val="F33C6CCADE0147F79D334B72040A29E6"/>
-        <w:category>
-          <w:name w:val="Общие"/>
-          <w:gallery w:val="placeholder"/>
-        </w:category>
-        <w:types>
-          <w:type w:val="bbPlcHdr"/>
-        </w:types>
-        <w:behaviors>
-          <w:behavior w:val="content"/>
-        </w:behaviors>
-        <w:guid w:val="{747C7875-4CBE-4D78-BB19-C3D86BEDEA21}"/>
-      </w:docPartPr>
-      <w:docPartBody>
-        <w:p>
-          <w:pPr>
-            <w:pStyle w:val="F33C6CCADE0147F79D334B72040A29E6"/>
-          </w:pPr>
-          <w:r>
-            <w:rPr>
-              <w:rStyle w:val="a3"/>
             </w:rPr>
             <w:t>Wählen Sie ein Element aus.</w:t>
           </w:r>
@@ -6713,6 +6600,67 @@
         </w:p>
       </w:docPartBody>
     </w:docPart>
+    <w:docPart>
+      <w:docPartPr>
+        <w:name w:val="5B20451575D34D029BA056E466C11608"/>
+        <w:category>
+          <w:name w:val="Общие"/>
+          <w:gallery w:val="placeholder"/>
+        </w:category>
+        <w:types>
+          <w:type w:val="bbPlcHdr"/>
+        </w:types>
+        <w:behaviors>
+          <w:behavior w:val="content"/>
+        </w:behaviors>
+        <w:guid w:val="{14949F72-18A8-4408-976E-298668E88F7B}"/>
+      </w:docPartPr>
+      <w:docPartBody>
+        <w:p>
+          <w:pPr>
+            <w:pStyle w:val="5B20451575D34D029BA056E466C11608"/>
+          </w:pPr>
+          <w:r>
+            <w:rPr>
+              <w:rStyle w:val="a3"/>
+            </w:rPr>
+            <w:t>Wählen Sie ein Element aus.</w:t>
+          </w:r>
+        </w:p>
+      </w:docPartBody>
+    </w:docPart>
+    <w:docPart>
+      <w:docPartPr>
+        <w:name w:val="68132CB1594F41E3A5EF2F692EA008B5"/>
+        <w:category>
+          <w:name w:val="Общие"/>
+          <w:gallery w:val="placeholder"/>
+        </w:category>
+        <w:types>
+          <w:type w:val="bbPlcHdr"/>
+        </w:types>
+        <w:behaviors>
+          <w:behavior w:val="content"/>
+        </w:behaviors>
+        <w:guid w:val="{841DEA02-2C57-48AA-9174-C8F9B519DA68}"/>
+      </w:docPartPr>
+      <w:docPartBody>
+        <w:p>
+          <w:pPr>
+            <w:pStyle w:val="68132CB1594F41E3A5EF2F692EA008B5"/>
+          </w:pPr>
+          <w:r>
+            <w:rPr>
+              <w:rStyle w:val="a3"/>
+              <w:sz w:val="14"/>
+              <w:szCs w:val="14"/>
+              <w:lang w:val="de-DE"/>
+            </w:rPr>
+            <w:t>Wählen Sie ein Element aus.</w:t>
+          </w:r>
+        </w:p>
+      </w:docPartBody>
+    </w:docPart>
   </w:docParts>
 </w:glossaryDocument>
 </file>
@@ -6742,7 +6690,7 @@
   </w:font>
   <w:font w:name="Consolas">
     <w:panose1 w:val="020B0609020204030204"/>
-    <w:charset w:val="00"/>
+    <w:charset w:val="CC"/>
     <w:family w:val="modern"/>
     <w:pitch w:val="fixed"/>
     <w:sig w:usb0="E00006FF" w:usb1="0000FCFF" w:usb2="00000001" w:usb3="00000000" w:csb0="0000019F" w:csb1="00000000"/>
@@ -6788,7 +6736,11 @@
   <w:rsids>
     <w:rsidRoot w:val="0044311F"/>
     <w:rsid w:val="00222C56"/>
+    <w:rsid w:val="0029401D"/>
     <w:rsid w:val="0044311F"/>
+    <w:rsid w:val="00573D14"/>
+    <w:rsid w:val="00BB184B"/>
+    <w:rsid w:val="00E14FE7"/>
     <w:rsid w:val="00E71844"/>
   </w:rsids>
   <m:mathPr>
@@ -7242,7 +7194,7 @@
     <w:name w:val="Placeholder Text"/>
     <w:basedOn w:val="a0"/>
     <w:uiPriority w:val="99"/>
-    <w:rsid w:val="00222C56"/>
+    <w:rsid w:val="00573D14"/>
     <w:rPr>
       <w:color w:val="808080"/>
     </w:rPr>
@@ -7256,9 +7208,6 @@
   <w:style w:type="paragraph" w:customStyle="1" w:styleId="FC592416E2A8459FB3F4B68F5B9ED93D">
     <w:name w:val="FC592416E2A8459FB3F4B68F5B9ED93D"/>
     <w:rsid w:val="00222C56"/>
-    <w:rPr>
-      <w:lang w:val="ru-UA" w:eastAsia="ru-UA"/>
-    </w:rPr>
   </w:style>
   <w:style w:type="paragraph" w:customStyle="1" w:styleId="FC592416E2A8459FB3F4B68F5B9ED93D1">
     <w:name w:val="FC592416E2A8459FB3F4B68F5B9ED93D1"/>
@@ -7289,272 +7238,177 @@
   <w:style w:type="paragraph" w:customStyle="1" w:styleId="B3EFAF27580D4486BB6CEA3E2016CA0F">
     <w:name w:val="B3EFAF27580D4486BB6CEA3E2016CA0F"/>
     <w:rsid w:val="00222C56"/>
+  </w:style>
+  <w:style w:type="paragraph" w:customStyle="1" w:styleId="72312DE6B13A4F38A798A6AB3E51C9A8">
+    <w:name w:val="72312DE6B13A4F38A798A6AB3E51C9A8"/>
+    <w:rsid w:val="00222C56"/>
+  </w:style>
+  <w:style w:type="paragraph" w:customStyle="1" w:styleId="84DB41D203654CF19C1AF872FBC1D180">
+    <w:name w:val="84DB41D203654CF19C1AF872FBC1D180"/>
+    <w:rsid w:val="00222C56"/>
+  </w:style>
+  <w:style w:type="paragraph" w:customStyle="1" w:styleId="88046523AD0A4C10A544778205EBF623">
+    <w:name w:val="88046523AD0A4C10A544778205EBF623"/>
+    <w:rsid w:val="00222C56"/>
+  </w:style>
+  <w:style w:type="paragraph" w:customStyle="1" w:styleId="AD6D098C06CA4FC281596C82FC50F75D">
+    <w:name w:val="AD6D098C06CA4FC281596C82FC50F75D"/>
+    <w:rsid w:val="00222C56"/>
+  </w:style>
+  <w:style w:type="paragraph" w:customStyle="1" w:styleId="836EC006AB2541308C107B7BC980F7F2">
+    <w:name w:val="836EC006AB2541308C107B7BC980F7F2"/>
+    <w:rsid w:val="00222C56"/>
+  </w:style>
+  <w:style w:type="paragraph" w:customStyle="1" w:styleId="4E1AF2424C9F41EAB7F017C5227F4909">
+    <w:name w:val="4E1AF2424C9F41EAB7F017C5227F4909"/>
+    <w:rsid w:val="00222C56"/>
+  </w:style>
+  <w:style w:type="paragraph" w:customStyle="1" w:styleId="574A6F12B5B34F8EAC41DA3CDDB32078">
+    <w:name w:val="574A6F12B5B34F8EAC41DA3CDDB32078"/>
+    <w:rsid w:val="00222C56"/>
+  </w:style>
+  <w:style w:type="paragraph" w:customStyle="1" w:styleId="BA58A79A30054CC1B7DF41A2FF745B6D">
+    <w:name w:val="BA58A79A30054CC1B7DF41A2FF745B6D"/>
+    <w:rsid w:val="00222C56"/>
+  </w:style>
+  <w:style w:type="paragraph" w:customStyle="1" w:styleId="2457084A9F4C4D3AA1F3AB82BE3F91AE">
+    <w:name w:val="2457084A9F4C4D3AA1F3AB82BE3F91AE"/>
+    <w:rsid w:val="00222C56"/>
+  </w:style>
+  <w:style w:type="paragraph" w:customStyle="1" w:styleId="967E47D245DE4173BEA75AE2E3174904">
+    <w:name w:val="967E47D245DE4173BEA75AE2E3174904"/>
+    <w:rsid w:val="00222C56"/>
+  </w:style>
+  <w:style w:type="paragraph" w:customStyle="1" w:styleId="F33C6CCADE0147F79D334B72040A29E6">
+    <w:name w:val="F33C6CCADE0147F79D334B72040A29E6"/>
+    <w:rsid w:val="00222C56"/>
+  </w:style>
+  <w:style w:type="paragraph" w:customStyle="1" w:styleId="E621D5E7C1484B9B826AF4899831E25D">
+    <w:name w:val="E621D5E7C1484B9B826AF4899831E25D"/>
+    <w:rsid w:val="00222C56"/>
+  </w:style>
+  <w:style w:type="paragraph" w:customStyle="1" w:styleId="1DF429F81AAD4283B1E287CBE7CBC089">
+    <w:name w:val="1DF429F81AAD4283B1E287CBE7CBC089"/>
+    <w:rsid w:val="00222C56"/>
+  </w:style>
+  <w:style w:type="paragraph" w:customStyle="1" w:styleId="027AF380C6004E6DBA99D1C40475137B">
+    <w:name w:val="027AF380C6004E6DBA99D1C40475137B"/>
+    <w:rsid w:val="00222C56"/>
+  </w:style>
+  <w:style w:type="paragraph" w:customStyle="1" w:styleId="3B0C0C23AF4F40AB9CD959501040AAD7">
+    <w:name w:val="3B0C0C23AF4F40AB9CD959501040AAD7"/>
+    <w:rsid w:val="00222C56"/>
+  </w:style>
+  <w:style w:type="paragraph" w:customStyle="1" w:styleId="EA65EBF42E4348D2BCC06219700A5CFA">
+    <w:name w:val="EA65EBF42E4348D2BCC06219700A5CFA"/>
+    <w:rsid w:val="00222C56"/>
+  </w:style>
+  <w:style w:type="paragraph" w:customStyle="1" w:styleId="CEEB6D2B569547EDBFEEFA11F0BA78AC">
+    <w:name w:val="CEEB6D2B569547EDBFEEFA11F0BA78AC"/>
+    <w:rsid w:val="00222C56"/>
+  </w:style>
+  <w:style w:type="paragraph" w:customStyle="1" w:styleId="4006DAB7348E43A986E539C8997C041B">
+    <w:name w:val="4006DAB7348E43A986E539C8997C041B"/>
+    <w:rsid w:val="00222C56"/>
+  </w:style>
+  <w:style w:type="paragraph" w:customStyle="1" w:styleId="2E8A57801AF5482382FB0CF9D3490F3F">
+    <w:name w:val="2E8A57801AF5482382FB0CF9D3490F3F"/>
+    <w:rsid w:val="00222C56"/>
+  </w:style>
+  <w:style w:type="paragraph" w:customStyle="1" w:styleId="758EC464C36845DE87E1614173FDB19E">
+    <w:name w:val="758EC464C36845DE87E1614173FDB19E"/>
+    <w:rsid w:val="00222C56"/>
+  </w:style>
+  <w:style w:type="paragraph" w:customStyle="1" w:styleId="51834B56FDEF4D6DBEA963CB3B672339">
+    <w:name w:val="51834B56FDEF4D6DBEA963CB3B672339"/>
+    <w:rsid w:val="00222C56"/>
+  </w:style>
+  <w:style w:type="paragraph" w:customStyle="1" w:styleId="937ED34D8F5641FAB06E825C4C4ACB7E">
+    <w:name w:val="937ED34D8F5641FAB06E825C4C4ACB7E"/>
+    <w:rsid w:val="00222C56"/>
+  </w:style>
+  <w:style w:type="paragraph" w:customStyle="1" w:styleId="D5D0B506C017409A969654F79A1D5B95">
+    <w:name w:val="D5D0B506C017409A969654F79A1D5B95"/>
+    <w:rsid w:val="00222C56"/>
+  </w:style>
+  <w:style w:type="paragraph" w:customStyle="1" w:styleId="5DA6FCB5D67D4223B4BB44B9DF402111">
+    <w:name w:val="5DA6FCB5D67D4223B4BB44B9DF402111"/>
+    <w:rsid w:val="00222C56"/>
+  </w:style>
+  <w:style w:type="paragraph" w:customStyle="1" w:styleId="9677C634B18745B38705CB1700B899CC">
+    <w:name w:val="9677C634B18745B38705CB1700B899CC"/>
+    <w:rsid w:val="00222C56"/>
+  </w:style>
+  <w:style w:type="paragraph" w:customStyle="1" w:styleId="72199A6DC5364E0A94B8189B18B0FC18">
+    <w:name w:val="72199A6DC5364E0A94B8189B18B0FC18"/>
+    <w:rsid w:val="00222C56"/>
+  </w:style>
+  <w:style w:type="paragraph" w:customStyle="1" w:styleId="0531E0CDE60D4C50AF61607A75772BBC">
+    <w:name w:val="0531E0CDE60D4C50AF61607A75772BBC"/>
+    <w:rsid w:val="00222C56"/>
+  </w:style>
+  <w:style w:type="paragraph" w:customStyle="1" w:styleId="912044F918B943E780DDC070F9FD7E0B">
+    <w:name w:val="912044F918B943E780DDC070F9FD7E0B"/>
+    <w:rsid w:val="00222C56"/>
+  </w:style>
+  <w:style w:type="paragraph" w:customStyle="1" w:styleId="14DC3A8744214B588597B23636521187">
+    <w:name w:val="14DC3A8744214B588597B23636521187"/>
+    <w:rsid w:val="00222C56"/>
+  </w:style>
+  <w:style w:type="paragraph" w:customStyle="1" w:styleId="C51486A066A64137A1D96E8FA2C84B1D">
+    <w:name w:val="C51486A066A64137A1D96E8FA2C84B1D"/>
+    <w:rsid w:val="00222C56"/>
+  </w:style>
+  <w:style w:type="paragraph" w:customStyle="1" w:styleId="78B36672217B418B941978D5DED6E472">
+    <w:name w:val="78B36672217B418B941978D5DED6E472"/>
+    <w:rsid w:val="00222C56"/>
+  </w:style>
+  <w:style w:type="paragraph" w:customStyle="1" w:styleId="7AF02F87C103452A98DD1302B96EFA1F">
+    <w:name w:val="7AF02F87C103452A98DD1302B96EFA1F"/>
+    <w:rsid w:val="00222C56"/>
+  </w:style>
+  <w:style w:type="paragraph" w:customStyle="1" w:styleId="D67C84C72A674F5685029F7AE1DDB432">
+    <w:name w:val="D67C84C72A674F5685029F7AE1DDB432"/>
+    <w:rsid w:val="00222C56"/>
+  </w:style>
+  <w:style w:type="paragraph" w:customStyle="1" w:styleId="14B9E430873742919700053683C5DCD2">
+    <w:name w:val="14B9E430873742919700053683C5DCD2"/>
+    <w:rsid w:val="00222C56"/>
+  </w:style>
+  <w:style w:type="paragraph" w:customStyle="1" w:styleId="EE5F52F2B8814468B25921AF4F8C6782">
+    <w:name w:val="EE5F52F2B8814468B25921AF4F8C6782"/>
+    <w:rsid w:val="00222C56"/>
+  </w:style>
+  <w:style w:type="paragraph" w:customStyle="1" w:styleId="4BBF78EDCB464231BE13C52196FFBAF5">
+    <w:name w:val="4BBF78EDCB464231BE13C52196FFBAF5"/>
+    <w:rsid w:val="00222C56"/>
+  </w:style>
+  <w:style w:type="paragraph" w:customStyle="1" w:styleId="58A1DEE821C5418BBE2F1144208EEB84">
+    <w:name w:val="58A1DEE821C5418BBE2F1144208EEB84"/>
+    <w:rsid w:val="00222C56"/>
+  </w:style>
+  <w:style w:type="paragraph" w:customStyle="1" w:styleId="F03394F664C643FDA3926E9C2BCA6C7F">
+    <w:name w:val="F03394F664C643FDA3926E9C2BCA6C7F"/>
+    <w:rsid w:val="00222C56"/>
+  </w:style>
+  <w:style w:type="paragraph" w:customStyle="1" w:styleId="5B20451575D34D029BA056E466C11608">
+    <w:name w:val="5B20451575D34D029BA056E466C11608"/>
+    <w:rsid w:val="00BB184B"/>
+  </w:style>
+  <w:style w:type="paragraph" w:customStyle="1" w:styleId="A05F4D80C5684AC687C13344637B5560">
+    <w:name w:val="A05F4D80C5684AC687C13344637B5560"/>
+    <w:rsid w:val="00BB184B"/>
+  </w:style>
+  <w:style w:type="paragraph" w:customStyle="1" w:styleId="C89DFB77A8934C1690E830686F375A8A">
+    <w:name w:val="C89DFB77A8934C1690E830686F375A8A"/>
+    <w:rsid w:val="00573D14"/>
     <w:rPr>
       <w:lang w:val="ru-UA" w:eastAsia="ru-UA"/>
     </w:rPr>
   </w:style>
-  <w:style w:type="paragraph" w:customStyle="1" w:styleId="72312DE6B13A4F38A798A6AB3E51C9A8">
-    <w:name w:val="72312DE6B13A4F38A798A6AB3E51C9A8"/>
-    <w:rsid w:val="00222C56"/>
-    <w:rPr>
-      <w:lang w:val="ru-UA" w:eastAsia="ru-UA"/>
-    </w:rPr>
-  </w:style>
-  <w:style w:type="paragraph" w:customStyle="1" w:styleId="84DB41D203654CF19C1AF872FBC1D180">
-    <w:name w:val="84DB41D203654CF19C1AF872FBC1D180"/>
-    <w:rsid w:val="00222C56"/>
-    <w:rPr>
-      <w:lang w:val="ru-UA" w:eastAsia="ru-UA"/>
-    </w:rPr>
-  </w:style>
-  <w:style w:type="paragraph" w:customStyle="1" w:styleId="88046523AD0A4C10A544778205EBF623">
-    <w:name w:val="88046523AD0A4C10A544778205EBF623"/>
-    <w:rsid w:val="00222C56"/>
-    <w:rPr>
-      <w:lang w:val="ru-UA" w:eastAsia="ru-UA"/>
-    </w:rPr>
-  </w:style>
-  <w:style w:type="paragraph" w:customStyle="1" w:styleId="AD6D098C06CA4FC281596C82FC50F75D">
-    <w:name w:val="AD6D098C06CA4FC281596C82FC50F75D"/>
-    <w:rsid w:val="00222C56"/>
-    <w:rPr>
-      <w:lang w:val="ru-UA" w:eastAsia="ru-UA"/>
-    </w:rPr>
-  </w:style>
-  <w:style w:type="paragraph" w:customStyle="1" w:styleId="836EC006AB2541308C107B7BC980F7F2">
-    <w:name w:val="836EC006AB2541308C107B7BC980F7F2"/>
-    <w:rsid w:val="00222C56"/>
-    <w:rPr>
-      <w:lang w:val="ru-UA" w:eastAsia="ru-UA"/>
-    </w:rPr>
-  </w:style>
-  <w:style w:type="paragraph" w:customStyle="1" w:styleId="4E1AF2424C9F41EAB7F017C5227F4909">
-    <w:name w:val="4E1AF2424C9F41EAB7F017C5227F4909"/>
-    <w:rsid w:val="00222C56"/>
-    <w:rPr>
-      <w:lang w:val="ru-UA" w:eastAsia="ru-UA"/>
-    </w:rPr>
-  </w:style>
-  <w:style w:type="paragraph" w:customStyle="1" w:styleId="574A6F12B5B34F8EAC41DA3CDDB32078">
-    <w:name w:val="574A6F12B5B34F8EAC41DA3CDDB32078"/>
-    <w:rsid w:val="00222C56"/>
-    <w:rPr>
-      <w:lang w:val="ru-UA" w:eastAsia="ru-UA"/>
-    </w:rPr>
-  </w:style>
-  <w:style w:type="paragraph" w:customStyle="1" w:styleId="BA58A79A30054CC1B7DF41A2FF745B6D">
-    <w:name w:val="BA58A79A30054CC1B7DF41A2FF745B6D"/>
-    <w:rsid w:val="00222C56"/>
-    <w:rPr>
-      <w:lang w:val="ru-UA" w:eastAsia="ru-UA"/>
-    </w:rPr>
-  </w:style>
-  <w:style w:type="paragraph" w:customStyle="1" w:styleId="2457084A9F4C4D3AA1F3AB82BE3F91AE">
-    <w:name w:val="2457084A9F4C4D3AA1F3AB82BE3F91AE"/>
-    <w:rsid w:val="00222C56"/>
-    <w:rPr>
-      <w:lang w:val="ru-UA" w:eastAsia="ru-UA"/>
-    </w:rPr>
-  </w:style>
-  <w:style w:type="paragraph" w:customStyle="1" w:styleId="967E47D245DE4173BEA75AE2E3174904">
-    <w:name w:val="967E47D245DE4173BEA75AE2E3174904"/>
-    <w:rsid w:val="00222C56"/>
-    <w:rPr>
-      <w:lang w:val="ru-UA" w:eastAsia="ru-UA"/>
-    </w:rPr>
-  </w:style>
-  <w:style w:type="paragraph" w:customStyle="1" w:styleId="F33C6CCADE0147F79D334B72040A29E6">
-    <w:name w:val="F33C6CCADE0147F79D334B72040A29E6"/>
-    <w:rsid w:val="00222C56"/>
-    <w:rPr>
-      <w:lang w:val="ru-UA" w:eastAsia="ru-UA"/>
-    </w:rPr>
-  </w:style>
-  <w:style w:type="paragraph" w:customStyle="1" w:styleId="E621D5E7C1484B9B826AF4899831E25D">
-    <w:name w:val="E621D5E7C1484B9B826AF4899831E25D"/>
-    <w:rsid w:val="00222C56"/>
-    <w:rPr>
-      <w:lang w:val="ru-UA" w:eastAsia="ru-UA"/>
-    </w:rPr>
-  </w:style>
-  <w:style w:type="paragraph" w:customStyle="1" w:styleId="1DF429F81AAD4283B1E287CBE7CBC089">
-    <w:name w:val="1DF429F81AAD4283B1E287CBE7CBC089"/>
-    <w:rsid w:val="00222C56"/>
-    <w:rPr>
-      <w:lang w:val="ru-UA" w:eastAsia="ru-UA"/>
-    </w:rPr>
-  </w:style>
-  <w:style w:type="paragraph" w:customStyle="1" w:styleId="027AF380C6004E6DBA99D1C40475137B">
-    <w:name w:val="027AF380C6004E6DBA99D1C40475137B"/>
-    <w:rsid w:val="00222C56"/>
-    <w:rPr>
-      <w:lang w:val="ru-UA" w:eastAsia="ru-UA"/>
-    </w:rPr>
-  </w:style>
-  <w:style w:type="paragraph" w:customStyle="1" w:styleId="3B0C0C23AF4F40AB9CD959501040AAD7">
-    <w:name w:val="3B0C0C23AF4F40AB9CD959501040AAD7"/>
-    <w:rsid w:val="00222C56"/>
-    <w:rPr>
-      <w:lang w:val="ru-UA" w:eastAsia="ru-UA"/>
-    </w:rPr>
-  </w:style>
-  <w:style w:type="paragraph" w:customStyle="1" w:styleId="EA65EBF42E4348D2BCC06219700A5CFA">
-    <w:name w:val="EA65EBF42E4348D2BCC06219700A5CFA"/>
-    <w:rsid w:val="00222C56"/>
-    <w:rPr>
-      <w:lang w:val="ru-UA" w:eastAsia="ru-UA"/>
-    </w:rPr>
-  </w:style>
-  <w:style w:type="paragraph" w:customStyle="1" w:styleId="CEEB6D2B569547EDBFEEFA11F0BA78AC">
-    <w:name w:val="CEEB6D2B569547EDBFEEFA11F0BA78AC"/>
-    <w:rsid w:val="00222C56"/>
-    <w:rPr>
-      <w:lang w:val="ru-UA" w:eastAsia="ru-UA"/>
-    </w:rPr>
-  </w:style>
-  <w:style w:type="paragraph" w:customStyle="1" w:styleId="4006DAB7348E43A986E539C8997C041B">
-    <w:name w:val="4006DAB7348E43A986E539C8997C041B"/>
-    <w:rsid w:val="00222C56"/>
-    <w:rPr>
-      <w:lang w:val="ru-UA" w:eastAsia="ru-UA"/>
-    </w:rPr>
-  </w:style>
-  <w:style w:type="paragraph" w:customStyle="1" w:styleId="2E8A57801AF5482382FB0CF9D3490F3F">
-    <w:name w:val="2E8A57801AF5482382FB0CF9D3490F3F"/>
-    <w:rsid w:val="00222C56"/>
-    <w:rPr>
-      <w:lang w:val="ru-UA" w:eastAsia="ru-UA"/>
-    </w:rPr>
-  </w:style>
-  <w:style w:type="paragraph" w:customStyle="1" w:styleId="758EC464C36845DE87E1614173FDB19E">
-    <w:name w:val="758EC464C36845DE87E1614173FDB19E"/>
-    <w:rsid w:val="00222C56"/>
-    <w:rPr>
-      <w:lang w:val="ru-UA" w:eastAsia="ru-UA"/>
-    </w:rPr>
-  </w:style>
-  <w:style w:type="paragraph" w:customStyle="1" w:styleId="51834B56FDEF4D6DBEA963CB3B672339">
-    <w:name w:val="51834B56FDEF4D6DBEA963CB3B672339"/>
-    <w:rsid w:val="00222C56"/>
-    <w:rPr>
-      <w:lang w:val="ru-UA" w:eastAsia="ru-UA"/>
-    </w:rPr>
-  </w:style>
-  <w:style w:type="paragraph" w:customStyle="1" w:styleId="937ED34D8F5641FAB06E825C4C4ACB7E">
-    <w:name w:val="937ED34D8F5641FAB06E825C4C4ACB7E"/>
-    <w:rsid w:val="00222C56"/>
-    <w:rPr>
-      <w:lang w:val="ru-UA" w:eastAsia="ru-UA"/>
-    </w:rPr>
-  </w:style>
-  <w:style w:type="paragraph" w:customStyle="1" w:styleId="D5D0B506C017409A969654F79A1D5B95">
-    <w:name w:val="D5D0B506C017409A969654F79A1D5B95"/>
-    <w:rsid w:val="00222C56"/>
-    <w:rPr>
-      <w:lang w:val="ru-UA" w:eastAsia="ru-UA"/>
-    </w:rPr>
-  </w:style>
-  <w:style w:type="paragraph" w:customStyle="1" w:styleId="5DA6FCB5D67D4223B4BB44B9DF402111">
-    <w:name w:val="5DA6FCB5D67D4223B4BB44B9DF402111"/>
-    <w:rsid w:val="00222C56"/>
-    <w:rPr>
-      <w:lang w:val="ru-UA" w:eastAsia="ru-UA"/>
-    </w:rPr>
-  </w:style>
-  <w:style w:type="paragraph" w:customStyle="1" w:styleId="9677C634B18745B38705CB1700B899CC">
-    <w:name w:val="9677C634B18745B38705CB1700B899CC"/>
-    <w:rsid w:val="00222C56"/>
-    <w:rPr>
-      <w:lang w:val="ru-UA" w:eastAsia="ru-UA"/>
-    </w:rPr>
-  </w:style>
-  <w:style w:type="paragraph" w:customStyle="1" w:styleId="72199A6DC5364E0A94B8189B18B0FC18">
-    <w:name w:val="72199A6DC5364E0A94B8189B18B0FC18"/>
-    <w:rsid w:val="00222C56"/>
-    <w:rPr>
-      <w:lang w:val="ru-UA" w:eastAsia="ru-UA"/>
-    </w:rPr>
-  </w:style>
-  <w:style w:type="paragraph" w:customStyle="1" w:styleId="0531E0CDE60D4C50AF61607A75772BBC">
-    <w:name w:val="0531E0CDE60D4C50AF61607A75772BBC"/>
-    <w:rsid w:val="00222C56"/>
-    <w:rPr>
-      <w:lang w:val="ru-UA" w:eastAsia="ru-UA"/>
-    </w:rPr>
-  </w:style>
-  <w:style w:type="paragraph" w:customStyle="1" w:styleId="912044F918B943E780DDC070F9FD7E0B">
-    <w:name w:val="912044F918B943E780DDC070F9FD7E0B"/>
-    <w:rsid w:val="00222C56"/>
-    <w:rPr>
-      <w:lang w:val="ru-UA" w:eastAsia="ru-UA"/>
-    </w:rPr>
-  </w:style>
-  <w:style w:type="paragraph" w:customStyle="1" w:styleId="14DC3A8744214B588597B23636521187">
-    <w:name w:val="14DC3A8744214B588597B23636521187"/>
-    <w:rsid w:val="00222C56"/>
-    <w:rPr>
-      <w:lang w:val="ru-UA" w:eastAsia="ru-UA"/>
-    </w:rPr>
-  </w:style>
-  <w:style w:type="paragraph" w:customStyle="1" w:styleId="C51486A066A64137A1D96E8FA2C84B1D">
-    <w:name w:val="C51486A066A64137A1D96E8FA2C84B1D"/>
-    <w:rsid w:val="00222C56"/>
-    <w:rPr>
-      <w:lang w:val="ru-UA" w:eastAsia="ru-UA"/>
-    </w:rPr>
-  </w:style>
-  <w:style w:type="paragraph" w:customStyle="1" w:styleId="78B36672217B418B941978D5DED6E472">
-    <w:name w:val="78B36672217B418B941978D5DED6E472"/>
-    <w:rsid w:val="00222C56"/>
-    <w:rPr>
-      <w:lang w:val="ru-UA" w:eastAsia="ru-UA"/>
-    </w:rPr>
-  </w:style>
-  <w:style w:type="paragraph" w:customStyle="1" w:styleId="7AF02F87C103452A98DD1302B96EFA1F">
-    <w:name w:val="7AF02F87C103452A98DD1302B96EFA1F"/>
-    <w:rsid w:val="00222C56"/>
-    <w:rPr>
-      <w:lang w:val="ru-UA" w:eastAsia="ru-UA"/>
-    </w:rPr>
-  </w:style>
-  <w:style w:type="paragraph" w:customStyle="1" w:styleId="D67C84C72A674F5685029F7AE1DDB432">
-    <w:name w:val="D67C84C72A674F5685029F7AE1DDB432"/>
-    <w:rsid w:val="00222C56"/>
-    <w:rPr>
-      <w:lang w:val="ru-UA" w:eastAsia="ru-UA"/>
-    </w:rPr>
-  </w:style>
-  <w:style w:type="paragraph" w:customStyle="1" w:styleId="14B9E430873742919700053683C5DCD2">
-    <w:name w:val="14B9E430873742919700053683C5DCD2"/>
-    <w:rsid w:val="00222C56"/>
-    <w:rPr>
-      <w:lang w:val="ru-UA" w:eastAsia="ru-UA"/>
-    </w:rPr>
-  </w:style>
-  <w:style w:type="paragraph" w:customStyle="1" w:styleId="EE5F52F2B8814468B25921AF4F8C6782">
-    <w:name w:val="EE5F52F2B8814468B25921AF4F8C6782"/>
-    <w:rsid w:val="00222C56"/>
-    <w:rPr>
-      <w:lang w:val="ru-UA" w:eastAsia="ru-UA"/>
-    </w:rPr>
-  </w:style>
-  <w:style w:type="paragraph" w:customStyle="1" w:styleId="4BBF78EDCB464231BE13C52196FFBAF5">
-    <w:name w:val="4BBF78EDCB464231BE13C52196FFBAF5"/>
-    <w:rsid w:val="00222C56"/>
-    <w:rPr>
-      <w:lang w:val="ru-UA" w:eastAsia="ru-UA"/>
-    </w:rPr>
-  </w:style>
-  <w:style w:type="paragraph" w:customStyle="1" w:styleId="58A1DEE821C5418BBE2F1144208EEB84">
-    <w:name w:val="58A1DEE821C5418BBE2F1144208EEB84"/>
-    <w:rsid w:val="00222C56"/>
-    <w:rPr>
-      <w:lang w:val="ru-UA" w:eastAsia="ru-UA"/>
-    </w:rPr>
-  </w:style>
-  <w:style w:type="paragraph" w:customStyle="1" w:styleId="F03394F664C643FDA3926E9C2BCA6C7F">
-    <w:name w:val="F03394F664C643FDA3926E9C2BCA6C7F"/>
-    <w:rsid w:val="00222C56"/>
+  <w:style w:type="paragraph" w:customStyle="1" w:styleId="68132CB1594F41E3A5EF2F692EA008B5">
+    <w:name w:val="68132CB1594F41E3A5EF2F692EA008B5"/>
+    <w:rsid w:val="00573D14"/>
     <w:rPr>
       <w:lang w:val="ru-UA" w:eastAsia="ru-UA"/>
     </w:rPr>
@@ -7892,7 +7746,7 @@
 </file>
 
 <file path=customXml/itemProps1.xml><?xml version="1.0" encoding="utf-8"?>
-<ds:datastoreItem xmlns:ds="http://schemas.openxmlformats.org/officeDocument/2006/customXml" ds:itemID="{95595CB9-B677-4935-A924-F7ED30F867CB}">
+<ds:datastoreItem xmlns:ds="http://schemas.openxmlformats.org/officeDocument/2006/customXml" ds:itemID="{0468DFF1-69A8-4A0D-8404-BEDB3C052FBA}">
   <ds:schemaRefs>
     <ds:schemaRef ds:uri="http://schemas.openxmlformats.org/officeDocument/2006/bibliography"/>
   </ds:schemaRefs>

--- a/template/BP 2004/BP2004_GMS_Abgangszeugnis_Schulpflicht.docx
+++ b/template/BP 2004/BP2004_GMS_Abgangszeugnis_Schulpflicht.docx
@@ -905,6 +905,7 @@
               <w:listItem w:displayText="ausreichend" w:value="ausreichend"/>
               <w:listItem w:displayText="mangelhaft" w:value="mangelhaft"/>
               <w:listItem w:displayText="ungenügend" w:value="ungenügend"/>
+              <w:listItem w:displayText="--" w:value="--"/>
               <w:listItem w:displayText=" " w:value=" "/>
             </w:dropDownList>
           </w:sdtPr>
@@ -1061,9 +1062,9 @@
             <w:rPr>
               <w:rStyle w:val="Formatvorlage73"/>
             </w:rPr>
-            <w:id w:val="-1723676337"/>
+            <w:id w:val="1232964716"/>
             <w:placeholder>
-              <w:docPart w:val="58A1DEE821C5418BBE2F1144208EEB84"/>
+              <w:docPart w:val="FC765EF529D4402986BED520AAC73C1D"/>
             </w:placeholder>
             <w:dropDownList>
               <w:listItem w:value="Wählen Sie ein Element aus."/>
@@ -1073,6 +1074,7 @@
               <w:listItem w:displayText="ausreichend" w:value="ausreichend"/>
               <w:listItem w:displayText="mangelhaft" w:value="mangelhaft"/>
               <w:listItem w:displayText="ungenügend" w:value="ungenügend"/>
+              <w:listItem w:displayText="--" w:value="--"/>
               <w:listItem w:displayText=" " w:value=" "/>
             </w:dropDownList>
           </w:sdtPr>
@@ -1216,9 +1218,9 @@
             <w:rPr>
               <w:rStyle w:val="Formatvorlage73"/>
             </w:rPr>
-            <w:id w:val="-1252349811"/>
+            <w:id w:val="1223403390"/>
             <w:placeholder>
-              <w:docPart w:val="51834B56FDEF4D6DBEA963CB3B672339"/>
+              <w:docPart w:val="7E804C4E3451414DB70DF7E975C39BB9"/>
             </w:placeholder>
             <w:dropDownList>
               <w:listItem w:value="Wählen Sie ein Element aus."/>
@@ -1228,6 +1230,7 @@
               <w:listItem w:displayText="ausreichend" w:value="ausreichend"/>
               <w:listItem w:displayText="mangelhaft" w:value="mangelhaft"/>
               <w:listItem w:displayText="ungenügend" w:value="ungenügend"/>
+              <w:listItem w:displayText="--" w:value="--"/>
               <w:listItem w:displayText=" " w:value=" "/>
             </w:dropDownList>
           </w:sdtPr>
@@ -1386,9 +1389,9 @@
             <w:rPr>
               <w:rStyle w:val="Formatvorlage73"/>
             </w:rPr>
-            <w:id w:val="-1772003429"/>
+            <w:id w:val="-1818327354"/>
             <w:placeholder>
-              <w:docPart w:val="4BBF78EDCB464231BE13C52196FFBAF5"/>
+              <w:docPart w:val="E3ECB5D8FEB840C8A24E4BBA14294236"/>
             </w:placeholder>
             <w:dropDownList>
               <w:listItem w:value="Wählen Sie ein Element aus."/>
@@ -1398,6 +1401,7 @@
               <w:listItem w:displayText="ausreichend" w:value="ausreichend"/>
               <w:listItem w:displayText="mangelhaft" w:value="mangelhaft"/>
               <w:listItem w:displayText="ungenügend" w:value="ungenügend"/>
+              <w:listItem w:displayText="--" w:value="--"/>
               <w:listItem w:displayText=" " w:value=" "/>
             </w:dropDownList>
           </w:sdtPr>
@@ -1542,9 +1546,9 @@
             <w:rPr>
               <w:rStyle w:val="Formatvorlage73"/>
             </w:rPr>
-            <w:id w:val="-1444599946"/>
+            <w:id w:val="1018513424"/>
             <w:placeholder>
-              <w:docPart w:val="937ED34D8F5641FAB06E825C4C4ACB7E"/>
+              <w:docPart w:val="FD66118935E9420FAC374A6B55534E78"/>
             </w:placeholder>
             <w:dropDownList>
               <w:listItem w:value="Wählen Sie ein Element aus."/>
@@ -1554,6 +1558,7 @@
               <w:listItem w:displayText="ausreichend" w:value="ausreichend"/>
               <w:listItem w:displayText="mangelhaft" w:value="mangelhaft"/>
               <w:listItem w:displayText="ungenügend" w:value="ungenügend"/>
+              <w:listItem w:displayText="--" w:value="--"/>
               <w:listItem w:displayText=" " w:value=" "/>
             </w:dropDownList>
           </w:sdtPr>
@@ -1712,9 +1717,9 @@
             <w:rPr>
               <w:rStyle w:val="Formatvorlage73"/>
             </w:rPr>
-            <w:id w:val="656962607"/>
+            <w:id w:val="1083414897"/>
             <w:placeholder>
-              <w:docPart w:val="EE5F52F2B8814468B25921AF4F8C6782"/>
+              <w:docPart w:val="F43BDE8996014A6A9AA79220AC392573"/>
             </w:placeholder>
             <w:dropDownList>
               <w:listItem w:value="Wählen Sie ein Element aus."/>
@@ -1724,6 +1729,7 @@
               <w:listItem w:displayText="ausreichend" w:value="ausreichend"/>
               <w:listItem w:displayText="mangelhaft" w:value="mangelhaft"/>
               <w:listItem w:displayText="ungenügend" w:value="ungenügend"/>
+              <w:listItem w:displayText="--" w:value="--"/>
               <w:listItem w:displayText=" " w:value=" "/>
             </w:dropDownList>
           </w:sdtPr>
@@ -1868,9 +1874,9 @@
             <w:rPr>
               <w:rStyle w:val="Formatvorlage73"/>
             </w:rPr>
-            <w:id w:val="-1439060471"/>
+            <w:id w:val="767276667"/>
             <w:placeholder>
-              <w:docPart w:val="D5D0B506C017409A969654F79A1D5B95"/>
+              <w:docPart w:val="B3E0BF2D72574D17A67AAB7BB4A74A23"/>
             </w:placeholder>
             <w:dropDownList>
               <w:listItem w:value="Wählen Sie ein Element aus."/>
@@ -1880,6 +1886,7 @@
               <w:listItem w:displayText="ausreichend" w:value="ausreichend"/>
               <w:listItem w:displayText="mangelhaft" w:value="mangelhaft"/>
               <w:listItem w:displayText="ungenügend" w:value="ungenügend"/>
+              <w:listItem w:displayText="--" w:value="--"/>
               <w:listItem w:displayText=" " w:value=" "/>
             </w:dropDownList>
           </w:sdtPr>
@@ -2056,9 +2063,9 @@
                 <w:rPr>
                   <w:rStyle w:val="Formatvorlage73"/>
                 </w:rPr>
-                <w:id w:val="963620851"/>
+                <w:id w:val="-1089074649"/>
                 <w:placeholder>
-                  <w:docPart w:val="F03394F664C643FDA3926E9C2BCA6C7F"/>
+                  <w:docPart w:val="E2807ECD785A409E994DB5F9FECF1325"/>
                 </w:placeholder>
                 <w:dropDownList>
                   <w:listItem w:value="Wählen Sie ein Element aus."/>
@@ -2068,6 +2075,7 @@
                   <w:listItem w:displayText="ausreichend" w:value="ausreichend"/>
                   <w:listItem w:displayText="mangelhaft" w:value="mangelhaft"/>
                   <w:listItem w:displayText="ungenügend" w:value="ungenügend"/>
+                  <w:listItem w:displayText="--" w:value="--"/>
                   <w:listItem w:displayText=" " w:value=" "/>
                 </w:dropDownList>
               </w:sdtPr>
@@ -2166,7 +2174,7 @@
                 <w:szCs w:val="20"/>
                 <w:lang w:val="de-DE"/>
               </w:rPr>
-              <w:t>Erdkunde, Wirtschaftskunde, Gemeinschaftskunde (EWG)</w:t>
+              <w:t>Erdkunde, Wirtschaftskunde, Gemeinschaftskunde</w:t>
             </w:r>
             <w:r>
               <w:rPr>
@@ -2200,9 +2208,9 @@
             <w:rPr>
               <w:rStyle w:val="Formatvorlage73"/>
             </w:rPr>
-            <w:id w:val="-304001407"/>
+            <w:id w:val="7807106"/>
             <w:placeholder>
-              <w:docPart w:val="5DA6FCB5D67D4223B4BB44B9DF402111"/>
+              <w:docPart w:val="06946B5700D14D03BFE7A250D6C88C90"/>
             </w:placeholder>
             <w:dropDownList>
               <w:listItem w:value="Wählen Sie ein Element aus."/>
@@ -2212,6 +2220,7 @@
               <w:listItem w:displayText="ausreichend" w:value="ausreichend"/>
               <w:listItem w:displayText="mangelhaft" w:value="mangelhaft"/>
               <w:listItem w:displayText="ungenügend" w:value="ungenügend"/>
+              <w:listItem w:displayText="--" w:value="--"/>
               <w:listItem w:displayText=" " w:value=" "/>
             </w:dropDownList>
           </w:sdtPr>
@@ -2341,9 +2350,9 @@
             <w:rPr>
               <w:rStyle w:val="Formatvorlage73"/>
             </w:rPr>
-            <w:id w:val="-1559779699"/>
+            <w:id w:val="-693610935"/>
             <w:placeholder>
-              <w:docPart w:val="D67C84C72A674F5685029F7AE1DDB432"/>
+              <w:docPart w:val="06BD30C5241A4B98B91E8EA7C3857F6C"/>
             </w:placeholder>
             <w:dropDownList>
               <w:listItem w:value="Wählen Sie ein Element aus."/>
@@ -2353,6 +2362,7 @@
               <w:listItem w:displayText="ausreichend" w:value="ausreichend"/>
               <w:listItem w:displayText="mangelhaft" w:value="mangelhaft"/>
               <w:listItem w:displayText="ungenügend" w:value="ungenügend"/>
+              <w:listItem w:displayText="--" w:value="--"/>
               <w:listItem w:displayText=" " w:value=" "/>
             </w:dropDownList>
           </w:sdtPr>
@@ -2463,7 +2473,7 @@
                 <w:szCs w:val="20"/>
                 <w:lang w:val="de-DE"/>
               </w:rPr>
-              <w:t>Naturwissenschaftliches Arbeiten (NWA)</w:t>
+              <w:t>Naturwissenschaftliches Arbeiten</w:t>
             </w:r>
             <w:r>
               <w:rPr>
@@ -2497,9 +2507,9 @@
             <w:rPr>
               <w:rStyle w:val="Formatvorlage73"/>
             </w:rPr>
-            <w:id w:val="-893112413"/>
+            <w:id w:val="-1004431760"/>
             <w:placeholder>
-              <w:docPart w:val="9677C634B18745B38705CB1700B899CC"/>
+              <w:docPart w:val="14FF6204D77441CF9EC970F25AE9B258"/>
             </w:placeholder>
             <w:dropDownList>
               <w:listItem w:value="Wählen Sie ein Element aus."/>
@@ -2509,6 +2519,7 @@
               <w:listItem w:displayText="ausreichend" w:value="ausreichend"/>
               <w:listItem w:displayText="mangelhaft" w:value="mangelhaft"/>
               <w:listItem w:displayText="ungenügend" w:value="ungenügend"/>
+              <w:listItem w:displayText="--" w:value="--"/>
               <w:listItem w:displayText=" " w:value=" "/>
             </w:dropDownList>
           </w:sdtPr>
@@ -2579,10 +2590,10 @@
             <w:dropDownList>
               <w:listItem w:value="Wählen Sie ein Element aus."/>
               <w:listItem w:displayText="Naturwissenschaft und Technik" w:value="Naturwissenschaft und Technik"/>
-              <w:listItem w:displayText="Sport" w:value="Sport"/>
-              <w:listItem w:displayText="Musik" w:value="Musik"/>
-              <w:listItem w:displayText="Bildende Kunst" w:value="Bildende Kunst"/>
-              <w:listItem w:displayText="Spanisch" w:value="Spanisch"/>
+              <w:listItem w:displayText="Profilfach Sport" w:value="Profilfach Sport"/>
+              <w:listItem w:displayText="Profilfach Musik" w:value="Profilfach Musik"/>
+              <w:listItem w:displayText="Profilfach Bildende Kunst" w:value="Profilfach Bildende Kunst"/>
+              <w:listItem w:displayText="Profilfach Spanisch" w:value="Profilfach Spanisch"/>
               <w:listItem w:displayText="${profilfach_titel}" w:value="${profilfach_titel}"/>
             </w:dropDownList>
           </w:sdtPr>
@@ -2645,9 +2656,9 @@
             <w:rPr>
               <w:rStyle w:val="Formatvorlage73"/>
             </w:rPr>
-            <w:id w:val="-545365654"/>
+            <w:id w:val="-1397432385"/>
             <w:placeholder>
-              <w:docPart w:val="7AF02F87C103452A98DD1302B96EFA1F"/>
+              <w:docPart w:val="31EF932ED2924F2C883357BAAF100681"/>
             </w:placeholder>
             <w:dropDownList>
               <w:listItem w:value="Wählen Sie ein Element aus."/>
@@ -2657,6 +2668,7 @@
               <w:listItem w:displayText="ausreichend" w:value="ausreichend"/>
               <w:listItem w:displayText="mangelhaft" w:value="mangelhaft"/>
               <w:listItem w:displayText="ungenügend" w:value="ungenügend"/>
+              <w:listItem w:displayText="--" w:value="--"/>
               <w:listItem w:displayText=" " w:value=" "/>
             </w:dropDownList>
           </w:sdtPr>
@@ -2759,7 +2771,6 @@
               </w:rPr>
               <w:fldChar w:fldCharType="separate"/>
             </w:r>
-            <w:bookmarkStart w:id="2" w:name="_GoBack"/>
             <w:r>
               <w:rPr>
                 <w:rFonts w:ascii="Arial" w:hAnsi="Arial" w:cs="Arial"/>
@@ -2768,9 +2779,28 @@
                 <w:szCs w:val="20"/>
                 <w:lang w:val="de-DE"/>
               </w:rPr>
-              <w:t xml:space="preserve">   </w:t>
-            </w:r>
-            <w:bookmarkEnd w:id="2"/>
+              <w:t xml:space="preserve"> </w:t>
+            </w:r>
+            <w:r>
+              <w:rPr>
+                <w:rFonts w:ascii="Arial" w:hAnsi="Arial" w:cs="Arial"/>
+                <w:noProof/>
+                <w:sz w:val="20"/>
+                <w:szCs w:val="20"/>
+                <w:lang w:val="de-DE"/>
+              </w:rPr>
+              <w:t>--</w:t>
+            </w:r>
+            <w:r>
+              <w:rPr>
+                <w:rFonts w:ascii="Arial" w:hAnsi="Arial" w:cs="Arial"/>
+                <w:noProof/>
+                <w:sz w:val="20"/>
+                <w:szCs w:val="20"/>
+                <w:lang w:val="de-DE"/>
+              </w:rPr>
+              <w:t xml:space="preserve">  </w:t>
+            </w:r>
             <w:r>
               <w:rPr>
                 <w:rFonts w:ascii="Arial" w:hAnsi="Arial" w:cs="Arial"/>
@@ -2803,9 +2833,9 @@
             <w:rPr>
               <w:rStyle w:val="Formatvorlage73"/>
             </w:rPr>
-            <w:id w:val="1994442588"/>
+            <w:id w:val="1684859194"/>
             <w:placeholder>
-              <w:docPart w:val="72199A6DC5364E0A94B8189B18B0FC18"/>
+              <w:docPart w:val="202E33DD57104292BE2D89EB89B4D362"/>
             </w:placeholder>
             <w:dropDownList>
               <w:listItem w:value="Wählen Sie ein Element aus."/>
@@ -2815,6 +2845,7 @@
               <w:listItem w:displayText="ausreichend" w:value="ausreichend"/>
               <w:listItem w:displayText="mangelhaft" w:value="mangelhaft"/>
               <w:listItem w:displayText="ungenügend" w:value="ungenügend"/>
+              <w:listItem w:displayText="--" w:value="--"/>
               <w:listItem w:displayText=" " w:value=" "/>
             </w:dropDownList>
           </w:sdtPr>
@@ -2849,7 +2880,7 @@
                   <w:rPr>
                     <w:rStyle w:val="Formatvorlage73"/>
                   </w:rPr>
-                  <w:t xml:space="preserve"> </w:t>
+                  <w:t>--</w:t>
                 </w:r>
               </w:p>
             </w:tc>
@@ -2939,7 +2970,27 @@
                 <w:szCs w:val="20"/>
                 <w:lang w:val="de-DE"/>
               </w:rPr>
-              <w:t xml:space="preserve">   </w:t>
+              <w:t xml:space="preserve"> </w:t>
+            </w:r>
+            <w:r>
+              <w:rPr>
+                <w:rFonts w:ascii="Arial" w:hAnsi="Arial" w:cs="Arial"/>
+                <w:noProof/>
+                <w:sz w:val="20"/>
+                <w:szCs w:val="20"/>
+                <w:lang w:val="de-DE"/>
+              </w:rPr>
+              <w:t>--</w:t>
+            </w:r>
+            <w:r>
+              <w:rPr>
+                <w:rFonts w:ascii="Arial" w:hAnsi="Arial" w:cs="Arial"/>
+                <w:noProof/>
+                <w:sz w:val="20"/>
+                <w:szCs w:val="20"/>
+                <w:lang w:val="de-DE"/>
+              </w:rPr>
+              <w:t xml:space="preserve">  </w:t>
             </w:r>
             <w:r>
               <w:rPr>
@@ -2973,9 +3024,9 @@
             <w:rPr>
               <w:rStyle w:val="Formatvorlage73"/>
             </w:rPr>
-            <w:id w:val="-865517898"/>
+            <w:id w:val="-783500435"/>
             <w:placeholder>
-              <w:docPart w:val="78B36672217B418B941978D5DED6E472"/>
+              <w:docPart w:val="4C5DA080B0F1491D8A99C3DA4BA2606C"/>
             </w:placeholder>
             <w:dropDownList>
               <w:listItem w:value="Wählen Sie ein Element aus."/>
@@ -2985,6 +3036,7 @@
               <w:listItem w:displayText="ausreichend" w:value="ausreichend"/>
               <w:listItem w:displayText="mangelhaft" w:value="mangelhaft"/>
               <w:listItem w:displayText="ungenügend" w:value="ungenügend"/>
+              <w:listItem w:displayText="--" w:value="--"/>
               <w:listItem w:displayText=" " w:value=" "/>
             </w:dropDownList>
           </w:sdtPr>
@@ -3019,7 +3071,7 @@
                   <w:rPr>
                     <w:rStyle w:val="Formatvorlage73"/>
                   </w:rPr>
-                  <w:t xml:space="preserve"> </w:t>
+                  <w:t>--</w:t>
                 </w:r>
               </w:p>
             </w:tc>
@@ -3095,7 +3147,27 @@
                 <w:szCs w:val="20"/>
                 <w:lang w:val="de-DE"/>
               </w:rPr>
-              <w:t xml:space="preserve">   </w:t>
+              <w:t xml:space="preserve"> </w:t>
+            </w:r>
+            <w:r>
+              <w:rPr>
+                <w:rFonts w:ascii="Arial" w:hAnsi="Arial" w:cs="Arial"/>
+                <w:noProof/>
+                <w:sz w:val="20"/>
+                <w:szCs w:val="20"/>
+                <w:lang w:val="de-DE"/>
+              </w:rPr>
+              <w:t>--</w:t>
+            </w:r>
+            <w:r>
+              <w:rPr>
+                <w:rFonts w:ascii="Arial" w:hAnsi="Arial" w:cs="Arial"/>
+                <w:noProof/>
+                <w:sz w:val="20"/>
+                <w:szCs w:val="20"/>
+                <w:lang w:val="de-DE"/>
+              </w:rPr>
+              <w:t xml:space="preserve">  </w:t>
             </w:r>
             <w:r>
               <w:rPr>
@@ -3129,9 +3201,9 @@
             <w:rPr>
               <w:rStyle w:val="Formatvorlage73"/>
             </w:rPr>
-            <w:id w:val="1441109773"/>
+            <w:id w:val="874128888"/>
             <w:placeholder>
-              <w:docPart w:val="0531E0CDE60D4C50AF61607A75772BBC"/>
+              <w:docPart w:val="2BDD827EF5014F7ABCDE3A3F182D19BB"/>
             </w:placeholder>
             <w:dropDownList>
               <w:listItem w:value="Wählen Sie ein Element aus."/>
@@ -3141,6 +3213,7 @@
               <w:listItem w:displayText="ausreichend" w:value="ausreichend"/>
               <w:listItem w:displayText="mangelhaft" w:value="mangelhaft"/>
               <w:listItem w:displayText="ungenügend" w:value="ungenügend"/>
+              <w:listItem w:displayText="--" w:value="--"/>
               <w:listItem w:displayText=" " w:value=" "/>
             </w:dropDownList>
           </w:sdtPr>
@@ -3175,7 +3248,7 @@
                   <w:rPr>
                     <w:rStyle w:val="Formatvorlage73"/>
                   </w:rPr>
-                  <w:t xml:space="preserve"> </w:t>
+                  <w:t>--</w:t>
                 </w:r>
               </w:p>
             </w:tc>
@@ -3265,7 +3338,27 @@
                 <w:szCs w:val="20"/>
                 <w:lang w:val="de-DE"/>
               </w:rPr>
-              <w:t xml:space="preserve">   </w:t>
+              <w:t xml:space="preserve"> </w:t>
+            </w:r>
+            <w:r>
+              <w:rPr>
+                <w:rFonts w:ascii="Arial" w:hAnsi="Arial" w:cs="Arial"/>
+                <w:noProof/>
+                <w:sz w:val="20"/>
+                <w:szCs w:val="20"/>
+                <w:lang w:val="de-DE"/>
+              </w:rPr>
+              <w:t>--</w:t>
+            </w:r>
+            <w:r>
+              <w:rPr>
+                <w:rFonts w:ascii="Arial" w:hAnsi="Arial" w:cs="Arial"/>
+                <w:noProof/>
+                <w:sz w:val="20"/>
+                <w:szCs w:val="20"/>
+                <w:lang w:val="de-DE"/>
+              </w:rPr>
+              <w:t xml:space="preserve">  </w:t>
             </w:r>
             <w:r>
               <w:rPr>
@@ -3299,9 +3392,9 @@
             <w:rPr>
               <w:rStyle w:val="Formatvorlage73"/>
             </w:rPr>
-            <w:id w:val="1910733879"/>
+            <w:id w:val="-16010791"/>
             <w:placeholder>
-              <w:docPart w:val="C51486A066A64137A1D96E8FA2C84B1D"/>
+              <w:docPart w:val="C319F6B23ED342AD918C047F2536E4C9"/>
             </w:placeholder>
             <w:dropDownList>
               <w:listItem w:value="Wählen Sie ein Element aus."/>
@@ -3311,6 +3404,7 @@
               <w:listItem w:displayText="ausreichend" w:value="ausreichend"/>
               <w:listItem w:displayText="mangelhaft" w:value="mangelhaft"/>
               <w:listItem w:displayText="ungenügend" w:value="ungenügend"/>
+              <w:listItem w:displayText="--" w:value="--"/>
               <w:listItem w:displayText=" " w:value=" "/>
             </w:dropDownList>
           </w:sdtPr>
@@ -3345,7 +3439,7 @@
                   <w:rPr>
                     <w:rStyle w:val="Formatvorlage73"/>
                   </w:rPr>
-                  <w:t xml:space="preserve"> </w:t>
+                  <w:t>--</w:t>
                 </w:r>
               </w:p>
             </w:tc>
@@ -3421,7 +3515,27 @@
                 <w:szCs w:val="20"/>
                 <w:lang w:val="de-DE"/>
               </w:rPr>
-              <w:t xml:space="preserve">   </w:t>
+              <w:t xml:space="preserve"> </w:t>
+            </w:r>
+            <w:r>
+              <w:rPr>
+                <w:rFonts w:ascii="Arial" w:hAnsi="Arial" w:cs="Arial"/>
+                <w:noProof/>
+                <w:sz w:val="20"/>
+                <w:szCs w:val="20"/>
+                <w:lang w:val="de-DE"/>
+              </w:rPr>
+              <w:t>--</w:t>
+            </w:r>
+            <w:r>
+              <w:rPr>
+                <w:rFonts w:ascii="Arial" w:hAnsi="Arial" w:cs="Arial"/>
+                <w:noProof/>
+                <w:sz w:val="20"/>
+                <w:szCs w:val="20"/>
+                <w:lang w:val="de-DE"/>
+              </w:rPr>
+              <w:t xml:space="preserve">  </w:t>
             </w:r>
             <w:r>
               <w:rPr>
@@ -3455,9 +3569,9 @@
             <w:rPr>
               <w:rStyle w:val="Formatvorlage73"/>
             </w:rPr>
-            <w:id w:val="-1474055409"/>
+            <w:id w:val="-1104114493"/>
             <w:placeholder>
-              <w:docPart w:val="912044F918B943E780DDC070F9FD7E0B"/>
+              <w:docPart w:val="BC3BC20B79024667850E08D198E0E553"/>
             </w:placeholder>
             <w:dropDownList>
               <w:listItem w:value="Wählen Sie ein Element aus."/>
@@ -3467,6 +3581,7 @@
               <w:listItem w:displayText="ausreichend" w:value="ausreichend"/>
               <w:listItem w:displayText="mangelhaft" w:value="mangelhaft"/>
               <w:listItem w:displayText="ungenügend" w:value="ungenügend"/>
+              <w:listItem w:displayText="--" w:value="--"/>
               <w:listItem w:displayText=" " w:value=" "/>
             </w:dropDownList>
           </w:sdtPr>
@@ -3501,7 +3616,7 @@
                   <w:rPr>
                     <w:rStyle w:val="Formatvorlage73"/>
                   </w:rPr>
-                  <w:t xml:space="preserve"> </w:t>
+                  <w:t>--</w:t>
                 </w:r>
               </w:p>
             </w:tc>
@@ -3591,17 +3706,7 @@
                 <w:szCs w:val="20"/>
                 <w:lang w:val="de-DE"/>
               </w:rPr>
-              <w:t> </w:t>
-            </w:r>
-            <w:r>
-              <w:rPr>
-                <w:rFonts w:ascii="Arial" w:hAnsi="Arial" w:cs="Arial"/>
-                <w:noProof/>
-                <w:sz w:val="20"/>
-                <w:szCs w:val="20"/>
-                <w:lang w:val="de-DE"/>
-              </w:rPr>
-              <w:t> </w:t>
+              <w:t xml:space="preserve"> --  </w:t>
             </w:r>
             <w:r>
               <w:rPr>
@@ -3635,9 +3740,9 @@
             <w:rPr>
               <w:rStyle w:val="Formatvorlage73"/>
             </w:rPr>
-            <w:id w:val="-40064456"/>
+            <w:id w:val="-1356955956"/>
             <w:placeholder>
-              <w:docPart w:val="14DC3A8744214B588597B23636521187"/>
+              <w:docPart w:val="0F03617897294ECBA60B865D7ECEB2C0"/>
             </w:placeholder>
             <w:dropDownList>
               <w:listItem w:value="Wählen Sie ein Element aus."/>
@@ -3647,6 +3752,7 @@
               <w:listItem w:displayText="ausreichend" w:value="ausreichend"/>
               <w:listItem w:displayText="mangelhaft" w:value="mangelhaft"/>
               <w:listItem w:displayText="ungenügend" w:value="ungenügend"/>
+              <w:listItem w:displayText="--" w:value="--"/>
               <w:listItem w:displayText=" " w:value=" "/>
             </w:dropDownList>
           </w:sdtPr>
@@ -3681,7 +3787,7 @@
                   <w:rPr>
                     <w:rStyle w:val="Formatvorlage73"/>
                   </w:rPr>
-                  <w:t xml:space="preserve"> </w:t>
+                  <w:t>--</w:t>
                 </w:r>
               </w:p>
             </w:tc>
@@ -3785,6 +3891,7 @@
         </w:rPr>
         <w:fldChar w:fldCharType="separate"/>
       </w:r>
+      <w:bookmarkStart w:id="2" w:name="_GoBack"/>
       <w:r>
         <w:rPr>
           <w:rFonts w:ascii="Arial" w:hAnsi="Arial" w:cs="Arial"/>
@@ -3795,6 +3902,7 @@
         </w:rPr>
         <w:t>${ags}</w:t>
       </w:r>
+      <w:bookmarkEnd w:id="2"/>
       <w:r>
         <w:rPr>
           <w:rFonts w:ascii="Arial" w:hAnsi="Arial" w:cs="Arial"/>
@@ -6058,550 +6166,6 @@
     </w:docPart>
     <w:docPart>
       <w:docPartPr>
-        <w:name w:val="51834B56FDEF4D6DBEA963CB3B672339"/>
-        <w:category>
-          <w:name w:val="Общие"/>
-          <w:gallery w:val="placeholder"/>
-        </w:category>
-        <w:types>
-          <w:type w:val="bbPlcHdr"/>
-        </w:types>
-        <w:behaviors>
-          <w:behavior w:val="content"/>
-        </w:behaviors>
-        <w:guid w:val="{B71CBB98-DA17-41F7-A70A-5802348D67A5}"/>
-      </w:docPartPr>
-      <w:docPartBody>
-        <w:p>
-          <w:pPr>
-            <w:pStyle w:val="51834B56FDEF4D6DBEA963CB3B672339"/>
-          </w:pPr>
-          <w:r>
-            <w:rPr>
-              <w:rStyle w:val="a3"/>
-              <w:rFonts w:ascii="Calibri" w:hAnsi="Calibri"/>
-              <w:sz w:val="16"/>
-              <w:szCs w:val="16"/>
-            </w:rPr>
-            <w:t>Wählen Sie ein Element aus.</w:t>
-          </w:r>
-        </w:p>
-      </w:docPartBody>
-    </w:docPart>
-    <w:docPart>
-      <w:docPartPr>
-        <w:name w:val="937ED34D8F5641FAB06E825C4C4ACB7E"/>
-        <w:category>
-          <w:name w:val="Общие"/>
-          <w:gallery w:val="placeholder"/>
-        </w:category>
-        <w:types>
-          <w:type w:val="bbPlcHdr"/>
-        </w:types>
-        <w:behaviors>
-          <w:behavior w:val="content"/>
-        </w:behaviors>
-        <w:guid w:val="{20E42C59-0B49-4D72-B1CB-3D369524393A}"/>
-      </w:docPartPr>
-      <w:docPartBody>
-        <w:p>
-          <w:pPr>
-            <w:pStyle w:val="937ED34D8F5641FAB06E825C4C4ACB7E"/>
-          </w:pPr>
-          <w:r>
-            <w:rPr>
-              <w:rStyle w:val="a3"/>
-              <w:rFonts w:ascii="Calibri" w:hAnsi="Calibri"/>
-              <w:sz w:val="16"/>
-              <w:szCs w:val="16"/>
-            </w:rPr>
-            <w:t>Wählen Sie ein Element aus.</w:t>
-          </w:r>
-        </w:p>
-      </w:docPartBody>
-    </w:docPart>
-    <w:docPart>
-      <w:docPartPr>
-        <w:name w:val="D5D0B506C017409A969654F79A1D5B95"/>
-        <w:category>
-          <w:name w:val="Общие"/>
-          <w:gallery w:val="placeholder"/>
-        </w:category>
-        <w:types>
-          <w:type w:val="bbPlcHdr"/>
-        </w:types>
-        <w:behaviors>
-          <w:behavior w:val="content"/>
-        </w:behaviors>
-        <w:guid w:val="{098D6842-14DE-48AA-911A-18B1036C7D31}"/>
-      </w:docPartPr>
-      <w:docPartBody>
-        <w:p>
-          <w:pPr>
-            <w:pStyle w:val="D5D0B506C017409A969654F79A1D5B95"/>
-          </w:pPr>
-          <w:r>
-            <w:rPr>
-              <w:rStyle w:val="a3"/>
-              <w:rFonts w:ascii="Calibri" w:hAnsi="Calibri"/>
-              <w:sz w:val="16"/>
-              <w:szCs w:val="16"/>
-            </w:rPr>
-            <w:t>Wählen Sie ein Element aus.</w:t>
-          </w:r>
-        </w:p>
-      </w:docPartBody>
-    </w:docPart>
-    <w:docPart>
-      <w:docPartPr>
-        <w:name w:val="5DA6FCB5D67D4223B4BB44B9DF402111"/>
-        <w:category>
-          <w:name w:val="Общие"/>
-          <w:gallery w:val="placeholder"/>
-        </w:category>
-        <w:types>
-          <w:type w:val="bbPlcHdr"/>
-        </w:types>
-        <w:behaviors>
-          <w:behavior w:val="content"/>
-        </w:behaviors>
-        <w:guid w:val="{9A0429D6-2C3E-42A7-ACC9-C457606DC596}"/>
-      </w:docPartPr>
-      <w:docPartBody>
-        <w:p>
-          <w:pPr>
-            <w:pStyle w:val="5DA6FCB5D67D4223B4BB44B9DF402111"/>
-          </w:pPr>
-          <w:r>
-            <w:rPr>
-              <w:rStyle w:val="a3"/>
-              <w:rFonts w:ascii="Calibri" w:hAnsi="Calibri"/>
-              <w:sz w:val="16"/>
-              <w:szCs w:val="16"/>
-            </w:rPr>
-            <w:t>Wählen Sie ein Element aus.</w:t>
-          </w:r>
-        </w:p>
-      </w:docPartBody>
-    </w:docPart>
-    <w:docPart>
-      <w:docPartPr>
-        <w:name w:val="9677C634B18745B38705CB1700B899CC"/>
-        <w:category>
-          <w:name w:val="Общие"/>
-          <w:gallery w:val="placeholder"/>
-        </w:category>
-        <w:types>
-          <w:type w:val="bbPlcHdr"/>
-        </w:types>
-        <w:behaviors>
-          <w:behavior w:val="content"/>
-        </w:behaviors>
-        <w:guid w:val="{6FA77F3B-8EB6-4968-BF98-C7F1C99554DB}"/>
-      </w:docPartPr>
-      <w:docPartBody>
-        <w:p>
-          <w:pPr>
-            <w:pStyle w:val="9677C634B18745B38705CB1700B899CC"/>
-          </w:pPr>
-          <w:r>
-            <w:rPr>
-              <w:rStyle w:val="a3"/>
-              <w:rFonts w:ascii="Calibri" w:hAnsi="Calibri"/>
-              <w:sz w:val="16"/>
-              <w:szCs w:val="16"/>
-            </w:rPr>
-            <w:t>Wählen Sie ein Element aus.</w:t>
-          </w:r>
-        </w:p>
-      </w:docPartBody>
-    </w:docPart>
-    <w:docPart>
-      <w:docPartPr>
-        <w:name w:val="72199A6DC5364E0A94B8189B18B0FC18"/>
-        <w:category>
-          <w:name w:val="Общие"/>
-          <w:gallery w:val="placeholder"/>
-        </w:category>
-        <w:types>
-          <w:type w:val="bbPlcHdr"/>
-        </w:types>
-        <w:behaviors>
-          <w:behavior w:val="content"/>
-        </w:behaviors>
-        <w:guid w:val="{6B19F718-8919-4863-8C80-1D7038F7C5DD}"/>
-      </w:docPartPr>
-      <w:docPartBody>
-        <w:p>
-          <w:pPr>
-            <w:pStyle w:val="72199A6DC5364E0A94B8189B18B0FC18"/>
-          </w:pPr>
-          <w:r>
-            <w:rPr>
-              <w:rStyle w:val="a3"/>
-              <w:rFonts w:ascii="Calibri" w:hAnsi="Calibri"/>
-              <w:sz w:val="16"/>
-              <w:szCs w:val="16"/>
-            </w:rPr>
-            <w:t>Wählen Sie ein Element aus.</w:t>
-          </w:r>
-        </w:p>
-      </w:docPartBody>
-    </w:docPart>
-    <w:docPart>
-      <w:docPartPr>
-        <w:name w:val="0531E0CDE60D4C50AF61607A75772BBC"/>
-        <w:category>
-          <w:name w:val="Общие"/>
-          <w:gallery w:val="placeholder"/>
-        </w:category>
-        <w:types>
-          <w:type w:val="bbPlcHdr"/>
-        </w:types>
-        <w:behaviors>
-          <w:behavior w:val="content"/>
-        </w:behaviors>
-        <w:guid w:val="{D818E158-5A03-4F28-B2E5-BD557A14A622}"/>
-      </w:docPartPr>
-      <w:docPartBody>
-        <w:p>
-          <w:pPr>
-            <w:pStyle w:val="0531E0CDE60D4C50AF61607A75772BBC"/>
-          </w:pPr>
-          <w:r>
-            <w:rPr>
-              <w:rStyle w:val="a3"/>
-              <w:rFonts w:ascii="Calibri" w:hAnsi="Calibri"/>
-              <w:sz w:val="16"/>
-              <w:szCs w:val="16"/>
-            </w:rPr>
-            <w:t>Wählen Sie ein Element aus.</w:t>
-          </w:r>
-        </w:p>
-      </w:docPartBody>
-    </w:docPart>
-    <w:docPart>
-      <w:docPartPr>
-        <w:name w:val="912044F918B943E780DDC070F9FD7E0B"/>
-        <w:category>
-          <w:name w:val="Общие"/>
-          <w:gallery w:val="placeholder"/>
-        </w:category>
-        <w:types>
-          <w:type w:val="bbPlcHdr"/>
-        </w:types>
-        <w:behaviors>
-          <w:behavior w:val="content"/>
-        </w:behaviors>
-        <w:guid w:val="{960301CF-E79F-4423-8929-EBBDBC485C28}"/>
-      </w:docPartPr>
-      <w:docPartBody>
-        <w:p>
-          <w:pPr>
-            <w:pStyle w:val="912044F918B943E780DDC070F9FD7E0B"/>
-          </w:pPr>
-          <w:r>
-            <w:rPr>
-              <w:rStyle w:val="a3"/>
-              <w:rFonts w:ascii="Calibri" w:hAnsi="Calibri"/>
-              <w:sz w:val="16"/>
-              <w:szCs w:val="16"/>
-            </w:rPr>
-            <w:t>Wählen Sie ein Element aus.</w:t>
-          </w:r>
-        </w:p>
-      </w:docPartBody>
-    </w:docPart>
-    <w:docPart>
-      <w:docPartPr>
-        <w:name w:val="14DC3A8744214B588597B23636521187"/>
-        <w:category>
-          <w:name w:val="Общие"/>
-          <w:gallery w:val="placeholder"/>
-        </w:category>
-        <w:types>
-          <w:type w:val="bbPlcHdr"/>
-        </w:types>
-        <w:behaviors>
-          <w:behavior w:val="content"/>
-        </w:behaviors>
-        <w:guid w:val="{D1D000F9-69F4-4250-A60E-3D50E52F7720}"/>
-      </w:docPartPr>
-      <w:docPartBody>
-        <w:p>
-          <w:pPr>
-            <w:pStyle w:val="14DC3A8744214B588597B23636521187"/>
-          </w:pPr>
-          <w:r>
-            <w:rPr>
-              <w:rStyle w:val="a3"/>
-              <w:rFonts w:ascii="Calibri" w:hAnsi="Calibri"/>
-              <w:sz w:val="16"/>
-              <w:szCs w:val="16"/>
-            </w:rPr>
-            <w:t>Wählen Sie ein Element aus.</w:t>
-          </w:r>
-        </w:p>
-      </w:docPartBody>
-    </w:docPart>
-    <w:docPart>
-      <w:docPartPr>
-        <w:name w:val="C51486A066A64137A1D96E8FA2C84B1D"/>
-        <w:category>
-          <w:name w:val="Общие"/>
-          <w:gallery w:val="placeholder"/>
-        </w:category>
-        <w:types>
-          <w:type w:val="bbPlcHdr"/>
-        </w:types>
-        <w:behaviors>
-          <w:behavior w:val="content"/>
-        </w:behaviors>
-        <w:guid w:val="{92255283-C2F7-4BA5-AE2A-EE6DDD2ED49F}"/>
-      </w:docPartPr>
-      <w:docPartBody>
-        <w:p>
-          <w:pPr>
-            <w:pStyle w:val="C51486A066A64137A1D96E8FA2C84B1D"/>
-          </w:pPr>
-          <w:r>
-            <w:rPr>
-              <w:rStyle w:val="a3"/>
-              <w:rFonts w:ascii="Calibri" w:hAnsi="Calibri"/>
-              <w:sz w:val="16"/>
-              <w:szCs w:val="16"/>
-            </w:rPr>
-            <w:t>Wählen Sie ein Element aus.</w:t>
-          </w:r>
-        </w:p>
-      </w:docPartBody>
-    </w:docPart>
-    <w:docPart>
-      <w:docPartPr>
-        <w:name w:val="78B36672217B418B941978D5DED6E472"/>
-        <w:category>
-          <w:name w:val="Общие"/>
-          <w:gallery w:val="placeholder"/>
-        </w:category>
-        <w:types>
-          <w:type w:val="bbPlcHdr"/>
-        </w:types>
-        <w:behaviors>
-          <w:behavior w:val="content"/>
-        </w:behaviors>
-        <w:guid w:val="{857E74AA-F533-464D-BC77-EC0522D6BC6C}"/>
-      </w:docPartPr>
-      <w:docPartBody>
-        <w:p>
-          <w:pPr>
-            <w:pStyle w:val="78B36672217B418B941978D5DED6E472"/>
-          </w:pPr>
-          <w:r>
-            <w:rPr>
-              <w:rStyle w:val="a3"/>
-              <w:rFonts w:ascii="Calibri" w:hAnsi="Calibri"/>
-              <w:sz w:val="16"/>
-              <w:szCs w:val="16"/>
-            </w:rPr>
-            <w:t>Wählen Sie ein Element aus.</w:t>
-          </w:r>
-        </w:p>
-      </w:docPartBody>
-    </w:docPart>
-    <w:docPart>
-      <w:docPartPr>
-        <w:name w:val="7AF02F87C103452A98DD1302B96EFA1F"/>
-        <w:category>
-          <w:name w:val="Общие"/>
-          <w:gallery w:val="placeholder"/>
-        </w:category>
-        <w:types>
-          <w:type w:val="bbPlcHdr"/>
-        </w:types>
-        <w:behaviors>
-          <w:behavior w:val="content"/>
-        </w:behaviors>
-        <w:guid w:val="{9B5E9001-CE98-4407-857E-5EC819DA59E5}"/>
-      </w:docPartPr>
-      <w:docPartBody>
-        <w:p>
-          <w:pPr>
-            <w:pStyle w:val="7AF02F87C103452A98DD1302B96EFA1F"/>
-          </w:pPr>
-          <w:r>
-            <w:rPr>
-              <w:rStyle w:val="a3"/>
-              <w:rFonts w:ascii="Calibri" w:hAnsi="Calibri"/>
-              <w:sz w:val="16"/>
-              <w:szCs w:val="16"/>
-            </w:rPr>
-            <w:t>Wählen Sie ein Element aus.</w:t>
-          </w:r>
-        </w:p>
-      </w:docPartBody>
-    </w:docPart>
-    <w:docPart>
-      <w:docPartPr>
-        <w:name w:val="D67C84C72A674F5685029F7AE1DDB432"/>
-        <w:category>
-          <w:name w:val="Общие"/>
-          <w:gallery w:val="placeholder"/>
-        </w:category>
-        <w:types>
-          <w:type w:val="bbPlcHdr"/>
-        </w:types>
-        <w:behaviors>
-          <w:behavior w:val="content"/>
-        </w:behaviors>
-        <w:guid w:val="{DC22075A-C0D2-45C8-96C5-467917E20F6D}"/>
-      </w:docPartPr>
-      <w:docPartBody>
-        <w:p>
-          <w:pPr>
-            <w:pStyle w:val="D67C84C72A674F5685029F7AE1DDB432"/>
-          </w:pPr>
-          <w:r>
-            <w:rPr>
-              <w:rStyle w:val="a3"/>
-              <w:rFonts w:ascii="Calibri" w:hAnsi="Calibri"/>
-              <w:sz w:val="16"/>
-              <w:szCs w:val="16"/>
-            </w:rPr>
-            <w:t>Wählen Sie ein Element aus.</w:t>
-          </w:r>
-        </w:p>
-      </w:docPartBody>
-    </w:docPart>
-    <w:docPart>
-      <w:docPartPr>
-        <w:name w:val="EE5F52F2B8814468B25921AF4F8C6782"/>
-        <w:category>
-          <w:name w:val="Общие"/>
-          <w:gallery w:val="placeholder"/>
-        </w:category>
-        <w:types>
-          <w:type w:val="bbPlcHdr"/>
-        </w:types>
-        <w:behaviors>
-          <w:behavior w:val="content"/>
-        </w:behaviors>
-        <w:guid w:val="{D4DB7184-F362-4040-8AF2-D2A71021A973}"/>
-      </w:docPartPr>
-      <w:docPartBody>
-        <w:p>
-          <w:pPr>
-            <w:pStyle w:val="EE5F52F2B8814468B25921AF4F8C6782"/>
-          </w:pPr>
-          <w:r>
-            <w:rPr>
-              <w:rStyle w:val="a3"/>
-              <w:rFonts w:ascii="Calibri" w:hAnsi="Calibri"/>
-              <w:sz w:val="16"/>
-              <w:szCs w:val="16"/>
-            </w:rPr>
-            <w:t>Wählen Sie ein Element aus.</w:t>
-          </w:r>
-        </w:p>
-      </w:docPartBody>
-    </w:docPart>
-    <w:docPart>
-      <w:docPartPr>
-        <w:name w:val="4BBF78EDCB464231BE13C52196FFBAF5"/>
-        <w:category>
-          <w:name w:val="Общие"/>
-          <w:gallery w:val="placeholder"/>
-        </w:category>
-        <w:types>
-          <w:type w:val="bbPlcHdr"/>
-        </w:types>
-        <w:behaviors>
-          <w:behavior w:val="content"/>
-        </w:behaviors>
-        <w:guid w:val="{43F071B9-B66D-4F8A-916D-9C092B5725BE}"/>
-      </w:docPartPr>
-      <w:docPartBody>
-        <w:p>
-          <w:pPr>
-            <w:pStyle w:val="4BBF78EDCB464231BE13C52196FFBAF5"/>
-          </w:pPr>
-          <w:r>
-            <w:rPr>
-              <w:rStyle w:val="a3"/>
-              <w:rFonts w:ascii="Calibri" w:hAnsi="Calibri"/>
-              <w:sz w:val="16"/>
-              <w:szCs w:val="16"/>
-            </w:rPr>
-            <w:t>Wählen Sie ein Element aus.</w:t>
-          </w:r>
-        </w:p>
-      </w:docPartBody>
-    </w:docPart>
-    <w:docPart>
-      <w:docPartPr>
-        <w:name w:val="58A1DEE821C5418BBE2F1144208EEB84"/>
-        <w:category>
-          <w:name w:val="Общие"/>
-          <w:gallery w:val="placeholder"/>
-        </w:category>
-        <w:types>
-          <w:type w:val="bbPlcHdr"/>
-        </w:types>
-        <w:behaviors>
-          <w:behavior w:val="content"/>
-        </w:behaviors>
-        <w:guid w:val="{1EE53391-5D78-4459-87AB-4F751FB12A95}"/>
-      </w:docPartPr>
-      <w:docPartBody>
-        <w:p>
-          <w:pPr>
-            <w:pStyle w:val="58A1DEE821C5418BBE2F1144208EEB84"/>
-          </w:pPr>
-          <w:r>
-            <w:rPr>
-              <w:rStyle w:val="a3"/>
-              <w:rFonts w:ascii="Calibri" w:hAnsi="Calibri"/>
-              <w:sz w:val="16"/>
-              <w:szCs w:val="16"/>
-            </w:rPr>
-            <w:t>Wählen Sie ein Element aus.</w:t>
-          </w:r>
-        </w:p>
-      </w:docPartBody>
-    </w:docPart>
-    <w:docPart>
-      <w:docPartPr>
-        <w:name w:val="F03394F664C643FDA3926E9C2BCA6C7F"/>
-        <w:category>
-          <w:name w:val="Общие"/>
-          <w:gallery w:val="placeholder"/>
-        </w:category>
-        <w:types>
-          <w:type w:val="bbPlcHdr"/>
-        </w:types>
-        <w:behaviors>
-          <w:behavior w:val="content"/>
-        </w:behaviors>
-        <w:guid w:val="{F91AA999-48E6-4663-A207-235B6C51BC4D}"/>
-      </w:docPartPr>
-      <w:docPartBody>
-        <w:p>
-          <w:pPr>
-            <w:pStyle w:val="F03394F664C643FDA3926E9C2BCA6C7F"/>
-          </w:pPr>
-          <w:r>
-            <w:rPr>
-              <w:rStyle w:val="a3"/>
-              <w:rFonts w:ascii="Calibri" w:hAnsi="Calibri"/>
-              <w:sz w:val="16"/>
-              <w:szCs w:val="16"/>
-            </w:rPr>
-            <w:t>Wählen Sie ein Element aus.</w:t>
-          </w:r>
-        </w:p>
-      </w:docPartBody>
-    </w:docPart>
-    <w:docPart>
-      <w:docPartPr>
         <w:name w:val="5B20451575D34D029BA056E466C11608"/>
         <w:category>
           <w:name w:val="Общие"/>
@@ -6655,6 +6219,550 @@
               <w:sz w:val="14"/>
               <w:szCs w:val="14"/>
               <w:lang w:val="de-DE"/>
+            </w:rPr>
+            <w:t>Wählen Sie ein Element aus.</w:t>
+          </w:r>
+        </w:p>
+      </w:docPartBody>
+    </w:docPart>
+    <w:docPart>
+      <w:docPartPr>
+        <w:name w:val="7E804C4E3451414DB70DF7E975C39BB9"/>
+        <w:category>
+          <w:name w:val="Общие"/>
+          <w:gallery w:val="placeholder"/>
+        </w:category>
+        <w:types>
+          <w:type w:val="bbPlcHdr"/>
+        </w:types>
+        <w:behaviors>
+          <w:behavior w:val="content"/>
+        </w:behaviors>
+        <w:guid w:val="{07F2ED56-6950-4EEB-983C-253827151842}"/>
+      </w:docPartPr>
+      <w:docPartBody>
+        <w:p>
+          <w:pPr>
+            <w:pStyle w:val="7E804C4E3451414DB70DF7E975C39BB9"/>
+          </w:pPr>
+          <w:r>
+            <w:rPr>
+              <w:rStyle w:val="a3"/>
+              <w:rFonts w:ascii="Calibri" w:hAnsi="Calibri"/>
+              <w:sz w:val="16"/>
+              <w:szCs w:val="16"/>
+            </w:rPr>
+            <w:t>Wählen Sie ein Element aus.</w:t>
+          </w:r>
+        </w:p>
+      </w:docPartBody>
+    </w:docPart>
+    <w:docPart>
+      <w:docPartPr>
+        <w:name w:val="FD66118935E9420FAC374A6B55534E78"/>
+        <w:category>
+          <w:name w:val="Общие"/>
+          <w:gallery w:val="placeholder"/>
+        </w:category>
+        <w:types>
+          <w:type w:val="bbPlcHdr"/>
+        </w:types>
+        <w:behaviors>
+          <w:behavior w:val="content"/>
+        </w:behaviors>
+        <w:guid w:val="{287CEC4A-94CB-4088-A88E-DE6DF7574DA3}"/>
+      </w:docPartPr>
+      <w:docPartBody>
+        <w:p>
+          <w:pPr>
+            <w:pStyle w:val="FD66118935E9420FAC374A6B55534E78"/>
+          </w:pPr>
+          <w:r>
+            <w:rPr>
+              <w:rStyle w:val="a3"/>
+              <w:rFonts w:ascii="Calibri" w:hAnsi="Calibri"/>
+              <w:sz w:val="16"/>
+              <w:szCs w:val="16"/>
+            </w:rPr>
+            <w:t>Wählen Sie ein Element aus.</w:t>
+          </w:r>
+        </w:p>
+      </w:docPartBody>
+    </w:docPart>
+    <w:docPart>
+      <w:docPartPr>
+        <w:name w:val="B3E0BF2D72574D17A67AAB7BB4A74A23"/>
+        <w:category>
+          <w:name w:val="Общие"/>
+          <w:gallery w:val="placeholder"/>
+        </w:category>
+        <w:types>
+          <w:type w:val="bbPlcHdr"/>
+        </w:types>
+        <w:behaviors>
+          <w:behavior w:val="content"/>
+        </w:behaviors>
+        <w:guid w:val="{6992AC2B-6F66-4247-BA55-8C11DEF7788B}"/>
+      </w:docPartPr>
+      <w:docPartBody>
+        <w:p>
+          <w:pPr>
+            <w:pStyle w:val="B3E0BF2D72574D17A67AAB7BB4A74A23"/>
+          </w:pPr>
+          <w:r>
+            <w:rPr>
+              <w:rStyle w:val="a3"/>
+              <w:rFonts w:ascii="Calibri" w:hAnsi="Calibri"/>
+              <w:sz w:val="16"/>
+              <w:szCs w:val="16"/>
+            </w:rPr>
+            <w:t>Wählen Sie ein Element aus.</w:t>
+          </w:r>
+        </w:p>
+      </w:docPartBody>
+    </w:docPart>
+    <w:docPart>
+      <w:docPartPr>
+        <w:name w:val="06946B5700D14D03BFE7A250D6C88C90"/>
+        <w:category>
+          <w:name w:val="Общие"/>
+          <w:gallery w:val="placeholder"/>
+        </w:category>
+        <w:types>
+          <w:type w:val="bbPlcHdr"/>
+        </w:types>
+        <w:behaviors>
+          <w:behavior w:val="content"/>
+        </w:behaviors>
+        <w:guid w:val="{B4D0AD3A-1C89-48D2-909C-BA7BBF71D5A5}"/>
+      </w:docPartPr>
+      <w:docPartBody>
+        <w:p>
+          <w:pPr>
+            <w:pStyle w:val="06946B5700D14D03BFE7A250D6C88C90"/>
+          </w:pPr>
+          <w:r>
+            <w:rPr>
+              <w:rStyle w:val="a3"/>
+              <w:rFonts w:ascii="Calibri" w:hAnsi="Calibri"/>
+              <w:sz w:val="16"/>
+              <w:szCs w:val="16"/>
+            </w:rPr>
+            <w:t>Wählen Sie ein Element aus.</w:t>
+          </w:r>
+        </w:p>
+      </w:docPartBody>
+    </w:docPart>
+    <w:docPart>
+      <w:docPartPr>
+        <w:name w:val="14FF6204D77441CF9EC970F25AE9B258"/>
+        <w:category>
+          <w:name w:val="Общие"/>
+          <w:gallery w:val="placeholder"/>
+        </w:category>
+        <w:types>
+          <w:type w:val="bbPlcHdr"/>
+        </w:types>
+        <w:behaviors>
+          <w:behavior w:val="content"/>
+        </w:behaviors>
+        <w:guid w:val="{E8FBF68E-303C-4938-BA69-8043251FAE22}"/>
+      </w:docPartPr>
+      <w:docPartBody>
+        <w:p>
+          <w:pPr>
+            <w:pStyle w:val="14FF6204D77441CF9EC970F25AE9B258"/>
+          </w:pPr>
+          <w:r>
+            <w:rPr>
+              <w:rStyle w:val="a3"/>
+              <w:rFonts w:ascii="Calibri" w:hAnsi="Calibri"/>
+              <w:sz w:val="16"/>
+              <w:szCs w:val="16"/>
+            </w:rPr>
+            <w:t>Wählen Sie ein Element aus.</w:t>
+          </w:r>
+        </w:p>
+      </w:docPartBody>
+    </w:docPart>
+    <w:docPart>
+      <w:docPartPr>
+        <w:name w:val="31EF932ED2924F2C883357BAAF100681"/>
+        <w:category>
+          <w:name w:val="Общие"/>
+          <w:gallery w:val="placeholder"/>
+        </w:category>
+        <w:types>
+          <w:type w:val="bbPlcHdr"/>
+        </w:types>
+        <w:behaviors>
+          <w:behavior w:val="content"/>
+        </w:behaviors>
+        <w:guid w:val="{86E9DC83-C5A9-484A-BBBC-87D16D5249D7}"/>
+      </w:docPartPr>
+      <w:docPartBody>
+        <w:p>
+          <w:pPr>
+            <w:pStyle w:val="31EF932ED2924F2C883357BAAF100681"/>
+          </w:pPr>
+          <w:r>
+            <w:rPr>
+              <w:rStyle w:val="a3"/>
+              <w:rFonts w:ascii="Calibri" w:hAnsi="Calibri"/>
+              <w:sz w:val="16"/>
+              <w:szCs w:val="16"/>
+            </w:rPr>
+            <w:t>Wählen Sie ein Element aus.</w:t>
+          </w:r>
+        </w:p>
+      </w:docPartBody>
+    </w:docPart>
+    <w:docPart>
+      <w:docPartPr>
+        <w:name w:val="06BD30C5241A4B98B91E8EA7C3857F6C"/>
+        <w:category>
+          <w:name w:val="Общие"/>
+          <w:gallery w:val="placeholder"/>
+        </w:category>
+        <w:types>
+          <w:type w:val="bbPlcHdr"/>
+        </w:types>
+        <w:behaviors>
+          <w:behavior w:val="content"/>
+        </w:behaviors>
+        <w:guid w:val="{33263E56-F3E9-49B9-81E8-7CE6B8F580DA}"/>
+      </w:docPartPr>
+      <w:docPartBody>
+        <w:p>
+          <w:pPr>
+            <w:pStyle w:val="06BD30C5241A4B98B91E8EA7C3857F6C"/>
+          </w:pPr>
+          <w:r>
+            <w:rPr>
+              <w:rStyle w:val="a3"/>
+              <w:rFonts w:ascii="Calibri" w:hAnsi="Calibri"/>
+              <w:sz w:val="16"/>
+              <w:szCs w:val="16"/>
+            </w:rPr>
+            <w:t>Wählen Sie ein Element aus.</w:t>
+          </w:r>
+        </w:p>
+      </w:docPartBody>
+    </w:docPart>
+    <w:docPart>
+      <w:docPartPr>
+        <w:name w:val="E2807ECD785A409E994DB5F9FECF1325"/>
+        <w:category>
+          <w:name w:val="Общие"/>
+          <w:gallery w:val="placeholder"/>
+        </w:category>
+        <w:types>
+          <w:type w:val="bbPlcHdr"/>
+        </w:types>
+        <w:behaviors>
+          <w:behavior w:val="content"/>
+        </w:behaviors>
+        <w:guid w:val="{AEF2CF5B-5C69-4C18-884E-A0F8C55498E0}"/>
+      </w:docPartPr>
+      <w:docPartBody>
+        <w:p>
+          <w:pPr>
+            <w:pStyle w:val="E2807ECD785A409E994DB5F9FECF1325"/>
+          </w:pPr>
+          <w:r>
+            <w:rPr>
+              <w:rStyle w:val="a3"/>
+              <w:rFonts w:ascii="Calibri" w:hAnsi="Calibri"/>
+              <w:sz w:val="16"/>
+              <w:szCs w:val="16"/>
+            </w:rPr>
+            <w:t>Wählen Sie ein Element aus.</w:t>
+          </w:r>
+        </w:p>
+      </w:docPartBody>
+    </w:docPart>
+    <w:docPart>
+      <w:docPartPr>
+        <w:name w:val="F43BDE8996014A6A9AA79220AC392573"/>
+        <w:category>
+          <w:name w:val="Общие"/>
+          <w:gallery w:val="placeholder"/>
+        </w:category>
+        <w:types>
+          <w:type w:val="bbPlcHdr"/>
+        </w:types>
+        <w:behaviors>
+          <w:behavior w:val="content"/>
+        </w:behaviors>
+        <w:guid w:val="{BA1D8668-A352-409F-84DB-57C04258BB88}"/>
+      </w:docPartPr>
+      <w:docPartBody>
+        <w:p>
+          <w:pPr>
+            <w:pStyle w:val="F43BDE8996014A6A9AA79220AC392573"/>
+          </w:pPr>
+          <w:r>
+            <w:rPr>
+              <w:rStyle w:val="a3"/>
+              <w:rFonts w:ascii="Calibri" w:hAnsi="Calibri"/>
+              <w:sz w:val="16"/>
+              <w:szCs w:val="16"/>
+            </w:rPr>
+            <w:t>Wählen Sie ein Element aus.</w:t>
+          </w:r>
+        </w:p>
+      </w:docPartBody>
+    </w:docPart>
+    <w:docPart>
+      <w:docPartPr>
+        <w:name w:val="E3ECB5D8FEB840C8A24E4BBA14294236"/>
+        <w:category>
+          <w:name w:val="Общие"/>
+          <w:gallery w:val="placeholder"/>
+        </w:category>
+        <w:types>
+          <w:type w:val="bbPlcHdr"/>
+        </w:types>
+        <w:behaviors>
+          <w:behavior w:val="content"/>
+        </w:behaviors>
+        <w:guid w:val="{73083B9C-3BE6-4D0B-9DE4-203EED37EE5A}"/>
+      </w:docPartPr>
+      <w:docPartBody>
+        <w:p>
+          <w:pPr>
+            <w:pStyle w:val="E3ECB5D8FEB840C8A24E4BBA14294236"/>
+          </w:pPr>
+          <w:r>
+            <w:rPr>
+              <w:rStyle w:val="a3"/>
+              <w:rFonts w:ascii="Calibri" w:hAnsi="Calibri"/>
+              <w:sz w:val="16"/>
+              <w:szCs w:val="16"/>
+            </w:rPr>
+            <w:t>Wählen Sie ein Element aus.</w:t>
+          </w:r>
+        </w:p>
+      </w:docPartBody>
+    </w:docPart>
+    <w:docPart>
+      <w:docPartPr>
+        <w:name w:val="FC765EF529D4402986BED520AAC73C1D"/>
+        <w:category>
+          <w:name w:val="Общие"/>
+          <w:gallery w:val="placeholder"/>
+        </w:category>
+        <w:types>
+          <w:type w:val="bbPlcHdr"/>
+        </w:types>
+        <w:behaviors>
+          <w:behavior w:val="content"/>
+        </w:behaviors>
+        <w:guid w:val="{E6DA0471-101B-40B3-A962-93F237653358}"/>
+      </w:docPartPr>
+      <w:docPartBody>
+        <w:p>
+          <w:pPr>
+            <w:pStyle w:val="FC765EF529D4402986BED520AAC73C1D"/>
+          </w:pPr>
+          <w:r>
+            <w:rPr>
+              <w:rStyle w:val="a3"/>
+              <w:rFonts w:ascii="Calibri" w:hAnsi="Calibri"/>
+              <w:sz w:val="16"/>
+              <w:szCs w:val="16"/>
+            </w:rPr>
+            <w:t>Wählen Sie ein Element aus.</w:t>
+          </w:r>
+        </w:p>
+      </w:docPartBody>
+    </w:docPart>
+    <w:docPart>
+      <w:docPartPr>
+        <w:name w:val="202E33DD57104292BE2D89EB89B4D362"/>
+        <w:category>
+          <w:name w:val="Общие"/>
+          <w:gallery w:val="placeholder"/>
+        </w:category>
+        <w:types>
+          <w:type w:val="bbPlcHdr"/>
+        </w:types>
+        <w:behaviors>
+          <w:behavior w:val="content"/>
+        </w:behaviors>
+        <w:guid w:val="{F84BC4C7-8297-4295-A20B-CE250A915D0E}"/>
+      </w:docPartPr>
+      <w:docPartBody>
+        <w:p>
+          <w:pPr>
+            <w:pStyle w:val="202E33DD57104292BE2D89EB89B4D362"/>
+          </w:pPr>
+          <w:r>
+            <w:rPr>
+              <w:rStyle w:val="a3"/>
+              <w:rFonts w:ascii="Calibri" w:hAnsi="Calibri"/>
+              <w:sz w:val="16"/>
+              <w:szCs w:val="16"/>
+            </w:rPr>
+            <w:t>Wählen Sie ein Element aus.</w:t>
+          </w:r>
+        </w:p>
+      </w:docPartBody>
+    </w:docPart>
+    <w:docPart>
+      <w:docPartPr>
+        <w:name w:val="2BDD827EF5014F7ABCDE3A3F182D19BB"/>
+        <w:category>
+          <w:name w:val="Общие"/>
+          <w:gallery w:val="placeholder"/>
+        </w:category>
+        <w:types>
+          <w:type w:val="bbPlcHdr"/>
+        </w:types>
+        <w:behaviors>
+          <w:behavior w:val="content"/>
+        </w:behaviors>
+        <w:guid w:val="{0641B594-D96F-4B58-940B-BE7ABD239381}"/>
+      </w:docPartPr>
+      <w:docPartBody>
+        <w:p>
+          <w:pPr>
+            <w:pStyle w:val="2BDD827EF5014F7ABCDE3A3F182D19BB"/>
+          </w:pPr>
+          <w:r>
+            <w:rPr>
+              <w:rStyle w:val="a3"/>
+              <w:rFonts w:ascii="Calibri" w:hAnsi="Calibri"/>
+              <w:sz w:val="16"/>
+              <w:szCs w:val="16"/>
+            </w:rPr>
+            <w:t>Wählen Sie ein Element aus.</w:t>
+          </w:r>
+        </w:p>
+      </w:docPartBody>
+    </w:docPart>
+    <w:docPart>
+      <w:docPartPr>
+        <w:name w:val="BC3BC20B79024667850E08D198E0E553"/>
+        <w:category>
+          <w:name w:val="Общие"/>
+          <w:gallery w:val="placeholder"/>
+        </w:category>
+        <w:types>
+          <w:type w:val="bbPlcHdr"/>
+        </w:types>
+        <w:behaviors>
+          <w:behavior w:val="content"/>
+        </w:behaviors>
+        <w:guid w:val="{CE758049-7E68-43C9-910D-85D48547E36C}"/>
+      </w:docPartPr>
+      <w:docPartBody>
+        <w:p>
+          <w:pPr>
+            <w:pStyle w:val="BC3BC20B79024667850E08D198E0E553"/>
+          </w:pPr>
+          <w:r>
+            <w:rPr>
+              <w:rStyle w:val="a3"/>
+              <w:rFonts w:ascii="Calibri" w:hAnsi="Calibri"/>
+              <w:sz w:val="16"/>
+              <w:szCs w:val="16"/>
+            </w:rPr>
+            <w:t>Wählen Sie ein Element aus.</w:t>
+          </w:r>
+        </w:p>
+      </w:docPartBody>
+    </w:docPart>
+    <w:docPart>
+      <w:docPartPr>
+        <w:name w:val="0F03617897294ECBA60B865D7ECEB2C0"/>
+        <w:category>
+          <w:name w:val="Общие"/>
+          <w:gallery w:val="placeholder"/>
+        </w:category>
+        <w:types>
+          <w:type w:val="bbPlcHdr"/>
+        </w:types>
+        <w:behaviors>
+          <w:behavior w:val="content"/>
+        </w:behaviors>
+        <w:guid w:val="{1384C11C-5002-4291-A727-20C1B56F2076}"/>
+      </w:docPartPr>
+      <w:docPartBody>
+        <w:p>
+          <w:pPr>
+            <w:pStyle w:val="0F03617897294ECBA60B865D7ECEB2C0"/>
+          </w:pPr>
+          <w:r>
+            <w:rPr>
+              <w:rStyle w:val="a3"/>
+              <w:rFonts w:ascii="Calibri" w:hAnsi="Calibri"/>
+              <w:sz w:val="16"/>
+              <w:szCs w:val="16"/>
+            </w:rPr>
+            <w:t>Wählen Sie ein Element aus.</w:t>
+          </w:r>
+        </w:p>
+      </w:docPartBody>
+    </w:docPart>
+    <w:docPart>
+      <w:docPartPr>
+        <w:name w:val="C319F6B23ED342AD918C047F2536E4C9"/>
+        <w:category>
+          <w:name w:val="Общие"/>
+          <w:gallery w:val="placeholder"/>
+        </w:category>
+        <w:types>
+          <w:type w:val="bbPlcHdr"/>
+        </w:types>
+        <w:behaviors>
+          <w:behavior w:val="content"/>
+        </w:behaviors>
+        <w:guid w:val="{43AC2808-4853-44FC-9AA5-44A10DCBE1BA}"/>
+      </w:docPartPr>
+      <w:docPartBody>
+        <w:p>
+          <w:pPr>
+            <w:pStyle w:val="C319F6B23ED342AD918C047F2536E4C9"/>
+          </w:pPr>
+          <w:r>
+            <w:rPr>
+              <w:rStyle w:val="a3"/>
+              <w:rFonts w:ascii="Calibri" w:hAnsi="Calibri"/>
+              <w:sz w:val="16"/>
+              <w:szCs w:val="16"/>
+            </w:rPr>
+            <w:t>Wählen Sie ein Element aus.</w:t>
+          </w:r>
+        </w:p>
+      </w:docPartBody>
+    </w:docPart>
+    <w:docPart>
+      <w:docPartPr>
+        <w:name w:val="4C5DA080B0F1491D8A99C3DA4BA2606C"/>
+        <w:category>
+          <w:name w:val="Общие"/>
+          <w:gallery w:val="placeholder"/>
+        </w:category>
+        <w:types>
+          <w:type w:val="bbPlcHdr"/>
+        </w:types>
+        <w:behaviors>
+          <w:behavior w:val="content"/>
+        </w:behaviors>
+        <w:guid w:val="{8773D4ED-66A2-4EBB-9F71-21A9FA23514D}"/>
+      </w:docPartPr>
+      <w:docPartBody>
+        <w:p>
+          <w:pPr>
+            <w:pStyle w:val="4C5DA080B0F1491D8A99C3DA4BA2606C"/>
+          </w:pPr>
+          <w:r>
+            <w:rPr>
+              <w:rStyle w:val="a3"/>
+              <w:rFonts w:ascii="Calibri" w:hAnsi="Calibri"/>
+              <w:sz w:val="16"/>
+              <w:szCs w:val="16"/>
             </w:rPr>
             <w:t>Wählen Sie ein Element aus.</w:t>
           </w:r>
@@ -6739,9 +6847,11 @@
     <w:rsid w:val="0029401D"/>
     <w:rsid w:val="0044311F"/>
     <w:rsid w:val="00573D14"/>
+    <w:rsid w:val="0095205A"/>
     <w:rsid w:val="00BB184B"/>
     <w:rsid w:val="00E14FE7"/>
     <w:rsid w:val="00E71844"/>
+    <w:rsid w:val="00FE3544"/>
   </w:rsids>
   <m:mathPr>
     <m:mathFont m:val="Cambria Math"/>
@@ -7194,7 +7304,7 @@
     <w:name w:val="Placeholder Text"/>
     <w:basedOn w:val="a0"/>
     <w:uiPriority w:val="99"/>
-    <w:rsid w:val="00573D14"/>
+    <w:rsid w:val="0095205A"/>
     <w:rPr>
       <w:color w:val="808080"/>
     </w:rPr>
@@ -7402,13 +7512,126 @@
   <w:style w:type="paragraph" w:customStyle="1" w:styleId="C89DFB77A8934C1690E830686F375A8A">
     <w:name w:val="C89DFB77A8934C1690E830686F375A8A"/>
     <w:rsid w:val="00573D14"/>
+  </w:style>
+  <w:style w:type="paragraph" w:customStyle="1" w:styleId="68132CB1594F41E3A5EF2F692EA008B5">
+    <w:name w:val="68132CB1594F41E3A5EF2F692EA008B5"/>
+    <w:rsid w:val="00573D14"/>
+  </w:style>
+  <w:style w:type="paragraph" w:customStyle="1" w:styleId="7E804C4E3451414DB70DF7E975C39BB9">
+    <w:name w:val="7E804C4E3451414DB70DF7E975C39BB9"/>
+    <w:rsid w:val="0095205A"/>
     <w:rPr>
       <w:lang w:val="ru-UA" w:eastAsia="ru-UA"/>
     </w:rPr>
   </w:style>
-  <w:style w:type="paragraph" w:customStyle="1" w:styleId="68132CB1594F41E3A5EF2F692EA008B5">
-    <w:name w:val="68132CB1594F41E3A5EF2F692EA008B5"/>
-    <w:rsid w:val="00573D14"/>
+  <w:style w:type="paragraph" w:customStyle="1" w:styleId="FD66118935E9420FAC374A6B55534E78">
+    <w:name w:val="FD66118935E9420FAC374A6B55534E78"/>
+    <w:rsid w:val="0095205A"/>
+    <w:rPr>
+      <w:lang w:val="ru-UA" w:eastAsia="ru-UA"/>
+    </w:rPr>
+  </w:style>
+  <w:style w:type="paragraph" w:customStyle="1" w:styleId="B3E0BF2D72574D17A67AAB7BB4A74A23">
+    <w:name w:val="B3E0BF2D72574D17A67AAB7BB4A74A23"/>
+    <w:rsid w:val="0095205A"/>
+    <w:rPr>
+      <w:lang w:val="ru-UA" w:eastAsia="ru-UA"/>
+    </w:rPr>
+  </w:style>
+  <w:style w:type="paragraph" w:customStyle="1" w:styleId="06946B5700D14D03BFE7A250D6C88C90">
+    <w:name w:val="06946B5700D14D03BFE7A250D6C88C90"/>
+    <w:rsid w:val="0095205A"/>
+    <w:rPr>
+      <w:lang w:val="ru-UA" w:eastAsia="ru-UA"/>
+    </w:rPr>
+  </w:style>
+  <w:style w:type="paragraph" w:customStyle="1" w:styleId="14FF6204D77441CF9EC970F25AE9B258">
+    <w:name w:val="14FF6204D77441CF9EC970F25AE9B258"/>
+    <w:rsid w:val="0095205A"/>
+    <w:rPr>
+      <w:lang w:val="ru-UA" w:eastAsia="ru-UA"/>
+    </w:rPr>
+  </w:style>
+  <w:style w:type="paragraph" w:customStyle="1" w:styleId="31EF932ED2924F2C883357BAAF100681">
+    <w:name w:val="31EF932ED2924F2C883357BAAF100681"/>
+    <w:rsid w:val="0095205A"/>
+    <w:rPr>
+      <w:lang w:val="ru-UA" w:eastAsia="ru-UA"/>
+    </w:rPr>
+  </w:style>
+  <w:style w:type="paragraph" w:customStyle="1" w:styleId="06BD30C5241A4B98B91E8EA7C3857F6C">
+    <w:name w:val="06BD30C5241A4B98B91E8EA7C3857F6C"/>
+    <w:rsid w:val="0095205A"/>
+    <w:rPr>
+      <w:lang w:val="ru-UA" w:eastAsia="ru-UA"/>
+    </w:rPr>
+  </w:style>
+  <w:style w:type="paragraph" w:customStyle="1" w:styleId="E2807ECD785A409E994DB5F9FECF1325">
+    <w:name w:val="E2807ECD785A409E994DB5F9FECF1325"/>
+    <w:rsid w:val="0095205A"/>
+    <w:rPr>
+      <w:lang w:val="ru-UA" w:eastAsia="ru-UA"/>
+    </w:rPr>
+  </w:style>
+  <w:style w:type="paragraph" w:customStyle="1" w:styleId="F43BDE8996014A6A9AA79220AC392573">
+    <w:name w:val="F43BDE8996014A6A9AA79220AC392573"/>
+    <w:rsid w:val="0095205A"/>
+    <w:rPr>
+      <w:lang w:val="ru-UA" w:eastAsia="ru-UA"/>
+    </w:rPr>
+  </w:style>
+  <w:style w:type="paragraph" w:customStyle="1" w:styleId="E3ECB5D8FEB840C8A24E4BBA14294236">
+    <w:name w:val="E3ECB5D8FEB840C8A24E4BBA14294236"/>
+    <w:rsid w:val="0095205A"/>
+    <w:rPr>
+      <w:lang w:val="ru-UA" w:eastAsia="ru-UA"/>
+    </w:rPr>
+  </w:style>
+  <w:style w:type="paragraph" w:customStyle="1" w:styleId="FC765EF529D4402986BED520AAC73C1D">
+    <w:name w:val="FC765EF529D4402986BED520AAC73C1D"/>
+    <w:rsid w:val="0095205A"/>
+    <w:rPr>
+      <w:lang w:val="ru-UA" w:eastAsia="ru-UA"/>
+    </w:rPr>
+  </w:style>
+  <w:style w:type="paragraph" w:customStyle="1" w:styleId="202E33DD57104292BE2D89EB89B4D362">
+    <w:name w:val="202E33DD57104292BE2D89EB89B4D362"/>
+    <w:rsid w:val="0095205A"/>
+    <w:rPr>
+      <w:lang w:val="ru-UA" w:eastAsia="ru-UA"/>
+    </w:rPr>
+  </w:style>
+  <w:style w:type="paragraph" w:customStyle="1" w:styleId="2BDD827EF5014F7ABCDE3A3F182D19BB">
+    <w:name w:val="2BDD827EF5014F7ABCDE3A3F182D19BB"/>
+    <w:rsid w:val="0095205A"/>
+    <w:rPr>
+      <w:lang w:val="ru-UA" w:eastAsia="ru-UA"/>
+    </w:rPr>
+  </w:style>
+  <w:style w:type="paragraph" w:customStyle="1" w:styleId="BC3BC20B79024667850E08D198E0E553">
+    <w:name w:val="BC3BC20B79024667850E08D198E0E553"/>
+    <w:rsid w:val="0095205A"/>
+    <w:rPr>
+      <w:lang w:val="ru-UA" w:eastAsia="ru-UA"/>
+    </w:rPr>
+  </w:style>
+  <w:style w:type="paragraph" w:customStyle="1" w:styleId="0F03617897294ECBA60B865D7ECEB2C0">
+    <w:name w:val="0F03617897294ECBA60B865D7ECEB2C0"/>
+    <w:rsid w:val="0095205A"/>
+    <w:rPr>
+      <w:lang w:val="ru-UA" w:eastAsia="ru-UA"/>
+    </w:rPr>
+  </w:style>
+  <w:style w:type="paragraph" w:customStyle="1" w:styleId="C319F6B23ED342AD918C047F2536E4C9">
+    <w:name w:val="C319F6B23ED342AD918C047F2536E4C9"/>
+    <w:rsid w:val="0095205A"/>
+    <w:rPr>
+      <w:lang w:val="ru-UA" w:eastAsia="ru-UA"/>
+    </w:rPr>
+  </w:style>
+  <w:style w:type="paragraph" w:customStyle="1" w:styleId="4C5DA080B0F1491D8A99C3DA4BA2606C">
+    <w:name w:val="4C5DA080B0F1491D8A99C3DA4BA2606C"/>
+    <w:rsid w:val="0095205A"/>
     <w:rPr>
       <w:lang w:val="ru-UA" w:eastAsia="ru-UA"/>
     </w:rPr>
@@ -7746,7 +7969,7 @@
 </file>
 
 <file path=customXml/itemProps1.xml><?xml version="1.0" encoding="utf-8"?>
-<ds:datastoreItem xmlns:ds="http://schemas.openxmlformats.org/officeDocument/2006/customXml" ds:itemID="{0468DFF1-69A8-4A0D-8404-BEDB3C052FBA}">
+<ds:datastoreItem xmlns:ds="http://schemas.openxmlformats.org/officeDocument/2006/customXml" ds:itemID="{86C1D8E0-21CB-463F-9560-8023B318F41F}">
   <ds:schemaRefs>
     <ds:schemaRef ds:uri="http://schemas.openxmlformats.org/officeDocument/2006/bibliography"/>
   </ds:schemaRefs>

--- a/template/BP 2004/BP2004_GMS_Abgangszeugnis_Schulpflicht.docx
+++ b/template/BP 2004/BP2004_GMS_Abgangszeugnis_Schulpflicht.docx
@@ -1355,7 +1355,7 @@
                 <w:szCs w:val="20"/>
                 <w:lang w:val="de-DE"/>
               </w:rPr>
-              <w:t>Bildende Kunst</w:t>
+              <w:t>Geographie</w:t>
             </w:r>
             <w:r>
               <w:rPr>
@@ -1683,7 +1683,7 @@
                 <w:szCs w:val="20"/>
                 <w:lang w:val="de-DE"/>
               </w:rPr>
-              <w:t>Musik</w:t>
+              <w:t>Bildende Kunst</w:t>
             </w:r>
             <w:r>
               <w:rPr>
@@ -2011,7 +2011,7 @@
                 <w:szCs w:val="20"/>
                 <w:lang w:val="de-DE"/>
               </w:rPr>
-              <w:t>Sport</w:t>
+              <w:t>Musik</w:t>
             </w:r>
             <w:r>
               <w:rPr>
@@ -2166,6 +2166,7 @@
               </w:rPr>
               <w:fldChar w:fldCharType="separate"/>
             </w:r>
+            <w:bookmarkStart w:id="2" w:name="_GoBack"/>
             <w:r>
               <w:rPr>
                 <w:rFonts w:ascii="Arial" w:hAnsi="Arial" w:cs="Arial"/>
@@ -2176,6 +2177,7 @@
               </w:rPr>
               <w:t>Erdkunde, Wirtschaftskunde, Gemeinschaftskunde</w:t>
             </w:r>
+            <w:bookmarkEnd w:id="2"/>
             <w:r>
               <w:rPr>
                 <w:rFonts w:ascii="Arial" w:hAnsi="Arial" w:cs="Arial"/>
@@ -2277,58 +2279,87 @@
             </w:pPr>
           </w:p>
         </w:tc>
-        <w:sdt>
-          <w:sdtPr>
-            <w:rPr>
-              <w:rFonts w:ascii="Arial" w:hAnsi="Arial" w:cs="Arial"/>
-              <w:sz w:val="20"/>
-              <w:lang w:val="de-DE"/>
-            </w:rPr>
-            <w:id w:val="1547489757"/>
-            <w:placeholder>
-              <w:docPart w:val="5B20451575D34D029BA056E466C11608"/>
-            </w:placeholder>
-            <w:dropDownList>
-              <w:listItem w:displayText="Wahlpflichtbereich" w:value="Wahlpflichtbereich"/>
-              <w:listItem w:value="Wählen Sie ein Element aus."/>
-              <w:listItem w:displayText="Technik" w:value="Technik"/>
-              <w:listItem w:displayText="Französisch" w:value="Französisch"/>
-              <w:listItem w:displayText="Mensch und Umwelt" w:value="Mensch und Umwelt"/>
-              <w:listItem w:displayText="${wahlfach_titel}" w:value="${wahlfach_titel}"/>
-            </w:dropDownList>
-          </w:sdtPr>
-          <w:sdtEndPr/>
-          <w:sdtContent>
-            <w:tc>
-              <w:tcPr>
-                <w:tcW w:w="2868" w:type="dxa"/>
-                <w:tcBorders>
-                  <w:top w:val="single" w:sz="4" w:space="0" w:color="auto"/>
-                  <w:bottom w:val="single" w:sz="4" w:space="0" w:color="auto"/>
-                </w:tcBorders>
-                <w:vAlign w:val="bottom"/>
-              </w:tcPr>
-              <w:p>
-                <w:pPr>
-                  <w:pStyle w:val="a0"/>
-                  <w:spacing w:before="120" w:after="60"/>
-                  <w:rPr>
-                    <w:rFonts w:ascii="Arial" w:hAnsi="Arial" w:cs="Arial"/>
-                    <w:lang w:val="de-DE"/>
-                  </w:rPr>
-                </w:pPr>
-                <w:r>
-                  <w:rPr>
-                    <w:rFonts w:ascii="Arial" w:hAnsi="Arial" w:cs="Arial"/>
-                    <w:sz w:val="20"/>
-                    <w:lang w:val="de-DE"/>
-                  </w:rPr>
-                  <w:t>${wahlfach_titel}</w:t>
-                </w:r>
-              </w:p>
-            </w:tc>
-          </w:sdtContent>
-        </w:sdt>
+        <w:tc>
+          <w:tcPr>
+            <w:tcW w:w="2868" w:type="dxa"/>
+            <w:tcBorders>
+              <w:top w:val="single" w:sz="4" w:space="0" w:color="auto"/>
+              <w:bottom w:val="single" w:sz="4" w:space="0" w:color="auto"/>
+            </w:tcBorders>
+            <w:vAlign w:val="bottom"/>
+          </w:tcPr>
+          <w:p>
+            <w:pPr>
+              <w:pStyle w:val="a0"/>
+              <w:spacing w:before="120" w:after="60"/>
+              <w:rPr>
+                <w:rFonts w:ascii="Arial" w:hAnsi="Arial" w:cs="Arial"/>
+                <w:lang w:val="de-DE"/>
+              </w:rPr>
+            </w:pPr>
+            <w:r>
+              <w:rPr>
+                <w:rFonts w:ascii="Arial" w:hAnsi="Arial" w:cs="Arial"/>
+                <w:sz w:val="20"/>
+                <w:szCs w:val="20"/>
+                <w:lang w:val="de-DE"/>
+              </w:rPr>
+              <w:fldChar w:fldCharType="begin">
+                <w:ffData>
+                  <w:name w:val="Text1"/>
+                  <w:enabled/>
+                  <w:calcOnExit w:val="0"/>
+                  <w:textInput/>
+                </w:ffData>
+              </w:fldChar>
+            </w:r>
+            <w:r>
+              <w:rPr>
+                <w:rFonts w:ascii="Arial" w:hAnsi="Arial" w:cs="Arial"/>
+                <w:sz w:val="20"/>
+                <w:szCs w:val="20"/>
+                <w:lang w:val="de-DE"/>
+              </w:rPr>
+              <w:instrText xml:space="preserve"> FORMTEXT </w:instrText>
+            </w:r>
+            <w:r>
+              <w:rPr>
+                <w:rFonts w:ascii="Arial" w:hAnsi="Arial" w:cs="Arial"/>
+                <w:sz w:val="20"/>
+                <w:szCs w:val="20"/>
+                <w:lang w:val="de-DE"/>
+              </w:rPr>
+            </w:r>
+            <w:r>
+              <w:rPr>
+                <w:rFonts w:ascii="Arial" w:hAnsi="Arial" w:cs="Arial"/>
+                <w:sz w:val="20"/>
+                <w:szCs w:val="20"/>
+                <w:lang w:val="de-DE"/>
+              </w:rPr>
+              <w:fldChar w:fldCharType="separate"/>
+            </w:r>
+            <w:r>
+              <w:rPr>
+                <w:rFonts w:ascii="Arial" w:hAnsi="Arial" w:cs="Arial"/>
+                <w:noProof/>
+                <w:sz w:val="20"/>
+                <w:szCs w:val="20"/>
+                <w:lang w:val="de-DE"/>
+              </w:rPr>
+              <w:t>Sport</w:t>
+            </w:r>
+            <w:r>
+              <w:rPr>
+                <w:rFonts w:ascii="Arial" w:hAnsi="Arial" w:cs="Arial"/>
+                <w:sz w:val="20"/>
+                <w:szCs w:val="20"/>
+                <w:lang w:val="de-DE"/>
+              </w:rPr>
+              <w:fldChar w:fldCharType="end"/>
+            </w:r>
+          </w:p>
+        </w:tc>
         <w:tc>
           <w:tcPr>
             <w:tcW w:w="250" w:type="dxa"/>
@@ -2579,31 +2610,23 @@
         <w:sdt>
           <w:sdtPr>
             <w:rPr>
-              <w:rStyle w:val="Formatvorlage65"/>
+              <w:rFonts w:ascii="Arial" w:hAnsi="Arial" w:cs="Arial"/>
               <w:sz w:val="20"/>
-              <w:szCs w:val="22"/>
+              <w:lang w:val="de-DE"/>
             </w:rPr>
-            <w:id w:val="-802465743"/>
+            <w:id w:val="564074729"/>
             <w:placeholder>
-              <w:docPart w:val="68132CB1594F41E3A5EF2F692EA008B5"/>
+              <w:docPart w:val="109A15D21CB74CFC8B7BCD763B2AB07C"/>
             </w:placeholder>
             <w:dropDownList>
+              <w:listItem w:displayText="Wahlpflichtbereich" w:value="Wahlpflichtbereich"/>
               <w:listItem w:value="Wählen Sie ein Element aus."/>
-              <w:listItem w:displayText="Naturwissenschaft und Technik" w:value="Naturwissenschaft und Technik"/>
-              <w:listItem w:displayText="Profilfach Sport" w:value="Profilfach Sport"/>
-              <w:listItem w:displayText="Profilfach Musik" w:value="Profilfach Musik"/>
-              <w:listItem w:displayText="Profilfach Bildende Kunst" w:value="Profilfach Bildende Kunst"/>
-              <w:listItem w:displayText="Profilfach Spanisch" w:value="Profilfach Spanisch"/>
-              <w:listItem w:displayText="${profilfach_titel}" w:value="${profilfach_titel}"/>
+              <w:listItem w:displayText="Technik" w:value="Technik"/>
+              <w:listItem w:displayText="Französisch" w:value="Französisch"/>
+              <w:listItem w:displayText="Mensch und Umwelt" w:value="Mensch und Umwelt"/>
+              <w:listItem w:displayText="${wahlfach_titel}" w:value="${wahlfach_titel}"/>
             </w:dropDownList>
           </w:sdtPr>
-          <w:sdtEndPr>
-            <w:rPr>
-              <w:rStyle w:val="a1"/>
-              <w:rFonts w:asciiTheme="minorHAnsi" w:hAnsiTheme="minorHAnsi" w:cs="Arial"/>
-              <w:lang w:val="de-DE"/>
-            </w:rPr>
-          </w:sdtEndPr>
           <w:sdtContent>
             <w:tc>
               <w:tcPr>
@@ -2625,11 +2648,11 @@
                 </w:pPr>
                 <w:r>
                   <w:rPr>
-                    <w:rStyle w:val="Formatvorlage65"/>
+                    <w:rFonts w:ascii="Arial" w:hAnsi="Arial" w:cs="Arial"/>
                     <w:sz w:val="20"/>
-                    <w:szCs w:val="22"/>
+                    <w:lang w:val="de-DE"/>
                   </w:rPr>
-                  <w:t>${profilfach_titel}</w:t>
+                  <w:t>${wahlfach_titel}</w:t>
                 </w:r>
               </w:p>
             </w:tc>
@@ -2902,107 +2925,66 @@
             </w:pPr>
           </w:p>
         </w:tc>
-        <w:tc>
-          <w:tcPr>
-            <w:tcW w:w="2868" w:type="dxa"/>
-            <w:tcBorders>
-              <w:top w:val="single" w:sz="4" w:space="0" w:color="auto"/>
-              <w:bottom w:val="single" w:sz="4" w:space="0" w:color="auto"/>
-            </w:tcBorders>
-            <w:vAlign w:val="bottom"/>
-          </w:tcPr>
-          <w:p>
-            <w:pPr>
-              <w:pStyle w:val="a0"/>
-              <w:spacing w:before="120" w:after="60"/>
-              <w:rPr>
-                <w:rFonts w:ascii="Arial" w:hAnsi="Arial" w:cs="Arial"/>
-                <w:lang w:val="de-DE"/>
-              </w:rPr>
-            </w:pPr>
-            <w:r>
-              <w:rPr>
-                <w:rFonts w:ascii="Arial" w:hAnsi="Arial" w:cs="Arial"/>
-                <w:sz w:val="20"/>
-                <w:szCs w:val="20"/>
-                <w:lang w:val="de-DE"/>
-              </w:rPr>
-              <w:fldChar w:fldCharType="begin">
-                <w:ffData>
-                  <w:name w:val="Text1"/>
-                  <w:enabled/>
-                  <w:calcOnExit w:val="0"/>
-                  <w:textInput/>
-                </w:ffData>
-              </w:fldChar>
-            </w:r>
-            <w:r>
-              <w:rPr>
-                <w:rFonts w:ascii="Arial" w:hAnsi="Arial" w:cs="Arial"/>
-                <w:sz w:val="20"/>
-                <w:szCs w:val="20"/>
-                <w:lang w:val="de-DE"/>
-              </w:rPr>
-              <w:instrText xml:space="preserve"> FORMTEXT </w:instrText>
-            </w:r>
-            <w:r>
-              <w:rPr>
-                <w:rFonts w:ascii="Arial" w:hAnsi="Arial" w:cs="Arial"/>
-                <w:sz w:val="20"/>
-                <w:szCs w:val="20"/>
-                <w:lang w:val="de-DE"/>
-              </w:rPr>
-            </w:r>
-            <w:r>
-              <w:rPr>
-                <w:rFonts w:ascii="Arial" w:hAnsi="Arial" w:cs="Arial"/>
-                <w:sz w:val="20"/>
-                <w:szCs w:val="20"/>
-                <w:lang w:val="de-DE"/>
-              </w:rPr>
-              <w:fldChar w:fldCharType="separate"/>
-            </w:r>
-            <w:r>
-              <w:rPr>
-                <w:rFonts w:ascii="Arial" w:hAnsi="Arial" w:cs="Arial"/>
-                <w:noProof/>
-                <w:sz w:val="20"/>
-                <w:szCs w:val="20"/>
-                <w:lang w:val="de-DE"/>
-              </w:rPr>
-              <w:t xml:space="preserve"> </w:t>
-            </w:r>
-            <w:r>
-              <w:rPr>
-                <w:rFonts w:ascii="Arial" w:hAnsi="Arial" w:cs="Arial"/>
-                <w:noProof/>
-                <w:sz w:val="20"/>
-                <w:szCs w:val="20"/>
-                <w:lang w:val="de-DE"/>
-              </w:rPr>
-              <w:t>--</w:t>
-            </w:r>
-            <w:r>
-              <w:rPr>
-                <w:rFonts w:ascii="Arial" w:hAnsi="Arial" w:cs="Arial"/>
-                <w:noProof/>
-                <w:sz w:val="20"/>
-                <w:szCs w:val="20"/>
-                <w:lang w:val="de-DE"/>
-              </w:rPr>
-              <w:t xml:space="preserve">  </w:t>
-            </w:r>
-            <w:r>
-              <w:rPr>
-                <w:rFonts w:ascii="Arial" w:hAnsi="Arial" w:cs="Arial"/>
-                <w:sz w:val="20"/>
-                <w:szCs w:val="20"/>
-                <w:lang w:val="de-DE"/>
-              </w:rPr>
-              <w:fldChar w:fldCharType="end"/>
-            </w:r>
-          </w:p>
-        </w:tc>
+        <w:sdt>
+          <w:sdtPr>
+            <w:rPr>
+              <w:rStyle w:val="Formatvorlage65"/>
+              <w:sz w:val="20"/>
+              <w:szCs w:val="22"/>
+            </w:rPr>
+            <w:id w:val="25611109"/>
+            <w:placeholder>
+              <w:docPart w:val="32BB3065DA394D17A30F16134313A867"/>
+            </w:placeholder>
+            <w:dropDownList>
+              <w:listItem w:value="Wählen Sie ein Element aus."/>
+              <w:listItem w:displayText="Naturwissenschaft und Technik" w:value="Naturwissenschaft und Technik"/>
+              <w:listItem w:displayText="Profilfach Sport" w:value="Profilfach Sport"/>
+              <w:listItem w:displayText="Profilfach Musik" w:value="Profilfach Musik"/>
+              <w:listItem w:displayText="Profilfach Bildende Kunst" w:value="Profilfach Bildende Kunst"/>
+              <w:listItem w:displayText="Profilfach Spanisch" w:value="Profilfach Spanisch"/>
+              <w:listItem w:displayText="Profilfach Informatik, Mathematik, Physik" w:value="Profilfach Informatik, Mathematik, Physik"/>
+              <w:listItem w:displayText="${profilfach_titel}" w:value="${profilfach_titel}"/>
+            </w:dropDownList>
+          </w:sdtPr>
+          <w:sdtEndPr>
+            <w:rPr>
+              <w:rStyle w:val="a1"/>
+              <w:rFonts w:asciiTheme="minorHAnsi" w:hAnsiTheme="minorHAnsi" w:cs="Arial"/>
+              <w:lang w:val="de-DE"/>
+            </w:rPr>
+          </w:sdtEndPr>
+          <w:sdtContent>
+            <w:tc>
+              <w:tcPr>
+                <w:tcW w:w="2868" w:type="dxa"/>
+                <w:tcBorders>
+                  <w:top w:val="single" w:sz="4" w:space="0" w:color="auto"/>
+                  <w:bottom w:val="single" w:sz="4" w:space="0" w:color="auto"/>
+                </w:tcBorders>
+                <w:vAlign w:val="bottom"/>
+              </w:tcPr>
+              <w:p>
+                <w:pPr>
+                  <w:pStyle w:val="a0"/>
+                  <w:spacing w:before="120" w:after="60"/>
+                  <w:rPr>
+                    <w:rFonts w:ascii="Arial" w:hAnsi="Arial" w:cs="Arial"/>
+                    <w:lang w:val="de-DE"/>
+                  </w:rPr>
+                </w:pPr>
+                <w:r>
+                  <w:rPr>
+                    <w:rStyle w:val="Formatvorlage65"/>
+                    <w:sz w:val="20"/>
+                    <w:szCs w:val="22"/>
+                  </w:rPr>
+                  <w:t>${profilfach_titel}</w:t>
+                </w:r>
+              </w:p>
+            </w:tc>
+          </w:sdtContent>
+        </w:sdt>
         <w:tc>
           <w:tcPr>
             <w:tcW w:w="250" w:type="dxa"/>
@@ -3071,7 +3053,7 @@
                   <w:rPr>
                     <w:rStyle w:val="Formatvorlage73"/>
                   </w:rPr>
-                  <w:t>--</w:t>
+                  <w:t>sehr gut</w:t>
                 </w:r>
               </w:p>
             </w:tc>
@@ -3891,7 +3873,6 @@
         </w:rPr>
         <w:fldChar w:fldCharType="separate"/>
       </w:r>
-      <w:bookmarkStart w:id="2" w:name="_GoBack"/>
       <w:r>
         <w:rPr>
           <w:rFonts w:ascii="Arial" w:hAnsi="Arial" w:cs="Arial"/>
@@ -3902,7 +3883,6 @@
         </w:rPr>
         <w:t>${ags}</w:t>
       </w:r>
-      <w:bookmarkEnd w:id="2"/>
       <w:r>
         <w:rPr>
           <w:rFonts w:ascii="Arial" w:hAnsi="Arial" w:cs="Arial"/>
@@ -6166,67 +6146,6 @@
     </w:docPart>
     <w:docPart>
       <w:docPartPr>
-        <w:name w:val="5B20451575D34D029BA056E466C11608"/>
-        <w:category>
-          <w:name w:val="Общие"/>
-          <w:gallery w:val="placeholder"/>
-        </w:category>
-        <w:types>
-          <w:type w:val="bbPlcHdr"/>
-        </w:types>
-        <w:behaviors>
-          <w:behavior w:val="content"/>
-        </w:behaviors>
-        <w:guid w:val="{14949F72-18A8-4408-976E-298668E88F7B}"/>
-      </w:docPartPr>
-      <w:docPartBody>
-        <w:p>
-          <w:pPr>
-            <w:pStyle w:val="5B20451575D34D029BA056E466C11608"/>
-          </w:pPr>
-          <w:r>
-            <w:rPr>
-              <w:rStyle w:val="a3"/>
-            </w:rPr>
-            <w:t>Wählen Sie ein Element aus.</w:t>
-          </w:r>
-        </w:p>
-      </w:docPartBody>
-    </w:docPart>
-    <w:docPart>
-      <w:docPartPr>
-        <w:name w:val="68132CB1594F41E3A5EF2F692EA008B5"/>
-        <w:category>
-          <w:name w:val="Общие"/>
-          <w:gallery w:val="placeholder"/>
-        </w:category>
-        <w:types>
-          <w:type w:val="bbPlcHdr"/>
-        </w:types>
-        <w:behaviors>
-          <w:behavior w:val="content"/>
-        </w:behaviors>
-        <w:guid w:val="{841DEA02-2C57-48AA-9174-C8F9B519DA68}"/>
-      </w:docPartPr>
-      <w:docPartBody>
-        <w:p>
-          <w:pPr>
-            <w:pStyle w:val="68132CB1594F41E3A5EF2F692EA008B5"/>
-          </w:pPr>
-          <w:r>
-            <w:rPr>
-              <w:rStyle w:val="a3"/>
-              <w:sz w:val="14"/>
-              <w:szCs w:val="14"/>
-              <w:lang w:val="de-DE"/>
-            </w:rPr>
-            <w:t>Wählen Sie ein Element aus.</w:t>
-          </w:r>
-        </w:p>
-      </w:docPartBody>
-    </w:docPart>
-    <w:docPart>
-      <w:docPartPr>
         <w:name w:val="7E804C4E3451414DB70DF7E975C39BB9"/>
         <w:category>
           <w:name w:val="Общие"/>
@@ -6769,6 +6688,67 @@
         </w:p>
       </w:docPartBody>
     </w:docPart>
+    <w:docPart>
+      <w:docPartPr>
+        <w:name w:val="32BB3065DA394D17A30F16134313A867"/>
+        <w:category>
+          <w:name w:val="Общие"/>
+          <w:gallery w:val="placeholder"/>
+        </w:category>
+        <w:types>
+          <w:type w:val="bbPlcHdr"/>
+        </w:types>
+        <w:behaviors>
+          <w:behavior w:val="content"/>
+        </w:behaviors>
+        <w:guid w:val="{4D5EB5C4-E89F-467C-A96A-EEE2A1A38392}"/>
+      </w:docPartPr>
+      <w:docPartBody>
+        <w:p>
+          <w:pPr>
+            <w:pStyle w:val="32BB3065DA394D17A30F16134313A867"/>
+          </w:pPr>
+          <w:r>
+            <w:rPr>
+              <w:rStyle w:val="a3"/>
+              <w:sz w:val="14"/>
+              <w:szCs w:val="14"/>
+              <w:lang w:val="de-DE"/>
+            </w:rPr>
+            <w:t>Wählen Sie ein Element aus.</w:t>
+          </w:r>
+        </w:p>
+      </w:docPartBody>
+    </w:docPart>
+    <w:docPart>
+      <w:docPartPr>
+        <w:name w:val="109A15D21CB74CFC8B7BCD763B2AB07C"/>
+        <w:category>
+          <w:name w:val="Общие"/>
+          <w:gallery w:val="placeholder"/>
+        </w:category>
+        <w:types>
+          <w:type w:val="bbPlcHdr"/>
+        </w:types>
+        <w:behaviors>
+          <w:behavior w:val="content"/>
+        </w:behaviors>
+        <w:guid w:val="{E02D5BBF-37C0-4A3C-9F54-9FF814DF7B75}"/>
+      </w:docPartPr>
+      <w:docPartBody>
+        <w:p>
+          <w:pPr>
+            <w:pStyle w:val="109A15D21CB74CFC8B7BCD763B2AB07C"/>
+          </w:pPr>
+          <w:r>
+            <w:rPr>
+              <w:rStyle w:val="a3"/>
+            </w:rPr>
+            <w:t>Wählen Sie ein Element aus.</w:t>
+          </w:r>
+        </w:p>
+      </w:docPartBody>
+    </w:docPart>
   </w:docParts>
 </w:glossaryDocument>
 </file>
@@ -6847,10 +6827,12 @@
     <w:rsid w:val="0029401D"/>
     <w:rsid w:val="0044311F"/>
     <w:rsid w:val="00573D14"/>
+    <w:rsid w:val="005E1BE3"/>
     <w:rsid w:val="0095205A"/>
     <w:rsid w:val="00BB184B"/>
     <w:rsid w:val="00E14FE7"/>
     <w:rsid w:val="00E71844"/>
+    <w:rsid w:val="00FC4507"/>
     <w:rsid w:val="00FE3544"/>
   </w:rsids>
   <m:mathPr>
@@ -7304,7 +7286,7 @@
     <w:name w:val="Placeholder Text"/>
     <w:basedOn w:val="a0"/>
     <w:uiPriority w:val="99"/>
-    <w:rsid w:val="0095205A"/>
+    <w:rsid w:val="00FC4507"/>
     <w:rPr>
       <w:color w:val="808080"/>
     </w:rPr>
@@ -7520,118 +7502,81 @@
   <w:style w:type="paragraph" w:customStyle="1" w:styleId="7E804C4E3451414DB70DF7E975C39BB9">
     <w:name w:val="7E804C4E3451414DB70DF7E975C39BB9"/>
     <w:rsid w:val="0095205A"/>
+  </w:style>
+  <w:style w:type="paragraph" w:customStyle="1" w:styleId="FD66118935E9420FAC374A6B55534E78">
+    <w:name w:val="FD66118935E9420FAC374A6B55534E78"/>
+    <w:rsid w:val="0095205A"/>
+  </w:style>
+  <w:style w:type="paragraph" w:customStyle="1" w:styleId="B3E0BF2D72574D17A67AAB7BB4A74A23">
+    <w:name w:val="B3E0BF2D72574D17A67AAB7BB4A74A23"/>
+    <w:rsid w:val="0095205A"/>
+  </w:style>
+  <w:style w:type="paragraph" w:customStyle="1" w:styleId="06946B5700D14D03BFE7A250D6C88C90">
+    <w:name w:val="06946B5700D14D03BFE7A250D6C88C90"/>
+    <w:rsid w:val="0095205A"/>
+  </w:style>
+  <w:style w:type="paragraph" w:customStyle="1" w:styleId="14FF6204D77441CF9EC970F25AE9B258">
+    <w:name w:val="14FF6204D77441CF9EC970F25AE9B258"/>
+    <w:rsid w:val="0095205A"/>
+  </w:style>
+  <w:style w:type="paragraph" w:customStyle="1" w:styleId="31EF932ED2924F2C883357BAAF100681">
+    <w:name w:val="31EF932ED2924F2C883357BAAF100681"/>
+    <w:rsid w:val="0095205A"/>
+  </w:style>
+  <w:style w:type="paragraph" w:customStyle="1" w:styleId="06BD30C5241A4B98B91E8EA7C3857F6C">
+    <w:name w:val="06BD30C5241A4B98B91E8EA7C3857F6C"/>
+    <w:rsid w:val="0095205A"/>
+  </w:style>
+  <w:style w:type="paragraph" w:customStyle="1" w:styleId="E2807ECD785A409E994DB5F9FECF1325">
+    <w:name w:val="E2807ECD785A409E994DB5F9FECF1325"/>
+    <w:rsid w:val="0095205A"/>
+  </w:style>
+  <w:style w:type="paragraph" w:customStyle="1" w:styleId="F43BDE8996014A6A9AA79220AC392573">
+    <w:name w:val="F43BDE8996014A6A9AA79220AC392573"/>
+    <w:rsid w:val="0095205A"/>
+  </w:style>
+  <w:style w:type="paragraph" w:customStyle="1" w:styleId="E3ECB5D8FEB840C8A24E4BBA14294236">
+    <w:name w:val="E3ECB5D8FEB840C8A24E4BBA14294236"/>
+    <w:rsid w:val="0095205A"/>
+  </w:style>
+  <w:style w:type="paragraph" w:customStyle="1" w:styleId="FC765EF529D4402986BED520AAC73C1D">
+    <w:name w:val="FC765EF529D4402986BED520AAC73C1D"/>
+    <w:rsid w:val="0095205A"/>
+  </w:style>
+  <w:style w:type="paragraph" w:customStyle="1" w:styleId="202E33DD57104292BE2D89EB89B4D362">
+    <w:name w:val="202E33DD57104292BE2D89EB89B4D362"/>
+    <w:rsid w:val="0095205A"/>
+  </w:style>
+  <w:style w:type="paragraph" w:customStyle="1" w:styleId="2BDD827EF5014F7ABCDE3A3F182D19BB">
+    <w:name w:val="2BDD827EF5014F7ABCDE3A3F182D19BB"/>
+    <w:rsid w:val="0095205A"/>
+  </w:style>
+  <w:style w:type="paragraph" w:customStyle="1" w:styleId="BC3BC20B79024667850E08D198E0E553">
+    <w:name w:val="BC3BC20B79024667850E08D198E0E553"/>
+    <w:rsid w:val="0095205A"/>
+  </w:style>
+  <w:style w:type="paragraph" w:customStyle="1" w:styleId="0F03617897294ECBA60B865D7ECEB2C0">
+    <w:name w:val="0F03617897294ECBA60B865D7ECEB2C0"/>
+    <w:rsid w:val="0095205A"/>
+  </w:style>
+  <w:style w:type="paragraph" w:customStyle="1" w:styleId="C319F6B23ED342AD918C047F2536E4C9">
+    <w:name w:val="C319F6B23ED342AD918C047F2536E4C9"/>
+    <w:rsid w:val="0095205A"/>
+  </w:style>
+  <w:style w:type="paragraph" w:customStyle="1" w:styleId="4C5DA080B0F1491D8A99C3DA4BA2606C">
+    <w:name w:val="4C5DA080B0F1491D8A99C3DA4BA2606C"/>
+    <w:rsid w:val="0095205A"/>
+  </w:style>
+  <w:style w:type="paragraph" w:customStyle="1" w:styleId="32BB3065DA394D17A30F16134313A867">
+    <w:name w:val="32BB3065DA394D17A30F16134313A867"/>
+    <w:rsid w:val="00FC4507"/>
     <w:rPr>
       <w:lang w:val="ru-UA" w:eastAsia="ru-UA"/>
     </w:rPr>
   </w:style>
-  <w:style w:type="paragraph" w:customStyle="1" w:styleId="FD66118935E9420FAC374A6B55534E78">
-    <w:name w:val="FD66118935E9420FAC374A6B55534E78"/>
-    <w:rsid w:val="0095205A"/>
-    <w:rPr>
-      <w:lang w:val="ru-UA" w:eastAsia="ru-UA"/>
-    </w:rPr>
-  </w:style>
-  <w:style w:type="paragraph" w:customStyle="1" w:styleId="B3E0BF2D72574D17A67AAB7BB4A74A23">
-    <w:name w:val="B3E0BF2D72574D17A67AAB7BB4A74A23"/>
-    <w:rsid w:val="0095205A"/>
-    <w:rPr>
-      <w:lang w:val="ru-UA" w:eastAsia="ru-UA"/>
-    </w:rPr>
-  </w:style>
-  <w:style w:type="paragraph" w:customStyle="1" w:styleId="06946B5700D14D03BFE7A250D6C88C90">
-    <w:name w:val="06946B5700D14D03BFE7A250D6C88C90"/>
-    <w:rsid w:val="0095205A"/>
-    <w:rPr>
-      <w:lang w:val="ru-UA" w:eastAsia="ru-UA"/>
-    </w:rPr>
-  </w:style>
-  <w:style w:type="paragraph" w:customStyle="1" w:styleId="14FF6204D77441CF9EC970F25AE9B258">
-    <w:name w:val="14FF6204D77441CF9EC970F25AE9B258"/>
-    <w:rsid w:val="0095205A"/>
-    <w:rPr>
-      <w:lang w:val="ru-UA" w:eastAsia="ru-UA"/>
-    </w:rPr>
-  </w:style>
-  <w:style w:type="paragraph" w:customStyle="1" w:styleId="31EF932ED2924F2C883357BAAF100681">
-    <w:name w:val="31EF932ED2924F2C883357BAAF100681"/>
-    <w:rsid w:val="0095205A"/>
-    <w:rPr>
-      <w:lang w:val="ru-UA" w:eastAsia="ru-UA"/>
-    </w:rPr>
-  </w:style>
-  <w:style w:type="paragraph" w:customStyle="1" w:styleId="06BD30C5241A4B98B91E8EA7C3857F6C">
-    <w:name w:val="06BD30C5241A4B98B91E8EA7C3857F6C"/>
-    <w:rsid w:val="0095205A"/>
-    <w:rPr>
-      <w:lang w:val="ru-UA" w:eastAsia="ru-UA"/>
-    </w:rPr>
-  </w:style>
-  <w:style w:type="paragraph" w:customStyle="1" w:styleId="E2807ECD785A409E994DB5F9FECF1325">
-    <w:name w:val="E2807ECD785A409E994DB5F9FECF1325"/>
-    <w:rsid w:val="0095205A"/>
-    <w:rPr>
-      <w:lang w:val="ru-UA" w:eastAsia="ru-UA"/>
-    </w:rPr>
-  </w:style>
-  <w:style w:type="paragraph" w:customStyle="1" w:styleId="F43BDE8996014A6A9AA79220AC392573">
-    <w:name w:val="F43BDE8996014A6A9AA79220AC392573"/>
-    <w:rsid w:val="0095205A"/>
-    <w:rPr>
-      <w:lang w:val="ru-UA" w:eastAsia="ru-UA"/>
-    </w:rPr>
-  </w:style>
-  <w:style w:type="paragraph" w:customStyle="1" w:styleId="E3ECB5D8FEB840C8A24E4BBA14294236">
-    <w:name w:val="E3ECB5D8FEB840C8A24E4BBA14294236"/>
-    <w:rsid w:val="0095205A"/>
-    <w:rPr>
-      <w:lang w:val="ru-UA" w:eastAsia="ru-UA"/>
-    </w:rPr>
-  </w:style>
-  <w:style w:type="paragraph" w:customStyle="1" w:styleId="FC765EF529D4402986BED520AAC73C1D">
-    <w:name w:val="FC765EF529D4402986BED520AAC73C1D"/>
-    <w:rsid w:val="0095205A"/>
-    <w:rPr>
-      <w:lang w:val="ru-UA" w:eastAsia="ru-UA"/>
-    </w:rPr>
-  </w:style>
-  <w:style w:type="paragraph" w:customStyle="1" w:styleId="202E33DD57104292BE2D89EB89B4D362">
-    <w:name w:val="202E33DD57104292BE2D89EB89B4D362"/>
-    <w:rsid w:val="0095205A"/>
-    <w:rPr>
-      <w:lang w:val="ru-UA" w:eastAsia="ru-UA"/>
-    </w:rPr>
-  </w:style>
-  <w:style w:type="paragraph" w:customStyle="1" w:styleId="2BDD827EF5014F7ABCDE3A3F182D19BB">
-    <w:name w:val="2BDD827EF5014F7ABCDE3A3F182D19BB"/>
-    <w:rsid w:val="0095205A"/>
-    <w:rPr>
-      <w:lang w:val="ru-UA" w:eastAsia="ru-UA"/>
-    </w:rPr>
-  </w:style>
-  <w:style w:type="paragraph" w:customStyle="1" w:styleId="BC3BC20B79024667850E08D198E0E553">
-    <w:name w:val="BC3BC20B79024667850E08D198E0E553"/>
-    <w:rsid w:val="0095205A"/>
-    <w:rPr>
-      <w:lang w:val="ru-UA" w:eastAsia="ru-UA"/>
-    </w:rPr>
-  </w:style>
-  <w:style w:type="paragraph" w:customStyle="1" w:styleId="0F03617897294ECBA60B865D7ECEB2C0">
-    <w:name w:val="0F03617897294ECBA60B865D7ECEB2C0"/>
-    <w:rsid w:val="0095205A"/>
-    <w:rPr>
-      <w:lang w:val="ru-UA" w:eastAsia="ru-UA"/>
-    </w:rPr>
-  </w:style>
-  <w:style w:type="paragraph" w:customStyle="1" w:styleId="C319F6B23ED342AD918C047F2536E4C9">
-    <w:name w:val="C319F6B23ED342AD918C047F2536E4C9"/>
-    <w:rsid w:val="0095205A"/>
-    <w:rPr>
-      <w:lang w:val="ru-UA" w:eastAsia="ru-UA"/>
-    </w:rPr>
-  </w:style>
-  <w:style w:type="paragraph" w:customStyle="1" w:styleId="4C5DA080B0F1491D8A99C3DA4BA2606C">
-    <w:name w:val="4C5DA080B0F1491D8A99C3DA4BA2606C"/>
-    <w:rsid w:val="0095205A"/>
+  <w:style w:type="paragraph" w:customStyle="1" w:styleId="109A15D21CB74CFC8B7BCD763B2AB07C">
+    <w:name w:val="109A15D21CB74CFC8B7BCD763B2AB07C"/>
+    <w:rsid w:val="00FC4507"/>
     <w:rPr>
       <w:lang w:val="ru-UA" w:eastAsia="ru-UA"/>
     </w:rPr>
@@ -7969,7 +7914,7 @@
 </file>
 
 <file path=customXml/itemProps1.xml><?xml version="1.0" encoding="utf-8"?>
-<ds:datastoreItem xmlns:ds="http://schemas.openxmlformats.org/officeDocument/2006/customXml" ds:itemID="{86C1D8E0-21CB-463F-9560-8023B318F41F}">
+<ds:datastoreItem xmlns:ds="http://schemas.openxmlformats.org/officeDocument/2006/customXml" ds:itemID="{18B4181A-D552-457B-9530-EE35C0267BD7}">
   <ds:schemaRefs>
     <ds:schemaRef ds:uri="http://schemas.openxmlformats.org/officeDocument/2006/bibliography"/>
   </ds:schemaRefs>

--- a/template/BP 2004/BP2004_GMS_Abgangszeugnis_Schulpflicht.docx
+++ b/template/BP 2004/BP2004_GMS_Abgangszeugnis_Schulpflicht.docx
@@ -1176,6 +1176,8 @@
               </w:rPr>
               <w:fldChar w:fldCharType="separate"/>
             </w:r>
+            <w:bookmarkStart w:id="2" w:name="_GoBack"/>
+            <w:bookmarkEnd w:id="2"/>
             <w:r>
               <w:rPr>
                 <w:rFonts w:ascii="Arial" w:hAnsi="Arial" w:cs="Arial"/>
@@ -1355,7 +1357,7 @@
                 <w:szCs w:val="20"/>
                 <w:lang w:val="de-DE"/>
               </w:rPr>
-              <w:t>Geographie</w:t>
+              <w:t>Bildende Kunst</w:t>
             </w:r>
             <w:r>
               <w:rPr>
@@ -1683,7 +1685,7 @@
                 <w:szCs w:val="20"/>
                 <w:lang w:val="de-DE"/>
               </w:rPr>
-              <w:t>Bildende Kunst</w:t>
+              <w:t>Musik</w:t>
             </w:r>
             <w:r>
               <w:rPr>
@@ -2011,7 +2013,7 @@
                 <w:szCs w:val="20"/>
                 <w:lang w:val="de-DE"/>
               </w:rPr>
-              <w:t>Musik</w:t>
+              <w:t>Sport</w:t>
             </w:r>
             <w:r>
               <w:rPr>
@@ -2166,7 +2168,6 @@
               </w:rPr>
               <w:fldChar w:fldCharType="separate"/>
             </w:r>
-            <w:bookmarkStart w:id="2" w:name="_GoBack"/>
             <w:r>
               <w:rPr>
                 <w:rFonts w:ascii="Arial" w:hAnsi="Arial" w:cs="Arial"/>
@@ -2177,7 +2178,6 @@
               </w:rPr>
               <w:t>Erdkunde, Wirtschaftskunde, Gemeinschaftskunde</w:t>
             </w:r>
-            <w:bookmarkEnd w:id="2"/>
             <w:r>
               <w:rPr>
                 <w:rFonts w:ascii="Arial" w:hAnsi="Arial" w:cs="Arial"/>
@@ -2279,87 +2279,57 @@
             </w:pPr>
           </w:p>
         </w:tc>
-        <w:tc>
-          <w:tcPr>
-            <w:tcW w:w="2868" w:type="dxa"/>
-            <w:tcBorders>
-              <w:top w:val="single" w:sz="4" w:space="0" w:color="auto"/>
-              <w:bottom w:val="single" w:sz="4" w:space="0" w:color="auto"/>
-            </w:tcBorders>
-            <w:vAlign w:val="bottom"/>
-          </w:tcPr>
-          <w:p>
-            <w:pPr>
-              <w:pStyle w:val="a0"/>
-              <w:spacing w:before="120" w:after="60"/>
-              <w:rPr>
-                <w:rFonts w:ascii="Arial" w:hAnsi="Arial" w:cs="Arial"/>
-                <w:lang w:val="de-DE"/>
-              </w:rPr>
-            </w:pPr>
-            <w:r>
-              <w:rPr>
-                <w:rFonts w:ascii="Arial" w:hAnsi="Arial" w:cs="Arial"/>
-                <w:sz w:val="20"/>
-                <w:szCs w:val="20"/>
-                <w:lang w:val="de-DE"/>
-              </w:rPr>
-              <w:fldChar w:fldCharType="begin">
-                <w:ffData>
-                  <w:name w:val="Text1"/>
-                  <w:enabled/>
-                  <w:calcOnExit w:val="0"/>
-                  <w:textInput/>
-                </w:ffData>
-              </w:fldChar>
-            </w:r>
-            <w:r>
-              <w:rPr>
-                <w:rFonts w:ascii="Arial" w:hAnsi="Arial" w:cs="Arial"/>
-                <w:sz w:val="20"/>
-                <w:szCs w:val="20"/>
-                <w:lang w:val="de-DE"/>
-              </w:rPr>
-              <w:instrText xml:space="preserve"> FORMTEXT </w:instrText>
-            </w:r>
-            <w:r>
-              <w:rPr>
-                <w:rFonts w:ascii="Arial" w:hAnsi="Arial" w:cs="Arial"/>
-                <w:sz w:val="20"/>
-                <w:szCs w:val="20"/>
-                <w:lang w:val="de-DE"/>
-              </w:rPr>
-            </w:r>
-            <w:r>
-              <w:rPr>
-                <w:rFonts w:ascii="Arial" w:hAnsi="Arial" w:cs="Arial"/>
-                <w:sz w:val="20"/>
-                <w:szCs w:val="20"/>
-                <w:lang w:val="de-DE"/>
-              </w:rPr>
-              <w:fldChar w:fldCharType="separate"/>
-            </w:r>
-            <w:r>
-              <w:rPr>
-                <w:rFonts w:ascii="Arial" w:hAnsi="Arial" w:cs="Arial"/>
-                <w:noProof/>
-                <w:sz w:val="20"/>
-                <w:szCs w:val="20"/>
-                <w:lang w:val="de-DE"/>
-              </w:rPr>
-              <w:t>Sport</w:t>
-            </w:r>
-            <w:r>
-              <w:rPr>
-                <w:rFonts w:ascii="Arial" w:hAnsi="Arial" w:cs="Arial"/>
-                <w:sz w:val="20"/>
-                <w:szCs w:val="20"/>
-                <w:lang w:val="de-DE"/>
-              </w:rPr>
-              <w:fldChar w:fldCharType="end"/>
-            </w:r>
-          </w:p>
-        </w:tc>
+        <w:sdt>
+          <w:sdtPr>
+            <w:rPr>
+              <w:rFonts w:ascii="Arial" w:hAnsi="Arial" w:cs="Arial"/>
+              <w:sz w:val="20"/>
+              <w:lang w:val="de-DE"/>
+            </w:rPr>
+            <w:id w:val="841736315"/>
+            <w:placeholder>
+              <w:docPart w:val="78461539BD5B4027B8D3D02569E8A417"/>
+            </w:placeholder>
+            <w:dropDownList>
+              <w:listItem w:displayText="Wahlpflichtbereich" w:value="Wahlpflichtbereich"/>
+              <w:listItem w:value="Wählen Sie ein Element aus."/>
+              <w:listItem w:displayText="Technik" w:value="Technik"/>
+              <w:listItem w:displayText="Französisch" w:value="Französisch"/>
+              <w:listItem w:displayText="Mensch und Umwelt" w:value="Mensch und Umwelt"/>
+              <w:listItem w:displayText="${wahlfach_titel}" w:value="${wahlfach_titel}"/>
+            </w:dropDownList>
+          </w:sdtPr>
+          <w:sdtContent>
+            <w:tc>
+              <w:tcPr>
+                <w:tcW w:w="2868" w:type="dxa"/>
+                <w:tcBorders>
+                  <w:top w:val="single" w:sz="4" w:space="0" w:color="auto"/>
+                  <w:bottom w:val="single" w:sz="4" w:space="0" w:color="auto"/>
+                </w:tcBorders>
+                <w:vAlign w:val="bottom"/>
+              </w:tcPr>
+              <w:p>
+                <w:pPr>
+                  <w:pStyle w:val="a0"/>
+                  <w:spacing w:before="120" w:after="60"/>
+                  <w:rPr>
+                    <w:rFonts w:ascii="Arial" w:hAnsi="Arial" w:cs="Arial"/>
+                    <w:lang w:val="de-DE"/>
+                  </w:rPr>
+                </w:pPr>
+                <w:r>
+                  <w:rPr>
+                    <w:rFonts w:ascii="Arial" w:hAnsi="Arial" w:cs="Arial"/>
+                    <w:sz w:val="20"/>
+                    <w:lang w:val="de-DE"/>
+                  </w:rPr>
+                  <w:t>${wahlfach_titel}</w:t>
+                </w:r>
+              </w:p>
+            </w:tc>
+          </w:sdtContent>
+        </w:sdt>
         <w:tc>
           <w:tcPr>
             <w:tcW w:w="250" w:type="dxa"/>
@@ -2610,23 +2580,32 @@
         <w:sdt>
           <w:sdtPr>
             <w:rPr>
-              <w:rFonts w:ascii="Arial" w:hAnsi="Arial" w:cs="Arial"/>
+              <w:rStyle w:val="Formatvorlage65"/>
               <w:sz w:val="20"/>
+              <w:szCs w:val="22"/>
+            </w:rPr>
+            <w:id w:val="-1814475032"/>
+            <w:placeholder>
+              <w:docPart w:val="634020C99FB242E2B53ED72DE64AA1D8"/>
+            </w:placeholder>
+            <w:dropDownList>
+              <w:listItem w:value="Wählen Sie ein Element aus."/>
+              <w:listItem w:displayText="Naturwissenschaft und Technik" w:value="Naturwissenschaft und Technik"/>
+              <w:listItem w:displayText="Profilfach Sport" w:value="Profilfach Sport"/>
+              <w:listItem w:displayText="Profilfach Musik" w:value="Profilfach Musik"/>
+              <w:listItem w:displayText="Profilfach Bildende Kunst" w:value="Profilfach Bildende Kunst"/>
+              <w:listItem w:displayText="Profilfach Spanisch" w:value="Profilfach Spanisch"/>
+              <w:listItem w:displayText="Profilfach Informatik, Mathematik, Physik" w:value="Profilfach Informatik, Mathematik, Physik"/>
+              <w:listItem w:displayText="${profilfach_titel}" w:value="${profilfach_titel}"/>
+            </w:dropDownList>
+          </w:sdtPr>
+          <w:sdtEndPr>
+            <w:rPr>
+              <w:rStyle w:val="a1"/>
+              <w:rFonts w:asciiTheme="minorHAnsi" w:hAnsiTheme="minorHAnsi" w:cs="Arial"/>
               <w:lang w:val="de-DE"/>
             </w:rPr>
-            <w:id w:val="564074729"/>
-            <w:placeholder>
-              <w:docPart w:val="109A15D21CB74CFC8B7BCD763B2AB07C"/>
-            </w:placeholder>
-            <w:dropDownList>
-              <w:listItem w:displayText="Wahlpflichtbereich" w:value="Wahlpflichtbereich"/>
-              <w:listItem w:value="Wählen Sie ein Element aus."/>
-              <w:listItem w:displayText="Technik" w:value="Technik"/>
-              <w:listItem w:displayText="Französisch" w:value="Französisch"/>
-              <w:listItem w:displayText="Mensch und Umwelt" w:value="Mensch und Umwelt"/>
-              <w:listItem w:displayText="${wahlfach_titel}" w:value="${wahlfach_titel}"/>
-            </w:dropDownList>
-          </w:sdtPr>
+          </w:sdtEndPr>
           <w:sdtContent>
             <w:tc>
               <w:tcPr>
@@ -2648,11 +2627,11 @@
                 </w:pPr>
                 <w:r>
                   <w:rPr>
-                    <w:rFonts w:ascii="Arial" w:hAnsi="Arial" w:cs="Arial"/>
+                    <w:rStyle w:val="Formatvorlage65"/>
                     <w:sz w:val="20"/>
-                    <w:lang w:val="de-DE"/>
+                    <w:szCs w:val="22"/>
                   </w:rPr>
-                  <w:t>${wahlfach_titel}</w:t>
+                  <w:t>${profilfach_titel}</w:t>
                 </w:r>
               </w:p>
             </w:tc>
@@ -2925,66 +2904,87 @@
             </w:pPr>
           </w:p>
         </w:tc>
-        <w:sdt>
-          <w:sdtPr>
-            <w:rPr>
-              <w:rStyle w:val="Formatvorlage65"/>
-              <w:sz w:val="20"/>
-              <w:szCs w:val="22"/>
-            </w:rPr>
-            <w:id w:val="25611109"/>
-            <w:placeholder>
-              <w:docPart w:val="32BB3065DA394D17A30F16134313A867"/>
-            </w:placeholder>
-            <w:dropDownList>
-              <w:listItem w:value="Wählen Sie ein Element aus."/>
-              <w:listItem w:displayText="Naturwissenschaft und Technik" w:value="Naturwissenschaft und Technik"/>
-              <w:listItem w:displayText="Profilfach Sport" w:value="Profilfach Sport"/>
-              <w:listItem w:displayText="Profilfach Musik" w:value="Profilfach Musik"/>
-              <w:listItem w:displayText="Profilfach Bildende Kunst" w:value="Profilfach Bildende Kunst"/>
-              <w:listItem w:displayText="Profilfach Spanisch" w:value="Profilfach Spanisch"/>
-              <w:listItem w:displayText="Profilfach Informatik, Mathematik, Physik" w:value="Profilfach Informatik, Mathematik, Physik"/>
-              <w:listItem w:displayText="${profilfach_titel}" w:value="${profilfach_titel}"/>
-            </w:dropDownList>
-          </w:sdtPr>
-          <w:sdtEndPr>
-            <w:rPr>
-              <w:rStyle w:val="a1"/>
-              <w:rFonts w:asciiTheme="minorHAnsi" w:hAnsiTheme="minorHAnsi" w:cs="Arial"/>
-              <w:lang w:val="de-DE"/>
-            </w:rPr>
-          </w:sdtEndPr>
-          <w:sdtContent>
-            <w:tc>
-              <w:tcPr>
-                <w:tcW w:w="2868" w:type="dxa"/>
-                <w:tcBorders>
-                  <w:top w:val="single" w:sz="4" w:space="0" w:color="auto"/>
-                  <w:bottom w:val="single" w:sz="4" w:space="0" w:color="auto"/>
-                </w:tcBorders>
-                <w:vAlign w:val="bottom"/>
-              </w:tcPr>
-              <w:p>
-                <w:pPr>
-                  <w:pStyle w:val="a0"/>
-                  <w:spacing w:before="120" w:after="60"/>
-                  <w:rPr>
-                    <w:rFonts w:ascii="Arial" w:hAnsi="Arial" w:cs="Arial"/>
-                    <w:lang w:val="de-DE"/>
-                  </w:rPr>
-                </w:pPr>
-                <w:r>
-                  <w:rPr>
-                    <w:rStyle w:val="Formatvorlage65"/>
-                    <w:sz w:val="20"/>
-                    <w:szCs w:val="22"/>
-                  </w:rPr>
-                  <w:t>${profilfach_titel}</w:t>
-                </w:r>
-              </w:p>
-            </w:tc>
-          </w:sdtContent>
-        </w:sdt>
+        <w:tc>
+          <w:tcPr>
+            <w:tcW w:w="2868" w:type="dxa"/>
+            <w:tcBorders>
+              <w:top w:val="single" w:sz="4" w:space="0" w:color="auto"/>
+              <w:bottom w:val="single" w:sz="4" w:space="0" w:color="auto"/>
+            </w:tcBorders>
+            <w:vAlign w:val="bottom"/>
+          </w:tcPr>
+          <w:p>
+            <w:pPr>
+              <w:pStyle w:val="a0"/>
+              <w:spacing w:before="120" w:after="60"/>
+              <w:rPr>
+                <w:rFonts w:ascii="Arial" w:hAnsi="Arial" w:cs="Arial"/>
+                <w:lang w:val="de-DE"/>
+              </w:rPr>
+            </w:pPr>
+            <w:r>
+              <w:rPr>
+                <w:rFonts w:ascii="Arial" w:hAnsi="Arial" w:cs="Arial"/>
+                <w:sz w:val="20"/>
+                <w:szCs w:val="20"/>
+                <w:lang w:val="de-DE"/>
+              </w:rPr>
+              <w:fldChar w:fldCharType="begin">
+                <w:ffData>
+                  <w:name w:val="Text1"/>
+                  <w:enabled/>
+                  <w:calcOnExit w:val="0"/>
+                  <w:textInput/>
+                </w:ffData>
+              </w:fldChar>
+            </w:r>
+            <w:r>
+              <w:rPr>
+                <w:rFonts w:ascii="Arial" w:hAnsi="Arial" w:cs="Arial"/>
+                <w:sz w:val="20"/>
+                <w:szCs w:val="20"/>
+                <w:lang w:val="de-DE"/>
+              </w:rPr>
+              <w:instrText xml:space="preserve"> FORMTEXT </w:instrText>
+            </w:r>
+            <w:r>
+              <w:rPr>
+                <w:rFonts w:ascii="Arial" w:hAnsi="Arial" w:cs="Arial"/>
+                <w:sz w:val="20"/>
+                <w:szCs w:val="20"/>
+                <w:lang w:val="de-DE"/>
+              </w:rPr>
+            </w:r>
+            <w:r>
+              <w:rPr>
+                <w:rFonts w:ascii="Arial" w:hAnsi="Arial" w:cs="Arial"/>
+                <w:sz w:val="20"/>
+                <w:szCs w:val="20"/>
+                <w:lang w:val="de-DE"/>
+              </w:rPr>
+              <w:fldChar w:fldCharType="separate"/>
+            </w:r>
+            <w:r>
+              <w:rPr>
+                <w:rFonts w:ascii="Arial" w:hAnsi="Arial" w:cs="Arial"/>
+                <w:noProof/>
+                <w:sz w:val="20"/>
+                <w:szCs w:val="20"/>
+                <w:lang w:val="de-DE"/>
+              </w:rPr>
+              <w:t xml:space="preserve"> --  </w:t>
+            </w:r>
+            <w:r>
+              <w:rPr>
+                <w:rFonts w:ascii="Arial" w:hAnsi="Arial" w:cs="Arial"/>
+                <w:sz w:val="20"/>
+                <w:szCs w:val="20"/>
+                <w:lang w:val="de-DE"/>
+              </w:rPr>
+              <w:fldChar w:fldCharType="end"/>
+            </w:r>
+          </w:p>
+        </w:tc>
         <w:tc>
           <w:tcPr>
             <w:tcW w:w="250" w:type="dxa"/>
@@ -3053,7 +3053,7 @@
                   <w:rPr>
                     <w:rStyle w:val="Formatvorlage73"/>
                   </w:rPr>
-                  <w:t>sehr gut</w:t>
+                  <w:t>--</w:t>
                 </w:r>
               </w:p>
             </w:tc>
@@ -6690,7 +6690,7 @@
     </w:docPart>
     <w:docPart>
       <w:docPartPr>
-        <w:name w:val="32BB3065DA394D17A30F16134313A867"/>
+        <w:name w:val="78461539BD5B4027B8D3D02569E8A417"/>
         <w:category>
           <w:name w:val="Общие"/>
           <w:gallery w:val="placeholder"/>
@@ -6701,19 +6701,16 @@
         <w:behaviors>
           <w:behavior w:val="content"/>
         </w:behaviors>
-        <w:guid w:val="{4D5EB5C4-E89F-467C-A96A-EEE2A1A38392}"/>
+        <w:guid w:val="{9A55A893-AD82-4F92-BD2D-3EB36FDECDD4}"/>
       </w:docPartPr>
       <w:docPartBody>
         <w:p>
           <w:pPr>
-            <w:pStyle w:val="32BB3065DA394D17A30F16134313A867"/>
+            <w:pStyle w:val="78461539BD5B4027B8D3D02569E8A417"/>
           </w:pPr>
           <w:r>
             <w:rPr>
               <w:rStyle w:val="a3"/>
-              <w:sz w:val="14"/>
-              <w:szCs w:val="14"/>
-              <w:lang w:val="de-DE"/>
             </w:rPr>
             <w:t>Wählen Sie ein Element aus.</w:t>
           </w:r>
@@ -6722,7 +6719,7 @@
     </w:docPart>
     <w:docPart>
       <w:docPartPr>
-        <w:name w:val="109A15D21CB74CFC8B7BCD763B2AB07C"/>
+        <w:name w:val="634020C99FB242E2B53ED72DE64AA1D8"/>
         <w:category>
           <w:name w:val="Общие"/>
           <w:gallery w:val="placeholder"/>
@@ -6733,16 +6730,19 @@
         <w:behaviors>
           <w:behavior w:val="content"/>
         </w:behaviors>
-        <w:guid w:val="{E02D5BBF-37C0-4A3C-9F54-9FF814DF7B75}"/>
+        <w:guid w:val="{9C3EFC75-3C72-4869-82AE-EBD32E2B946B}"/>
       </w:docPartPr>
       <w:docPartBody>
         <w:p>
           <w:pPr>
-            <w:pStyle w:val="109A15D21CB74CFC8B7BCD763B2AB07C"/>
+            <w:pStyle w:val="634020C99FB242E2B53ED72DE64AA1D8"/>
           </w:pPr>
           <w:r>
             <w:rPr>
               <w:rStyle w:val="a3"/>
+              <w:sz w:val="14"/>
+              <w:szCs w:val="14"/>
+              <w:lang w:val="de-DE"/>
             </w:rPr>
             <w:t>Wählen Sie ein Element aus.</w:t>
           </w:r>
@@ -6825,9 +6825,11 @@
     <w:rsidRoot w:val="0044311F"/>
     <w:rsid w:val="00222C56"/>
     <w:rsid w:val="0029401D"/>
+    <w:rsid w:val="003A6224"/>
     <w:rsid w:val="0044311F"/>
     <w:rsid w:val="00573D14"/>
     <w:rsid w:val="005E1BE3"/>
+    <w:rsid w:val="009436CD"/>
     <w:rsid w:val="0095205A"/>
     <w:rsid w:val="00BB184B"/>
     <w:rsid w:val="00E14FE7"/>
@@ -7286,7 +7288,7 @@
     <w:name w:val="Placeholder Text"/>
     <w:basedOn w:val="a0"/>
     <w:uiPriority w:val="99"/>
-    <w:rsid w:val="00FC4507"/>
+    <w:rsid w:val="009436CD"/>
     <w:rPr>
       <w:color w:val="808080"/>
     </w:rPr>
@@ -7570,13 +7572,21 @@
   <w:style w:type="paragraph" w:customStyle="1" w:styleId="32BB3065DA394D17A30F16134313A867">
     <w:name w:val="32BB3065DA394D17A30F16134313A867"/>
     <w:rsid w:val="00FC4507"/>
+  </w:style>
+  <w:style w:type="paragraph" w:customStyle="1" w:styleId="109A15D21CB74CFC8B7BCD763B2AB07C">
+    <w:name w:val="109A15D21CB74CFC8B7BCD763B2AB07C"/>
+    <w:rsid w:val="00FC4507"/>
+  </w:style>
+  <w:style w:type="paragraph" w:customStyle="1" w:styleId="78461539BD5B4027B8D3D02569E8A417">
+    <w:name w:val="78461539BD5B4027B8D3D02569E8A417"/>
+    <w:rsid w:val="009436CD"/>
     <w:rPr>
       <w:lang w:val="ru-UA" w:eastAsia="ru-UA"/>
     </w:rPr>
   </w:style>
-  <w:style w:type="paragraph" w:customStyle="1" w:styleId="109A15D21CB74CFC8B7BCD763B2AB07C">
-    <w:name w:val="109A15D21CB74CFC8B7BCD763B2AB07C"/>
-    <w:rsid w:val="00FC4507"/>
+  <w:style w:type="paragraph" w:customStyle="1" w:styleId="634020C99FB242E2B53ED72DE64AA1D8">
+    <w:name w:val="634020C99FB242E2B53ED72DE64AA1D8"/>
+    <w:rsid w:val="009436CD"/>
     <w:rPr>
       <w:lang w:val="ru-UA" w:eastAsia="ru-UA"/>
     </w:rPr>
@@ -7914,7 +7924,7 @@
 </file>
 
 <file path=customXml/itemProps1.xml><?xml version="1.0" encoding="utf-8"?>
-<ds:datastoreItem xmlns:ds="http://schemas.openxmlformats.org/officeDocument/2006/customXml" ds:itemID="{18B4181A-D552-457B-9530-EE35C0267BD7}">
+<ds:datastoreItem xmlns:ds="http://schemas.openxmlformats.org/officeDocument/2006/customXml" ds:itemID="{A8C619C9-B0BB-4FE6-A64B-DA1546E9F030}">
   <ds:schemaRefs>
     <ds:schemaRef ds:uri="http://schemas.openxmlformats.org/officeDocument/2006/bibliography"/>
   </ds:schemaRefs>

--- a/template/BP 2004/BP2004_GMS_Abgangszeugnis_Schulpflicht.docx
+++ b/template/BP 2004/BP2004_GMS_Abgangszeugnis_Schulpflicht.docx
@@ -1176,6 +1176,8 @@
               </w:rPr>
               <w:fldChar w:fldCharType="separate"/>
             </w:r>
+            <w:bookmarkStart w:id="2" w:name="_GoBack"/>
+            <w:bookmarkEnd w:id="2"/>
             <w:r>
               <w:rPr>
                 <w:rFonts w:ascii="Arial" w:hAnsi="Arial" w:cs="Arial"/>
@@ -2284,9 +2286,9 @@
               <w:sz w:val="20"/>
               <w:lang w:val="de-DE"/>
             </w:rPr>
-            <w:id w:val="1547489757"/>
+            <w:id w:val="841736315"/>
             <w:placeholder>
-              <w:docPart w:val="5B20451575D34D029BA056E466C11608"/>
+              <w:docPart w:val="78461539BD5B4027B8D3D02569E8A417"/>
             </w:placeholder>
             <w:dropDownList>
               <w:listItem w:displayText="Wahlpflichtbereich" w:value="Wahlpflichtbereich"/>
@@ -2297,7 +2299,6 @@
               <w:listItem w:displayText="${wahlfach_titel}" w:value="${wahlfach_titel}"/>
             </w:dropDownList>
           </w:sdtPr>
-          <w:sdtEndPr/>
           <w:sdtContent>
             <w:tc>
               <w:tcPr>
@@ -2583,9 +2584,9 @@
               <w:sz w:val="20"/>
               <w:szCs w:val="22"/>
             </w:rPr>
-            <w:id w:val="-802465743"/>
+            <w:id w:val="-1814475032"/>
             <w:placeholder>
-              <w:docPart w:val="68132CB1594F41E3A5EF2F692EA008B5"/>
+              <w:docPart w:val="634020C99FB242E2B53ED72DE64AA1D8"/>
             </w:placeholder>
             <w:dropDownList>
               <w:listItem w:value="Wählen Sie ein Element aus."/>
@@ -2594,6 +2595,7 @@
               <w:listItem w:displayText="Profilfach Musik" w:value="Profilfach Musik"/>
               <w:listItem w:displayText="Profilfach Bildende Kunst" w:value="Profilfach Bildende Kunst"/>
               <w:listItem w:displayText="Profilfach Spanisch" w:value="Profilfach Spanisch"/>
+              <w:listItem w:displayText="Profilfach Informatik, Mathematik, Physik" w:value="Profilfach Informatik, Mathematik, Physik"/>
               <w:listItem w:displayText="${profilfach_titel}" w:value="${profilfach_titel}"/>
             </w:dropDownList>
           </w:sdtPr>
@@ -2970,27 +2972,7 @@
                 <w:szCs w:val="20"/>
                 <w:lang w:val="de-DE"/>
               </w:rPr>
-              <w:t xml:space="preserve"> </w:t>
-            </w:r>
-            <w:r>
-              <w:rPr>
-                <w:rFonts w:ascii="Arial" w:hAnsi="Arial" w:cs="Arial"/>
-                <w:noProof/>
-                <w:sz w:val="20"/>
-                <w:szCs w:val="20"/>
-                <w:lang w:val="de-DE"/>
-              </w:rPr>
-              <w:t>--</w:t>
-            </w:r>
-            <w:r>
-              <w:rPr>
-                <w:rFonts w:ascii="Arial" w:hAnsi="Arial" w:cs="Arial"/>
-                <w:noProof/>
-                <w:sz w:val="20"/>
-                <w:szCs w:val="20"/>
-                <w:lang w:val="de-DE"/>
-              </w:rPr>
-              <w:t xml:space="preserve">  </w:t>
+              <w:t xml:space="preserve"> --  </w:t>
             </w:r>
             <w:r>
               <w:rPr>
@@ -3891,7 +3873,6 @@
         </w:rPr>
         <w:fldChar w:fldCharType="separate"/>
       </w:r>
-      <w:bookmarkStart w:id="2" w:name="_GoBack"/>
       <w:r>
         <w:rPr>
           <w:rFonts w:ascii="Arial" w:hAnsi="Arial" w:cs="Arial"/>
@@ -3902,7 +3883,6 @@
         </w:rPr>
         <w:t>${ags}</w:t>
       </w:r>
-      <w:bookmarkEnd w:id="2"/>
       <w:r>
         <w:rPr>
           <w:rFonts w:ascii="Arial" w:hAnsi="Arial" w:cs="Arial"/>
@@ -6166,67 +6146,6 @@
     </w:docPart>
     <w:docPart>
       <w:docPartPr>
-        <w:name w:val="5B20451575D34D029BA056E466C11608"/>
-        <w:category>
-          <w:name w:val="Общие"/>
-          <w:gallery w:val="placeholder"/>
-        </w:category>
-        <w:types>
-          <w:type w:val="bbPlcHdr"/>
-        </w:types>
-        <w:behaviors>
-          <w:behavior w:val="content"/>
-        </w:behaviors>
-        <w:guid w:val="{14949F72-18A8-4408-976E-298668E88F7B}"/>
-      </w:docPartPr>
-      <w:docPartBody>
-        <w:p>
-          <w:pPr>
-            <w:pStyle w:val="5B20451575D34D029BA056E466C11608"/>
-          </w:pPr>
-          <w:r>
-            <w:rPr>
-              <w:rStyle w:val="a3"/>
-            </w:rPr>
-            <w:t>Wählen Sie ein Element aus.</w:t>
-          </w:r>
-        </w:p>
-      </w:docPartBody>
-    </w:docPart>
-    <w:docPart>
-      <w:docPartPr>
-        <w:name w:val="68132CB1594F41E3A5EF2F692EA008B5"/>
-        <w:category>
-          <w:name w:val="Общие"/>
-          <w:gallery w:val="placeholder"/>
-        </w:category>
-        <w:types>
-          <w:type w:val="bbPlcHdr"/>
-        </w:types>
-        <w:behaviors>
-          <w:behavior w:val="content"/>
-        </w:behaviors>
-        <w:guid w:val="{841DEA02-2C57-48AA-9174-C8F9B519DA68}"/>
-      </w:docPartPr>
-      <w:docPartBody>
-        <w:p>
-          <w:pPr>
-            <w:pStyle w:val="68132CB1594F41E3A5EF2F692EA008B5"/>
-          </w:pPr>
-          <w:r>
-            <w:rPr>
-              <w:rStyle w:val="a3"/>
-              <w:sz w:val="14"/>
-              <w:szCs w:val="14"/>
-              <w:lang w:val="de-DE"/>
-            </w:rPr>
-            <w:t>Wählen Sie ein Element aus.</w:t>
-          </w:r>
-        </w:p>
-      </w:docPartBody>
-    </w:docPart>
-    <w:docPart>
-      <w:docPartPr>
         <w:name w:val="7E804C4E3451414DB70DF7E975C39BB9"/>
         <w:category>
           <w:name w:val="Общие"/>
@@ -6769,6 +6688,67 @@
         </w:p>
       </w:docPartBody>
     </w:docPart>
+    <w:docPart>
+      <w:docPartPr>
+        <w:name w:val="78461539BD5B4027B8D3D02569E8A417"/>
+        <w:category>
+          <w:name w:val="Общие"/>
+          <w:gallery w:val="placeholder"/>
+        </w:category>
+        <w:types>
+          <w:type w:val="bbPlcHdr"/>
+        </w:types>
+        <w:behaviors>
+          <w:behavior w:val="content"/>
+        </w:behaviors>
+        <w:guid w:val="{9A55A893-AD82-4F92-BD2D-3EB36FDECDD4}"/>
+      </w:docPartPr>
+      <w:docPartBody>
+        <w:p>
+          <w:pPr>
+            <w:pStyle w:val="78461539BD5B4027B8D3D02569E8A417"/>
+          </w:pPr>
+          <w:r>
+            <w:rPr>
+              <w:rStyle w:val="a3"/>
+            </w:rPr>
+            <w:t>Wählen Sie ein Element aus.</w:t>
+          </w:r>
+        </w:p>
+      </w:docPartBody>
+    </w:docPart>
+    <w:docPart>
+      <w:docPartPr>
+        <w:name w:val="634020C99FB242E2B53ED72DE64AA1D8"/>
+        <w:category>
+          <w:name w:val="Общие"/>
+          <w:gallery w:val="placeholder"/>
+        </w:category>
+        <w:types>
+          <w:type w:val="bbPlcHdr"/>
+        </w:types>
+        <w:behaviors>
+          <w:behavior w:val="content"/>
+        </w:behaviors>
+        <w:guid w:val="{9C3EFC75-3C72-4869-82AE-EBD32E2B946B}"/>
+      </w:docPartPr>
+      <w:docPartBody>
+        <w:p>
+          <w:pPr>
+            <w:pStyle w:val="634020C99FB242E2B53ED72DE64AA1D8"/>
+          </w:pPr>
+          <w:r>
+            <w:rPr>
+              <w:rStyle w:val="a3"/>
+              <w:sz w:val="14"/>
+              <w:szCs w:val="14"/>
+              <w:lang w:val="de-DE"/>
+            </w:rPr>
+            <w:t>Wählen Sie ein Element aus.</w:t>
+          </w:r>
+        </w:p>
+      </w:docPartBody>
+    </w:docPart>
   </w:docParts>
 </w:glossaryDocument>
 </file>
@@ -6845,12 +6825,16 @@
     <w:rsidRoot w:val="0044311F"/>
     <w:rsid w:val="00222C56"/>
     <w:rsid w:val="0029401D"/>
+    <w:rsid w:val="003A6224"/>
     <w:rsid w:val="0044311F"/>
     <w:rsid w:val="00573D14"/>
+    <w:rsid w:val="005E1BE3"/>
+    <w:rsid w:val="009436CD"/>
     <w:rsid w:val="0095205A"/>
     <w:rsid w:val="00BB184B"/>
     <w:rsid w:val="00E14FE7"/>
     <w:rsid w:val="00E71844"/>
+    <w:rsid w:val="00FC4507"/>
     <w:rsid w:val="00FE3544"/>
   </w:rsids>
   <m:mathPr>
@@ -7304,7 +7288,7 @@
     <w:name w:val="Placeholder Text"/>
     <w:basedOn w:val="a0"/>
     <w:uiPriority w:val="99"/>
-    <w:rsid w:val="0095205A"/>
+    <w:rsid w:val="009436CD"/>
     <w:rPr>
       <w:color w:val="808080"/>
     </w:rPr>
@@ -7520,118 +7504,89 @@
   <w:style w:type="paragraph" w:customStyle="1" w:styleId="7E804C4E3451414DB70DF7E975C39BB9">
     <w:name w:val="7E804C4E3451414DB70DF7E975C39BB9"/>
     <w:rsid w:val="0095205A"/>
+  </w:style>
+  <w:style w:type="paragraph" w:customStyle="1" w:styleId="FD66118935E9420FAC374A6B55534E78">
+    <w:name w:val="FD66118935E9420FAC374A6B55534E78"/>
+    <w:rsid w:val="0095205A"/>
+  </w:style>
+  <w:style w:type="paragraph" w:customStyle="1" w:styleId="B3E0BF2D72574D17A67AAB7BB4A74A23">
+    <w:name w:val="B3E0BF2D72574D17A67AAB7BB4A74A23"/>
+    <w:rsid w:val="0095205A"/>
+  </w:style>
+  <w:style w:type="paragraph" w:customStyle="1" w:styleId="06946B5700D14D03BFE7A250D6C88C90">
+    <w:name w:val="06946B5700D14D03BFE7A250D6C88C90"/>
+    <w:rsid w:val="0095205A"/>
+  </w:style>
+  <w:style w:type="paragraph" w:customStyle="1" w:styleId="14FF6204D77441CF9EC970F25AE9B258">
+    <w:name w:val="14FF6204D77441CF9EC970F25AE9B258"/>
+    <w:rsid w:val="0095205A"/>
+  </w:style>
+  <w:style w:type="paragraph" w:customStyle="1" w:styleId="31EF932ED2924F2C883357BAAF100681">
+    <w:name w:val="31EF932ED2924F2C883357BAAF100681"/>
+    <w:rsid w:val="0095205A"/>
+  </w:style>
+  <w:style w:type="paragraph" w:customStyle="1" w:styleId="06BD30C5241A4B98B91E8EA7C3857F6C">
+    <w:name w:val="06BD30C5241A4B98B91E8EA7C3857F6C"/>
+    <w:rsid w:val="0095205A"/>
+  </w:style>
+  <w:style w:type="paragraph" w:customStyle="1" w:styleId="E2807ECD785A409E994DB5F9FECF1325">
+    <w:name w:val="E2807ECD785A409E994DB5F9FECF1325"/>
+    <w:rsid w:val="0095205A"/>
+  </w:style>
+  <w:style w:type="paragraph" w:customStyle="1" w:styleId="F43BDE8996014A6A9AA79220AC392573">
+    <w:name w:val="F43BDE8996014A6A9AA79220AC392573"/>
+    <w:rsid w:val="0095205A"/>
+  </w:style>
+  <w:style w:type="paragraph" w:customStyle="1" w:styleId="E3ECB5D8FEB840C8A24E4BBA14294236">
+    <w:name w:val="E3ECB5D8FEB840C8A24E4BBA14294236"/>
+    <w:rsid w:val="0095205A"/>
+  </w:style>
+  <w:style w:type="paragraph" w:customStyle="1" w:styleId="FC765EF529D4402986BED520AAC73C1D">
+    <w:name w:val="FC765EF529D4402986BED520AAC73C1D"/>
+    <w:rsid w:val="0095205A"/>
+  </w:style>
+  <w:style w:type="paragraph" w:customStyle="1" w:styleId="202E33DD57104292BE2D89EB89B4D362">
+    <w:name w:val="202E33DD57104292BE2D89EB89B4D362"/>
+    <w:rsid w:val="0095205A"/>
+  </w:style>
+  <w:style w:type="paragraph" w:customStyle="1" w:styleId="2BDD827EF5014F7ABCDE3A3F182D19BB">
+    <w:name w:val="2BDD827EF5014F7ABCDE3A3F182D19BB"/>
+    <w:rsid w:val="0095205A"/>
+  </w:style>
+  <w:style w:type="paragraph" w:customStyle="1" w:styleId="BC3BC20B79024667850E08D198E0E553">
+    <w:name w:val="BC3BC20B79024667850E08D198E0E553"/>
+    <w:rsid w:val="0095205A"/>
+  </w:style>
+  <w:style w:type="paragraph" w:customStyle="1" w:styleId="0F03617897294ECBA60B865D7ECEB2C0">
+    <w:name w:val="0F03617897294ECBA60B865D7ECEB2C0"/>
+    <w:rsid w:val="0095205A"/>
+  </w:style>
+  <w:style w:type="paragraph" w:customStyle="1" w:styleId="C319F6B23ED342AD918C047F2536E4C9">
+    <w:name w:val="C319F6B23ED342AD918C047F2536E4C9"/>
+    <w:rsid w:val="0095205A"/>
+  </w:style>
+  <w:style w:type="paragraph" w:customStyle="1" w:styleId="4C5DA080B0F1491D8A99C3DA4BA2606C">
+    <w:name w:val="4C5DA080B0F1491D8A99C3DA4BA2606C"/>
+    <w:rsid w:val="0095205A"/>
+  </w:style>
+  <w:style w:type="paragraph" w:customStyle="1" w:styleId="32BB3065DA394D17A30F16134313A867">
+    <w:name w:val="32BB3065DA394D17A30F16134313A867"/>
+    <w:rsid w:val="00FC4507"/>
+  </w:style>
+  <w:style w:type="paragraph" w:customStyle="1" w:styleId="109A15D21CB74CFC8B7BCD763B2AB07C">
+    <w:name w:val="109A15D21CB74CFC8B7BCD763B2AB07C"/>
+    <w:rsid w:val="00FC4507"/>
+  </w:style>
+  <w:style w:type="paragraph" w:customStyle="1" w:styleId="78461539BD5B4027B8D3D02569E8A417">
+    <w:name w:val="78461539BD5B4027B8D3D02569E8A417"/>
+    <w:rsid w:val="009436CD"/>
     <w:rPr>
       <w:lang w:val="ru-UA" w:eastAsia="ru-UA"/>
     </w:rPr>
   </w:style>
-  <w:style w:type="paragraph" w:customStyle="1" w:styleId="FD66118935E9420FAC374A6B55534E78">
-    <w:name w:val="FD66118935E9420FAC374A6B55534E78"/>
-    <w:rsid w:val="0095205A"/>
-    <w:rPr>
-      <w:lang w:val="ru-UA" w:eastAsia="ru-UA"/>
-    </w:rPr>
-  </w:style>
-  <w:style w:type="paragraph" w:customStyle="1" w:styleId="B3E0BF2D72574D17A67AAB7BB4A74A23">
-    <w:name w:val="B3E0BF2D72574D17A67AAB7BB4A74A23"/>
-    <w:rsid w:val="0095205A"/>
-    <w:rPr>
-      <w:lang w:val="ru-UA" w:eastAsia="ru-UA"/>
-    </w:rPr>
-  </w:style>
-  <w:style w:type="paragraph" w:customStyle="1" w:styleId="06946B5700D14D03BFE7A250D6C88C90">
-    <w:name w:val="06946B5700D14D03BFE7A250D6C88C90"/>
-    <w:rsid w:val="0095205A"/>
-    <w:rPr>
-      <w:lang w:val="ru-UA" w:eastAsia="ru-UA"/>
-    </w:rPr>
-  </w:style>
-  <w:style w:type="paragraph" w:customStyle="1" w:styleId="14FF6204D77441CF9EC970F25AE9B258">
-    <w:name w:val="14FF6204D77441CF9EC970F25AE9B258"/>
-    <w:rsid w:val="0095205A"/>
-    <w:rPr>
-      <w:lang w:val="ru-UA" w:eastAsia="ru-UA"/>
-    </w:rPr>
-  </w:style>
-  <w:style w:type="paragraph" w:customStyle="1" w:styleId="31EF932ED2924F2C883357BAAF100681">
-    <w:name w:val="31EF932ED2924F2C883357BAAF100681"/>
-    <w:rsid w:val="0095205A"/>
-    <w:rPr>
-      <w:lang w:val="ru-UA" w:eastAsia="ru-UA"/>
-    </w:rPr>
-  </w:style>
-  <w:style w:type="paragraph" w:customStyle="1" w:styleId="06BD30C5241A4B98B91E8EA7C3857F6C">
-    <w:name w:val="06BD30C5241A4B98B91E8EA7C3857F6C"/>
-    <w:rsid w:val="0095205A"/>
-    <w:rPr>
-      <w:lang w:val="ru-UA" w:eastAsia="ru-UA"/>
-    </w:rPr>
-  </w:style>
-  <w:style w:type="paragraph" w:customStyle="1" w:styleId="E2807ECD785A409E994DB5F9FECF1325">
-    <w:name w:val="E2807ECD785A409E994DB5F9FECF1325"/>
-    <w:rsid w:val="0095205A"/>
-    <w:rPr>
-      <w:lang w:val="ru-UA" w:eastAsia="ru-UA"/>
-    </w:rPr>
-  </w:style>
-  <w:style w:type="paragraph" w:customStyle="1" w:styleId="F43BDE8996014A6A9AA79220AC392573">
-    <w:name w:val="F43BDE8996014A6A9AA79220AC392573"/>
-    <w:rsid w:val="0095205A"/>
-    <w:rPr>
-      <w:lang w:val="ru-UA" w:eastAsia="ru-UA"/>
-    </w:rPr>
-  </w:style>
-  <w:style w:type="paragraph" w:customStyle="1" w:styleId="E3ECB5D8FEB840C8A24E4BBA14294236">
-    <w:name w:val="E3ECB5D8FEB840C8A24E4BBA14294236"/>
-    <w:rsid w:val="0095205A"/>
-    <w:rPr>
-      <w:lang w:val="ru-UA" w:eastAsia="ru-UA"/>
-    </w:rPr>
-  </w:style>
-  <w:style w:type="paragraph" w:customStyle="1" w:styleId="FC765EF529D4402986BED520AAC73C1D">
-    <w:name w:val="FC765EF529D4402986BED520AAC73C1D"/>
-    <w:rsid w:val="0095205A"/>
-    <w:rPr>
-      <w:lang w:val="ru-UA" w:eastAsia="ru-UA"/>
-    </w:rPr>
-  </w:style>
-  <w:style w:type="paragraph" w:customStyle="1" w:styleId="202E33DD57104292BE2D89EB89B4D362">
-    <w:name w:val="202E33DD57104292BE2D89EB89B4D362"/>
-    <w:rsid w:val="0095205A"/>
-    <w:rPr>
-      <w:lang w:val="ru-UA" w:eastAsia="ru-UA"/>
-    </w:rPr>
-  </w:style>
-  <w:style w:type="paragraph" w:customStyle="1" w:styleId="2BDD827EF5014F7ABCDE3A3F182D19BB">
-    <w:name w:val="2BDD827EF5014F7ABCDE3A3F182D19BB"/>
-    <w:rsid w:val="0095205A"/>
-    <w:rPr>
-      <w:lang w:val="ru-UA" w:eastAsia="ru-UA"/>
-    </w:rPr>
-  </w:style>
-  <w:style w:type="paragraph" w:customStyle="1" w:styleId="BC3BC20B79024667850E08D198E0E553">
-    <w:name w:val="BC3BC20B79024667850E08D198E0E553"/>
-    <w:rsid w:val="0095205A"/>
-    <w:rPr>
-      <w:lang w:val="ru-UA" w:eastAsia="ru-UA"/>
-    </w:rPr>
-  </w:style>
-  <w:style w:type="paragraph" w:customStyle="1" w:styleId="0F03617897294ECBA60B865D7ECEB2C0">
-    <w:name w:val="0F03617897294ECBA60B865D7ECEB2C0"/>
-    <w:rsid w:val="0095205A"/>
-    <w:rPr>
-      <w:lang w:val="ru-UA" w:eastAsia="ru-UA"/>
-    </w:rPr>
-  </w:style>
-  <w:style w:type="paragraph" w:customStyle="1" w:styleId="C319F6B23ED342AD918C047F2536E4C9">
-    <w:name w:val="C319F6B23ED342AD918C047F2536E4C9"/>
-    <w:rsid w:val="0095205A"/>
-    <w:rPr>
-      <w:lang w:val="ru-UA" w:eastAsia="ru-UA"/>
-    </w:rPr>
-  </w:style>
-  <w:style w:type="paragraph" w:customStyle="1" w:styleId="4C5DA080B0F1491D8A99C3DA4BA2606C">
-    <w:name w:val="4C5DA080B0F1491D8A99C3DA4BA2606C"/>
-    <w:rsid w:val="0095205A"/>
+  <w:style w:type="paragraph" w:customStyle="1" w:styleId="634020C99FB242E2B53ED72DE64AA1D8">
+    <w:name w:val="634020C99FB242E2B53ED72DE64AA1D8"/>
+    <w:rsid w:val="009436CD"/>
     <w:rPr>
       <w:lang w:val="ru-UA" w:eastAsia="ru-UA"/>
     </w:rPr>
@@ -7969,7 +7924,7 @@
 </file>
 
 <file path=customXml/itemProps1.xml><?xml version="1.0" encoding="utf-8"?>
-<ds:datastoreItem xmlns:ds="http://schemas.openxmlformats.org/officeDocument/2006/customXml" ds:itemID="{86C1D8E0-21CB-463F-9560-8023B318F41F}">
+<ds:datastoreItem xmlns:ds="http://schemas.openxmlformats.org/officeDocument/2006/customXml" ds:itemID="{A8C619C9-B0BB-4FE6-A64B-DA1546E9F030}">
   <ds:schemaRefs>
     <ds:schemaRef ds:uri="http://schemas.openxmlformats.org/officeDocument/2006/bibliography"/>
   </ds:schemaRefs>

--- a/template/BP 2004/BP2004_GMS_Abgangszeugnis_Schulpflicht.docx
+++ b/template/BP 2004/BP2004_GMS_Abgangszeugnis_Schulpflicht.docx
@@ -1176,8 +1176,6 @@
               </w:rPr>
               <w:fldChar w:fldCharType="separate"/>
             </w:r>
-            <w:bookmarkStart w:id="2" w:name="_GoBack"/>
-            <w:bookmarkEnd w:id="2"/>
             <w:r>
               <w:rPr>
                 <w:rFonts w:ascii="Arial" w:hAnsi="Arial" w:cs="Arial"/>
@@ -2286,9 +2284,9 @@
               <w:sz w:val="20"/>
               <w:lang w:val="de-DE"/>
             </w:rPr>
-            <w:id w:val="841736315"/>
+            <w:id w:val="1547489757"/>
             <w:placeholder>
-              <w:docPart w:val="78461539BD5B4027B8D3D02569E8A417"/>
+              <w:docPart w:val="5B20451575D34D029BA056E466C11608"/>
             </w:placeholder>
             <w:dropDownList>
               <w:listItem w:displayText="Wahlpflichtbereich" w:value="Wahlpflichtbereich"/>
@@ -2299,6 +2297,7 @@
               <w:listItem w:displayText="${wahlfach_titel}" w:value="${wahlfach_titel}"/>
             </w:dropDownList>
           </w:sdtPr>
+          <w:sdtEndPr/>
           <w:sdtContent>
             <w:tc>
               <w:tcPr>
@@ -2584,9 +2583,9 @@
               <w:sz w:val="20"/>
               <w:szCs w:val="22"/>
             </w:rPr>
-            <w:id w:val="-1814475032"/>
+            <w:id w:val="-802465743"/>
             <w:placeholder>
-              <w:docPart w:val="634020C99FB242E2B53ED72DE64AA1D8"/>
+              <w:docPart w:val="68132CB1594F41E3A5EF2F692EA008B5"/>
             </w:placeholder>
             <w:dropDownList>
               <w:listItem w:value="Wählen Sie ein Element aus."/>
@@ -2595,7 +2594,6 @@
               <w:listItem w:displayText="Profilfach Musik" w:value="Profilfach Musik"/>
               <w:listItem w:displayText="Profilfach Bildende Kunst" w:value="Profilfach Bildende Kunst"/>
               <w:listItem w:displayText="Profilfach Spanisch" w:value="Profilfach Spanisch"/>
-              <w:listItem w:displayText="Profilfach Informatik, Mathematik, Physik" w:value="Profilfach Informatik, Mathematik, Physik"/>
               <w:listItem w:displayText="${profilfach_titel}" w:value="${profilfach_titel}"/>
             </w:dropDownList>
           </w:sdtPr>
@@ -2972,7 +2970,27 @@
                 <w:szCs w:val="20"/>
                 <w:lang w:val="de-DE"/>
               </w:rPr>
-              <w:t xml:space="preserve"> --  </w:t>
+              <w:t xml:space="preserve"> </w:t>
+            </w:r>
+            <w:r>
+              <w:rPr>
+                <w:rFonts w:ascii="Arial" w:hAnsi="Arial" w:cs="Arial"/>
+                <w:noProof/>
+                <w:sz w:val="20"/>
+                <w:szCs w:val="20"/>
+                <w:lang w:val="de-DE"/>
+              </w:rPr>
+              <w:t>--</w:t>
+            </w:r>
+            <w:r>
+              <w:rPr>
+                <w:rFonts w:ascii="Arial" w:hAnsi="Arial" w:cs="Arial"/>
+                <w:noProof/>
+                <w:sz w:val="20"/>
+                <w:szCs w:val="20"/>
+                <w:lang w:val="de-DE"/>
+              </w:rPr>
+              <w:t xml:space="preserve">  </w:t>
             </w:r>
             <w:r>
               <w:rPr>
@@ -3873,6 +3891,7 @@
         </w:rPr>
         <w:fldChar w:fldCharType="separate"/>
       </w:r>
+      <w:bookmarkStart w:id="2" w:name="_GoBack"/>
       <w:r>
         <w:rPr>
           <w:rFonts w:ascii="Arial" w:hAnsi="Arial" w:cs="Arial"/>
@@ -3883,6 +3902,7 @@
         </w:rPr>
         <w:t>${ags}</w:t>
       </w:r>
+      <w:bookmarkEnd w:id="2"/>
       <w:r>
         <w:rPr>
           <w:rFonts w:ascii="Arial" w:hAnsi="Arial" w:cs="Arial"/>
@@ -6146,6 +6166,67 @@
     </w:docPart>
     <w:docPart>
       <w:docPartPr>
+        <w:name w:val="5B20451575D34D029BA056E466C11608"/>
+        <w:category>
+          <w:name w:val="Общие"/>
+          <w:gallery w:val="placeholder"/>
+        </w:category>
+        <w:types>
+          <w:type w:val="bbPlcHdr"/>
+        </w:types>
+        <w:behaviors>
+          <w:behavior w:val="content"/>
+        </w:behaviors>
+        <w:guid w:val="{14949F72-18A8-4408-976E-298668E88F7B}"/>
+      </w:docPartPr>
+      <w:docPartBody>
+        <w:p>
+          <w:pPr>
+            <w:pStyle w:val="5B20451575D34D029BA056E466C11608"/>
+          </w:pPr>
+          <w:r>
+            <w:rPr>
+              <w:rStyle w:val="a3"/>
+            </w:rPr>
+            <w:t>Wählen Sie ein Element aus.</w:t>
+          </w:r>
+        </w:p>
+      </w:docPartBody>
+    </w:docPart>
+    <w:docPart>
+      <w:docPartPr>
+        <w:name w:val="68132CB1594F41E3A5EF2F692EA008B5"/>
+        <w:category>
+          <w:name w:val="Общие"/>
+          <w:gallery w:val="placeholder"/>
+        </w:category>
+        <w:types>
+          <w:type w:val="bbPlcHdr"/>
+        </w:types>
+        <w:behaviors>
+          <w:behavior w:val="content"/>
+        </w:behaviors>
+        <w:guid w:val="{841DEA02-2C57-48AA-9174-C8F9B519DA68}"/>
+      </w:docPartPr>
+      <w:docPartBody>
+        <w:p>
+          <w:pPr>
+            <w:pStyle w:val="68132CB1594F41E3A5EF2F692EA008B5"/>
+          </w:pPr>
+          <w:r>
+            <w:rPr>
+              <w:rStyle w:val="a3"/>
+              <w:sz w:val="14"/>
+              <w:szCs w:val="14"/>
+              <w:lang w:val="de-DE"/>
+            </w:rPr>
+            <w:t>Wählen Sie ein Element aus.</w:t>
+          </w:r>
+        </w:p>
+      </w:docPartBody>
+    </w:docPart>
+    <w:docPart>
+      <w:docPartPr>
         <w:name w:val="7E804C4E3451414DB70DF7E975C39BB9"/>
         <w:category>
           <w:name w:val="Общие"/>
@@ -6688,67 +6769,6 @@
         </w:p>
       </w:docPartBody>
     </w:docPart>
-    <w:docPart>
-      <w:docPartPr>
-        <w:name w:val="78461539BD5B4027B8D3D02569E8A417"/>
-        <w:category>
-          <w:name w:val="Общие"/>
-          <w:gallery w:val="placeholder"/>
-        </w:category>
-        <w:types>
-          <w:type w:val="bbPlcHdr"/>
-        </w:types>
-        <w:behaviors>
-          <w:behavior w:val="content"/>
-        </w:behaviors>
-        <w:guid w:val="{9A55A893-AD82-4F92-BD2D-3EB36FDECDD4}"/>
-      </w:docPartPr>
-      <w:docPartBody>
-        <w:p>
-          <w:pPr>
-            <w:pStyle w:val="78461539BD5B4027B8D3D02569E8A417"/>
-          </w:pPr>
-          <w:r>
-            <w:rPr>
-              <w:rStyle w:val="a3"/>
-            </w:rPr>
-            <w:t>Wählen Sie ein Element aus.</w:t>
-          </w:r>
-        </w:p>
-      </w:docPartBody>
-    </w:docPart>
-    <w:docPart>
-      <w:docPartPr>
-        <w:name w:val="634020C99FB242E2B53ED72DE64AA1D8"/>
-        <w:category>
-          <w:name w:val="Общие"/>
-          <w:gallery w:val="placeholder"/>
-        </w:category>
-        <w:types>
-          <w:type w:val="bbPlcHdr"/>
-        </w:types>
-        <w:behaviors>
-          <w:behavior w:val="content"/>
-        </w:behaviors>
-        <w:guid w:val="{9C3EFC75-3C72-4869-82AE-EBD32E2B946B}"/>
-      </w:docPartPr>
-      <w:docPartBody>
-        <w:p>
-          <w:pPr>
-            <w:pStyle w:val="634020C99FB242E2B53ED72DE64AA1D8"/>
-          </w:pPr>
-          <w:r>
-            <w:rPr>
-              <w:rStyle w:val="a3"/>
-              <w:sz w:val="14"/>
-              <w:szCs w:val="14"/>
-              <w:lang w:val="de-DE"/>
-            </w:rPr>
-            <w:t>Wählen Sie ein Element aus.</w:t>
-          </w:r>
-        </w:p>
-      </w:docPartBody>
-    </w:docPart>
   </w:docParts>
 </w:glossaryDocument>
 </file>
@@ -6825,16 +6845,12 @@
     <w:rsidRoot w:val="0044311F"/>
     <w:rsid w:val="00222C56"/>
     <w:rsid w:val="0029401D"/>
-    <w:rsid w:val="003A6224"/>
     <w:rsid w:val="0044311F"/>
     <w:rsid w:val="00573D14"/>
-    <w:rsid w:val="005E1BE3"/>
-    <w:rsid w:val="009436CD"/>
     <w:rsid w:val="0095205A"/>
     <w:rsid w:val="00BB184B"/>
     <w:rsid w:val="00E14FE7"/>
     <w:rsid w:val="00E71844"/>
-    <w:rsid w:val="00FC4507"/>
     <w:rsid w:val="00FE3544"/>
   </w:rsids>
   <m:mathPr>
@@ -7288,7 +7304,7 @@
     <w:name w:val="Placeholder Text"/>
     <w:basedOn w:val="a0"/>
     <w:uiPriority w:val="99"/>
-    <w:rsid w:val="009436CD"/>
+    <w:rsid w:val="0095205A"/>
     <w:rPr>
       <w:color w:val="808080"/>
     </w:rPr>
@@ -7504,89 +7520,118 @@
   <w:style w:type="paragraph" w:customStyle="1" w:styleId="7E804C4E3451414DB70DF7E975C39BB9">
     <w:name w:val="7E804C4E3451414DB70DF7E975C39BB9"/>
     <w:rsid w:val="0095205A"/>
+    <w:rPr>
+      <w:lang w:val="ru-UA" w:eastAsia="ru-UA"/>
+    </w:rPr>
   </w:style>
   <w:style w:type="paragraph" w:customStyle="1" w:styleId="FD66118935E9420FAC374A6B55534E78">
     <w:name w:val="FD66118935E9420FAC374A6B55534E78"/>
     <w:rsid w:val="0095205A"/>
+    <w:rPr>
+      <w:lang w:val="ru-UA" w:eastAsia="ru-UA"/>
+    </w:rPr>
   </w:style>
   <w:style w:type="paragraph" w:customStyle="1" w:styleId="B3E0BF2D72574D17A67AAB7BB4A74A23">
     <w:name w:val="B3E0BF2D72574D17A67AAB7BB4A74A23"/>
     <w:rsid w:val="0095205A"/>
+    <w:rPr>
+      <w:lang w:val="ru-UA" w:eastAsia="ru-UA"/>
+    </w:rPr>
   </w:style>
   <w:style w:type="paragraph" w:customStyle="1" w:styleId="06946B5700D14D03BFE7A250D6C88C90">
     <w:name w:val="06946B5700D14D03BFE7A250D6C88C90"/>
     <w:rsid w:val="0095205A"/>
+    <w:rPr>
+      <w:lang w:val="ru-UA" w:eastAsia="ru-UA"/>
+    </w:rPr>
   </w:style>
   <w:style w:type="paragraph" w:customStyle="1" w:styleId="14FF6204D77441CF9EC970F25AE9B258">
     <w:name w:val="14FF6204D77441CF9EC970F25AE9B258"/>
     <w:rsid w:val="0095205A"/>
+    <w:rPr>
+      <w:lang w:val="ru-UA" w:eastAsia="ru-UA"/>
+    </w:rPr>
   </w:style>
   <w:style w:type="paragraph" w:customStyle="1" w:styleId="31EF932ED2924F2C883357BAAF100681">
     <w:name w:val="31EF932ED2924F2C883357BAAF100681"/>
     <w:rsid w:val="0095205A"/>
+    <w:rPr>
+      <w:lang w:val="ru-UA" w:eastAsia="ru-UA"/>
+    </w:rPr>
   </w:style>
   <w:style w:type="paragraph" w:customStyle="1" w:styleId="06BD30C5241A4B98B91E8EA7C3857F6C">
     <w:name w:val="06BD30C5241A4B98B91E8EA7C3857F6C"/>
     <w:rsid w:val="0095205A"/>
+    <w:rPr>
+      <w:lang w:val="ru-UA" w:eastAsia="ru-UA"/>
+    </w:rPr>
   </w:style>
   <w:style w:type="paragraph" w:customStyle="1" w:styleId="E2807ECD785A409E994DB5F9FECF1325">
     <w:name w:val="E2807ECD785A409E994DB5F9FECF1325"/>
     <w:rsid w:val="0095205A"/>
+    <w:rPr>
+      <w:lang w:val="ru-UA" w:eastAsia="ru-UA"/>
+    </w:rPr>
   </w:style>
   <w:style w:type="paragraph" w:customStyle="1" w:styleId="F43BDE8996014A6A9AA79220AC392573">
     <w:name w:val="F43BDE8996014A6A9AA79220AC392573"/>
     <w:rsid w:val="0095205A"/>
+    <w:rPr>
+      <w:lang w:val="ru-UA" w:eastAsia="ru-UA"/>
+    </w:rPr>
   </w:style>
   <w:style w:type="paragraph" w:customStyle="1" w:styleId="E3ECB5D8FEB840C8A24E4BBA14294236">
     <w:name w:val="E3ECB5D8FEB840C8A24E4BBA14294236"/>
     <w:rsid w:val="0095205A"/>
+    <w:rPr>
+      <w:lang w:val="ru-UA" w:eastAsia="ru-UA"/>
+    </w:rPr>
   </w:style>
   <w:style w:type="paragraph" w:customStyle="1" w:styleId="FC765EF529D4402986BED520AAC73C1D">
     <w:name w:val="FC765EF529D4402986BED520AAC73C1D"/>
     <w:rsid w:val="0095205A"/>
+    <w:rPr>
+      <w:lang w:val="ru-UA" w:eastAsia="ru-UA"/>
+    </w:rPr>
   </w:style>
   <w:style w:type="paragraph" w:customStyle="1" w:styleId="202E33DD57104292BE2D89EB89B4D362">
     <w:name w:val="202E33DD57104292BE2D89EB89B4D362"/>
     <w:rsid w:val="0095205A"/>
+    <w:rPr>
+      <w:lang w:val="ru-UA" w:eastAsia="ru-UA"/>
+    </w:rPr>
   </w:style>
   <w:style w:type="paragraph" w:customStyle="1" w:styleId="2BDD827EF5014F7ABCDE3A3F182D19BB">
     <w:name w:val="2BDD827EF5014F7ABCDE3A3F182D19BB"/>
     <w:rsid w:val="0095205A"/>
+    <w:rPr>
+      <w:lang w:val="ru-UA" w:eastAsia="ru-UA"/>
+    </w:rPr>
   </w:style>
   <w:style w:type="paragraph" w:customStyle="1" w:styleId="BC3BC20B79024667850E08D198E0E553">
     <w:name w:val="BC3BC20B79024667850E08D198E0E553"/>
     <w:rsid w:val="0095205A"/>
+    <w:rPr>
+      <w:lang w:val="ru-UA" w:eastAsia="ru-UA"/>
+    </w:rPr>
   </w:style>
   <w:style w:type="paragraph" w:customStyle="1" w:styleId="0F03617897294ECBA60B865D7ECEB2C0">
     <w:name w:val="0F03617897294ECBA60B865D7ECEB2C0"/>
     <w:rsid w:val="0095205A"/>
+    <w:rPr>
+      <w:lang w:val="ru-UA" w:eastAsia="ru-UA"/>
+    </w:rPr>
   </w:style>
   <w:style w:type="paragraph" w:customStyle="1" w:styleId="C319F6B23ED342AD918C047F2536E4C9">
     <w:name w:val="C319F6B23ED342AD918C047F2536E4C9"/>
     <w:rsid w:val="0095205A"/>
+    <w:rPr>
+      <w:lang w:val="ru-UA" w:eastAsia="ru-UA"/>
+    </w:rPr>
   </w:style>
   <w:style w:type="paragraph" w:customStyle="1" w:styleId="4C5DA080B0F1491D8A99C3DA4BA2606C">
     <w:name w:val="4C5DA080B0F1491D8A99C3DA4BA2606C"/>
     <w:rsid w:val="0095205A"/>
-  </w:style>
-  <w:style w:type="paragraph" w:customStyle="1" w:styleId="32BB3065DA394D17A30F16134313A867">
-    <w:name w:val="32BB3065DA394D17A30F16134313A867"/>
-    <w:rsid w:val="00FC4507"/>
-  </w:style>
-  <w:style w:type="paragraph" w:customStyle="1" w:styleId="109A15D21CB74CFC8B7BCD763B2AB07C">
-    <w:name w:val="109A15D21CB74CFC8B7BCD763B2AB07C"/>
-    <w:rsid w:val="00FC4507"/>
-  </w:style>
-  <w:style w:type="paragraph" w:customStyle="1" w:styleId="78461539BD5B4027B8D3D02569E8A417">
-    <w:name w:val="78461539BD5B4027B8D3D02569E8A417"/>
-    <w:rsid w:val="009436CD"/>
-    <w:rPr>
-      <w:lang w:val="ru-UA" w:eastAsia="ru-UA"/>
-    </w:rPr>
-  </w:style>
-  <w:style w:type="paragraph" w:customStyle="1" w:styleId="634020C99FB242E2B53ED72DE64AA1D8">
-    <w:name w:val="634020C99FB242E2B53ED72DE64AA1D8"/>
-    <w:rsid w:val="009436CD"/>
     <w:rPr>
       <w:lang w:val="ru-UA" w:eastAsia="ru-UA"/>
     </w:rPr>
@@ -7924,7 +7969,7 @@
 </file>
 
 <file path=customXml/itemProps1.xml><?xml version="1.0" encoding="utf-8"?>
-<ds:datastoreItem xmlns:ds="http://schemas.openxmlformats.org/officeDocument/2006/customXml" ds:itemID="{A8C619C9-B0BB-4FE6-A64B-DA1546E9F030}">
+<ds:datastoreItem xmlns:ds="http://schemas.openxmlformats.org/officeDocument/2006/customXml" ds:itemID="{86C1D8E0-21CB-463F-9560-8023B318F41F}">
   <ds:schemaRefs>
     <ds:schemaRef ds:uri="http://schemas.openxmlformats.org/officeDocument/2006/bibliography"/>
   </ds:schemaRefs>

--- a/template/BP 2004/BP2004_GMS_Abgangszeugnis_Schulpflicht.docx
+++ b/template/BP 2004/BP2004_GMS_Abgangszeugnis_Schulpflicht.docx
@@ -4,7 +4,7 @@
   <w:body>
     <w:p>
       <w:pPr>
-        <w:pStyle w:val="a0"/>
+        <w:pStyle w:val="Textkrper"/>
         <w:spacing w:before="120" w:after="120"/>
         <w:jc w:val="center"/>
         <w:rPr>
@@ -20,7 +20,7 @@
           <w:lang w:val="de-DE" w:eastAsia="de-DE"/>
         </w:rPr>
         <w:drawing>
-          <wp:inline distT="0" distB="0" distL="0" distR="0" wp14:anchorId="267785ED" wp14:editId="5259A8CB">
+          <wp:inline distT="0" distB="0" distL="0" distR="0" wp14:anchorId="7AED6D89" wp14:editId="01900F5E">
             <wp:extent cx="1152000" cy="654350"/>
             <wp:effectExtent l="0" t="0" r="0" b="0"/>
             <wp:docPr id="3" name="Grafik 3"/>
@@ -64,7 +64,7 @@
     </w:p>
     <w:p>
       <w:pPr>
-        <w:pStyle w:val="a0"/>
+        <w:pStyle w:val="Textkrper"/>
         <w:spacing w:before="120" w:after="120"/>
         <w:jc w:val="center"/>
         <w:rPr>
@@ -86,7 +86,7 @@
     </w:p>
     <w:p>
       <w:pPr>
-        <w:pStyle w:val="a0"/>
+        <w:pStyle w:val="Textkrper"/>
         <w:spacing w:after="0"/>
         <w:jc w:val="center"/>
         <w:rPr>
@@ -177,7 +177,7 @@
     </w:p>
     <w:p>
       <w:pPr>
-        <w:pStyle w:val="a0"/>
+        <w:pStyle w:val="Textkrper"/>
         <w:spacing w:before="120" w:after="0"/>
         <w:jc w:val="center"/>
         <w:rPr>
@@ -200,7 +200,7 @@
         <mc:AlternateContent>
           <mc:Choice Requires="wps">
             <w:drawing>
-              <wp:anchor distT="0" distB="0" distL="114300" distR="114300" simplePos="0" relativeHeight="251661312" behindDoc="0" locked="0" layoutInCell="1" allowOverlap="1" wp14:anchorId="54AD4977" wp14:editId="16E82C48">
+              <wp:anchor distT="0" distB="0" distL="114300" distR="114300" simplePos="0" relativeHeight="251661312" behindDoc="0" locked="0" layoutInCell="1" allowOverlap="1" wp14:anchorId="0EAA4086" wp14:editId="347A1113">
                 <wp:simplePos x="0" y="0"/>
                 <wp:positionH relativeFrom="column">
                   <wp:posOffset>-46355</wp:posOffset>
@@ -287,7 +287,7 @@
     </w:p>
     <w:p>
       <w:pPr>
-        <w:pStyle w:val="a0"/>
+        <w:pStyle w:val="Textkrper"/>
         <w:jc w:val="center"/>
         <w:rPr>
           <w:rFonts w:ascii="Arial" w:hAnsi="Arial" w:cs="Arial"/>
@@ -310,7 +310,7 @@
     </w:p>
     <w:p>
       <w:pPr>
-        <w:pStyle w:val="a0"/>
+        <w:pStyle w:val="Textkrper"/>
         <w:tabs>
           <w:tab w:val="left" w:pos="2552"/>
         </w:tabs>
@@ -406,7 +406,7 @@
     </w:p>
     <w:p>
       <w:pPr>
-        <w:pStyle w:val="a0"/>
+        <w:pStyle w:val="Textkrper"/>
         <w:tabs>
           <w:tab w:val="left" w:pos="2552"/>
         </w:tabs>
@@ -499,7 +499,7 @@
     </w:p>
     <w:p>
       <w:pPr>
-        <w:pStyle w:val="a0"/>
+        <w:pStyle w:val="Textkrper"/>
         <w:tabs>
           <w:tab w:val="left" w:pos="2552"/>
         </w:tabs>
@@ -592,7 +592,7 @@
     </w:p>
     <w:p>
       <w:pPr>
-        <w:pStyle w:val="a0"/>
+        <w:pStyle w:val="Textkrper"/>
         <w:rPr>
           <w:rFonts w:ascii="Arial" w:hAnsi="Arial" w:cs="Arial"/>
           <w:b/>
@@ -699,7 +699,7 @@
     </w:p>
     <w:p>
       <w:pPr>
-        <w:pStyle w:val="a0"/>
+        <w:pStyle w:val="Textkrper"/>
         <w:rPr>
           <w:rFonts w:ascii="Arial" w:hAnsi="Arial" w:cs="Arial"/>
           <w:b/>
@@ -796,7 +796,7 @@
     </w:p>
     <w:tbl>
       <w:tblPr>
-        <w:tblStyle w:val="af8"/>
+        <w:tblStyle w:val="Tabellenraster"/>
         <w:tblW w:w="9444" w:type="dxa"/>
         <w:tblInd w:w="108" w:type="dxa"/>
         <w:tblBorders>
@@ -829,7 +829,7 @@
           </w:tcPr>
           <w:p>
             <w:pPr>
-              <w:pStyle w:val="a0"/>
+              <w:pStyle w:val="Textkrper"/>
               <w:spacing w:before="120" w:after="60"/>
               <w:rPr>
                 <w:rFonts w:ascii="Arial" w:hAnsi="Arial" w:cs="Arial"/>
@@ -855,7 +855,7 @@
               </w:sdtPr>
               <w:sdtEndPr>
                 <w:rPr>
-                  <w:rStyle w:val="a1"/>
+                  <w:rStyle w:val="Absatz-Standardschriftart"/>
                   <w:rFonts w:asciiTheme="minorHAnsi" w:eastAsia="Arial" w:hAnsiTheme="minorHAnsi"/>
                   <w:sz w:val="24"/>
                   <w:szCs w:val="20"/>
@@ -879,7 +879,7 @@
           </w:tcPr>
           <w:p>
             <w:pPr>
-              <w:pStyle w:val="a0"/>
+              <w:pStyle w:val="Textkrper"/>
               <w:spacing w:before="120" w:after="60"/>
               <w:rPr>
                 <w:rFonts w:ascii="Arial" w:hAnsi="Arial" w:cs="Arial"/>
@@ -911,7 +911,7 @@
           </w:sdtPr>
           <w:sdtEndPr>
             <w:rPr>
-              <w:rStyle w:val="a1"/>
+              <w:rStyle w:val="Absatz-Standardschriftart"/>
               <w:rFonts w:asciiTheme="minorHAnsi" w:hAnsiTheme="minorHAnsi"/>
               <w:sz w:val="24"/>
               <w:szCs w:val="20"/>
@@ -928,7 +928,7 @@
               </w:tcPr>
               <w:p>
                 <w:pPr>
-                  <w:pStyle w:val="a0"/>
+                  <w:pStyle w:val="Textkrper"/>
                   <w:spacing w:before="120" w:after="60"/>
                   <w:rPr>
                     <w:rFonts w:ascii="Arial" w:hAnsi="Arial" w:cs="Arial"/>
@@ -952,7 +952,7 @@
           </w:tcPr>
           <w:p>
             <w:pPr>
-              <w:pStyle w:val="a0"/>
+              <w:pStyle w:val="Textkrper"/>
               <w:spacing w:before="120" w:after="60"/>
               <w:rPr>
                 <w:rFonts w:ascii="Arial" w:hAnsi="Arial" w:cs="Arial"/>
@@ -971,7 +971,7 @@
           </w:tcPr>
           <w:p>
             <w:pPr>
-              <w:pStyle w:val="a0"/>
+              <w:pStyle w:val="Textkrper"/>
               <w:spacing w:before="120" w:after="60"/>
               <w:rPr>
                 <w:rFonts w:ascii="Arial" w:hAnsi="Arial" w:cs="Arial"/>
@@ -1048,7 +1048,7 @@
           </w:tcPr>
           <w:p>
             <w:pPr>
-              <w:pStyle w:val="a0"/>
+              <w:pStyle w:val="Textkrper"/>
               <w:spacing w:before="120" w:after="60"/>
               <w:rPr>
                 <w:rFonts w:ascii="Arial" w:hAnsi="Arial" w:cs="Arial"/>
@@ -1080,7 +1080,7 @@
           </w:sdtPr>
           <w:sdtEndPr>
             <w:rPr>
-              <w:rStyle w:val="a1"/>
+              <w:rStyle w:val="Absatz-Standardschriftart"/>
               <w:rFonts w:asciiTheme="minorHAnsi" w:hAnsiTheme="minorHAnsi"/>
               <w:sz w:val="24"/>
               <w:szCs w:val="20"/>
@@ -1097,7 +1097,7 @@
               </w:tcPr>
               <w:p>
                 <w:pPr>
-                  <w:pStyle w:val="a0"/>
+                  <w:pStyle w:val="Textkrper"/>
                   <w:spacing w:before="120" w:after="60"/>
                   <w:rPr>
                     <w:rFonts w:ascii="Arial" w:hAnsi="Arial" w:cs="Arial"/>
@@ -1127,7 +1127,7 @@
           </w:tcPr>
           <w:p>
             <w:pPr>
-              <w:pStyle w:val="a0"/>
+              <w:pStyle w:val="Textkrper"/>
               <w:spacing w:before="120" w:after="60"/>
               <w:rPr>
                 <w:rFonts w:ascii="Arial" w:hAnsi="Arial" w:cs="Arial"/>
@@ -1176,8 +1176,6 @@
               </w:rPr>
               <w:fldChar w:fldCharType="separate"/>
             </w:r>
-            <w:bookmarkStart w:id="2" w:name="_GoBack"/>
-            <w:bookmarkEnd w:id="2"/>
             <w:r>
               <w:rPr>
                 <w:rFonts w:ascii="Arial" w:hAnsi="Arial" w:cs="Arial"/>
@@ -1206,7 +1204,7 @@
           </w:tcPr>
           <w:p>
             <w:pPr>
-              <w:pStyle w:val="a0"/>
+              <w:pStyle w:val="Textkrper"/>
               <w:spacing w:before="120" w:after="60"/>
               <w:rPr>
                 <w:rFonts w:ascii="Arial" w:hAnsi="Arial" w:cs="Arial"/>
@@ -1238,7 +1236,7 @@
           </w:sdtPr>
           <w:sdtEndPr>
             <w:rPr>
-              <w:rStyle w:val="a1"/>
+              <w:rStyle w:val="Absatz-Standardschriftart"/>
               <w:rFonts w:asciiTheme="minorHAnsi" w:hAnsiTheme="minorHAnsi"/>
               <w:sz w:val="24"/>
               <w:szCs w:val="20"/>
@@ -1256,7 +1254,7 @@
               </w:tcPr>
               <w:p>
                 <w:pPr>
-                  <w:pStyle w:val="a0"/>
+                  <w:pStyle w:val="Textkrper"/>
                   <w:spacing w:before="120" w:after="60"/>
                   <w:rPr>
                     <w:rFonts w:ascii="Arial" w:hAnsi="Arial" w:cs="Arial"/>
@@ -1280,7 +1278,7 @@
           </w:tcPr>
           <w:p>
             <w:pPr>
-              <w:pStyle w:val="a0"/>
+              <w:pStyle w:val="Textkrper"/>
               <w:spacing w:before="120" w:after="60"/>
               <w:rPr>
                 <w:rFonts w:ascii="Arial" w:hAnsi="Arial" w:cs="Arial"/>
@@ -1300,7 +1298,7 @@
           </w:tcPr>
           <w:p>
             <w:pPr>
-              <w:pStyle w:val="a0"/>
+              <w:pStyle w:val="Textkrper"/>
               <w:spacing w:before="120" w:after="60"/>
               <w:rPr>
                 <w:rFonts w:ascii="Arial" w:hAnsi="Arial" w:cs="Arial"/>
@@ -1377,7 +1375,7 @@
           </w:tcPr>
           <w:p>
             <w:pPr>
-              <w:pStyle w:val="a0"/>
+              <w:pStyle w:val="Textkrper"/>
               <w:spacing w:before="120" w:after="60"/>
               <w:rPr>
                 <w:rFonts w:ascii="Arial" w:hAnsi="Arial" w:cs="Arial"/>
@@ -1409,7 +1407,7 @@
           </w:sdtPr>
           <w:sdtEndPr>
             <w:rPr>
-              <w:rStyle w:val="a1"/>
+              <w:rStyle w:val="Absatz-Standardschriftart"/>
               <w:rFonts w:asciiTheme="minorHAnsi" w:hAnsiTheme="minorHAnsi"/>
               <w:sz w:val="24"/>
               <w:szCs w:val="20"/>
@@ -1427,7 +1425,7 @@
               </w:tcPr>
               <w:p>
                 <w:pPr>
-                  <w:pStyle w:val="a0"/>
+                  <w:pStyle w:val="Textkrper"/>
                   <w:spacing w:before="120" w:after="60"/>
                   <w:rPr>
                     <w:rFonts w:ascii="Arial" w:hAnsi="Arial" w:cs="Arial"/>
@@ -1457,7 +1455,7 @@
           </w:tcPr>
           <w:p>
             <w:pPr>
-              <w:pStyle w:val="a0"/>
+              <w:pStyle w:val="Textkrper"/>
               <w:spacing w:before="120" w:after="60"/>
               <w:rPr>
                 <w:rFonts w:ascii="Arial" w:hAnsi="Arial" w:cs="Arial"/>
@@ -1534,7 +1532,7 @@
           </w:tcPr>
           <w:p>
             <w:pPr>
-              <w:pStyle w:val="a0"/>
+              <w:pStyle w:val="Textkrper"/>
               <w:spacing w:before="120" w:after="60"/>
               <w:rPr>
                 <w:rFonts w:ascii="Arial" w:hAnsi="Arial" w:cs="Arial"/>
@@ -1566,7 +1564,7 @@
           </w:sdtPr>
           <w:sdtEndPr>
             <w:rPr>
-              <w:rStyle w:val="a1"/>
+              <w:rStyle w:val="Absatz-Standardschriftart"/>
               <w:rFonts w:asciiTheme="minorHAnsi" w:hAnsiTheme="minorHAnsi"/>
               <w:sz w:val="24"/>
               <w:szCs w:val="20"/>
@@ -1584,7 +1582,7 @@
               </w:tcPr>
               <w:p>
                 <w:pPr>
-                  <w:pStyle w:val="a0"/>
+                  <w:pStyle w:val="Textkrper"/>
                   <w:spacing w:before="120" w:after="60"/>
                   <w:rPr>
                     <w:rFonts w:ascii="Arial" w:hAnsi="Arial" w:cs="Arial"/>
@@ -1608,7 +1606,7 @@
           </w:tcPr>
           <w:p>
             <w:pPr>
-              <w:pStyle w:val="a0"/>
+              <w:pStyle w:val="Textkrper"/>
               <w:spacing w:before="120" w:after="60"/>
               <w:rPr>
                 <w:rFonts w:ascii="Arial" w:hAnsi="Arial" w:cs="Arial"/>
@@ -1628,7 +1626,7 @@
           </w:tcPr>
           <w:p>
             <w:pPr>
-              <w:pStyle w:val="a0"/>
+              <w:pStyle w:val="Textkrper"/>
               <w:spacing w:before="120" w:after="60"/>
               <w:rPr>
                 <w:rFonts w:ascii="Arial" w:hAnsi="Arial" w:cs="Arial"/>
@@ -1705,7 +1703,7 @@
           </w:tcPr>
           <w:p>
             <w:pPr>
-              <w:pStyle w:val="a0"/>
+              <w:pStyle w:val="Textkrper"/>
               <w:spacing w:before="120" w:after="60"/>
               <w:rPr>
                 <w:rFonts w:ascii="Arial" w:hAnsi="Arial" w:cs="Arial"/>
@@ -1737,7 +1735,7 @@
           </w:sdtPr>
           <w:sdtEndPr>
             <w:rPr>
-              <w:rStyle w:val="a1"/>
+              <w:rStyle w:val="Absatz-Standardschriftart"/>
               <w:rFonts w:asciiTheme="minorHAnsi" w:hAnsiTheme="minorHAnsi"/>
               <w:sz w:val="24"/>
               <w:szCs w:val="20"/>
@@ -1755,7 +1753,7 @@
               </w:tcPr>
               <w:p>
                 <w:pPr>
-                  <w:pStyle w:val="a0"/>
+                  <w:pStyle w:val="Textkrper"/>
                   <w:spacing w:before="120" w:after="60"/>
                   <w:rPr>
                     <w:rFonts w:ascii="Arial" w:hAnsi="Arial" w:cs="Arial"/>
@@ -1785,7 +1783,7 @@
           </w:tcPr>
           <w:p>
             <w:pPr>
-              <w:pStyle w:val="a0"/>
+              <w:pStyle w:val="Textkrper"/>
               <w:spacing w:before="120" w:after="60"/>
               <w:rPr>
                 <w:rFonts w:ascii="Arial" w:hAnsi="Arial" w:cs="Arial"/>
@@ -1862,7 +1860,7 @@
           </w:tcPr>
           <w:p>
             <w:pPr>
-              <w:pStyle w:val="a0"/>
+              <w:pStyle w:val="Textkrper"/>
               <w:spacing w:before="120" w:after="60"/>
               <w:rPr>
                 <w:rFonts w:ascii="Arial" w:hAnsi="Arial" w:cs="Arial"/>
@@ -1894,7 +1892,7 @@
           </w:sdtPr>
           <w:sdtEndPr>
             <w:rPr>
-              <w:rStyle w:val="a1"/>
+              <w:rStyle w:val="Absatz-Standardschriftart"/>
               <w:rFonts w:asciiTheme="minorHAnsi" w:hAnsiTheme="minorHAnsi"/>
               <w:sz w:val="24"/>
               <w:szCs w:val="20"/>
@@ -1912,7 +1910,7 @@
               </w:tcPr>
               <w:p>
                 <w:pPr>
-                  <w:pStyle w:val="a0"/>
+                  <w:pStyle w:val="Textkrper"/>
                   <w:spacing w:before="120" w:after="60"/>
                   <w:rPr>
                     <w:rFonts w:ascii="Arial" w:hAnsi="Arial" w:cs="Arial"/>
@@ -1936,7 +1934,7 @@
           </w:tcPr>
           <w:p>
             <w:pPr>
-              <w:pStyle w:val="a0"/>
+              <w:pStyle w:val="Textkrper"/>
               <w:spacing w:before="120" w:after="60"/>
               <w:rPr>
                 <w:rFonts w:ascii="Arial" w:hAnsi="Arial" w:cs="Arial"/>
@@ -1956,7 +1954,7 @@
           </w:tcPr>
           <w:p>
             <w:pPr>
-              <w:pStyle w:val="a0"/>
+              <w:pStyle w:val="Textkrper"/>
               <w:spacing w:before="120" w:after="60"/>
               <w:rPr>
                 <w:rFonts w:ascii="Arial" w:hAnsi="Arial" w:cs="Arial"/>
@@ -2033,7 +2031,7 @@
           </w:tcPr>
           <w:p>
             <w:pPr>
-              <w:pStyle w:val="a0"/>
+              <w:pStyle w:val="Textkrper"/>
               <w:spacing w:before="120" w:after="60"/>
               <w:rPr>
                 <w:rFonts w:ascii="Arial" w:hAnsi="Arial" w:cs="Arial"/>
@@ -2053,7 +2051,7 @@
           </w:tcPr>
           <w:p>
             <w:pPr>
-              <w:pStyle w:val="a0"/>
+              <w:pStyle w:val="Textkrper"/>
               <w:spacing w:before="120" w:after="60"/>
               <w:rPr>
                 <w:rFonts w:ascii="Arial" w:hAnsi="Arial" w:cs="Arial"/>
@@ -2083,7 +2081,7 @@
               </w:sdtPr>
               <w:sdtEndPr>
                 <w:rPr>
-                  <w:rStyle w:val="a1"/>
+                  <w:rStyle w:val="Absatz-Standardschriftart"/>
                   <w:rFonts w:asciiTheme="minorHAnsi" w:hAnsiTheme="minorHAnsi"/>
                   <w:sz w:val="24"/>
                   <w:szCs w:val="20"/>
@@ -2119,7 +2117,7 @@
           </w:tcPr>
           <w:p>
             <w:pPr>
-              <w:pStyle w:val="a0"/>
+              <w:pStyle w:val="Textkrper"/>
               <w:spacing w:before="120" w:after="60"/>
               <w:rPr>
                 <w:rFonts w:ascii="Arial" w:hAnsi="Arial" w:cs="Arial"/>
@@ -2196,7 +2194,7 @@
           </w:tcPr>
           <w:p>
             <w:pPr>
-              <w:pStyle w:val="a0"/>
+              <w:pStyle w:val="Textkrper"/>
               <w:spacing w:before="120" w:after="60"/>
               <w:rPr>
                 <w:rFonts w:ascii="Arial" w:hAnsi="Arial" w:cs="Arial"/>
@@ -2228,7 +2226,7 @@
           </w:sdtPr>
           <w:sdtEndPr>
             <w:rPr>
-              <w:rStyle w:val="a1"/>
+              <w:rStyle w:val="Absatz-Standardschriftart"/>
               <w:rFonts w:asciiTheme="minorHAnsi" w:hAnsiTheme="minorHAnsi"/>
               <w:sz w:val="24"/>
               <w:szCs w:val="20"/>
@@ -2246,7 +2244,7 @@
               </w:tcPr>
               <w:p>
                 <w:pPr>
-                  <w:pStyle w:val="a0"/>
+                  <w:pStyle w:val="Textkrper"/>
                   <w:spacing w:before="120" w:after="60"/>
                   <w:rPr>
                     <w:rFonts w:ascii="Arial" w:hAnsi="Arial" w:cs="Arial"/>
@@ -2270,7 +2268,7 @@
           </w:tcPr>
           <w:p>
             <w:pPr>
-              <w:pStyle w:val="a0"/>
+              <w:pStyle w:val="Textkrper"/>
               <w:spacing w:before="120" w:after="60"/>
               <w:rPr>
                 <w:rFonts w:ascii="Arial" w:hAnsi="Arial" w:cs="Arial"/>
@@ -2299,6 +2297,7 @@
               <w:listItem w:displayText="${wahlfach_titel}" w:value="${wahlfach_titel}"/>
             </w:dropDownList>
           </w:sdtPr>
+          <w:sdtEndPr/>
           <w:sdtContent>
             <w:tc>
               <w:tcPr>
@@ -2311,7 +2310,7 @@
               </w:tcPr>
               <w:p>
                 <w:pPr>
-                  <w:pStyle w:val="a0"/>
+                  <w:pStyle w:val="Textkrper"/>
                   <w:spacing w:before="120" w:after="60"/>
                   <w:rPr>
                     <w:rFonts w:ascii="Arial" w:hAnsi="Arial" w:cs="Arial"/>
@@ -2337,7 +2336,7 @@
           </w:tcPr>
           <w:p>
             <w:pPr>
-              <w:pStyle w:val="a0"/>
+              <w:pStyle w:val="Textkrper"/>
               <w:spacing w:before="120" w:after="60"/>
               <w:rPr>
                 <w:rFonts w:ascii="Arial" w:hAnsi="Arial" w:cs="Arial"/>
@@ -2369,7 +2368,7 @@
           </w:sdtPr>
           <w:sdtEndPr>
             <w:rPr>
-              <w:rStyle w:val="a1"/>
+              <w:rStyle w:val="Absatz-Standardschriftart"/>
               <w:rFonts w:asciiTheme="minorHAnsi" w:hAnsiTheme="minorHAnsi"/>
               <w:sz w:val="24"/>
               <w:szCs w:val="20"/>
@@ -2387,7 +2386,7 @@
               </w:tcPr>
               <w:p>
                 <w:pPr>
-                  <w:pStyle w:val="a0"/>
+                  <w:pStyle w:val="Textkrper"/>
                   <w:spacing w:before="120" w:after="60"/>
                   <w:rPr>
                     <w:rFonts w:ascii="Arial" w:hAnsi="Arial" w:cs="Arial"/>
@@ -2417,7 +2416,7 @@
           </w:tcPr>
           <w:p>
             <w:pPr>
-              <w:pStyle w:val="a0"/>
+              <w:pStyle w:val="Textkrper"/>
               <w:spacing w:before="120" w:after="60"/>
               <w:rPr>
                 <w:rFonts w:ascii="Arial" w:hAnsi="Arial" w:cs="Arial"/>
@@ -2494,7 +2493,7 @@
           </w:tcPr>
           <w:p>
             <w:pPr>
-              <w:pStyle w:val="a0"/>
+              <w:pStyle w:val="Textkrper"/>
               <w:spacing w:before="120" w:after="60"/>
               <w:rPr>
                 <w:rFonts w:ascii="Arial" w:hAnsi="Arial" w:cs="Arial"/>
@@ -2526,7 +2525,7 @@
           </w:sdtPr>
           <w:sdtEndPr>
             <w:rPr>
-              <w:rStyle w:val="a1"/>
+              <w:rStyle w:val="Absatz-Standardschriftart"/>
               <w:rFonts w:asciiTheme="minorHAnsi" w:hAnsiTheme="minorHAnsi"/>
               <w:sz w:val="24"/>
               <w:szCs w:val="20"/>
@@ -2544,7 +2543,7 @@
               </w:tcPr>
               <w:p>
                 <w:pPr>
-                  <w:pStyle w:val="a0"/>
+                  <w:pStyle w:val="Textkrper"/>
                   <w:spacing w:before="120" w:after="60"/>
                   <w:rPr>
                     <w:rFonts w:ascii="Arial" w:hAnsi="Arial" w:cs="Arial"/>
@@ -2568,7 +2567,7 @@
           </w:tcPr>
           <w:p>
             <w:pPr>
-              <w:pStyle w:val="a0"/>
+              <w:pStyle w:val="Textkrper"/>
               <w:spacing w:before="120" w:after="60"/>
               <w:rPr>
                 <w:rFonts w:ascii="Arial" w:hAnsi="Arial" w:cs="Arial"/>
@@ -2601,7 +2600,7 @@
           </w:sdtPr>
           <w:sdtEndPr>
             <w:rPr>
-              <w:rStyle w:val="a1"/>
+              <w:rStyle w:val="Absatz-Standardschriftart"/>
               <w:rFonts w:asciiTheme="minorHAnsi" w:hAnsiTheme="minorHAnsi" w:cs="Arial"/>
               <w:lang w:val="de-DE"/>
             </w:rPr>
@@ -2618,7 +2617,7 @@
               </w:tcPr>
               <w:p>
                 <w:pPr>
-                  <w:pStyle w:val="a0"/>
+                  <w:pStyle w:val="Textkrper"/>
                   <w:spacing w:before="120" w:after="60"/>
                   <w:rPr>
                     <w:rFonts w:ascii="Arial" w:hAnsi="Arial" w:cs="Arial"/>
@@ -2644,7 +2643,7 @@
           </w:tcPr>
           <w:p>
             <w:pPr>
-              <w:pStyle w:val="a0"/>
+              <w:pStyle w:val="Textkrper"/>
               <w:spacing w:before="120" w:after="60"/>
               <w:rPr>
                 <w:rFonts w:ascii="Arial" w:hAnsi="Arial" w:cs="Arial"/>
@@ -2676,7 +2675,7 @@
           </w:sdtPr>
           <w:sdtEndPr>
             <w:rPr>
-              <w:rStyle w:val="a1"/>
+              <w:rStyle w:val="Absatz-Standardschriftart"/>
               <w:rFonts w:asciiTheme="minorHAnsi" w:hAnsiTheme="minorHAnsi"/>
               <w:sz w:val="24"/>
               <w:szCs w:val="20"/>
@@ -2694,7 +2693,7 @@
               </w:tcPr>
               <w:p>
                 <w:pPr>
-                  <w:pStyle w:val="a0"/>
+                  <w:pStyle w:val="Textkrper"/>
                   <w:spacing w:before="120" w:after="60"/>
                   <w:rPr>
                     <w:rFonts w:ascii="Arial" w:hAnsi="Arial" w:cs="Arial"/>
@@ -2724,7 +2723,7 @@
           </w:tcPr>
           <w:p>
             <w:pPr>
-              <w:pStyle w:val="a0"/>
+              <w:pStyle w:val="Textkrper"/>
               <w:spacing w:before="120" w:after="60"/>
               <w:rPr>
                 <w:rFonts w:ascii="Arial" w:hAnsi="Arial" w:cs="Arial"/>
@@ -2781,7 +2780,7 @@
                 <w:szCs w:val="20"/>
                 <w:lang w:val="de-DE"/>
               </w:rPr>
-              <w:t xml:space="preserve"> </w:t>
+              <w:t>-</w:t>
             </w:r>
             <w:r>
               <w:rPr>
@@ -2791,7 +2790,7 @@
                 <w:szCs w:val="20"/>
                 <w:lang w:val="de-DE"/>
               </w:rPr>
-              <w:t>--</w:t>
+              <w:t>-</w:t>
             </w:r>
             <w:r>
               <w:rPr>
@@ -2801,7 +2800,7 @@
                 <w:szCs w:val="20"/>
                 <w:lang w:val="de-DE"/>
               </w:rPr>
-              <w:t xml:space="preserve">  </w:t>
+              <w:t>-</w:t>
             </w:r>
             <w:r>
               <w:rPr>
@@ -2821,7 +2820,7 @@
           </w:tcPr>
           <w:p>
             <w:pPr>
-              <w:pStyle w:val="a0"/>
+              <w:pStyle w:val="Textkrper"/>
               <w:spacing w:before="120" w:after="60"/>
               <w:rPr>
                 <w:rFonts w:ascii="Arial" w:hAnsi="Arial" w:cs="Arial"/>
@@ -2853,7 +2852,7 @@
           </w:sdtPr>
           <w:sdtEndPr>
             <w:rPr>
-              <w:rStyle w:val="a1"/>
+              <w:rStyle w:val="Absatz-Standardschriftart"/>
               <w:rFonts w:asciiTheme="minorHAnsi" w:hAnsiTheme="minorHAnsi"/>
               <w:sz w:val="24"/>
               <w:szCs w:val="20"/>
@@ -2871,7 +2870,7 @@
               </w:tcPr>
               <w:p>
                 <w:pPr>
-                  <w:pStyle w:val="a0"/>
+                  <w:pStyle w:val="Textkrper"/>
                   <w:spacing w:before="120" w:after="60"/>
                   <w:rPr>
                     <w:rFonts w:ascii="Arial" w:hAnsi="Arial" w:cs="Arial"/>
@@ -2895,7 +2894,7 @@
           </w:tcPr>
           <w:p>
             <w:pPr>
-              <w:pStyle w:val="a0"/>
+              <w:pStyle w:val="Textkrper"/>
               <w:spacing w:before="120" w:after="60"/>
               <w:rPr>
                 <w:rFonts w:ascii="Arial" w:hAnsi="Arial" w:cs="Arial"/>
@@ -2915,7 +2914,7 @@
           </w:tcPr>
           <w:p>
             <w:pPr>
-              <w:pStyle w:val="a0"/>
+              <w:pStyle w:val="Textkrper"/>
               <w:spacing w:before="120" w:after="60"/>
               <w:rPr>
                 <w:rFonts w:ascii="Arial" w:hAnsi="Arial" w:cs="Arial"/>
@@ -2972,7 +2971,17 @@
                 <w:szCs w:val="20"/>
                 <w:lang w:val="de-DE"/>
               </w:rPr>
-              <w:t xml:space="preserve"> --  </w:t>
+              <w:t>--</w:t>
+            </w:r>
+            <w:r>
+              <w:rPr>
+                <w:rFonts w:ascii="Arial" w:hAnsi="Arial" w:cs="Arial"/>
+                <w:noProof/>
+                <w:sz w:val="20"/>
+                <w:szCs w:val="20"/>
+                <w:lang w:val="de-DE"/>
+              </w:rPr>
+              <w:t>-</w:t>
             </w:r>
             <w:r>
               <w:rPr>
@@ -2992,7 +3001,7 @@
           </w:tcPr>
           <w:p>
             <w:pPr>
-              <w:pStyle w:val="a0"/>
+              <w:pStyle w:val="Textkrper"/>
               <w:spacing w:before="120" w:after="60"/>
               <w:rPr>
                 <w:rFonts w:ascii="Arial" w:hAnsi="Arial" w:cs="Arial"/>
@@ -3024,7 +3033,7 @@
           </w:sdtPr>
           <w:sdtEndPr>
             <w:rPr>
-              <w:rStyle w:val="a1"/>
+              <w:rStyle w:val="Absatz-Standardschriftart"/>
               <w:rFonts w:asciiTheme="minorHAnsi" w:hAnsiTheme="minorHAnsi"/>
               <w:sz w:val="24"/>
               <w:szCs w:val="20"/>
@@ -3042,7 +3051,7 @@
               </w:tcPr>
               <w:p>
                 <w:pPr>
-                  <w:pStyle w:val="a0"/>
+                  <w:pStyle w:val="Textkrper"/>
                   <w:spacing w:before="120" w:after="60"/>
                   <w:rPr>
                     <w:rFonts w:ascii="Arial" w:hAnsi="Arial" w:cs="Arial"/>
@@ -3072,7 +3081,7 @@
           </w:tcPr>
           <w:p>
             <w:pPr>
-              <w:pStyle w:val="a0"/>
+              <w:pStyle w:val="Textkrper"/>
               <w:spacing w:before="120" w:after="60"/>
               <w:rPr>
                 <w:rFonts w:ascii="Arial" w:hAnsi="Arial" w:cs="Arial"/>
@@ -3129,7 +3138,7 @@
                 <w:szCs w:val="20"/>
                 <w:lang w:val="de-DE"/>
               </w:rPr>
-              <w:t xml:space="preserve"> </w:t>
+              <w:t>--</w:t>
             </w:r>
             <w:r>
               <w:rPr>
@@ -3139,17 +3148,7 @@
                 <w:szCs w:val="20"/>
                 <w:lang w:val="de-DE"/>
               </w:rPr>
-              <w:t>--</w:t>
-            </w:r>
-            <w:r>
-              <w:rPr>
-                <w:rFonts w:ascii="Arial" w:hAnsi="Arial" w:cs="Arial"/>
-                <w:noProof/>
-                <w:sz w:val="20"/>
-                <w:szCs w:val="20"/>
-                <w:lang w:val="de-DE"/>
-              </w:rPr>
-              <w:t xml:space="preserve">  </w:t>
+              <w:t>-</w:t>
             </w:r>
             <w:r>
               <w:rPr>
@@ -3169,7 +3168,7 @@
           </w:tcPr>
           <w:p>
             <w:pPr>
-              <w:pStyle w:val="a0"/>
+              <w:pStyle w:val="Textkrper"/>
               <w:spacing w:before="120" w:after="60"/>
               <w:rPr>
                 <w:rFonts w:ascii="Arial" w:hAnsi="Arial" w:cs="Arial"/>
@@ -3201,7 +3200,7 @@
           </w:sdtPr>
           <w:sdtEndPr>
             <w:rPr>
-              <w:rStyle w:val="a1"/>
+              <w:rStyle w:val="Absatz-Standardschriftart"/>
               <w:rFonts w:asciiTheme="minorHAnsi" w:hAnsiTheme="minorHAnsi"/>
               <w:sz w:val="24"/>
               <w:szCs w:val="20"/>
@@ -3219,7 +3218,7 @@
               </w:tcPr>
               <w:p>
                 <w:pPr>
-                  <w:pStyle w:val="a0"/>
+                  <w:pStyle w:val="Textkrper"/>
                   <w:spacing w:before="120" w:after="60"/>
                   <w:rPr>
                     <w:rFonts w:ascii="Arial" w:hAnsi="Arial" w:cs="Arial"/>
@@ -3243,7 +3242,7 @@
           </w:tcPr>
           <w:p>
             <w:pPr>
-              <w:pStyle w:val="a0"/>
+              <w:pStyle w:val="Textkrper"/>
               <w:spacing w:before="120" w:after="60"/>
               <w:rPr>
                 <w:rFonts w:ascii="Arial" w:hAnsi="Arial" w:cs="Arial"/>
@@ -3263,7 +3262,7 @@
           </w:tcPr>
           <w:p>
             <w:pPr>
-              <w:pStyle w:val="a0"/>
+              <w:pStyle w:val="Textkrper"/>
               <w:spacing w:before="120" w:after="60"/>
               <w:rPr>
                 <w:rFonts w:ascii="Arial" w:hAnsi="Arial" w:cs="Arial"/>
@@ -3320,7 +3319,7 @@
                 <w:szCs w:val="20"/>
                 <w:lang w:val="de-DE"/>
               </w:rPr>
-              <w:t xml:space="preserve"> </w:t>
+              <w:t>--</w:t>
             </w:r>
             <w:r>
               <w:rPr>
@@ -3330,17 +3329,7 @@
                 <w:szCs w:val="20"/>
                 <w:lang w:val="de-DE"/>
               </w:rPr>
-              <w:t>--</w:t>
-            </w:r>
-            <w:r>
-              <w:rPr>
-                <w:rFonts w:ascii="Arial" w:hAnsi="Arial" w:cs="Arial"/>
-                <w:noProof/>
-                <w:sz w:val="20"/>
-                <w:szCs w:val="20"/>
-                <w:lang w:val="de-DE"/>
-              </w:rPr>
-              <w:t xml:space="preserve">  </w:t>
+              <w:t>-</w:t>
             </w:r>
             <w:r>
               <w:rPr>
@@ -3360,7 +3349,7 @@
           </w:tcPr>
           <w:p>
             <w:pPr>
-              <w:pStyle w:val="a0"/>
+              <w:pStyle w:val="Textkrper"/>
               <w:spacing w:before="120" w:after="60"/>
               <w:rPr>
                 <w:rFonts w:ascii="Arial" w:hAnsi="Arial" w:cs="Arial"/>
@@ -3392,7 +3381,7 @@
           </w:sdtPr>
           <w:sdtEndPr>
             <w:rPr>
-              <w:rStyle w:val="a1"/>
+              <w:rStyle w:val="Absatz-Standardschriftart"/>
               <w:rFonts w:asciiTheme="minorHAnsi" w:hAnsiTheme="minorHAnsi"/>
               <w:sz w:val="24"/>
               <w:szCs w:val="20"/>
@@ -3410,7 +3399,7 @@
               </w:tcPr>
               <w:p>
                 <w:pPr>
-                  <w:pStyle w:val="a0"/>
+                  <w:pStyle w:val="Textkrper"/>
                   <w:spacing w:before="120" w:after="60"/>
                   <w:rPr>
                     <w:rFonts w:ascii="Arial" w:hAnsi="Arial" w:cs="Arial"/>
@@ -3440,7 +3429,7 @@
           </w:tcPr>
           <w:p>
             <w:pPr>
-              <w:pStyle w:val="a0"/>
+              <w:pStyle w:val="Textkrper"/>
               <w:spacing w:before="120" w:after="60"/>
               <w:rPr>
                 <w:rFonts w:ascii="Arial" w:hAnsi="Arial" w:cs="Arial"/>
@@ -3497,7 +3486,7 @@
                 <w:szCs w:val="20"/>
                 <w:lang w:val="de-DE"/>
               </w:rPr>
-              <w:t xml:space="preserve"> </w:t>
+              <w:t>-</w:t>
             </w:r>
             <w:r>
               <w:rPr>
@@ -3507,7 +3496,7 @@
                 <w:szCs w:val="20"/>
                 <w:lang w:val="de-DE"/>
               </w:rPr>
-              <w:t>--</w:t>
+              <w:t>-</w:t>
             </w:r>
             <w:r>
               <w:rPr>
@@ -3517,7 +3506,7 @@
                 <w:szCs w:val="20"/>
                 <w:lang w:val="de-DE"/>
               </w:rPr>
-              <w:t xml:space="preserve">  </w:t>
+              <w:t>-</w:t>
             </w:r>
             <w:r>
               <w:rPr>
@@ -3537,7 +3526,7 @@
           </w:tcPr>
           <w:p>
             <w:pPr>
-              <w:pStyle w:val="a0"/>
+              <w:pStyle w:val="Textkrper"/>
               <w:spacing w:before="120" w:after="60"/>
               <w:rPr>
                 <w:rFonts w:ascii="Arial" w:hAnsi="Arial" w:cs="Arial"/>
@@ -3569,7 +3558,7 @@
           </w:sdtPr>
           <w:sdtEndPr>
             <w:rPr>
-              <w:rStyle w:val="a1"/>
+              <w:rStyle w:val="Absatz-Standardschriftart"/>
               <w:rFonts w:asciiTheme="minorHAnsi" w:hAnsiTheme="minorHAnsi"/>
               <w:sz w:val="24"/>
               <w:szCs w:val="20"/>
@@ -3587,7 +3576,7 @@
               </w:tcPr>
               <w:p>
                 <w:pPr>
-                  <w:pStyle w:val="a0"/>
+                  <w:pStyle w:val="Textkrper"/>
                   <w:spacing w:before="120" w:after="60"/>
                   <w:rPr>
                     <w:rFonts w:ascii="Arial" w:hAnsi="Arial" w:cs="Arial"/>
@@ -3611,7 +3600,7 @@
           </w:tcPr>
           <w:p>
             <w:pPr>
-              <w:pStyle w:val="a0"/>
+              <w:pStyle w:val="Textkrper"/>
               <w:spacing w:before="120" w:after="60"/>
               <w:rPr>
                 <w:rFonts w:ascii="Arial" w:hAnsi="Arial" w:cs="Arial"/>
@@ -3631,7 +3620,7 @@
           </w:tcPr>
           <w:p>
             <w:pPr>
-              <w:pStyle w:val="a0"/>
+              <w:pStyle w:val="Textkrper"/>
               <w:spacing w:before="120" w:after="60"/>
               <w:rPr>
                 <w:rFonts w:ascii="Arial" w:hAnsi="Arial" w:cs="Arial"/>
@@ -3688,7 +3677,27 @@
                 <w:szCs w:val="20"/>
                 <w:lang w:val="de-DE"/>
               </w:rPr>
-              <w:t xml:space="preserve"> --  </w:t>
+              <w:t>-</w:t>
+            </w:r>
+            <w:r>
+              <w:rPr>
+                <w:rFonts w:ascii="Arial" w:hAnsi="Arial" w:cs="Arial"/>
+                <w:noProof/>
+                <w:sz w:val="20"/>
+                <w:szCs w:val="20"/>
+                <w:lang w:val="de-DE"/>
+              </w:rPr>
+              <w:t>-</w:t>
+            </w:r>
+            <w:r>
+              <w:rPr>
+                <w:rFonts w:ascii="Arial" w:hAnsi="Arial" w:cs="Arial"/>
+                <w:noProof/>
+                <w:sz w:val="20"/>
+                <w:szCs w:val="20"/>
+                <w:lang w:val="de-DE"/>
+              </w:rPr>
+              <w:t>-</w:t>
             </w:r>
             <w:r>
               <w:rPr>
@@ -3708,7 +3717,7 @@
           </w:tcPr>
           <w:p>
             <w:pPr>
-              <w:pStyle w:val="a0"/>
+              <w:pStyle w:val="Textkrper"/>
               <w:spacing w:before="120" w:after="60"/>
               <w:rPr>
                 <w:rFonts w:ascii="Arial" w:hAnsi="Arial" w:cs="Arial"/>
@@ -3740,7 +3749,7 @@
           </w:sdtPr>
           <w:sdtEndPr>
             <w:rPr>
-              <w:rStyle w:val="a1"/>
+              <w:rStyle w:val="Absatz-Standardschriftart"/>
               <w:rFonts w:asciiTheme="minorHAnsi" w:hAnsiTheme="minorHAnsi"/>
               <w:sz w:val="24"/>
               <w:szCs w:val="20"/>
@@ -3758,7 +3767,7 @@
               </w:tcPr>
               <w:p>
                 <w:pPr>
-                  <w:pStyle w:val="a0"/>
+                  <w:pStyle w:val="Textkrper"/>
                   <w:spacing w:before="120" w:after="60"/>
                   <w:rPr>
                     <w:rFonts w:ascii="Arial" w:hAnsi="Arial" w:cs="Arial"/>
@@ -3779,7 +3788,7 @@
     </w:tbl>
     <w:p>
       <w:pPr>
-        <w:pStyle w:val="a0"/>
+        <w:pStyle w:val="Textkrper"/>
         <w:rPr>
           <w:rFonts w:ascii="Arial" w:hAnsi="Arial" w:cs="Arial"/>
           <w:sz w:val="12"/>
@@ -3790,7 +3799,7 @@
     </w:p>
     <w:p>
       <w:pPr>
-        <w:pStyle w:val="a0"/>
+        <w:pStyle w:val="Textkrper"/>
         <w:rPr>
           <w:rFonts w:ascii="Arial" w:hAnsi="Arial" w:cs="Arial"/>
           <w:b/>
@@ -3822,7 +3831,7 @@
     </w:p>
     <w:p>
       <w:pPr>
-        <w:pStyle w:val="a0"/>
+        <w:pStyle w:val="Textkrper"/>
         <w:rPr>
           <w:rFonts w:ascii="Arial" w:hAnsi="Arial" w:cs="Arial"/>
           <w:b/>
@@ -3895,7 +3904,7 @@
     </w:p>
     <w:p>
       <w:pPr>
-        <w:pStyle w:val="a0"/>
+        <w:pStyle w:val="Textkrper"/>
         <w:rPr>
           <w:rFonts w:ascii="Arial" w:hAnsi="Arial" w:cs="Arial"/>
           <w:b/>
@@ -3927,7 +3936,7 @@
     </w:p>
     <w:p>
       <w:pPr>
-        <w:pStyle w:val="a0"/>
+        <w:pStyle w:val="Textkrper"/>
         <w:rPr>
           <w:rFonts w:ascii="Arial" w:hAnsi="Arial" w:cs="Arial"/>
           <w:b/>
@@ -3978,6 +3987,7 @@
         </w:rPr>
         <w:fldChar w:fldCharType="separate"/>
       </w:r>
+      <w:bookmarkStart w:id="2" w:name="_GoBack"/>
       <w:r>
         <w:rPr>
           <w:rFonts w:ascii="Arial" w:hAnsi="Arial" w:cs="Arial"/>
@@ -3988,6 +3998,7 @@
         </w:rPr>
         <w:t>${comments_short}</w:t>
       </w:r>
+      <w:bookmarkEnd w:id="2"/>
       <w:r>
         <w:rPr>
           <w:rFonts w:ascii="Arial" w:hAnsi="Arial" w:cs="Arial"/>
@@ -4000,7 +4011,7 @@
     </w:p>
     <w:p>
       <w:pPr>
-        <w:pStyle w:val="a0"/>
+        <w:pStyle w:val="Textkrper"/>
         <w:spacing w:line="80" w:lineRule="atLeast"/>
         <w:ind w:left="1440" w:hanging="1440"/>
         <w:rPr>
@@ -4021,7 +4032,7 @@
         <mc:AlternateContent>
           <mc:Choice Requires="wps">
             <w:drawing>
-              <wp:anchor distT="0" distB="0" distL="114300" distR="114300" simplePos="0" relativeHeight="251663360" behindDoc="0" locked="0" layoutInCell="1" allowOverlap="1" wp14:anchorId="63F775A9" wp14:editId="2769B461">
+              <wp:anchor distT="0" distB="0" distL="114300" distR="114300" simplePos="0" relativeHeight="251663360" behindDoc="0" locked="0" layoutInCell="1" allowOverlap="1" wp14:anchorId="49EDD451" wp14:editId="43F6F16B">
                 <wp:simplePos x="0" y="0"/>
                 <wp:positionH relativeFrom="column">
                   <wp:posOffset>2679700</wp:posOffset>
@@ -4109,7 +4120,7 @@
           </mc:Choice>
           <mc:Fallback>
             <w:pict>
-              <v:oval w14:anchorId="63F775A9" id="Ellipse 2" o:spid="_x0000_s1026" style="position:absolute;left:0;text-align:left;margin-left:211pt;margin-top:5.8pt;width:65.1pt;height:62.2pt;z-index:251663360;visibility:visible;mso-wrap-style:square;mso-width-percent:0;mso-height-percent:0;mso-wrap-distance-left:9pt;mso-wrap-distance-top:0;mso-wrap-distance-right:9pt;mso-wrap-distance-bottom:0;mso-position-horizontal:absolute;mso-position-horizontal-relative:text;mso-position-vertical:absolute;mso-position-vertical-relative:text;mso-width-percent:0;mso-height-percent:0;mso-width-relative:margin;mso-height-relative:margin;v-text-anchor:middle" o:gfxdata="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" fillcolor="white [3201]" strokecolor="black [3200]" strokeweight=".5pt">
+              <v:oval w14:anchorId="49EDD451" id="Ellipse 2" o:spid="_x0000_s1026" style="position:absolute;left:0;text-align:left;margin-left:211pt;margin-top:5.8pt;width:65.1pt;height:62.2pt;z-index:251663360;visibility:visible;mso-wrap-style:square;mso-width-percent:0;mso-height-percent:0;mso-wrap-distance-left:9pt;mso-wrap-distance-top:0;mso-wrap-distance-right:9pt;mso-wrap-distance-bottom:0;mso-position-horizontal:absolute;mso-position-horizontal-relative:text;mso-position-vertical:absolute;mso-position-vertical-relative:text;mso-width-percent:0;mso-height-percent:0;mso-width-relative:margin;mso-height-relative:margin;v-text-anchor:middle" o:gfxdata="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" fillcolor="white [3201]" strokecolor="black [3200]" strokeweight=".5pt">
                 <v:stroke dashstyle="1 1"/>
                 <v:textbox>
                   <w:txbxContent>
@@ -4225,7 +4236,7 @@
     </w:p>
     <w:p>
       <w:pPr>
-        <w:pStyle w:val="a0"/>
+        <w:pStyle w:val="Textkrper"/>
         <w:spacing w:line="80" w:lineRule="atLeast"/>
         <w:rPr>
           <w:rFonts w:ascii="Arial" w:hAnsi="Arial" w:cs="Arial"/>
@@ -4237,7 +4248,7 @@
     </w:p>
     <w:p>
       <w:pPr>
-        <w:pStyle w:val="a0"/>
+        <w:pStyle w:val="Textkrper"/>
         <w:spacing w:before="0" w:after="0" w:line="0" w:lineRule="atLeast"/>
         <w:ind w:left="1440" w:hanging="1440"/>
         <w:rPr>
@@ -4296,7 +4307,7 @@
     </w:p>
     <w:p>
       <w:pPr>
-        <w:pStyle w:val="a0"/>
+        <w:pStyle w:val="Textkrper"/>
         <w:spacing w:before="0" w:after="0" w:line="0" w:lineRule="atLeast"/>
         <w:ind w:left="1440" w:hanging="720"/>
         <w:rPr>
@@ -4382,7 +4393,7 @@
     </w:p>
     <w:p>
       <w:pPr>
-        <w:pStyle w:val="a0"/>
+        <w:pStyle w:val="Textkrper"/>
         <w:spacing w:before="0" w:after="0" w:line="0" w:lineRule="atLeast"/>
         <w:ind w:left="1440" w:hanging="720"/>
         <w:rPr>
@@ -4395,7 +4406,7 @@
     </w:p>
     <w:p>
       <w:pPr>
-        <w:pStyle w:val="a0"/>
+        <w:pStyle w:val="Textkrper"/>
         <w:spacing w:before="0" w:after="0" w:line="0" w:lineRule="atLeast"/>
         <w:ind w:left="1440" w:hanging="720"/>
         <w:rPr>
@@ -4408,7 +4419,7 @@
     </w:p>
     <w:p>
       <w:pPr>
-        <w:pStyle w:val="a0"/>
+        <w:pStyle w:val="Textkrper"/>
         <w:spacing w:before="0" w:after="0"/>
         <w:rPr>
           <w:rFonts w:ascii="Arial" w:hAnsi="Arial" w:cs="Arial"/>
@@ -4420,7 +4431,7 @@
     </w:p>
     <w:p>
       <w:pPr>
-        <w:pStyle w:val="a0"/>
+        <w:pStyle w:val="Textkrper"/>
         <w:spacing w:before="0" w:after="0"/>
         <w:rPr>
           <w:rFonts w:ascii="Arial" w:hAnsi="Arial" w:cs="Arial"/>
@@ -5178,14 +5189,14 @@
     <w:lsdException w:name="Unresolved Mention" w:semiHidden="1" w:uiPriority="99" w:unhideWhenUsed="1"/>
     <w:lsdException w:name="Smart Link" w:semiHidden="1" w:uiPriority="99" w:unhideWhenUsed="1"/>
   </w:latentStyles>
-  <w:style w:type="paragraph" w:default="1" w:styleId="a">
+  <w:style w:type="paragraph" w:default="1" w:styleId="Standard">
     <w:name w:val="Normal"/>
     <w:qFormat/>
   </w:style>
-  <w:style w:type="paragraph" w:styleId="1">
+  <w:style w:type="paragraph" w:styleId="berschrift1">
     <w:name w:val="heading 1"/>
-    <w:basedOn w:val="a"/>
-    <w:next w:val="a0"/>
+    <w:basedOn w:val="Standard"/>
+    <w:next w:val="Textkrper"/>
     <w:uiPriority w:val="9"/>
     <w:qFormat/>
     <w:pPr>
@@ -5203,10 +5214,10 @@
       <w:szCs w:val="32"/>
     </w:rPr>
   </w:style>
-  <w:style w:type="paragraph" w:styleId="2">
+  <w:style w:type="paragraph" w:styleId="berschrift2">
     <w:name w:val="heading 2"/>
-    <w:basedOn w:val="a"/>
-    <w:next w:val="a0"/>
+    <w:basedOn w:val="Standard"/>
+    <w:next w:val="Textkrper"/>
     <w:uiPriority w:val="9"/>
     <w:unhideWhenUsed/>
     <w:qFormat/>
@@ -5225,10 +5236,10 @@
       <w:szCs w:val="32"/>
     </w:rPr>
   </w:style>
-  <w:style w:type="paragraph" w:styleId="3">
+  <w:style w:type="paragraph" w:styleId="berschrift3">
     <w:name w:val="heading 3"/>
-    <w:basedOn w:val="a"/>
-    <w:next w:val="a0"/>
+    <w:basedOn w:val="Standard"/>
+    <w:next w:val="Textkrper"/>
     <w:uiPriority w:val="9"/>
     <w:unhideWhenUsed/>
     <w:qFormat/>
@@ -5247,10 +5258,10 @@
       <w:szCs w:val="28"/>
     </w:rPr>
   </w:style>
-  <w:style w:type="paragraph" w:styleId="4">
+  <w:style w:type="paragraph" w:styleId="berschrift4">
     <w:name w:val="heading 4"/>
-    <w:basedOn w:val="a"/>
-    <w:next w:val="a0"/>
+    <w:basedOn w:val="Standard"/>
+    <w:next w:val="Textkrper"/>
     <w:uiPriority w:val="9"/>
     <w:unhideWhenUsed/>
     <w:qFormat/>
@@ -5267,10 +5278,10 @@
       <w:color w:val="4F81BD" w:themeColor="accent1"/>
     </w:rPr>
   </w:style>
-  <w:style w:type="paragraph" w:styleId="5">
+  <w:style w:type="paragraph" w:styleId="berschrift5">
     <w:name w:val="heading 5"/>
-    <w:basedOn w:val="a"/>
-    <w:next w:val="a0"/>
+    <w:basedOn w:val="Standard"/>
+    <w:next w:val="Textkrper"/>
     <w:uiPriority w:val="9"/>
     <w:unhideWhenUsed/>
     <w:qFormat/>
@@ -5287,10 +5298,10 @@
       <w:color w:val="4F81BD" w:themeColor="accent1"/>
     </w:rPr>
   </w:style>
-  <w:style w:type="paragraph" w:styleId="6">
+  <w:style w:type="paragraph" w:styleId="berschrift6">
     <w:name w:val="heading 6"/>
-    <w:basedOn w:val="a"/>
-    <w:next w:val="a0"/>
+    <w:basedOn w:val="Standard"/>
+    <w:next w:val="Textkrper"/>
     <w:uiPriority w:val="9"/>
     <w:unhideWhenUsed/>
     <w:qFormat/>
@@ -5305,13 +5316,13 @@
       <w:color w:val="4F81BD" w:themeColor="accent1"/>
     </w:rPr>
   </w:style>
-  <w:style w:type="character" w:default="1" w:styleId="a1">
+  <w:style w:type="character" w:default="1" w:styleId="Absatz-Standardschriftart">
     <w:name w:val="Default Paragraph Font"/>
     <w:uiPriority w:val="1"/>
     <w:semiHidden/>
     <w:unhideWhenUsed/>
   </w:style>
-  <w:style w:type="table" w:default="1" w:styleId="a2">
+  <w:style w:type="table" w:default="1" w:styleId="NormaleTabelle">
     <w:name w:val="Normal Table"/>
     <w:uiPriority w:val="99"/>
     <w:semiHidden/>
@@ -5326,16 +5337,16 @@
       </w:tblCellMar>
     </w:tblPr>
   </w:style>
-  <w:style w:type="numbering" w:default="1" w:styleId="a3">
+  <w:style w:type="numbering" w:default="1" w:styleId="KeineListe">
     <w:name w:val="No List"/>
     <w:uiPriority w:val="99"/>
     <w:semiHidden/>
     <w:unhideWhenUsed/>
   </w:style>
-  <w:style w:type="paragraph" w:styleId="a0">
+  <w:style w:type="paragraph" w:styleId="Textkrper">
     <w:name w:val="Body Text"/>
-    <w:basedOn w:val="a"/>
-    <w:link w:val="a4"/>
+    <w:basedOn w:val="Standard"/>
+    <w:link w:val="TextkrperZchn"/>
     <w:qFormat/>
     <w:pPr>
       <w:spacing w:before="180" w:after="180"/>
@@ -5343,22 +5354,22 @@
   </w:style>
   <w:style w:type="paragraph" w:customStyle="1" w:styleId="FirstParagraph">
     <w:name w:val="First Paragraph"/>
-    <w:basedOn w:val="a0"/>
-    <w:next w:val="a0"/>
+    <w:basedOn w:val="Textkrper"/>
+    <w:next w:val="Textkrper"/>
     <w:qFormat/>
   </w:style>
   <w:style w:type="paragraph" w:customStyle="1" w:styleId="Compact">
     <w:name w:val="Compact"/>
-    <w:basedOn w:val="a0"/>
+    <w:basedOn w:val="Textkrper"/>
     <w:qFormat/>
     <w:pPr>
       <w:spacing w:before="36" w:after="36"/>
     </w:pPr>
   </w:style>
-  <w:style w:type="paragraph" w:styleId="a5">
+  <w:style w:type="paragraph" w:styleId="Titel">
     <w:name w:val="Title"/>
-    <w:basedOn w:val="a"/>
-    <w:next w:val="a0"/>
+    <w:basedOn w:val="Standard"/>
+    <w:next w:val="Textkrper"/>
     <w:qFormat/>
     <w:pPr>
       <w:keepNext/>
@@ -5375,10 +5386,10 @@
       <w:szCs w:val="36"/>
     </w:rPr>
   </w:style>
-  <w:style w:type="paragraph" w:styleId="a6">
+  <w:style w:type="paragraph" w:styleId="Untertitel">
     <w:name w:val="Subtitle"/>
-    <w:basedOn w:val="a5"/>
-    <w:next w:val="a0"/>
+    <w:basedOn w:val="Titel"/>
+    <w:next w:val="Textkrper"/>
     <w:qFormat/>
     <w:pPr>
       <w:spacing w:before="240"/>
@@ -5390,7 +5401,7 @@
   </w:style>
   <w:style w:type="paragraph" w:customStyle="1" w:styleId="Author">
     <w:name w:val="Author"/>
-    <w:next w:val="a0"/>
+    <w:next w:val="Textkrper"/>
     <w:qFormat/>
     <w:pPr>
       <w:keepNext/>
@@ -5398,9 +5409,9 @@
       <w:jc w:val="center"/>
     </w:pPr>
   </w:style>
-  <w:style w:type="paragraph" w:styleId="a7">
+  <w:style w:type="paragraph" w:styleId="Datum">
     <w:name w:val="Date"/>
-    <w:next w:val="a0"/>
+    <w:next w:val="Textkrper"/>
     <w:qFormat/>
     <w:pPr>
       <w:keepNext/>
@@ -5410,8 +5421,8 @@
   </w:style>
   <w:style w:type="paragraph" w:customStyle="1" w:styleId="Abstract">
     <w:name w:val="Abstract"/>
-    <w:basedOn w:val="a"/>
-    <w:next w:val="a0"/>
+    <w:basedOn w:val="Standard"/>
+    <w:next w:val="Textkrper"/>
     <w:qFormat/>
     <w:pPr>
       <w:keepNext/>
@@ -5423,15 +5434,15 @@
       <w:szCs w:val="20"/>
     </w:rPr>
   </w:style>
-  <w:style w:type="paragraph" w:styleId="a8">
+  <w:style w:type="paragraph" w:styleId="Literaturverzeichnis">
     <w:name w:val="Bibliography"/>
-    <w:basedOn w:val="a"/>
+    <w:basedOn w:val="Standard"/>
     <w:qFormat/>
   </w:style>
-  <w:style w:type="paragraph" w:styleId="a9">
+  <w:style w:type="paragraph" w:styleId="Blocktext">
     <w:name w:val="Block Text"/>
-    <w:basedOn w:val="a0"/>
-    <w:next w:val="a0"/>
+    <w:basedOn w:val="Textkrper"/>
+    <w:next w:val="Textkrper"/>
     <w:uiPriority w:val="9"/>
     <w:unhideWhenUsed/>
     <w:qFormat/>
@@ -5445,16 +5456,16 @@
       <w:szCs w:val="20"/>
     </w:rPr>
   </w:style>
-  <w:style w:type="paragraph" w:styleId="aa">
+  <w:style w:type="paragraph" w:styleId="Funotentext">
     <w:name w:val="footnote text"/>
-    <w:basedOn w:val="a"/>
+    <w:basedOn w:val="Standard"/>
     <w:uiPriority w:val="9"/>
     <w:unhideWhenUsed/>
     <w:qFormat/>
   </w:style>
   <w:style w:type="paragraph" w:customStyle="1" w:styleId="DefinitionTerm">
     <w:name w:val="Definition Term"/>
-    <w:basedOn w:val="a"/>
+    <w:basedOn w:val="Standard"/>
     <w:next w:val="Definition"/>
     <w:pPr>
       <w:keepNext/>
@@ -5467,12 +5478,12 @@
   </w:style>
   <w:style w:type="paragraph" w:customStyle="1" w:styleId="Definition">
     <w:name w:val="Definition"/>
-    <w:basedOn w:val="a"/>
-  </w:style>
-  <w:style w:type="paragraph" w:styleId="ab">
+    <w:basedOn w:val="Standard"/>
+  </w:style>
+  <w:style w:type="paragraph" w:styleId="Beschriftung">
     <w:name w:val="caption"/>
-    <w:basedOn w:val="a"/>
-    <w:link w:val="ac"/>
+    <w:basedOn w:val="Standard"/>
+    <w:link w:val="BeschriftungZchn"/>
     <w:pPr>
       <w:spacing w:after="120"/>
     </w:pPr>
@@ -5482,18 +5493,18 @@
   </w:style>
   <w:style w:type="paragraph" w:customStyle="1" w:styleId="TableCaption">
     <w:name w:val="Table Caption"/>
-    <w:basedOn w:val="ab"/>
+    <w:basedOn w:val="Beschriftung"/>
     <w:pPr>
       <w:keepNext/>
     </w:pPr>
   </w:style>
   <w:style w:type="paragraph" w:customStyle="1" w:styleId="ImageCaption">
     <w:name w:val="Image Caption"/>
-    <w:basedOn w:val="ab"/>
+    <w:basedOn w:val="Beschriftung"/>
   </w:style>
   <w:style w:type="paragraph" w:customStyle="1" w:styleId="Figure">
     <w:name w:val="Figure"/>
-    <w:basedOn w:val="a"/>
+    <w:basedOn w:val="Standard"/>
   </w:style>
   <w:style w:type="paragraph" w:customStyle="1" w:styleId="FigurewithCaption">
     <w:name w:val="Figure with Caption"/>
@@ -5502,38 +5513,38 @@
       <w:keepNext/>
     </w:pPr>
   </w:style>
-  <w:style w:type="character" w:customStyle="1" w:styleId="ac">
-    <w:name w:val="Название объекта Знак"/>
-    <w:basedOn w:val="a1"/>
-    <w:link w:val="ab"/>
+  <w:style w:type="character" w:customStyle="1" w:styleId="BeschriftungZchn">
+    <w:name w:val="Beschriftung Zchn"/>
+    <w:basedOn w:val="Absatz-Standardschriftart"/>
+    <w:link w:val="Beschriftung"/>
   </w:style>
   <w:style w:type="character" w:customStyle="1" w:styleId="VerbatimChar">
     <w:name w:val="Verbatim Char"/>
-    <w:basedOn w:val="ac"/>
+    <w:basedOn w:val="BeschriftungZchn"/>
     <w:link w:val="SourceCode"/>
     <w:rPr>
       <w:rFonts w:ascii="Consolas" w:hAnsi="Consolas"/>
       <w:sz w:val="22"/>
     </w:rPr>
   </w:style>
-  <w:style w:type="character" w:styleId="ad">
+  <w:style w:type="character" w:styleId="Funotenzeichen">
     <w:name w:val="footnote reference"/>
-    <w:basedOn w:val="ac"/>
+    <w:basedOn w:val="BeschriftungZchn"/>
     <w:rPr>
       <w:vertAlign w:val="superscript"/>
     </w:rPr>
   </w:style>
-  <w:style w:type="character" w:styleId="ae">
+  <w:style w:type="character" w:styleId="Hyperlink">
     <w:name w:val="Hyperlink"/>
-    <w:basedOn w:val="ac"/>
+    <w:basedOn w:val="BeschriftungZchn"/>
     <w:rPr>
       <w:color w:val="4F81BD" w:themeColor="accent1"/>
     </w:rPr>
   </w:style>
-  <w:style w:type="paragraph" w:styleId="af">
+  <w:style w:type="paragraph" w:styleId="Inhaltsverzeichnisberschrift">
     <w:name w:val="TOC Heading"/>
-    <w:basedOn w:val="1"/>
-    <w:next w:val="a0"/>
+    <w:basedOn w:val="berschrift1"/>
+    <w:next w:val="Textkrper"/>
     <w:uiPriority w:val="39"/>
     <w:unhideWhenUsed/>
     <w:qFormat/>
@@ -5549,7 +5560,7 @@
   </w:style>
   <w:style w:type="paragraph" w:customStyle="1" w:styleId="SourceCode">
     <w:name w:val="Source Code"/>
-    <w:basedOn w:val="a"/>
+    <w:basedOn w:val="Standard"/>
     <w:link w:val="VerbatimChar"/>
     <w:pPr>
       <w:wordWrap w:val="0"/>
@@ -5843,16 +5854,16 @@
       <w:sz w:val="22"/>
     </w:rPr>
   </w:style>
-  <w:style w:type="character" w:customStyle="1" w:styleId="a4">
-    <w:name w:val="Основной текст Знак"/>
-    <w:basedOn w:val="a1"/>
-    <w:link w:val="a0"/>
+  <w:style w:type="character" w:customStyle="1" w:styleId="TextkrperZchn">
+    <w:name w:val="Textkörper Zchn"/>
+    <w:basedOn w:val="Absatz-Standardschriftart"/>
+    <w:link w:val="Textkrper"/>
     <w:rsid w:val="0077407F"/>
   </w:style>
-  <w:style w:type="paragraph" w:styleId="af0">
+  <w:style w:type="paragraph" w:styleId="Sprechblasentext">
     <w:name w:val="Balloon Text"/>
-    <w:basedOn w:val="a"/>
-    <w:link w:val="af1"/>
+    <w:basedOn w:val="Standard"/>
+    <w:link w:val="SprechblasentextZchn"/>
     <w:rsid w:val="00861536"/>
     <w:pPr>
       <w:spacing w:after="0"/>
@@ -5863,10 +5874,10 @@
       <w:szCs w:val="16"/>
     </w:rPr>
   </w:style>
-  <w:style w:type="character" w:customStyle="1" w:styleId="af1">
-    <w:name w:val="Текст выноски Знак"/>
-    <w:basedOn w:val="a1"/>
-    <w:link w:val="af0"/>
+  <w:style w:type="character" w:customStyle="1" w:styleId="SprechblasentextZchn">
+    <w:name w:val="Sprechblasentext Zchn"/>
+    <w:basedOn w:val="Absatz-Standardschriftart"/>
+    <w:link w:val="Sprechblasentext"/>
     <w:rsid w:val="00861536"/>
     <w:rPr>
       <w:rFonts w:ascii="Tahoma" w:hAnsi="Tahoma" w:cs="Tahoma"/>
@@ -5874,50 +5885,50 @@
       <w:szCs w:val="16"/>
     </w:rPr>
   </w:style>
-  <w:style w:type="character" w:styleId="af2">
+  <w:style w:type="character" w:styleId="Kommentarzeichen">
     <w:name w:val="annotation reference"/>
-    <w:basedOn w:val="a1"/>
+    <w:basedOn w:val="Absatz-Standardschriftart"/>
     <w:rsid w:val="001A1E41"/>
     <w:rPr>
       <w:sz w:val="16"/>
       <w:szCs w:val="16"/>
     </w:rPr>
   </w:style>
-  <w:style w:type="paragraph" w:styleId="af3">
+  <w:style w:type="paragraph" w:styleId="Kommentartext">
     <w:name w:val="annotation text"/>
-    <w:basedOn w:val="a"/>
-    <w:link w:val="af4"/>
+    <w:basedOn w:val="Standard"/>
+    <w:link w:val="KommentartextZchn"/>
     <w:rsid w:val="001A1E41"/>
     <w:rPr>
       <w:sz w:val="20"/>
       <w:szCs w:val="20"/>
     </w:rPr>
   </w:style>
-  <w:style w:type="character" w:customStyle="1" w:styleId="af4">
-    <w:name w:val="Текст примечания Знак"/>
-    <w:basedOn w:val="a1"/>
-    <w:link w:val="af3"/>
+  <w:style w:type="character" w:customStyle="1" w:styleId="KommentartextZchn">
+    <w:name w:val="Kommentartext Zchn"/>
+    <w:basedOn w:val="Absatz-Standardschriftart"/>
+    <w:link w:val="Kommentartext"/>
     <w:rsid w:val="001A1E41"/>
     <w:rPr>
       <w:sz w:val="20"/>
       <w:szCs w:val="20"/>
     </w:rPr>
   </w:style>
-  <w:style w:type="paragraph" w:styleId="af5">
+  <w:style w:type="paragraph" w:styleId="Kommentarthema">
     <w:name w:val="annotation subject"/>
-    <w:basedOn w:val="af3"/>
-    <w:next w:val="af3"/>
-    <w:link w:val="af6"/>
+    <w:basedOn w:val="Kommentartext"/>
+    <w:next w:val="Kommentartext"/>
+    <w:link w:val="KommentarthemaZchn"/>
     <w:rsid w:val="001A1E41"/>
     <w:rPr>
       <w:b/>
       <w:bCs/>
     </w:rPr>
   </w:style>
-  <w:style w:type="character" w:customStyle="1" w:styleId="af6">
-    <w:name w:val="Тема примечания Знак"/>
-    <w:basedOn w:val="af4"/>
-    <w:link w:val="af5"/>
+  <w:style w:type="character" w:customStyle="1" w:styleId="KommentarthemaZchn">
+    <w:name w:val="Kommentarthema Zchn"/>
+    <w:basedOn w:val="KommentartextZchn"/>
+    <w:link w:val="Kommentarthema"/>
     <w:rsid w:val="001A1E41"/>
     <w:rPr>
       <w:b/>
@@ -5926,18 +5937,18 @@
       <w:szCs w:val="20"/>
     </w:rPr>
   </w:style>
-  <w:style w:type="character" w:styleId="af7">
+  <w:style w:type="character" w:styleId="Platzhaltertext">
     <w:name w:val="Placeholder Text"/>
-    <w:basedOn w:val="a1"/>
+    <w:basedOn w:val="Absatz-Standardschriftart"/>
     <w:uiPriority w:val="99"/>
     <w:rsid w:val="00471198"/>
     <w:rPr>
       <w:color w:val="808080"/>
     </w:rPr>
   </w:style>
-  <w:style w:type="table" w:styleId="af8">
+  <w:style w:type="table" w:styleId="Tabellenraster">
     <w:name w:val="Table Grid"/>
-    <w:basedOn w:val="a2"/>
+    <w:basedOn w:val="NormaleTabelle"/>
     <w:rsid w:val="002F4B8D"/>
     <w:pPr>
       <w:spacing w:after="0"/>
@@ -5955,7 +5966,7 @@
   </w:style>
   <w:style w:type="character" w:customStyle="1" w:styleId="Formatvorlage75">
     <w:name w:val="Formatvorlage75"/>
-    <w:basedOn w:val="a1"/>
+    <w:basedOn w:val="Absatz-Standardschriftart"/>
     <w:uiPriority w:val="1"/>
     <w:rsid w:val="00BB3E29"/>
     <w:rPr>
@@ -5965,7 +5976,7 @@
   </w:style>
   <w:style w:type="character" w:customStyle="1" w:styleId="Formatvorlage73">
     <w:name w:val="Formatvorlage73"/>
-    <w:basedOn w:val="a1"/>
+    <w:basedOn w:val="Absatz-Standardschriftart"/>
     <w:uiPriority w:val="1"/>
     <w:rsid w:val="00BB3E29"/>
     <w:rPr>
@@ -5975,7 +5986,7 @@
   </w:style>
   <w:style w:type="character" w:customStyle="1" w:styleId="Formatvorlage65">
     <w:name w:val="Formatvorlage65"/>
-    <w:basedOn w:val="a1"/>
+    <w:basedOn w:val="Absatz-Standardschriftart"/>
     <w:uiPriority w:val="1"/>
     <w:rsid w:val="00101C7E"/>
     <w:rPr>
@@ -6011,7 +6022,7 @@
           </w:pPr>
           <w:r>
             <w:rPr>
-              <w:rStyle w:val="a3"/>
+              <w:rStyle w:val="Platzhaltertext"/>
               <w:rFonts w:ascii="Arial" w:hAnsi="Arial" w:cs="Arial"/>
               <w:sz w:val="18"/>
             </w:rPr>
@@ -6042,7 +6053,7 @@
           </w:pPr>
           <w:r>
             <w:rPr>
-              <w:rStyle w:val="a3"/>
+              <w:rStyle w:val="Platzhaltertext"/>
             </w:rPr>
             <w:t>Klicken oder tippen Sie, um ein Datum einzugeben.</w:t>
           </w:r>
@@ -6071,7 +6082,7 @@
           </w:pPr>
           <w:r>
             <w:rPr>
-              <w:rStyle w:val="a3"/>
+              <w:rStyle w:val="Platzhaltertext"/>
               <w:rFonts w:ascii="Arial" w:hAnsi="Arial" w:cs="Arial"/>
               <w:sz w:val="18"/>
             </w:rPr>
@@ -6102,7 +6113,7 @@
           </w:pPr>
           <w:r>
             <w:rPr>
-              <w:rStyle w:val="a3"/>
+              <w:rStyle w:val="Platzhaltertext"/>
               <w:rFonts w:ascii="Calibri" w:hAnsi="Calibri"/>
               <w:sz w:val="16"/>
               <w:szCs w:val="16"/>
@@ -6134,7 +6145,7 @@
           </w:pPr>
           <w:r>
             <w:rPr>
-              <w:rStyle w:val="a3"/>
+              <w:rStyle w:val="Platzhaltertext"/>
               <w:rFonts w:ascii="Calibri" w:hAnsi="Calibri"/>
               <w:sz w:val="16"/>
               <w:szCs w:val="16"/>
@@ -6166,7 +6177,7 @@
           </w:pPr>
           <w:r>
             <w:rPr>
-              <w:rStyle w:val="a3"/>
+              <w:rStyle w:val="Platzhaltertext"/>
               <w:rFonts w:ascii="Calibri" w:hAnsi="Calibri"/>
               <w:sz w:val="16"/>
               <w:szCs w:val="16"/>
@@ -6198,7 +6209,7 @@
           </w:pPr>
           <w:r>
             <w:rPr>
-              <w:rStyle w:val="a3"/>
+              <w:rStyle w:val="Platzhaltertext"/>
               <w:rFonts w:ascii="Calibri" w:hAnsi="Calibri"/>
               <w:sz w:val="16"/>
               <w:szCs w:val="16"/>
@@ -6230,7 +6241,7 @@
           </w:pPr>
           <w:r>
             <w:rPr>
-              <w:rStyle w:val="a3"/>
+              <w:rStyle w:val="Platzhaltertext"/>
               <w:rFonts w:ascii="Calibri" w:hAnsi="Calibri"/>
               <w:sz w:val="16"/>
               <w:szCs w:val="16"/>
@@ -6262,7 +6273,7 @@
           </w:pPr>
           <w:r>
             <w:rPr>
-              <w:rStyle w:val="a3"/>
+              <w:rStyle w:val="Platzhaltertext"/>
               <w:rFonts w:ascii="Calibri" w:hAnsi="Calibri"/>
               <w:sz w:val="16"/>
               <w:szCs w:val="16"/>
@@ -6294,7 +6305,7 @@
           </w:pPr>
           <w:r>
             <w:rPr>
-              <w:rStyle w:val="a3"/>
+              <w:rStyle w:val="Platzhaltertext"/>
               <w:rFonts w:ascii="Calibri" w:hAnsi="Calibri"/>
               <w:sz w:val="16"/>
               <w:szCs w:val="16"/>
@@ -6326,7 +6337,7 @@
           </w:pPr>
           <w:r>
             <w:rPr>
-              <w:rStyle w:val="a3"/>
+              <w:rStyle w:val="Platzhaltertext"/>
               <w:rFonts w:ascii="Calibri" w:hAnsi="Calibri"/>
               <w:sz w:val="16"/>
               <w:szCs w:val="16"/>
@@ -6358,7 +6369,7 @@
           </w:pPr>
           <w:r>
             <w:rPr>
-              <w:rStyle w:val="a3"/>
+              <w:rStyle w:val="Platzhaltertext"/>
               <w:rFonts w:ascii="Calibri" w:hAnsi="Calibri"/>
               <w:sz w:val="16"/>
               <w:szCs w:val="16"/>
@@ -6390,7 +6401,7 @@
           </w:pPr>
           <w:r>
             <w:rPr>
-              <w:rStyle w:val="a3"/>
+              <w:rStyle w:val="Platzhaltertext"/>
               <w:rFonts w:ascii="Calibri" w:hAnsi="Calibri"/>
               <w:sz w:val="16"/>
               <w:szCs w:val="16"/>
@@ -6422,7 +6433,7 @@
           </w:pPr>
           <w:r>
             <w:rPr>
-              <w:rStyle w:val="a3"/>
+              <w:rStyle w:val="Platzhaltertext"/>
               <w:rFonts w:ascii="Calibri" w:hAnsi="Calibri"/>
               <w:sz w:val="16"/>
               <w:szCs w:val="16"/>
@@ -6454,7 +6465,7 @@
           </w:pPr>
           <w:r>
             <w:rPr>
-              <w:rStyle w:val="a3"/>
+              <w:rStyle w:val="Platzhaltertext"/>
               <w:rFonts w:ascii="Calibri" w:hAnsi="Calibri"/>
               <w:sz w:val="16"/>
               <w:szCs w:val="16"/>
@@ -6486,7 +6497,7 @@
           </w:pPr>
           <w:r>
             <w:rPr>
-              <w:rStyle w:val="a3"/>
+              <w:rStyle w:val="Platzhaltertext"/>
               <w:rFonts w:ascii="Calibri" w:hAnsi="Calibri"/>
               <w:sz w:val="16"/>
               <w:szCs w:val="16"/>
@@ -6518,7 +6529,7 @@
           </w:pPr>
           <w:r>
             <w:rPr>
-              <w:rStyle w:val="a3"/>
+              <w:rStyle w:val="Platzhaltertext"/>
               <w:rFonts w:ascii="Calibri" w:hAnsi="Calibri"/>
               <w:sz w:val="16"/>
               <w:szCs w:val="16"/>
@@ -6550,7 +6561,7 @@
           </w:pPr>
           <w:r>
             <w:rPr>
-              <w:rStyle w:val="a3"/>
+              <w:rStyle w:val="Platzhaltertext"/>
               <w:rFonts w:ascii="Calibri" w:hAnsi="Calibri"/>
               <w:sz w:val="16"/>
               <w:szCs w:val="16"/>
@@ -6582,7 +6593,7 @@
           </w:pPr>
           <w:r>
             <w:rPr>
-              <w:rStyle w:val="a3"/>
+              <w:rStyle w:val="Platzhaltertext"/>
               <w:rFonts w:ascii="Calibri" w:hAnsi="Calibri"/>
               <w:sz w:val="16"/>
               <w:szCs w:val="16"/>
@@ -6614,7 +6625,7 @@
           </w:pPr>
           <w:r>
             <w:rPr>
-              <w:rStyle w:val="a3"/>
+              <w:rStyle w:val="Platzhaltertext"/>
               <w:rFonts w:ascii="Calibri" w:hAnsi="Calibri"/>
               <w:sz w:val="16"/>
               <w:szCs w:val="16"/>
@@ -6646,7 +6657,7 @@
           </w:pPr>
           <w:r>
             <w:rPr>
-              <w:rStyle w:val="a3"/>
+              <w:rStyle w:val="Platzhaltertext"/>
               <w:rFonts w:ascii="Calibri" w:hAnsi="Calibri"/>
               <w:sz w:val="16"/>
               <w:szCs w:val="16"/>
@@ -6678,7 +6689,7 @@
           </w:pPr>
           <w:r>
             <w:rPr>
-              <w:rStyle w:val="a3"/>
+              <w:rStyle w:val="Platzhaltertext"/>
               <w:rFonts w:ascii="Calibri" w:hAnsi="Calibri"/>
               <w:sz w:val="16"/>
               <w:szCs w:val="16"/>
@@ -6710,7 +6721,7 @@
           </w:pPr>
           <w:r>
             <w:rPr>
-              <w:rStyle w:val="a3"/>
+              <w:rStyle w:val="Platzhaltertext"/>
             </w:rPr>
             <w:t>Wählen Sie ein Element aus.</w:t>
           </w:r>
@@ -6739,7 +6750,7 @@
           </w:pPr>
           <w:r>
             <w:rPr>
-              <w:rStyle w:val="a3"/>
+              <w:rStyle w:val="Platzhaltertext"/>
               <w:sz w:val="14"/>
               <w:szCs w:val="14"/>
               <w:lang w:val="de-DE"/>
@@ -6757,24 +6768,24 @@
 <w:fonts xmlns:mc="http://schemas.openxmlformats.org/markup-compatibility/2006" xmlns:r="http://schemas.openxmlformats.org/officeDocument/2006/relationships" xmlns:w="http://schemas.openxmlformats.org/wordprocessingml/2006/main" xmlns:w14="http://schemas.microsoft.com/office/word/2010/wordml" xmlns:w15="http://schemas.microsoft.com/office/word/2012/wordml" xmlns:w16cid="http://schemas.microsoft.com/office/word/2016/wordml/cid" xmlns:w16se="http://schemas.microsoft.com/office/word/2015/wordml/symex" mc:Ignorable="w14 w15 w16se w16cid">
   <w:font w:name="Cambria">
     <w:panose1 w:val="02040503050406030204"/>
-    <w:charset w:val="CC"/>
+    <w:charset w:val="00"/>
     <w:family w:val="roman"/>
     <w:pitch w:val="variable"/>
     <w:sig w:usb0="E00006FF" w:usb1="420024FF" w:usb2="02000000" w:usb3="00000000" w:csb0="0000019F" w:csb1="00000000"/>
   </w:font>
   <w:font w:name="Times New Roman">
     <w:panose1 w:val="02020603050405020304"/>
-    <w:charset w:val="CC"/>
+    <w:charset w:val="00"/>
     <w:family w:val="roman"/>
     <w:pitch w:val="variable"/>
     <w:sig w:usb0="E0002EFF" w:usb1="C000785B" w:usb2="00000009" w:usb3="00000000" w:csb0="000001FF" w:csb1="00000000"/>
   </w:font>
   <w:font w:name="Calibri">
     <w:panose1 w:val="020F0502020204030204"/>
-    <w:charset w:val="CC"/>
+    <w:charset w:val="00"/>
     <w:family w:val="swiss"/>
     <w:pitch w:val="variable"/>
-    <w:sig w:usb0="E0002EFF" w:usb1="C000247B" w:usb2="00000009" w:usb3="00000000" w:csb0="000001FF" w:csb1="00000000"/>
+    <w:sig w:usb0="E0002AFF" w:usb1="C000247B" w:usb2="00000009" w:usb3="00000000" w:csb0="000001FF" w:csb1="00000000"/>
   </w:font>
   <w:font w:name="Consolas">
     <w:panose1 w:val="020B0609020204030204"/>
@@ -6792,14 +6803,14 @@
   </w:font>
   <w:font w:name="Arial">
     <w:panose1 w:val="020B0604020202020204"/>
-    <w:charset w:val="CC"/>
+    <w:charset w:val="00"/>
     <w:family w:val="swiss"/>
     <w:pitch w:val="variable"/>
     <w:sig w:usb0="E0002EFF" w:usb1="C000785B" w:usb2="00000009" w:usb3="00000000" w:csb0="000001FF" w:csb1="00000000"/>
   </w:font>
   <w:font w:name="Calibri Light">
     <w:panose1 w:val="020F0302020204030204"/>
-    <w:charset w:val="CC"/>
+    <w:charset w:val="00"/>
     <w:family w:val="swiss"/>
     <w:pitch w:val="variable"/>
     <w:sig w:usb0="E0002AFF" w:usb1="C000247B" w:usb2="00000009" w:usb3="00000000" w:csb0="000001FF" w:csb1="00000000"/>
@@ -6827,10 +6838,12 @@
     <w:rsid w:val="0029401D"/>
     <w:rsid w:val="003A6224"/>
     <w:rsid w:val="0044311F"/>
+    <w:rsid w:val="005549F7"/>
     <w:rsid w:val="00573D14"/>
     <w:rsid w:val="005E1BE3"/>
     <w:rsid w:val="009436CD"/>
     <w:rsid w:val="0095205A"/>
+    <w:rsid w:val="00B12367"/>
     <w:rsid w:val="00BB184B"/>
     <w:rsid w:val="00E14FE7"/>
     <w:rsid w:val="00E71844"/>
@@ -6850,10 +6863,10 @@
     <m:intLim m:val="subSup"/>
     <m:naryLim m:val="undOvr"/>
   </m:mathPr>
-  <w:themeFontLang w:val="ru-UA"/>
+  <w:themeFontLang/>
   <w:clrSchemeMapping w:bg1="light1" w:t1="dark1" w:bg2="light2" w:t2="dark2" w:accent1="accent1" w:accent2="accent2" w:accent3="accent3" w:accent4="accent4" w:accent5="accent5" w:accent6="accent6" w:hyperlink="hyperlink" w:followedHyperlink="followedHyperlink"/>
-  <w:decimalSymbol w:val=","/>
-  <w:listSeparator w:val=";"/>
+  <w:decimalSymbol w:val="."/>
+  <w:listSeparator w:val=","/>
   <w15:chartTrackingRefBased/>
 </w:settings>
 </file>
@@ -6866,7 +6879,7 @@
         <w:rFonts w:asciiTheme="minorHAnsi" w:eastAsiaTheme="minorEastAsia" w:hAnsiTheme="minorHAnsi" w:cstheme="minorBidi"/>
         <w:sz w:val="22"/>
         <w:szCs w:val="22"/>
-        <w:lang w:val="ru-UA" w:eastAsia="ru-UA" w:bidi="ar-SA"/>
+        <w:lang w:bidi="ar-SA"/>
       </w:rPr>
     </w:rPrDefault>
     <w:pPrDefault>
@@ -7253,17 +7266,17 @@
     <w:lsdException w:name="Unresolved Mention" w:semiHidden="1" w:unhideWhenUsed="1"/>
     <w:lsdException w:name="Smart Link" w:semiHidden="1" w:unhideWhenUsed="1"/>
   </w:latentStyles>
-  <w:style w:type="paragraph" w:default="1" w:styleId="a">
+  <w:style w:type="paragraph" w:default="1" w:styleId="Standard">
     <w:name w:val="Normal"/>
     <w:qFormat/>
   </w:style>
-  <w:style w:type="character" w:default="1" w:styleId="a0">
+  <w:style w:type="character" w:default="1" w:styleId="Absatz-Standardschriftart">
     <w:name w:val="Default Paragraph Font"/>
     <w:uiPriority w:val="1"/>
     <w:semiHidden/>
     <w:unhideWhenUsed/>
   </w:style>
-  <w:style w:type="table" w:default="1" w:styleId="a1">
+  <w:style w:type="table" w:default="1" w:styleId="NormaleTabelle">
     <w:name w:val="Normal Table"/>
     <w:uiPriority w:val="99"/>
     <w:semiHidden/>
@@ -7278,15 +7291,15 @@
       </w:tblCellMar>
     </w:tblPr>
   </w:style>
-  <w:style w:type="numbering" w:default="1" w:styleId="a2">
+  <w:style w:type="numbering" w:default="1" w:styleId="KeineListe">
     <w:name w:val="No List"/>
     <w:uiPriority w:val="99"/>
     <w:semiHidden/>
     <w:unhideWhenUsed/>
   </w:style>
-  <w:style w:type="character" w:styleId="a3">
+  <w:style w:type="character" w:styleId="Platzhaltertext">
     <w:name w:val="Placeholder Text"/>
-    <w:basedOn w:val="a0"/>
+    <w:basedOn w:val="Absatz-Standardschriftart"/>
     <w:uiPriority w:val="99"/>
     <w:rsid w:val="009436CD"/>
     <w:rPr>
@@ -7580,16 +7593,10 @@
   <w:style w:type="paragraph" w:customStyle="1" w:styleId="78461539BD5B4027B8D3D02569E8A417">
     <w:name w:val="78461539BD5B4027B8D3D02569E8A417"/>
     <w:rsid w:val="009436CD"/>
-    <w:rPr>
-      <w:lang w:val="ru-UA" w:eastAsia="ru-UA"/>
-    </w:rPr>
   </w:style>
   <w:style w:type="paragraph" w:customStyle="1" w:styleId="634020C99FB242E2B53ED72DE64AA1D8">
     <w:name w:val="634020C99FB242E2B53ED72DE64AA1D8"/>
     <w:rsid w:val="009436CD"/>
-    <w:rPr>
-      <w:lang w:val="ru-UA" w:eastAsia="ru-UA"/>
-    </w:rPr>
   </w:style>
 </w:styles>
 </file>
@@ -7924,7 +7931,7 @@
 </file>
 
 <file path=customXml/itemProps1.xml><?xml version="1.0" encoding="utf-8"?>
-<ds:datastoreItem xmlns:ds="http://schemas.openxmlformats.org/officeDocument/2006/customXml" ds:itemID="{A8C619C9-B0BB-4FE6-A64B-DA1546E9F030}">
+<ds:datastoreItem xmlns:ds="http://schemas.openxmlformats.org/officeDocument/2006/customXml" ds:itemID="{03E7A320-9E1A-4D58-8951-73424C33FE1C}">
   <ds:schemaRefs>
     <ds:schemaRef ds:uri="http://schemas.openxmlformats.org/officeDocument/2006/bibliography"/>
   </ds:schemaRefs>

--- a/template/BP 2004/BP2004_GMS_Abgangszeugnis_Schulpflicht.docx
+++ b/template/BP 2004/BP2004_GMS_Abgangszeugnis_Schulpflicht.docx
@@ -905,8 +905,7 @@
               <w:listItem w:displayText="ausreichend" w:value="ausreichend"/>
               <w:listItem w:displayText="mangelhaft" w:value="mangelhaft"/>
               <w:listItem w:displayText="ungenügend" w:value="ungenügend"/>
-              <w:listItem w:displayText="--" w:value="--"/>
-              <w:listItem w:displayText=" " w:value=" "/>
+              <w:listItem w:displayText="---" w:value="---"/>
             </w:dropDownList>
           </w:sdtPr>
           <w:sdtEndPr>
@@ -1062,9 +1061,9 @@
             <w:rPr>
               <w:rStyle w:val="Formatvorlage73"/>
             </w:rPr>
-            <w:id w:val="1232964716"/>
+            <w:id w:val="-642110440"/>
             <w:placeholder>
-              <w:docPart w:val="FC765EF529D4402986BED520AAC73C1D"/>
+              <w:docPart w:val="6D1147FB8C454FDB9B36F40B228F00D6"/>
             </w:placeholder>
             <w:dropDownList>
               <w:listItem w:value="Wählen Sie ein Element aus."/>
@@ -1074,8 +1073,7 @@
               <w:listItem w:displayText="ausreichend" w:value="ausreichend"/>
               <w:listItem w:displayText="mangelhaft" w:value="mangelhaft"/>
               <w:listItem w:displayText="ungenügend" w:value="ungenügend"/>
-              <w:listItem w:displayText="--" w:value="--"/>
-              <w:listItem w:displayText=" " w:value=" "/>
+              <w:listItem w:displayText="---" w:value="---"/>
             </w:dropDownList>
           </w:sdtPr>
           <w:sdtEndPr>
@@ -1218,9 +1216,9 @@
             <w:rPr>
               <w:rStyle w:val="Formatvorlage73"/>
             </w:rPr>
-            <w:id w:val="1223403390"/>
+            <w:id w:val="-1429038315"/>
             <w:placeholder>
-              <w:docPart w:val="7E804C4E3451414DB70DF7E975C39BB9"/>
+              <w:docPart w:val="841814DA43B241BB8B5F516BC03A4CEB"/>
             </w:placeholder>
             <w:dropDownList>
               <w:listItem w:value="Wählen Sie ein Element aus."/>
@@ -1230,8 +1228,7 @@
               <w:listItem w:displayText="ausreichend" w:value="ausreichend"/>
               <w:listItem w:displayText="mangelhaft" w:value="mangelhaft"/>
               <w:listItem w:displayText="ungenügend" w:value="ungenügend"/>
-              <w:listItem w:displayText="--" w:value="--"/>
-              <w:listItem w:displayText=" " w:value=" "/>
+              <w:listItem w:displayText="---" w:value="---"/>
             </w:dropDownList>
           </w:sdtPr>
           <w:sdtEndPr>
@@ -1389,9 +1386,9 @@
             <w:rPr>
               <w:rStyle w:val="Formatvorlage73"/>
             </w:rPr>
-            <w:id w:val="-1818327354"/>
+            <w:id w:val="-1002888770"/>
             <w:placeholder>
-              <w:docPart w:val="E3ECB5D8FEB840C8A24E4BBA14294236"/>
+              <w:docPart w:val="9DEA40B405754598BD7CC1DCCCFA0A2A"/>
             </w:placeholder>
             <w:dropDownList>
               <w:listItem w:value="Wählen Sie ein Element aus."/>
@@ -1401,8 +1398,334 @@
               <w:listItem w:displayText="ausreichend" w:value="ausreichend"/>
               <w:listItem w:displayText="mangelhaft" w:value="mangelhaft"/>
               <w:listItem w:displayText="ungenügend" w:value="ungenügend"/>
-              <w:listItem w:displayText="--" w:value="--"/>
-              <w:listItem w:displayText=" " w:value=" "/>
+              <w:listItem w:displayText="---" w:value="---"/>
+            </w:dropDownList>
+          </w:sdtPr>
+          <w:sdtEndPr>
+            <w:rPr>
+              <w:rStyle w:val="Absatz-Standardschriftart"/>
+              <w:rFonts w:asciiTheme="minorHAnsi" w:hAnsiTheme="minorHAnsi"/>
+              <w:sz w:val="24"/>
+              <w:szCs w:val="20"/>
+            </w:rPr>
+          </w:sdtEndPr>
+          <w:sdtContent>
+            <w:tc>
+              <w:tcPr>
+                <w:tcW w:w="1364" w:type="dxa"/>
+                <w:tcBorders>
+                  <w:top w:val="single" w:sz="4" w:space="0" w:color="auto"/>
+                  <w:bottom w:val="single" w:sz="4" w:space="0" w:color="auto"/>
+                </w:tcBorders>
+                <w:vAlign w:val="bottom"/>
+              </w:tcPr>
+              <w:p>
+                <w:pPr>
+                  <w:pStyle w:val="Textkrper"/>
+                  <w:spacing w:before="120" w:after="60"/>
+                  <w:jc w:val="both"/>
+                  <w:rPr>
+                    <w:rFonts w:ascii="Arial" w:hAnsi="Arial" w:cs="Arial"/>
+                    <w:lang w:val="de-DE"/>
+                  </w:rPr>
+                </w:pPr>
+                <w:r>
+                  <w:rPr>
+                    <w:rStyle w:val="Formatvorlage73"/>
+                  </w:rPr>
+                  <w:t>sehr gut</w:t>
+                </w:r>
+              </w:p>
+            </w:tc>
+          </w:sdtContent>
+        </w:sdt>
+      </w:tr>
+      <w:tr>
+        <w:tc>
+          <w:tcPr>
+            <w:tcW w:w="2869" w:type="dxa"/>
+            <w:tcBorders>
+              <w:top w:val="single" w:sz="4" w:space="0" w:color="auto"/>
+              <w:bottom w:val="single" w:sz="4" w:space="0" w:color="auto"/>
+            </w:tcBorders>
+            <w:vAlign w:val="bottom"/>
+          </w:tcPr>
+          <w:p>
+            <w:pPr>
+              <w:pStyle w:val="Textkrper"/>
+              <w:spacing w:before="120" w:after="60"/>
+              <w:rPr>
+                <w:rFonts w:ascii="Arial" w:hAnsi="Arial" w:cs="Arial"/>
+                <w:lang w:val="de-DE"/>
+              </w:rPr>
+            </w:pPr>
+            <w:r>
+              <w:rPr>
+                <w:rFonts w:ascii="Arial" w:hAnsi="Arial" w:cs="Arial"/>
+                <w:sz w:val="20"/>
+                <w:szCs w:val="20"/>
+                <w:lang w:val="de-DE"/>
+              </w:rPr>
+              <w:fldChar w:fldCharType="begin">
+                <w:ffData>
+                  <w:name w:val="Text1"/>
+                  <w:enabled/>
+                  <w:calcOnExit w:val="0"/>
+                  <w:textInput/>
+                </w:ffData>
+              </w:fldChar>
+            </w:r>
+            <w:r>
+              <w:rPr>
+                <w:rFonts w:ascii="Arial" w:hAnsi="Arial" w:cs="Arial"/>
+                <w:sz w:val="20"/>
+                <w:szCs w:val="20"/>
+                <w:lang w:val="de-DE"/>
+              </w:rPr>
+              <w:instrText xml:space="preserve"> FORMTEXT </w:instrText>
+            </w:r>
+            <w:r>
+              <w:rPr>
+                <w:rFonts w:ascii="Arial" w:hAnsi="Arial" w:cs="Arial"/>
+                <w:sz w:val="20"/>
+                <w:szCs w:val="20"/>
+                <w:lang w:val="de-DE"/>
+              </w:rPr>
+            </w:r>
+            <w:r>
+              <w:rPr>
+                <w:rFonts w:ascii="Arial" w:hAnsi="Arial" w:cs="Arial"/>
+                <w:sz w:val="20"/>
+                <w:szCs w:val="20"/>
+                <w:lang w:val="de-DE"/>
+              </w:rPr>
+              <w:fldChar w:fldCharType="separate"/>
+            </w:r>
+            <w:r>
+              <w:rPr>
+                <w:rFonts w:ascii="Arial" w:hAnsi="Arial" w:cs="Arial"/>
+                <w:noProof/>
+                <w:sz w:val="20"/>
+                <w:szCs w:val="20"/>
+                <w:lang w:val="de-DE"/>
+              </w:rPr>
+              <w:t>Mathematik</w:t>
+            </w:r>
+            <w:r>
+              <w:rPr>
+                <w:rFonts w:ascii="Arial" w:hAnsi="Arial" w:cs="Arial"/>
+                <w:sz w:val="20"/>
+                <w:szCs w:val="20"/>
+                <w:lang w:val="de-DE"/>
+              </w:rPr>
+              <w:fldChar w:fldCharType="end"/>
+            </w:r>
+          </w:p>
+        </w:tc>
+        <w:tc>
+          <w:tcPr>
+            <w:tcW w:w="250" w:type="dxa"/>
+            <w:vAlign w:val="bottom"/>
+          </w:tcPr>
+          <w:p>
+            <w:pPr>
+              <w:pStyle w:val="Textkrper"/>
+              <w:spacing w:before="120" w:after="60"/>
+              <w:rPr>
+                <w:rFonts w:ascii="Arial" w:hAnsi="Arial" w:cs="Arial"/>
+                <w:lang w:val="de-DE"/>
+              </w:rPr>
+            </w:pPr>
+          </w:p>
+        </w:tc>
+        <w:sdt>
+          <w:sdtPr>
+            <w:rPr>
+              <w:rStyle w:val="Formatvorlage73"/>
+            </w:rPr>
+            <w:id w:val="-386875875"/>
+            <w:placeholder>
+              <w:docPart w:val="30ABF9BDCDA44F18890F32F086C85194"/>
+            </w:placeholder>
+            <w:dropDownList>
+              <w:listItem w:value="Wählen Sie ein Element aus."/>
+              <w:listItem w:displayText="sehr gut" w:value="sehr gut"/>
+              <w:listItem w:displayText="gut" w:value="gut"/>
+              <w:listItem w:displayText="befriedigend" w:value="befriedigend"/>
+              <w:listItem w:displayText="ausreichend" w:value="ausreichend"/>
+              <w:listItem w:displayText="mangelhaft" w:value="mangelhaft"/>
+              <w:listItem w:displayText="ungenügend" w:value="ungenügend"/>
+              <w:listItem w:displayText="---" w:value="---"/>
+            </w:dropDownList>
+          </w:sdtPr>
+          <w:sdtEndPr>
+            <w:rPr>
+              <w:rStyle w:val="Absatz-Standardschriftart"/>
+              <w:rFonts w:asciiTheme="minorHAnsi" w:hAnsiTheme="minorHAnsi"/>
+              <w:sz w:val="24"/>
+              <w:szCs w:val="20"/>
+            </w:rPr>
+          </w:sdtEndPr>
+          <w:sdtContent>
+            <w:tc>
+              <w:tcPr>
+                <w:tcW w:w="1276" w:type="dxa"/>
+                <w:tcBorders>
+                  <w:top w:val="single" w:sz="4" w:space="0" w:color="auto"/>
+                  <w:bottom w:val="single" w:sz="4" w:space="0" w:color="auto"/>
+                </w:tcBorders>
+                <w:vAlign w:val="bottom"/>
+              </w:tcPr>
+              <w:p>
+                <w:pPr>
+                  <w:pStyle w:val="Textkrper"/>
+                  <w:spacing w:before="120" w:after="60"/>
+                  <w:rPr>
+                    <w:rFonts w:ascii="Arial" w:hAnsi="Arial" w:cs="Arial"/>
+                    <w:lang w:val="de-DE"/>
+                  </w:rPr>
+                </w:pPr>
+                <w:r>
+                  <w:rPr>
+                    <w:rStyle w:val="Formatvorlage73"/>
+                  </w:rPr>
+                  <w:t>sehr gut</w:t>
+                </w:r>
+              </w:p>
+            </w:tc>
+          </w:sdtContent>
+        </w:sdt>
+        <w:tc>
+          <w:tcPr>
+            <w:tcW w:w="567" w:type="dxa"/>
+            <w:vAlign w:val="bottom"/>
+          </w:tcPr>
+          <w:p>
+            <w:pPr>
+              <w:pStyle w:val="Textkrper"/>
+              <w:spacing w:before="120" w:after="60"/>
+              <w:rPr>
+                <w:rFonts w:ascii="Arial" w:hAnsi="Arial" w:cs="Arial"/>
+                <w:lang w:val="de-DE"/>
+              </w:rPr>
+            </w:pPr>
+          </w:p>
+        </w:tc>
+        <w:tc>
+          <w:tcPr>
+            <w:tcW w:w="2868" w:type="dxa"/>
+            <w:tcBorders>
+              <w:top w:val="single" w:sz="4" w:space="0" w:color="auto"/>
+              <w:bottom w:val="single" w:sz="4" w:space="0" w:color="auto"/>
+            </w:tcBorders>
+            <w:vAlign w:val="bottom"/>
+          </w:tcPr>
+          <w:p>
+            <w:pPr>
+              <w:pStyle w:val="Textkrper"/>
+              <w:spacing w:before="120" w:after="60"/>
+              <w:rPr>
+                <w:rFonts w:ascii="Arial" w:hAnsi="Arial" w:cs="Arial"/>
+                <w:lang w:val="de-DE"/>
+              </w:rPr>
+            </w:pPr>
+            <w:r>
+              <w:rPr>
+                <w:rFonts w:ascii="Arial" w:hAnsi="Arial" w:cs="Arial"/>
+                <w:sz w:val="20"/>
+                <w:szCs w:val="20"/>
+                <w:lang w:val="de-DE"/>
+              </w:rPr>
+              <w:fldChar w:fldCharType="begin">
+                <w:ffData>
+                  <w:name w:val="Text1"/>
+                  <w:enabled/>
+                  <w:calcOnExit w:val="0"/>
+                  <w:textInput/>
+                </w:ffData>
+              </w:fldChar>
+            </w:r>
+            <w:r>
+              <w:rPr>
+                <w:rFonts w:ascii="Arial" w:hAnsi="Arial" w:cs="Arial"/>
+                <w:sz w:val="20"/>
+                <w:szCs w:val="20"/>
+                <w:lang w:val="de-DE"/>
+              </w:rPr>
+              <w:instrText xml:space="preserve"> FORMTEXT </w:instrText>
+            </w:r>
+            <w:r>
+              <w:rPr>
+                <w:rFonts w:ascii="Arial" w:hAnsi="Arial" w:cs="Arial"/>
+                <w:sz w:val="20"/>
+                <w:szCs w:val="20"/>
+                <w:lang w:val="de-DE"/>
+              </w:rPr>
+            </w:r>
+            <w:r>
+              <w:rPr>
+                <w:rFonts w:ascii="Arial" w:hAnsi="Arial" w:cs="Arial"/>
+                <w:sz w:val="20"/>
+                <w:szCs w:val="20"/>
+                <w:lang w:val="de-DE"/>
+              </w:rPr>
+              <w:fldChar w:fldCharType="separate"/>
+            </w:r>
+            <w:r>
+              <w:rPr>
+                <w:rFonts w:ascii="Arial" w:hAnsi="Arial" w:cs="Arial"/>
+                <w:noProof/>
+                <w:sz w:val="20"/>
+                <w:szCs w:val="20"/>
+                <w:lang w:val="de-DE"/>
+              </w:rPr>
+              <w:t>Musik</w:t>
+            </w:r>
+            <w:r>
+              <w:rPr>
+                <w:rFonts w:ascii="Arial" w:hAnsi="Arial" w:cs="Arial"/>
+                <w:sz w:val="20"/>
+                <w:szCs w:val="20"/>
+                <w:lang w:val="de-DE"/>
+              </w:rPr>
+              <w:fldChar w:fldCharType="end"/>
+            </w:r>
+          </w:p>
+        </w:tc>
+        <w:tc>
+          <w:tcPr>
+            <w:tcW w:w="250" w:type="dxa"/>
+            <w:vAlign w:val="bottom"/>
+          </w:tcPr>
+          <w:p>
+            <w:pPr>
+              <w:pStyle w:val="Textkrper"/>
+              <w:spacing w:before="120" w:after="60"/>
+              <w:rPr>
+                <w:rFonts w:ascii="Arial" w:hAnsi="Arial" w:cs="Arial"/>
+                <w:lang w:val="de-DE"/>
+              </w:rPr>
+            </w:pPr>
+          </w:p>
+        </w:tc>
+        <w:sdt>
+          <w:sdtPr>
+            <w:rPr>
+              <w:rStyle w:val="Formatvorlage73"/>
+            </w:rPr>
+            <w:id w:val="1259567917"/>
+            <w:placeholder>
+              <w:docPart w:val="C34EEF7F44004A0A902A11DC8E9C3120"/>
+            </w:placeholder>
+            <w:dropDownList>
+              <w:listItem w:value="Wählen Sie ein Element aus."/>
+              <w:listItem w:displayText="sehr gut" w:value="sehr gut"/>
+              <w:listItem w:displayText="gut" w:value="gut"/>
+              <w:listItem w:displayText="befriedigend" w:value="befriedigend"/>
+              <w:listItem w:displayText="ausreichend" w:value="ausreichend"/>
+              <w:listItem w:displayText="mangelhaft" w:value="mangelhaft"/>
+              <w:listItem w:displayText="ungenügend" w:value="ungenügend"/>
+              <w:listItem w:displayText="---" w:value="---"/>
             </w:dropDownList>
           </w:sdtPr>
           <w:sdtEndPr>
@@ -1512,7 +1835,7 @@
                 <w:szCs w:val="20"/>
                 <w:lang w:val="de-DE"/>
               </w:rPr>
-              <w:t>Mathematik</w:t>
+              <w:t>Englisch</w:t>
             </w:r>
             <w:r>
               <w:rPr>
@@ -1546,9 +1869,9 @@
             <w:rPr>
               <w:rStyle w:val="Formatvorlage73"/>
             </w:rPr>
-            <w:id w:val="1018513424"/>
+            <w:id w:val="-576287403"/>
             <w:placeholder>
-              <w:docPart w:val="FD66118935E9420FAC374A6B55534E78"/>
+              <w:docPart w:val="6A7D38B29D5D48A682BAEAC1AC117701"/>
             </w:placeholder>
             <w:dropDownList>
               <w:listItem w:value="Wählen Sie ein Element aus."/>
@@ -1558,8 +1881,7 @@
               <w:listItem w:displayText="ausreichend" w:value="ausreichend"/>
               <w:listItem w:displayText="mangelhaft" w:value="mangelhaft"/>
               <w:listItem w:displayText="ungenügend" w:value="ungenügend"/>
-              <w:listItem w:displayText="--" w:value="--"/>
-              <w:listItem w:displayText=" " w:value=" "/>
+              <w:listItem w:displayText="---" w:value="---"/>
             </w:dropDownList>
           </w:sdtPr>
           <w:sdtEndPr>
@@ -1683,334 +2005,6 @@
                 <w:szCs w:val="20"/>
                 <w:lang w:val="de-DE"/>
               </w:rPr>
-              <w:t>Musik</w:t>
-            </w:r>
-            <w:r>
-              <w:rPr>
-                <w:rFonts w:ascii="Arial" w:hAnsi="Arial" w:cs="Arial"/>
-                <w:sz w:val="20"/>
-                <w:szCs w:val="20"/>
-                <w:lang w:val="de-DE"/>
-              </w:rPr>
-              <w:fldChar w:fldCharType="end"/>
-            </w:r>
-          </w:p>
-        </w:tc>
-        <w:tc>
-          <w:tcPr>
-            <w:tcW w:w="250" w:type="dxa"/>
-            <w:vAlign w:val="bottom"/>
-          </w:tcPr>
-          <w:p>
-            <w:pPr>
-              <w:pStyle w:val="Textkrper"/>
-              <w:spacing w:before="120" w:after="60"/>
-              <w:rPr>
-                <w:rFonts w:ascii="Arial" w:hAnsi="Arial" w:cs="Arial"/>
-                <w:lang w:val="de-DE"/>
-              </w:rPr>
-            </w:pPr>
-          </w:p>
-        </w:tc>
-        <w:sdt>
-          <w:sdtPr>
-            <w:rPr>
-              <w:rStyle w:val="Formatvorlage73"/>
-            </w:rPr>
-            <w:id w:val="1083414897"/>
-            <w:placeholder>
-              <w:docPart w:val="F43BDE8996014A6A9AA79220AC392573"/>
-            </w:placeholder>
-            <w:dropDownList>
-              <w:listItem w:value="Wählen Sie ein Element aus."/>
-              <w:listItem w:displayText="sehr gut" w:value="sehr gut"/>
-              <w:listItem w:displayText="gut" w:value="gut"/>
-              <w:listItem w:displayText="befriedigend" w:value="befriedigend"/>
-              <w:listItem w:displayText="ausreichend" w:value="ausreichend"/>
-              <w:listItem w:displayText="mangelhaft" w:value="mangelhaft"/>
-              <w:listItem w:displayText="ungenügend" w:value="ungenügend"/>
-              <w:listItem w:displayText="--" w:value="--"/>
-              <w:listItem w:displayText=" " w:value=" "/>
-            </w:dropDownList>
-          </w:sdtPr>
-          <w:sdtEndPr>
-            <w:rPr>
-              <w:rStyle w:val="Absatz-Standardschriftart"/>
-              <w:rFonts w:asciiTheme="minorHAnsi" w:hAnsiTheme="minorHAnsi"/>
-              <w:sz w:val="24"/>
-              <w:szCs w:val="20"/>
-            </w:rPr>
-          </w:sdtEndPr>
-          <w:sdtContent>
-            <w:tc>
-              <w:tcPr>
-                <w:tcW w:w="1364" w:type="dxa"/>
-                <w:tcBorders>
-                  <w:top w:val="single" w:sz="4" w:space="0" w:color="auto"/>
-                  <w:bottom w:val="single" w:sz="4" w:space="0" w:color="auto"/>
-                </w:tcBorders>
-                <w:vAlign w:val="bottom"/>
-              </w:tcPr>
-              <w:p>
-                <w:pPr>
-                  <w:pStyle w:val="Textkrper"/>
-                  <w:spacing w:before="120" w:after="60"/>
-                  <w:rPr>
-                    <w:rFonts w:ascii="Arial" w:hAnsi="Arial" w:cs="Arial"/>
-                    <w:lang w:val="de-DE"/>
-                  </w:rPr>
-                </w:pPr>
-                <w:r>
-                  <w:rPr>
-                    <w:rStyle w:val="Formatvorlage73"/>
-                  </w:rPr>
-                  <w:t>sehr gut</w:t>
-                </w:r>
-              </w:p>
-            </w:tc>
-          </w:sdtContent>
-        </w:sdt>
-      </w:tr>
-      <w:tr>
-        <w:tc>
-          <w:tcPr>
-            <w:tcW w:w="2869" w:type="dxa"/>
-            <w:tcBorders>
-              <w:top w:val="single" w:sz="4" w:space="0" w:color="auto"/>
-              <w:bottom w:val="single" w:sz="4" w:space="0" w:color="auto"/>
-            </w:tcBorders>
-            <w:vAlign w:val="bottom"/>
-          </w:tcPr>
-          <w:p>
-            <w:pPr>
-              <w:pStyle w:val="Textkrper"/>
-              <w:spacing w:before="120" w:after="60"/>
-              <w:rPr>
-                <w:rFonts w:ascii="Arial" w:hAnsi="Arial" w:cs="Arial"/>
-                <w:lang w:val="de-DE"/>
-              </w:rPr>
-            </w:pPr>
-            <w:r>
-              <w:rPr>
-                <w:rFonts w:ascii="Arial" w:hAnsi="Arial" w:cs="Arial"/>
-                <w:sz w:val="20"/>
-                <w:szCs w:val="20"/>
-                <w:lang w:val="de-DE"/>
-              </w:rPr>
-              <w:fldChar w:fldCharType="begin">
-                <w:ffData>
-                  <w:name w:val="Text1"/>
-                  <w:enabled/>
-                  <w:calcOnExit w:val="0"/>
-                  <w:textInput/>
-                </w:ffData>
-              </w:fldChar>
-            </w:r>
-            <w:r>
-              <w:rPr>
-                <w:rFonts w:ascii="Arial" w:hAnsi="Arial" w:cs="Arial"/>
-                <w:sz w:val="20"/>
-                <w:szCs w:val="20"/>
-                <w:lang w:val="de-DE"/>
-              </w:rPr>
-              <w:instrText xml:space="preserve"> FORMTEXT </w:instrText>
-            </w:r>
-            <w:r>
-              <w:rPr>
-                <w:rFonts w:ascii="Arial" w:hAnsi="Arial" w:cs="Arial"/>
-                <w:sz w:val="20"/>
-                <w:szCs w:val="20"/>
-                <w:lang w:val="de-DE"/>
-              </w:rPr>
-            </w:r>
-            <w:r>
-              <w:rPr>
-                <w:rFonts w:ascii="Arial" w:hAnsi="Arial" w:cs="Arial"/>
-                <w:sz w:val="20"/>
-                <w:szCs w:val="20"/>
-                <w:lang w:val="de-DE"/>
-              </w:rPr>
-              <w:fldChar w:fldCharType="separate"/>
-            </w:r>
-            <w:r>
-              <w:rPr>
-                <w:rFonts w:ascii="Arial" w:hAnsi="Arial" w:cs="Arial"/>
-                <w:noProof/>
-                <w:sz w:val="20"/>
-                <w:szCs w:val="20"/>
-                <w:lang w:val="de-DE"/>
-              </w:rPr>
-              <w:t>Englisch</w:t>
-            </w:r>
-            <w:r>
-              <w:rPr>
-                <w:rFonts w:ascii="Arial" w:hAnsi="Arial" w:cs="Arial"/>
-                <w:sz w:val="20"/>
-                <w:szCs w:val="20"/>
-                <w:lang w:val="de-DE"/>
-              </w:rPr>
-              <w:fldChar w:fldCharType="end"/>
-            </w:r>
-          </w:p>
-        </w:tc>
-        <w:tc>
-          <w:tcPr>
-            <w:tcW w:w="250" w:type="dxa"/>
-            <w:vAlign w:val="bottom"/>
-          </w:tcPr>
-          <w:p>
-            <w:pPr>
-              <w:pStyle w:val="Textkrper"/>
-              <w:spacing w:before="120" w:after="60"/>
-              <w:rPr>
-                <w:rFonts w:ascii="Arial" w:hAnsi="Arial" w:cs="Arial"/>
-                <w:lang w:val="de-DE"/>
-              </w:rPr>
-            </w:pPr>
-          </w:p>
-        </w:tc>
-        <w:sdt>
-          <w:sdtPr>
-            <w:rPr>
-              <w:rStyle w:val="Formatvorlage73"/>
-            </w:rPr>
-            <w:id w:val="767276667"/>
-            <w:placeholder>
-              <w:docPart w:val="B3E0BF2D72574D17A67AAB7BB4A74A23"/>
-            </w:placeholder>
-            <w:dropDownList>
-              <w:listItem w:value="Wählen Sie ein Element aus."/>
-              <w:listItem w:displayText="sehr gut" w:value="sehr gut"/>
-              <w:listItem w:displayText="gut" w:value="gut"/>
-              <w:listItem w:displayText="befriedigend" w:value="befriedigend"/>
-              <w:listItem w:displayText="ausreichend" w:value="ausreichend"/>
-              <w:listItem w:displayText="mangelhaft" w:value="mangelhaft"/>
-              <w:listItem w:displayText="ungenügend" w:value="ungenügend"/>
-              <w:listItem w:displayText="--" w:value="--"/>
-              <w:listItem w:displayText=" " w:value=" "/>
-            </w:dropDownList>
-          </w:sdtPr>
-          <w:sdtEndPr>
-            <w:rPr>
-              <w:rStyle w:val="Absatz-Standardschriftart"/>
-              <w:rFonts w:asciiTheme="minorHAnsi" w:hAnsiTheme="minorHAnsi"/>
-              <w:sz w:val="24"/>
-              <w:szCs w:val="20"/>
-            </w:rPr>
-          </w:sdtEndPr>
-          <w:sdtContent>
-            <w:tc>
-              <w:tcPr>
-                <w:tcW w:w="1276" w:type="dxa"/>
-                <w:tcBorders>
-                  <w:top w:val="single" w:sz="4" w:space="0" w:color="auto"/>
-                  <w:bottom w:val="single" w:sz="4" w:space="0" w:color="auto"/>
-                </w:tcBorders>
-                <w:vAlign w:val="bottom"/>
-              </w:tcPr>
-              <w:p>
-                <w:pPr>
-                  <w:pStyle w:val="Textkrper"/>
-                  <w:spacing w:before="120" w:after="60"/>
-                  <w:rPr>
-                    <w:rFonts w:ascii="Arial" w:hAnsi="Arial" w:cs="Arial"/>
-                    <w:lang w:val="de-DE"/>
-                  </w:rPr>
-                </w:pPr>
-                <w:r>
-                  <w:rPr>
-                    <w:rStyle w:val="Formatvorlage73"/>
-                  </w:rPr>
-                  <w:t>sehr gut</w:t>
-                </w:r>
-              </w:p>
-            </w:tc>
-          </w:sdtContent>
-        </w:sdt>
-        <w:tc>
-          <w:tcPr>
-            <w:tcW w:w="567" w:type="dxa"/>
-            <w:vAlign w:val="bottom"/>
-          </w:tcPr>
-          <w:p>
-            <w:pPr>
-              <w:pStyle w:val="Textkrper"/>
-              <w:spacing w:before="120" w:after="60"/>
-              <w:rPr>
-                <w:rFonts w:ascii="Arial" w:hAnsi="Arial" w:cs="Arial"/>
-                <w:lang w:val="de-DE"/>
-              </w:rPr>
-            </w:pPr>
-          </w:p>
-        </w:tc>
-        <w:tc>
-          <w:tcPr>
-            <w:tcW w:w="2868" w:type="dxa"/>
-            <w:tcBorders>
-              <w:top w:val="single" w:sz="4" w:space="0" w:color="auto"/>
-              <w:bottom w:val="single" w:sz="4" w:space="0" w:color="auto"/>
-            </w:tcBorders>
-            <w:vAlign w:val="bottom"/>
-          </w:tcPr>
-          <w:p>
-            <w:pPr>
-              <w:pStyle w:val="Textkrper"/>
-              <w:spacing w:before="120" w:after="60"/>
-              <w:rPr>
-                <w:rFonts w:ascii="Arial" w:hAnsi="Arial" w:cs="Arial"/>
-                <w:lang w:val="de-DE"/>
-              </w:rPr>
-            </w:pPr>
-            <w:r>
-              <w:rPr>
-                <w:rFonts w:ascii="Arial" w:hAnsi="Arial" w:cs="Arial"/>
-                <w:sz w:val="20"/>
-                <w:szCs w:val="20"/>
-                <w:lang w:val="de-DE"/>
-              </w:rPr>
-              <w:fldChar w:fldCharType="begin">
-                <w:ffData>
-                  <w:name w:val="Text1"/>
-                  <w:enabled/>
-                  <w:calcOnExit w:val="0"/>
-                  <w:textInput/>
-                </w:ffData>
-              </w:fldChar>
-            </w:r>
-            <w:r>
-              <w:rPr>
-                <w:rFonts w:ascii="Arial" w:hAnsi="Arial" w:cs="Arial"/>
-                <w:sz w:val="20"/>
-                <w:szCs w:val="20"/>
-                <w:lang w:val="de-DE"/>
-              </w:rPr>
-              <w:instrText xml:space="preserve"> FORMTEXT </w:instrText>
-            </w:r>
-            <w:r>
-              <w:rPr>
-                <w:rFonts w:ascii="Arial" w:hAnsi="Arial" w:cs="Arial"/>
-                <w:sz w:val="20"/>
-                <w:szCs w:val="20"/>
-                <w:lang w:val="de-DE"/>
-              </w:rPr>
-            </w:r>
-            <w:r>
-              <w:rPr>
-                <w:rFonts w:ascii="Arial" w:hAnsi="Arial" w:cs="Arial"/>
-                <w:sz w:val="20"/>
-                <w:szCs w:val="20"/>
-                <w:lang w:val="de-DE"/>
-              </w:rPr>
-              <w:fldChar w:fldCharType="separate"/>
-            </w:r>
-            <w:r>
-              <w:rPr>
-                <w:rFonts w:ascii="Arial" w:hAnsi="Arial" w:cs="Arial"/>
-                <w:noProof/>
-                <w:sz w:val="20"/>
-                <w:szCs w:val="20"/>
-                <w:lang w:val="de-DE"/>
-              </w:rPr>
               <w:t>Sport</w:t>
             </w:r>
             <w:r>
@@ -2063,9 +2057,9 @@
                 <w:rPr>
                   <w:rStyle w:val="Formatvorlage73"/>
                 </w:rPr>
-                <w:id w:val="-1089074649"/>
+                <w:id w:val="507558396"/>
                 <w:placeholder>
-                  <w:docPart w:val="E2807ECD785A409E994DB5F9FECF1325"/>
+                  <w:docPart w:val="8A3A1D32E6094CB59A4EA284FCA59BCE"/>
                 </w:placeholder>
                 <w:dropDownList>
                   <w:listItem w:value="Wählen Sie ein Element aus."/>
@@ -2075,8 +2069,7 @@
                   <w:listItem w:displayText="ausreichend" w:value="ausreichend"/>
                   <w:listItem w:displayText="mangelhaft" w:value="mangelhaft"/>
                   <w:listItem w:displayText="ungenügend" w:value="ungenügend"/>
-                  <w:listItem w:displayText="--" w:value="--"/>
-                  <w:listItem w:displayText=" " w:value=" "/>
+                  <w:listItem w:displayText="---" w:value="---"/>
                 </w:dropDownList>
               </w:sdtPr>
               <w:sdtEndPr>
@@ -2208,9 +2201,9 @@
             <w:rPr>
               <w:rStyle w:val="Formatvorlage73"/>
             </w:rPr>
-            <w:id w:val="7807106"/>
+            <w:id w:val="-1249197927"/>
             <w:placeholder>
-              <w:docPart w:val="06946B5700D14D03BFE7A250D6C88C90"/>
+              <w:docPart w:val="3692CE25EA434B14BEC1AD42624A9771"/>
             </w:placeholder>
             <w:dropDownList>
               <w:listItem w:value="Wählen Sie ein Element aus."/>
@@ -2220,8 +2213,7 @@
               <w:listItem w:displayText="ausreichend" w:value="ausreichend"/>
               <w:listItem w:displayText="mangelhaft" w:value="mangelhaft"/>
               <w:listItem w:displayText="ungenügend" w:value="ungenügend"/>
-              <w:listItem w:displayText="--" w:value="--"/>
-              <w:listItem w:displayText=" " w:value=" "/>
+              <w:listItem w:displayText="---" w:value="---"/>
             </w:dropDownList>
           </w:sdtPr>
           <w:sdtEndPr>
@@ -2350,9 +2342,9 @@
             <w:rPr>
               <w:rStyle w:val="Formatvorlage73"/>
             </w:rPr>
-            <w:id w:val="-693610935"/>
+            <w:id w:val="206851361"/>
             <w:placeholder>
-              <w:docPart w:val="06BD30C5241A4B98B91E8EA7C3857F6C"/>
+              <w:docPart w:val="59193C7EE3664D8A91B1BE760CE2173C"/>
             </w:placeholder>
             <w:dropDownList>
               <w:listItem w:value="Wählen Sie ein Element aus."/>
@@ -2362,8 +2354,7 @@
               <w:listItem w:displayText="ausreichend" w:value="ausreichend"/>
               <w:listItem w:displayText="mangelhaft" w:value="mangelhaft"/>
               <w:listItem w:displayText="ungenügend" w:value="ungenügend"/>
-              <w:listItem w:displayText="--" w:value="--"/>
-              <w:listItem w:displayText=" " w:value=" "/>
+              <w:listItem w:displayText="---" w:value="---"/>
             </w:dropDownList>
           </w:sdtPr>
           <w:sdtEndPr>
@@ -2507,9 +2498,9 @@
             <w:rPr>
               <w:rStyle w:val="Formatvorlage73"/>
             </w:rPr>
-            <w:id w:val="-1004431760"/>
+            <w:id w:val="1248454341"/>
             <w:placeholder>
-              <w:docPart w:val="14FF6204D77441CF9EC970F25AE9B258"/>
+              <w:docPart w:val="E327766EA3C843E7AD813D961728B70B"/>
             </w:placeholder>
             <w:dropDownList>
               <w:listItem w:value="Wählen Sie ein Element aus."/>
@@ -2519,8 +2510,7 @@
               <w:listItem w:displayText="ausreichend" w:value="ausreichend"/>
               <w:listItem w:displayText="mangelhaft" w:value="mangelhaft"/>
               <w:listItem w:displayText="ungenügend" w:value="ungenügend"/>
-              <w:listItem w:displayText="--" w:value="--"/>
-              <w:listItem w:displayText=" " w:value=" "/>
+              <w:listItem w:displayText="---" w:value="---"/>
             </w:dropDownList>
           </w:sdtPr>
           <w:sdtEndPr>
@@ -2657,9 +2647,9 @@
             <w:rPr>
               <w:rStyle w:val="Formatvorlage73"/>
             </w:rPr>
-            <w:id w:val="-1397432385"/>
+            <w:id w:val="-2124445433"/>
             <w:placeholder>
-              <w:docPart w:val="31EF932ED2924F2C883357BAAF100681"/>
+              <w:docPart w:val="9F46502E9AB54C5CA1BEA2878E323214"/>
             </w:placeholder>
             <w:dropDownList>
               <w:listItem w:value="Wählen Sie ein Element aus."/>
@@ -2669,8 +2659,7 @@
               <w:listItem w:displayText="ausreichend" w:value="ausreichend"/>
               <w:listItem w:displayText="mangelhaft" w:value="mangelhaft"/>
               <w:listItem w:displayText="ungenügend" w:value="ungenügend"/>
-              <w:listItem w:displayText="--" w:value="--"/>
-              <w:listItem w:displayText=" " w:value=" "/>
+              <w:listItem w:displayText="---" w:value="---"/>
             </w:dropDownList>
           </w:sdtPr>
           <w:sdtEndPr>
@@ -2772,6 +2761,7 @@
               </w:rPr>
               <w:fldChar w:fldCharType="separate"/>
             </w:r>
+            <w:bookmarkStart w:id="2" w:name="_GoBack"/>
             <w:r>
               <w:rPr>
                 <w:rFonts w:ascii="Arial" w:hAnsi="Arial" w:cs="Arial"/>
@@ -2802,6 +2792,7 @@
               </w:rPr>
               <w:t>-</w:t>
             </w:r>
+            <w:bookmarkEnd w:id="2"/>
             <w:r>
               <w:rPr>
                 <w:rFonts w:ascii="Arial" w:hAnsi="Arial" w:cs="Arial"/>
@@ -2834,9 +2825,9 @@
             <w:rPr>
               <w:rStyle w:val="Formatvorlage73"/>
             </w:rPr>
-            <w:id w:val="1684859194"/>
+            <w:id w:val="-2046594313"/>
             <w:placeholder>
-              <w:docPart w:val="202E33DD57104292BE2D89EB89B4D362"/>
+              <w:docPart w:val="DC1A7C9014D542728E4B5CF64EE4234E"/>
             </w:placeholder>
             <w:dropDownList>
               <w:listItem w:value="Wählen Sie ein Element aus."/>
@@ -2846,8 +2837,7 @@
               <w:listItem w:displayText="ausreichend" w:value="ausreichend"/>
               <w:listItem w:displayText="mangelhaft" w:value="mangelhaft"/>
               <w:listItem w:displayText="ungenügend" w:value="ungenügend"/>
-              <w:listItem w:displayText="--" w:value="--"/>
-              <w:listItem w:displayText=" " w:value=" "/>
+              <w:listItem w:displayText="---" w:value="---"/>
             </w:dropDownList>
           </w:sdtPr>
           <w:sdtEndPr>
@@ -2881,7 +2871,7 @@
                   <w:rPr>
                     <w:rStyle w:val="Formatvorlage73"/>
                   </w:rPr>
-                  <w:t>--</w:t>
+                  <w:t>---</w:t>
                 </w:r>
               </w:p>
             </w:tc>
@@ -3015,9 +3005,9 @@
             <w:rPr>
               <w:rStyle w:val="Formatvorlage73"/>
             </w:rPr>
-            <w:id w:val="-783500435"/>
+            <w:id w:val="-340238378"/>
             <w:placeholder>
-              <w:docPart w:val="4C5DA080B0F1491D8A99C3DA4BA2606C"/>
+              <w:docPart w:val="01DA312E362C4498AB29117A3E4EA2DB"/>
             </w:placeholder>
             <w:dropDownList>
               <w:listItem w:value="Wählen Sie ein Element aus."/>
@@ -3027,8 +3017,7 @@
               <w:listItem w:displayText="ausreichend" w:value="ausreichend"/>
               <w:listItem w:displayText="mangelhaft" w:value="mangelhaft"/>
               <w:listItem w:displayText="ungenügend" w:value="ungenügend"/>
-              <w:listItem w:displayText="--" w:value="--"/>
-              <w:listItem w:displayText=" " w:value=" "/>
+              <w:listItem w:displayText="---" w:value="---"/>
             </w:dropDownList>
           </w:sdtPr>
           <w:sdtEndPr>
@@ -3062,7 +3051,7 @@
                   <w:rPr>
                     <w:rStyle w:val="Formatvorlage73"/>
                   </w:rPr>
-                  <w:t>--</w:t>
+                  <w:t>---</w:t>
                 </w:r>
               </w:p>
             </w:tc>
@@ -3182,9 +3171,9 @@
             <w:rPr>
               <w:rStyle w:val="Formatvorlage73"/>
             </w:rPr>
-            <w:id w:val="874128888"/>
+            <w:id w:val="643007106"/>
             <w:placeholder>
-              <w:docPart w:val="2BDD827EF5014F7ABCDE3A3F182D19BB"/>
+              <w:docPart w:val="13C669A94A334FBA84B73B154405D410"/>
             </w:placeholder>
             <w:dropDownList>
               <w:listItem w:value="Wählen Sie ein Element aus."/>
@@ -3194,8 +3183,7 @@
               <w:listItem w:displayText="ausreichend" w:value="ausreichend"/>
               <w:listItem w:displayText="mangelhaft" w:value="mangelhaft"/>
               <w:listItem w:displayText="ungenügend" w:value="ungenügend"/>
-              <w:listItem w:displayText="--" w:value="--"/>
-              <w:listItem w:displayText=" " w:value=" "/>
+              <w:listItem w:displayText="---" w:value="---"/>
             </w:dropDownList>
           </w:sdtPr>
           <w:sdtEndPr>
@@ -3229,7 +3217,7 @@
                   <w:rPr>
                     <w:rStyle w:val="Formatvorlage73"/>
                   </w:rPr>
-                  <w:t>--</w:t>
+                  <w:t>---</w:t>
                 </w:r>
               </w:p>
             </w:tc>
@@ -3363,9 +3351,9 @@
             <w:rPr>
               <w:rStyle w:val="Formatvorlage73"/>
             </w:rPr>
-            <w:id w:val="-16010791"/>
+            <w:id w:val="-528797727"/>
             <w:placeholder>
-              <w:docPart w:val="C319F6B23ED342AD918C047F2536E4C9"/>
+              <w:docPart w:val="8F37DFFA64594308B12D3CEA71BB66C9"/>
             </w:placeholder>
             <w:dropDownList>
               <w:listItem w:value="Wählen Sie ein Element aus."/>
@@ -3375,8 +3363,7 @@
               <w:listItem w:displayText="ausreichend" w:value="ausreichend"/>
               <w:listItem w:displayText="mangelhaft" w:value="mangelhaft"/>
               <w:listItem w:displayText="ungenügend" w:value="ungenügend"/>
-              <w:listItem w:displayText="--" w:value="--"/>
-              <w:listItem w:displayText=" " w:value=" "/>
+              <w:listItem w:displayText="---" w:value="---"/>
             </w:dropDownList>
           </w:sdtPr>
           <w:sdtEndPr>
@@ -3410,7 +3397,7 @@
                   <w:rPr>
                     <w:rStyle w:val="Formatvorlage73"/>
                   </w:rPr>
-                  <w:t>--</w:t>
+                  <w:t>---</w:t>
                 </w:r>
               </w:p>
             </w:tc>
@@ -3540,9 +3527,9 @@
             <w:rPr>
               <w:rStyle w:val="Formatvorlage73"/>
             </w:rPr>
-            <w:id w:val="-1104114493"/>
+            <w:id w:val="549039475"/>
             <w:placeholder>
-              <w:docPart w:val="BC3BC20B79024667850E08D198E0E553"/>
+              <w:docPart w:val="211468A7FA7A4A2FB10391C30D62F1DB"/>
             </w:placeholder>
             <w:dropDownList>
               <w:listItem w:value="Wählen Sie ein Element aus."/>
@@ -3552,8 +3539,7 @@
               <w:listItem w:displayText="ausreichend" w:value="ausreichend"/>
               <w:listItem w:displayText="mangelhaft" w:value="mangelhaft"/>
               <w:listItem w:displayText="ungenügend" w:value="ungenügend"/>
-              <w:listItem w:displayText="--" w:value="--"/>
-              <w:listItem w:displayText=" " w:value=" "/>
+              <w:listItem w:displayText="---" w:value="---"/>
             </w:dropDownList>
           </w:sdtPr>
           <w:sdtEndPr>
@@ -3587,7 +3573,7 @@
                   <w:rPr>
                     <w:rStyle w:val="Formatvorlage73"/>
                   </w:rPr>
-                  <w:t>--</w:t>
+                  <w:t>---</w:t>
                 </w:r>
               </w:p>
             </w:tc>
@@ -3731,9 +3717,9 @@
             <w:rPr>
               <w:rStyle w:val="Formatvorlage73"/>
             </w:rPr>
-            <w:id w:val="-1356955956"/>
+            <w:id w:val="470179161"/>
             <w:placeholder>
-              <w:docPart w:val="0F03617897294ECBA60B865D7ECEB2C0"/>
+              <w:docPart w:val="C48F669E4CA14D1B8C22EFC7A790DEFB"/>
             </w:placeholder>
             <w:dropDownList>
               <w:listItem w:value="Wählen Sie ein Element aus."/>
@@ -3743,8 +3729,7 @@
               <w:listItem w:displayText="ausreichend" w:value="ausreichend"/>
               <w:listItem w:displayText="mangelhaft" w:value="mangelhaft"/>
               <w:listItem w:displayText="ungenügend" w:value="ungenügend"/>
-              <w:listItem w:displayText="--" w:value="--"/>
-              <w:listItem w:displayText=" " w:value=" "/>
+              <w:listItem w:displayText="---" w:value="---"/>
             </w:dropDownList>
           </w:sdtPr>
           <w:sdtEndPr>
@@ -3778,7 +3763,7 @@
                   <w:rPr>
                     <w:rStyle w:val="Formatvorlage73"/>
                   </w:rPr>
-                  <w:t>--</w:t>
+                  <w:t>---</w:t>
                 </w:r>
               </w:p>
             </w:tc>
@@ -3987,7 +3972,6 @@
         </w:rPr>
         <w:fldChar w:fldCharType="separate"/>
       </w:r>
-      <w:bookmarkStart w:id="2" w:name="_GoBack"/>
       <w:r>
         <w:rPr>
           <w:rFonts w:ascii="Arial" w:hAnsi="Arial" w:cs="Arial"/>
@@ -3998,7 +3982,6 @@
         </w:rPr>
         <w:t>${comments_short}</w:t>
       </w:r>
-      <w:bookmarkEnd w:id="2"/>
       <w:r>
         <w:rPr>
           <w:rFonts w:ascii="Arial" w:hAnsi="Arial" w:cs="Arial"/>
@@ -6157,550 +6140,6 @@
     </w:docPart>
     <w:docPart>
       <w:docPartPr>
-        <w:name w:val="7E804C4E3451414DB70DF7E975C39BB9"/>
-        <w:category>
-          <w:name w:val="Общие"/>
-          <w:gallery w:val="placeholder"/>
-        </w:category>
-        <w:types>
-          <w:type w:val="bbPlcHdr"/>
-        </w:types>
-        <w:behaviors>
-          <w:behavior w:val="content"/>
-        </w:behaviors>
-        <w:guid w:val="{07F2ED56-6950-4EEB-983C-253827151842}"/>
-      </w:docPartPr>
-      <w:docPartBody>
-        <w:p>
-          <w:pPr>
-            <w:pStyle w:val="7E804C4E3451414DB70DF7E975C39BB9"/>
-          </w:pPr>
-          <w:r>
-            <w:rPr>
-              <w:rStyle w:val="Platzhaltertext"/>
-              <w:rFonts w:ascii="Calibri" w:hAnsi="Calibri"/>
-              <w:sz w:val="16"/>
-              <w:szCs w:val="16"/>
-            </w:rPr>
-            <w:t>Wählen Sie ein Element aus.</w:t>
-          </w:r>
-        </w:p>
-      </w:docPartBody>
-    </w:docPart>
-    <w:docPart>
-      <w:docPartPr>
-        <w:name w:val="FD66118935E9420FAC374A6B55534E78"/>
-        <w:category>
-          <w:name w:val="Общие"/>
-          <w:gallery w:val="placeholder"/>
-        </w:category>
-        <w:types>
-          <w:type w:val="bbPlcHdr"/>
-        </w:types>
-        <w:behaviors>
-          <w:behavior w:val="content"/>
-        </w:behaviors>
-        <w:guid w:val="{287CEC4A-94CB-4088-A88E-DE6DF7574DA3}"/>
-      </w:docPartPr>
-      <w:docPartBody>
-        <w:p>
-          <w:pPr>
-            <w:pStyle w:val="FD66118935E9420FAC374A6B55534E78"/>
-          </w:pPr>
-          <w:r>
-            <w:rPr>
-              <w:rStyle w:val="Platzhaltertext"/>
-              <w:rFonts w:ascii="Calibri" w:hAnsi="Calibri"/>
-              <w:sz w:val="16"/>
-              <w:szCs w:val="16"/>
-            </w:rPr>
-            <w:t>Wählen Sie ein Element aus.</w:t>
-          </w:r>
-        </w:p>
-      </w:docPartBody>
-    </w:docPart>
-    <w:docPart>
-      <w:docPartPr>
-        <w:name w:val="B3E0BF2D72574D17A67AAB7BB4A74A23"/>
-        <w:category>
-          <w:name w:val="Общие"/>
-          <w:gallery w:val="placeholder"/>
-        </w:category>
-        <w:types>
-          <w:type w:val="bbPlcHdr"/>
-        </w:types>
-        <w:behaviors>
-          <w:behavior w:val="content"/>
-        </w:behaviors>
-        <w:guid w:val="{6992AC2B-6F66-4247-BA55-8C11DEF7788B}"/>
-      </w:docPartPr>
-      <w:docPartBody>
-        <w:p>
-          <w:pPr>
-            <w:pStyle w:val="B3E0BF2D72574D17A67AAB7BB4A74A23"/>
-          </w:pPr>
-          <w:r>
-            <w:rPr>
-              <w:rStyle w:val="Platzhaltertext"/>
-              <w:rFonts w:ascii="Calibri" w:hAnsi="Calibri"/>
-              <w:sz w:val="16"/>
-              <w:szCs w:val="16"/>
-            </w:rPr>
-            <w:t>Wählen Sie ein Element aus.</w:t>
-          </w:r>
-        </w:p>
-      </w:docPartBody>
-    </w:docPart>
-    <w:docPart>
-      <w:docPartPr>
-        <w:name w:val="06946B5700D14D03BFE7A250D6C88C90"/>
-        <w:category>
-          <w:name w:val="Общие"/>
-          <w:gallery w:val="placeholder"/>
-        </w:category>
-        <w:types>
-          <w:type w:val="bbPlcHdr"/>
-        </w:types>
-        <w:behaviors>
-          <w:behavior w:val="content"/>
-        </w:behaviors>
-        <w:guid w:val="{B4D0AD3A-1C89-48D2-909C-BA7BBF71D5A5}"/>
-      </w:docPartPr>
-      <w:docPartBody>
-        <w:p>
-          <w:pPr>
-            <w:pStyle w:val="06946B5700D14D03BFE7A250D6C88C90"/>
-          </w:pPr>
-          <w:r>
-            <w:rPr>
-              <w:rStyle w:val="Platzhaltertext"/>
-              <w:rFonts w:ascii="Calibri" w:hAnsi="Calibri"/>
-              <w:sz w:val="16"/>
-              <w:szCs w:val="16"/>
-            </w:rPr>
-            <w:t>Wählen Sie ein Element aus.</w:t>
-          </w:r>
-        </w:p>
-      </w:docPartBody>
-    </w:docPart>
-    <w:docPart>
-      <w:docPartPr>
-        <w:name w:val="14FF6204D77441CF9EC970F25AE9B258"/>
-        <w:category>
-          <w:name w:val="Общие"/>
-          <w:gallery w:val="placeholder"/>
-        </w:category>
-        <w:types>
-          <w:type w:val="bbPlcHdr"/>
-        </w:types>
-        <w:behaviors>
-          <w:behavior w:val="content"/>
-        </w:behaviors>
-        <w:guid w:val="{E8FBF68E-303C-4938-BA69-8043251FAE22}"/>
-      </w:docPartPr>
-      <w:docPartBody>
-        <w:p>
-          <w:pPr>
-            <w:pStyle w:val="14FF6204D77441CF9EC970F25AE9B258"/>
-          </w:pPr>
-          <w:r>
-            <w:rPr>
-              <w:rStyle w:val="Platzhaltertext"/>
-              <w:rFonts w:ascii="Calibri" w:hAnsi="Calibri"/>
-              <w:sz w:val="16"/>
-              <w:szCs w:val="16"/>
-            </w:rPr>
-            <w:t>Wählen Sie ein Element aus.</w:t>
-          </w:r>
-        </w:p>
-      </w:docPartBody>
-    </w:docPart>
-    <w:docPart>
-      <w:docPartPr>
-        <w:name w:val="31EF932ED2924F2C883357BAAF100681"/>
-        <w:category>
-          <w:name w:val="Общие"/>
-          <w:gallery w:val="placeholder"/>
-        </w:category>
-        <w:types>
-          <w:type w:val="bbPlcHdr"/>
-        </w:types>
-        <w:behaviors>
-          <w:behavior w:val="content"/>
-        </w:behaviors>
-        <w:guid w:val="{86E9DC83-C5A9-484A-BBBC-87D16D5249D7}"/>
-      </w:docPartPr>
-      <w:docPartBody>
-        <w:p>
-          <w:pPr>
-            <w:pStyle w:val="31EF932ED2924F2C883357BAAF100681"/>
-          </w:pPr>
-          <w:r>
-            <w:rPr>
-              <w:rStyle w:val="Platzhaltertext"/>
-              <w:rFonts w:ascii="Calibri" w:hAnsi="Calibri"/>
-              <w:sz w:val="16"/>
-              <w:szCs w:val="16"/>
-            </w:rPr>
-            <w:t>Wählen Sie ein Element aus.</w:t>
-          </w:r>
-        </w:p>
-      </w:docPartBody>
-    </w:docPart>
-    <w:docPart>
-      <w:docPartPr>
-        <w:name w:val="06BD30C5241A4B98B91E8EA7C3857F6C"/>
-        <w:category>
-          <w:name w:val="Общие"/>
-          <w:gallery w:val="placeholder"/>
-        </w:category>
-        <w:types>
-          <w:type w:val="bbPlcHdr"/>
-        </w:types>
-        <w:behaviors>
-          <w:behavior w:val="content"/>
-        </w:behaviors>
-        <w:guid w:val="{33263E56-F3E9-49B9-81E8-7CE6B8F580DA}"/>
-      </w:docPartPr>
-      <w:docPartBody>
-        <w:p>
-          <w:pPr>
-            <w:pStyle w:val="06BD30C5241A4B98B91E8EA7C3857F6C"/>
-          </w:pPr>
-          <w:r>
-            <w:rPr>
-              <w:rStyle w:val="Platzhaltertext"/>
-              <w:rFonts w:ascii="Calibri" w:hAnsi="Calibri"/>
-              <w:sz w:val="16"/>
-              <w:szCs w:val="16"/>
-            </w:rPr>
-            <w:t>Wählen Sie ein Element aus.</w:t>
-          </w:r>
-        </w:p>
-      </w:docPartBody>
-    </w:docPart>
-    <w:docPart>
-      <w:docPartPr>
-        <w:name w:val="E2807ECD785A409E994DB5F9FECF1325"/>
-        <w:category>
-          <w:name w:val="Общие"/>
-          <w:gallery w:val="placeholder"/>
-        </w:category>
-        <w:types>
-          <w:type w:val="bbPlcHdr"/>
-        </w:types>
-        <w:behaviors>
-          <w:behavior w:val="content"/>
-        </w:behaviors>
-        <w:guid w:val="{AEF2CF5B-5C69-4C18-884E-A0F8C55498E0}"/>
-      </w:docPartPr>
-      <w:docPartBody>
-        <w:p>
-          <w:pPr>
-            <w:pStyle w:val="E2807ECD785A409E994DB5F9FECF1325"/>
-          </w:pPr>
-          <w:r>
-            <w:rPr>
-              <w:rStyle w:val="Platzhaltertext"/>
-              <w:rFonts w:ascii="Calibri" w:hAnsi="Calibri"/>
-              <w:sz w:val="16"/>
-              <w:szCs w:val="16"/>
-            </w:rPr>
-            <w:t>Wählen Sie ein Element aus.</w:t>
-          </w:r>
-        </w:p>
-      </w:docPartBody>
-    </w:docPart>
-    <w:docPart>
-      <w:docPartPr>
-        <w:name w:val="F43BDE8996014A6A9AA79220AC392573"/>
-        <w:category>
-          <w:name w:val="Общие"/>
-          <w:gallery w:val="placeholder"/>
-        </w:category>
-        <w:types>
-          <w:type w:val="bbPlcHdr"/>
-        </w:types>
-        <w:behaviors>
-          <w:behavior w:val="content"/>
-        </w:behaviors>
-        <w:guid w:val="{BA1D8668-A352-409F-84DB-57C04258BB88}"/>
-      </w:docPartPr>
-      <w:docPartBody>
-        <w:p>
-          <w:pPr>
-            <w:pStyle w:val="F43BDE8996014A6A9AA79220AC392573"/>
-          </w:pPr>
-          <w:r>
-            <w:rPr>
-              <w:rStyle w:val="Platzhaltertext"/>
-              <w:rFonts w:ascii="Calibri" w:hAnsi="Calibri"/>
-              <w:sz w:val="16"/>
-              <w:szCs w:val="16"/>
-            </w:rPr>
-            <w:t>Wählen Sie ein Element aus.</w:t>
-          </w:r>
-        </w:p>
-      </w:docPartBody>
-    </w:docPart>
-    <w:docPart>
-      <w:docPartPr>
-        <w:name w:val="E3ECB5D8FEB840C8A24E4BBA14294236"/>
-        <w:category>
-          <w:name w:val="Общие"/>
-          <w:gallery w:val="placeholder"/>
-        </w:category>
-        <w:types>
-          <w:type w:val="bbPlcHdr"/>
-        </w:types>
-        <w:behaviors>
-          <w:behavior w:val="content"/>
-        </w:behaviors>
-        <w:guid w:val="{73083B9C-3BE6-4D0B-9DE4-203EED37EE5A}"/>
-      </w:docPartPr>
-      <w:docPartBody>
-        <w:p>
-          <w:pPr>
-            <w:pStyle w:val="E3ECB5D8FEB840C8A24E4BBA14294236"/>
-          </w:pPr>
-          <w:r>
-            <w:rPr>
-              <w:rStyle w:val="Platzhaltertext"/>
-              <w:rFonts w:ascii="Calibri" w:hAnsi="Calibri"/>
-              <w:sz w:val="16"/>
-              <w:szCs w:val="16"/>
-            </w:rPr>
-            <w:t>Wählen Sie ein Element aus.</w:t>
-          </w:r>
-        </w:p>
-      </w:docPartBody>
-    </w:docPart>
-    <w:docPart>
-      <w:docPartPr>
-        <w:name w:val="FC765EF529D4402986BED520AAC73C1D"/>
-        <w:category>
-          <w:name w:val="Общие"/>
-          <w:gallery w:val="placeholder"/>
-        </w:category>
-        <w:types>
-          <w:type w:val="bbPlcHdr"/>
-        </w:types>
-        <w:behaviors>
-          <w:behavior w:val="content"/>
-        </w:behaviors>
-        <w:guid w:val="{E6DA0471-101B-40B3-A962-93F237653358}"/>
-      </w:docPartPr>
-      <w:docPartBody>
-        <w:p>
-          <w:pPr>
-            <w:pStyle w:val="FC765EF529D4402986BED520AAC73C1D"/>
-          </w:pPr>
-          <w:r>
-            <w:rPr>
-              <w:rStyle w:val="Platzhaltertext"/>
-              <w:rFonts w:ascii="Calibri" w:hAnsi="Calibri"/>
-              <w:sz w:val="16"/>
-              <w:szCs w:val="16"/>
-            </w:rPr>
-            <w:t>Wählen Sie ein Element aus.</w:t>
-          </w:r>
-        </w:p>
-      </w:docPartBody>
-    </w:docPart>
-    <w:docPart>
-      <w:docPartPr>
-        <w:name w:val="202E33DD57104292BE2D89EB89B4D362"/>
-        <w:category>
-          <w:name w:val="Общие"/>
-          <w:gallery w:val="placeholder"/>
-        </w:category>
-        <w:types>
-          <w:type w:val="bbPlcHdr"/>
-        </w:types>
-        <w:behaviors>
-          <w:behavior w:val="content"/>
-        </w:behaviors>
-        <w:guid w:val="{F84BC4C7-8297-4295-A20B-CE250A915D0E}"/>
-      </w:docPartPr>
-      <w:docPartBody>
-        <w:p>
-          <w:pPr>
-            <w:pStyle w:val="202E33DD57104292BE2D89EB89B4D362"/>
-          </w:pPr>
-          <w:r>
-            <w:rPr>
-              <w:rStyle w:val="Platzhaltertext"/>
-              <w:rFonts w:ascii="Calibri" w:hAnsi="Calibri"/>
-              <w:sz w:val="16"/>
-              <w:szCs w:val="16"/>
-            </w:rPr>
-            <w:t>Wählen Sie ein Element aus.</w:t>
-          </w:r>
-        </w:p>
-      </w:docPartBody>
-    </w:docPart>
-    <w:docPart>
-      <w:docPartPr>
-        <w:name w:val="2BDD827EF5014F7ABCDE3A3F182D19BB"/>
-        <w:category>
-          <w:name w:val="Общие"/>
-          <w:gallery w:val="placeholder"/>
-        </w:category>
-        <w:types>
-          <w:type w:val="bbPlcHdr"/>
-        </w:types>
-        <w:behaviors>
-          <w:behavior w:val="content"/>
-        </w:behaviors>
-        <w:guid w:val="{0641B594-D96F-4B58-940B-BE7ABD239381}"/>
-      </w:docPartPr>
-      <w:docPartBody>
-        <w:p>
-          <w:pPr>
-            <w:pStyle w:val="2BDD827EF5014F7ABCDE3A3F182D19BB"/>
-          </w:pPr>
-          <w:r>
-            <w:rPr>
-              <w:rStyle w:val="Platzhaltertext"/>
-              <w:rFonts w:ascii="Calibri" w:hAnsi="Calibri"/>
-              <w:sz w:val="16"/>
-              <w:szCs w:val="16"/>
-            </w:rPr>
-            <w:t>Wählen Sie ein Element aus.</w:t>
-          </w:r>
-        </w:p>
-      </w:docPartBody>
-    </w:docPart>
-    <w:docPart>
-      <w:docPartPr>
-        <w:name w:val="BC3BC20B79024667850E08D198E0E553"/>
-        <w:category>
-          <w:name w:val="Общие"/>
-          <w:gallery w:val="placeholder"/>
-        </w:category>
-        <w:types>
-          <w:type w:val="bbPlcHdr"/>
-        </w:types>
-        <w:behaviors>
-          <w:behavior w:val="content"/>
-        </w:behaviors>
-        <w:guid w:val="{CE758049-7E68-43C9-910D-85D48547E36C}"/>
-      </w:docPartPr>
-      <w:docPartBody>
-        <w:p>
-          <w:pPr>
-            <w:pStyle w:val="BC3BC20B79024667850E08D198E0E553"/>
-          </w:pPr>
-          <w:r>
-            <w:rPr>
-              <w:rStyle w:val="Platzhaltertext"/>
-              <w:rFonts w:ascii="Calibri" w:hAnsi="Calibri"/>
-              <w:sz w:val="16"/>
-              <w:szCs w:val="16"/>
-            </w:rPr>
-            <w:t>Wählen Sie ein Element aus.</w:t>
-          </w:r>
-        </w:p>
-      </w:docPartBody>
-    </w:docPart>
-    <w:docPart>
-      <w:docPartPr>
-        <w:name w:val="0F03617897294ECBA60B865D7ECEB2C0"/>
-        <w:category>
-          <w:name w:val="Общие"/>
-          <w:gallery w:val="placeholder"/>
-        </w:category>
-        <w:types>
-          <w:type w:val="bbPlcHdr"/>
-        </w:types>
-        <w:behaviors>
-          <w:behavior w:val="content"/>
-        </w:behaviors>
-        <w:guid w:val="{1384C11C-5002-4291-A727-20C1B56F2076}"/>
-      </w:docPartPr>
-      <w:docPartBody>
-        <w:p>
-          <w:pPr>
-            <w:pStyle w:val="0F03617897294ECBA60B865D7ECEB2C0"/>
-          </w:pPr>
-          <w:r>
-            <w:rPr>
-              <w:rStyle w:val="Platzhaltertext"/>
-              <w:rFonts w:ascii="Calibri" w:hAnsi="Calibri"/>
-              <w:sz w:val="16"/>
-              <w:szCs w:val="16"/>
-            </w:rPr>
-            <w:t>Wählen Sie ein Element aus.</w:t>
-          </w:r>
-        </w:p>
-      </w:docPartBody>
-    </w:docPart>
-    <w:docPart>
-      <w:docPartPr>
-        <w:name w:val="C319F6B23ED342AD918C047F2536E4C9"/>
-        <w:category>
-          <w:name w:val="Общие"/>
-          <w:gallery w:val="placeholder"/>
-        </w:category>
-        <w:types>
-          <w:type w:val="bbPlcHdr"/>
-        </w:types>
-        <w:behaviors>
-          <w:behavior w:val="content"/>
-        </w:behaviors>
-        <w:guid w:val="{43AC2808-4853-44FC-9AA5-44A10DCBE1BA}"/>
-      </w:docPartPr>
-      <w:docPartBody>
-        <w:p>
-          <w:pPr>
-            <w:pStyle w:val="C319F6B23ED342AD918C047F2536E4C9"/>
-          </w:pPr>
-          <w:r>
-            <w:rPr>
-              <w:rStyle w:val="Platzhaltertext"/>
-              <w:rFonts w:ascii="Calibri" w:hAnsi="Calibri"/>
-              <w:sz w:val="16"/>
-              <w:szCs w:val="16"/>
-            </w:rPr>
-            <w:t>Wählen Sie ein Element aus.</w:t>
-          </w:r>
-        </w:p>
-      </w:docPartBody>
-    </w:docPart>
-    <w:docPart>
-      <w:docPartPr>
-        <w:name w:val="4C5DA080B0F1491D8A99C3DA4BA2606C"/>
-        <w:category>
-          <w:name w:val="Общие"/>
-          <w:gallery w:val="placeholder"/>
-        </w:category>
-        <w:types>
-          <w:type w:val="bbPlcHdr"/>
-        </w:types>
-        <w:behaviors>
-          <w:behavior w:val="content"/>
-        </w:behaviors>
-        <w:guid w:val="{8773D4ED-66A2-4EBB-9F71-21A9FA23514D}"/>
-      </w:docPartPr>
-      <w:docPartBody>
-        <w:p>
-          <w:pPr>
-            <w:pStyle w:val="4C5DA080B0F1491D8A99C3DA4BA2606C"/>
-          </w:pPr>
-          <w:r>
-            <w:rPr>
-              <w:rStyle w:val="Platzhaltertext"/>
-              <w:rFonts w:ascii="Calibri" w:hAnsi="Calibri"/>
-              <w:sz w:val="16"/>
-              <w:szCs w:val="16"/>
-            </w:rPr>
-            <w:t>Wählen Sie ein Element aus.</w:t>
-          </w:r>
-        </w:p>
-      </w:docPartBody>
-    </w:docPart>
-    <w:docPart>
-      <w:docPartPr>
         <w:name w:val="78461539BD5B4027B8D3D02569E8A417"/>
         <w:category>
           <w:name w:val="Общие"/>
@@ -6754,6 +6193,550 @@
               <w:sz w:val="14"/>
               <w:szCs w:val="14"/>
               <w:lang w:val="de-DE"/>
+            </w:rPr>
+            <w:t>Wählen Sie ein Element aus.</w:t>
+          </w:r>
+        </w:p>
+      </w:docPartBody>
+    </w:docPart>
+    <w:docPart>
+      <w:docPartPr>
+        <w:name w:val="841814DA43B241BB8B5F516BC03A4CEB"/>
+        <w:category>
+          <w:name w:val="Allgemein"/>
+          <w:gallery w:val="placeholder"/>
+        </w:category>
+        <w:types>
+          <w:type w:val="bbPlcHdr"/>
+        </w:types>
+        <w:behaviors>
+          <w:behavior w:val="content"/>
+        </w:behaviors>
+        <w:guid w:val="{7669B10A-0721-4936-85E2-5FEA70F27AF4}"/>
+      </w:docPartPr>
+      <w:docPartBody>
+        <w:p>
+          <w:pPr>
+            <w:pStyle w:val="841814DA43B241BB8B5F516BC03A4CEB"/>
+          </w:pPr>
+          <w:r>
+            <w:rPr>
+              <w:rStyle w:val="Platzhaltertext"/>
+              <w:rFonts w:ascii="Calibri" w:hAnsi="Calibri"/>
+              <w:sz w:val="16"/>
+              <w:szCs w:val="16"/>
+            </w:rPr>
+            <w:t>Wählen Sie ein Element aus.</w:t>
+          </w:r>
+        </w:p>
+      </w:docPartBody>
+    </w:docPart>
+    <w:docPart>
+      <w:docPartPr>
+        <w:name w:val="30ABF9BDCDA44F18890F32F086C85194"/>
+        <w:category>
+          <w:name w:val="Allgemein"/>
+          <w:gallery w:val="placeholder"/>
+        </w:category>
+        <w:types>
+          <w:type w:val="bbPlcHdr"/>
+        </w:types>
+        <w:behaviors>
+          <w:behavior w:val="content"/>
+        </w:behaviors>
+        <w:guid w:val="{58A0B23F-1D8E-4656-9BC9-21939FD3F4E5}"/>
+      </w:docPartPr>
+      <w:docPartBody>
+        <w:p>
+          <w:pPr>
+            <w:pStyle w:val="30ABF9BDCDA44F18890F32F086C85194"/>
+          </w:pPr>
+          <w:r>
+            <w:rPr>
+              <w:rStyle w:val="Platzhaltertext"/>
+              <w:rFonts w:ascii="Calibri" w:hAnsi="Calibri"/>
+              <w:sz w:val="16"/>
+              <w:szCs w:val="16"/>
+            </w:rPr>
+            <w:t>Wählen Sie ein Element aus.</w:t>
+          </w:r>
+        </w:p>
+      </w:docPartBody>
+    </w:docPart>
+    <w:docPart>
+      <w:docPartPr>
+        <w:name w:val="6A7D38B29D5D48A682BAEAC1AC117701"/>
+        <w:category>
+          <w:name w:val="Allgemein"/>
+          <w:gallery w:val="placeholder"/>
+        </w:category>
+        <w:types>
+          <w:type w:val="bbPlcHdr"/>
+        </w:types>
+        <w:behaviors>
+          <w:behavior w:val="content"/>
+        </w:behaviors>
+        <w:guid w:val="{8364B2DF-DF49-4E99-8858-412E42B1CF5B}"/>
+      </w:docPartPr>
+      <w:docPartBody>
+        <w:p>
+          <w:pPr>
+            <w:pStyle w:val="6A7D38B29D5D48A682BAEAC1AC117701"/>
+          </w:pPr>
+          <w:r>
+            <w:rPr>
+              <w:rStyle w:val="Platzhaltertext"/>
+              <w:rFonts w:ascii="Calibri" w:hAnsi="Calibri"/>
+              <w:sz w:val="16"/>
+              <w:szCs w:val="16"/>
+            </w:rPr>
+            <w:t>Wählen Sie ein Element aus.</w:t>
+          </w:r>
+        </w:p>
+      </w:docPartBody>
+    </w:docPart>
+    <w:docPart>
+      <w:docPartPr>
+        <w:name w:val="3692CE25EA434B14BEC1AD42624A9771"/>
+        <w:category>
+          <w:name w:val="Allgemein"/>
+          <w:gallery w:val="placeholder"/>
+        </w:category>
+        <w:types>
+          <w:type w:val="bbPlcHdr"/>
+        </w:types>
+        <w:behaviors>
+          <w:behavior w:val="content"/>
+        </w:behaviors>
+        <w:guid w:val="{2F8AE20B-6DFD-47DD-B276-7371EE138BE9}"/>
+      </w:docPartPr>
+      <w:docPartBody>
+        <w:p>
+          <w:pPr>
+            <w:pStyle w:val="3692CE25EA434B14BEC1AD42624A9771"/>
+          </w:pPr>
+          <w:r>
+            <w:rPr>
+              <w:rStyle w:val="Platzhaltertext"/>
+              <w:rFonts w:ascii="Calibri" w:hAnsi="Calibri"/>
+              <w:sz w:val="16"/>
+              <w:szCs w:val="16"/>
+            </w:rPr>
+            <w:t>Wählen Sie ein Element aus.</w:t>
+          </w:r>
+        </w:p>
+      </w:docPartBody>
+    </w:docPart>
+    <w:docPart>
+      <w:docPartPr>
+        <w:name w:val="E327766EA3C843E7AD813D961728B70B"/>
+        <w:category>
+          <w:name w:val="Allgemein"/>
+          <w:gallery w:val="placeholder"/>
+        </w:category>
+        <w:types>
+          <w:type w:val="bbPlcHdr"/>
+        </w:types>
+        <w:behaviors>
+          <w:behavior w:val="content"/>
+        </w:behaviors>
+        <w:guid w:val="{4004CA50-A8D1-4DF0-8844-C05003DC21AE}"/>
+      </w:docPartPr>
+      <w:docPartBody>
+        <w:p>
+          <w:pPr>
+            <w:pStyle w:val="E327766EA3C843E7AD813D961728B70B"/>
+          </w:pPr>
+          <w:r>
+            <w:rPr>
+              <w:rStyle w:val="Platzhaltertext"/>
+              <w:rFonts w:ascii="Calibri" w:hAnsi="Calibri"/>
+              <w:sz w:val="16"/>
+              <w:szCs w:val="16"/>
+            </w:rPr>
+            <w:t>Wählen Sie ein Element aus.</w:t>
+          </w:r>
+        </w:p>
+      </w:docPartBody>
+    </w:docPart>
+    <w:docPart>
+      <w:docPartPr>
+        <w:name w:val="DC1A7C9014D542728E4B5CF64EE4234E"/>
+        <w:category>
+          <w:name w:val="Allgemein"/>
+          <w:gallery w:val="placeholder"/>
+        </w:category>
+        <w:types>
+          <w:type w:val="bbPlcHdr"/>
+        </w:types>
+        <w:behaviors>
+          <w:behavior w:val="content"/>
+        </w:behaviors>
+        <w:guid w:val="{A554EBBA-175D-4490-AF4A-499F44BE8513}"/>
+      </w:docPartPr>
+      <w:docPartBody>
+        <w:p>
+          <w:pPr>
+            <w:pStyle w:val="DC1A7C9014D542728E4B5CF64EE4234E"/>
+          </w:pPr>
+          <w:r>
+            <w:rPr>
+              <w:rStyle w:val="Platzhaltertext"/>
+              <w:rFonts w:ascii="Calibri" w:hAnsi="Calibri"/>
+              <w:sz w:val="16"/>
+              <w:szCs w:val="16"/>
+            </w:rPr>
+            <w:t>Wählen Sie ein Element aus.</w:t>
+          </w:r>
+        </w:p>
+      </w:docPartBody>
+    </w:docPart>
+    <w:docPart>
+      <w:docPartPr>
+        <w:name w:val="13C669A94A334FBA84B73B154405D410"/>
+        <w:category>
+          <w:name w:val="Allgemein"/>
+          <w:gallery w:val="placeholder"/>
+        </w:category>
+        <w:types>
+          <w:type w:val="bbPlcHdr"/>
+        </w:types>
+        <w:behaviors>
+          <w:behavior w:val="content"/>
+        </w:behaviors>
+        <w:guid w:val="{02BAE3B1-8E68-4E5E-A489-FFFAEFF20CF8}"/>
+      </w:docPartPr>
+      <w:docPartBody>
+        <w:p>
+          <w:pPr>
+            <w:pStyle w:val="13C669A94A334FBA84B73B154405D410"/>
+          </w:pPr>
+          <w:r>
+            <w:rPr>
+              <w:rStyle w:val="Platzhaltertext"/>
+              <w:rFonts w:ascii="Calibri" w:hAnsi="Calibri"/>
+              <w:sz w:val="16"/>
+              <w:szCs w:val="16"/>
+            </w:rPr>
+            <w:t>Wählen Sie ein Element aus.</w:t>
+          </w:r>
+        </w:p>
+      </w:docPartBody>
+    </w:docPart>
+    <w:docPart>
+      <w:docPartPr>
+        <w:name w:val="211468A7FA7A4A2FB10391C30D62F1DB"/>
+        <w:category>
+          <w:name w:val="Allgemein"/>
+          <w:gallery w:val="placeholder"/>
+        </w:category>
+        <w:types>
+          <w:type w:val="bbPlcHdr"/>
+        </w:types>
+        <w:behaviors>
+          <w:behavior w:val="content"/>
+        </w:behaviors>
+        <w:guid w:val="{9701BE9D-F27C-4A59-B49E-5EB350CCA447}"/>
+      </w:docPartPr>
+      <w:docPartBody>
+        <w:p>
+          <w:pPr>
+            <w:pStyle w:val="211468A7FA7A4A2FB10391C30D62F1DB"/>
+          </w:pPr>
+          <w:r>
+            <w:rPr>
+              <w:rStyle w:val="Platzhaltertext"/>
+              <w:rFonts w:ascii="Calibri" w:hAnsi="Calibri"/>
+              <w:sz w:val="16"/>
+              <w:szCs w:val="16"/>
+            </w:rPr>
+            <w:t>Wählen Sie ein Element aus.</w:t>
+          </w:r>
+        </w:p>
+      </w:docPartBody>
+    </w:docPart>
+    <w:docPart>
+      <w:docPartPr>
+        <w:name w:val="6D1147FB8C454FDB9B36F40B228F00D6"/>
+        <w:category>
+          <w:name w:val="Allgemein"/>
+          <w:gallery w:val="placeholder"/>
+        </w:category>
+        <w:types>
+          <w:type w:val="bbPlcHdr"/>
+        </w:types>
+        <w:behaviors>
+          <w:behavior w:val="content"/>
+        </w:behaviors>
+        <w:guid w:val="{37C3FF89-F3A6-4807-93BC-0C0D4B401C22}"/>
+      </w:docPartPr>
+      <w:docPartBody>
+        <w:p>
+          <w:pPr>
+            <w:pStyle w:val="6D1147FB8C454FDB9B36F40B228F00D6"/>
+          </w:pPr>
+          <w:r>
+            <w:rPr>
+              <w:rStyle w:val="Platzhaltertext"/>
+              <w:rFonts w:ascii="Calibri" w:hAnsi="Calibri"/>
+              <w:sz w:val="16"/>
+              <w:szCs w:val="16"/>
+            </w:rPr>
+            <w:t>Wählen Sie ein Element aus.</w:t>
+          </w:r>
+        </w:p>
+      </w:docPartBody>
+    </w:docPart>
+    <w:docPart>
+      <w:docPartPr>
+        <w:name w:val="9DEA40B405754598BD7CC1DCCCFA0A2A"/>
+        <w:category>
+          <w:name w:val="Allgemein"/>
+          <w:gallery w:val="placeholder"/>
+        </w:category>
+        <w:types>
+          <w:type w:val="bbPlcHdr"/>
+        </w:types>
+        <w:behaviors>
+          <w:behavior w:val="content"/>
+        </w:behaviors>
+        <w:guid w:val="{F2B06D89-9433-4B50-9410-AFAD691EB99E}"/>
+      </w:docPartPr>
+      <w:docPartBody>
+        <w:p>
+          <w:pPr>
+            <w:pStyle w:val="9DEA40B405754598BD7CC1DCCCFA0A2A"/>
+          </w:pPr>
+          <w:r>
+            <w:rPr>
+              <w:rStyle w:val="Platzhaltertext"/>
+              <w:rFonts w:ascii="Calibri" w:hAnsi="Calibri"/>
+              <w:sz w:val="16"/>
+              <w:szCs w:val="16"/>
+            </w:rPr>
+            <w:t>Wählen Sie ein Element aus.</w:t>
+          </w:r>
+        </w:p>
+      </w:docPartBody>
+    </w:docPart>
+    <w:docPart>
+      <w:docPartPr>
+        <w:name w:val="C34EEF7F44004A0A902A11DC8E9C3120"/>
+        <w:category>
+          <w:name w:val="Allgemein"/>
+          <w:gallery w:val="placeholder"/>
+        </w:category>
+        <w:types>
+          <w:type w:val="bbPlcHdr"/>
+        </w:types>
+        <w:behaviors>
+          <w:behavior w:val="content"/>
+        </w:behaviors>
+        <w:guid w:val="{09B0ACD4-DB6D-4C46-8A3D-A9AE5FEA7F62}"/>
+      </w:docPartPr>
+      <w:docPartBody>
+        <w:p>
+          <w:pPr>
+            <w:pStyle w:val="C34EEF7F44004A0A902A11DC8E9C3120"/>
+          </w:pPr>
+          <w:r>
+            <w:rPr>
+              <w:rStyle w:val="Platzhaltertext"/>
+              <w:rFonts w:ascii="Calibri" w:hAnsi="Calibri"/>
+              <w:sz w:val="16"/>
+              <w:szCs w:val="16"/>
+            </w:rPr>
+            <w:t>Wählen Sie ein Element aus.</w:t>
+          </w:r>
+        </w:p>
+      </w:docPartBody>
+    </w:docPart>
+    <w:docPart>
+      <w:docPartPr>
+        <w:name w:val="8A3A1D32E6094CB59A4EA284FCA59BCE"/>
+        <w:category>
+          <w:name w:val="Allgemein"/>
+          <w:gallery w:val="placeholder"/>
+        </w:category>
+        <w:types>
+          <w:type w:val="bbPlcHdr"/>
+        </w:types>
+        <w:behaviors>
+          <w:behavior w:val="content"/>
+        </w:behaviors>
+        <w:guid w:val="{C7B18565-CA02-45DF-B9D9-8FF18812E5CA}"/>
+      </w:docPartPr>
+      <w:docPartBody>
+        <w:p>
+          <w:pPr>
+            <w:pStyle w:val="8A3A1D32E6094CB59A4EA284FCA59BCE"/>
+          </w:pPr>
+          <w:r>
+            <w:rPr>
+              <w:rStyle w:val="Platzhaltertext"/>
+              <w:rFonts w:ascii="Calibri" w:hAnsi="Calibri"/>
+              <w:sz w:val="16"/>
+              <w:szCs w:val="16"/>
+            </w:rPr>
+            <w:t>Wählen Sie ein Element aus.</w:t>
+          </w:r>
+        </w:p>
+      </w:docPartBody>
+    </w:docPart>
+    <w:docPart>
+      <w:docPartPr>
+        <w:name w:val="59193C7EE3664D8A91B1BE760CE2173C"/>
+        <w:category>
+          <w:name w:val="Allgemein"/>
+          <w:gallery w:val="placeholder"/>
+        </w:category>
+        <w:types>
+          <w:type w:val="bbPlcHdr"/>
+        </w:types>
+        <w:behaviors>
+          <w:behavior w:val="content"/>
+        </w:behaviors>
+        <w:guid w:val="{AC51657E-0E58-4B49-A68F-3D1136C3A29F}"/>
+      </w:docPartPr>
+      <w:docPartBody>
+        <w:p>
+          <w:pPr>
+            <w:pStyle w:val="59193C7EE3664D8A91B1BE760CE2173C"/>
+          </w:pPr>
+          <w:r>
+            <w:rPr>
+              <w:rStyle w:val="Platzhaltertext"/>
+              <w:rFonts w:ascii="Calibri" w:hAnsi="Calibri"/>
+              <w:sz w:val="16"/>
+              <w:szCs w:val="16"/>
+            </w:rPr>
+            <w:t>Wählen Sie ein Element aus.</w:t>
+          </w:r>
+        </w:p>
+      </w:docPartBody>
+    </w:docPart>
+    <w:docPart>
+      <w:docPartPr>
+        <w:name w:val="9F46502E9AB54C5CA1BEA2878E323214"/>
+        <w:category>
+          <w:name w:val="Allgemein"/>
+          <w:gallery w:val="placeholder"/>
+        </w:category>
+        <w:types>
+          <w:type w:val="bbPlcHdr"/>
+        </w:types>
+        <w:behaviors>
+          <w:behavior w:val="content"/>
+        </w:behaviors>
+        <w:guid w:val="{FEDC9FE6-9056-47E2-8B50-FD2FE3391087}"/>
+      </w:docPartPr>
+      <w:docPartBody>
+        <w:p>
+          <w:pPr>
+            <w:pStyle w:val="9F46502E9AB54C5CA1BEA2878E323214"/>
+          </w:pPr>
+          <w:r>
+            <w:rPr>
+              <w:rStyle w:val="Platzhaltertext"/>
+              <w:rFonts w:ascii="Calibri" w:hAnsi="Calibri"/>
+              <w:sz w:val="16"/>
+              <w:szCs w:val="16"/>
+            </w:rPr>
+            <w:t>Wählen Sie ein Element aus.</w:t>
+          </w:r>
+        </w:p>
+      </w:docPartBody>
+    </w:docPart>
+    <w:docPart>
+      <w:docPartPr>
+        <w:name w:val="01DA312E362C4498AB29117A3E4EA2DB"/>
+        <w:category>
+          <w:name w:val="Allgemein"/>
+          <w:gallery w:val="placeholder"/>
+        </w:category>
+        <w:types>
+          <w:type w:val="bbPlcHdr"/>
+        </w:types>
+        <w:behaviors>
+          <w:behavior w:val="content"/>
+        </w:behaviors>
+        <w:guid w:val="{6E87CA68-9FCE-407B-BC53-88805EDD3020}"/>
+      </w:docPartPr>
+      <w:docPartBody>
+        <w:p>
+          <w:pPr>
+            <w:pStyle w:val="01DA312E362C4498AB29117A3E4EA2DB"/>
+          </w:pPr>
+          <w:r>
+            <w:rPr>
+              <w:rStyle w:val="Platzhaltertext"/>
+              <w:rFonts w:ascii="Calibri" w:hAnsi="Calibri"/>
+              <w:sz w:val="16"/>
+              <w:szCs w:val="16"/>
+            </w:rPr>
+            <w:t>Wählen Sie ein Element aus.</w:t>
+          </w:r>
+        </w:p>
+      </w:docPartBody>
+    </w:docPart>
+    <w:docPart>
+      <w:docPartPr>
+        <w:name w:val="8F37DFFA64594308B12D3CEA71BB66C9"/>
+        <w:category>
+          <w:name w:val="Allgemein"/>
+          <w:gallery w:val="placeholder"/>
+        </w:category>
+        <w:types>
+          <w:type w:val="bbPlcHdr"/>
+        </w:types>
+        <w:behaviors>
+          <w:behavior w:val="content"/>
+        </w:behaviors>
+        <w:guid w:val="{76D21231-A846-4DD3-9C50-0C13FF292A88}"/>
+      </w:docPartPr>
+      <w:docPartBody>
+        <w:p>
+          <w:pPr>
+            <w:pStyle w:val="8F37DFFA64594308B12D3CEA71BB66C9"/>
+          </w:pPr>
+          <w:r>
+            <w:rPr>
+              <w:rStyle w:val="Platzhaltertext"/>
+              <w:rFonts w:ascii="Calibri" w:hAnsi="Calibri"/>
+              <w:sz w:val="16"/>
+              <w:szCs w:val="16"/>
+            </w:rPr>
+            <w:t>Wählen Sie ein Element aus.</w:t>
+          </w:r>
+        </w:p>
+      </w:docPartBody>
+    </w:docPart>
+    <w:docPart>
+      <w:docPartPr>
+        <w:name w:val="C48F669E4CA14D1B8C22EFC7A790DEFB"/>
+        <w:category>
+          <w:name w:val="Allgemein"/>
+          <w:gallery w:val="placeholder"/>
+        </w:category>
+        <w:types>
+          <w:type w:val="bbPlcHdr"/>
+        </w:types>
+        <w:behaviors>
+          <w:behavior w:val="content"/>
+        </w:behaviors>
+        <w:guid w:val="{400A3990-0762-407C-A2C4-2403F53BD47B}"/>
+      </w:docPartPr>
+      <w:docPartBody>
+        <w:p>
+          <w:pPr>
+            <w:pStyle w:val="C48F669E4CA14D1B8C22EFC7A790DEFB"/>
+          </w:pPr>
+          <w:r>
+            <w:rPr>
+              <w:rStyle w:val="Platzhaltertext"/>
+              <w:rFonts w:ascii="Calibri" w:hAnsi="Calibri"/>
+              <w:sz w:val="16"/>
+              <w:szCs w:val="16"/>
             </w:rPr>
             <w:t>Wählen Sie ein Element aus.</w:t>
           </w:r>
@@ -6837,14 +6820,18 @@
     <w:rsid w:val="00222C56"/>
     <w:rsid w:val="0029401D"/>
     <w:rsid w:val="003A6224"/>
+    <w:rsid w:val="003C01DC"/>
     <w:rsid w:val="0044311F"/>
     <w:rsid w:val="005549F7"/>
     <w:rsid w:val="00573D14"/>
     <w:rsid w:val="005E1BE3"/>
+    <w:rsid w:val="00902A41"/>
     <w:rsid w:val="009436CD"/>
+    <w:rsid w:val="00946B27"/>
     <w:rsid w:val="0095205A"/>
     <w:rsid w:val="00B12367"/>
     <w:rsid w:val="00BB184B"/>
+    <w:rsid w:val="00CD6915"/>
     <w:rsid w:val="00E14FE7"/>
     <w:rsid w:val="00E71844"/>
     <w:rsid w:val="00FC4507"/>
@@ -6863,7 +6850,7 @@
     <m:intLim m:val="subSup"/>
     <m:naryLim m:val="undOvr"/>
   </m:mathPr>
-  <w:themeFontLang/>
+  <w:themeFontLang w:val="en-US"/>
   <w:clrSchemeMapping w:bg1="light1" w:t1="dark1" w:bg2="light2" w:t2="dark2" w:accent1="accent1" w:accent2="accent2" w:accent3="accent3" w:accent4="accent4" w:accent5="accent5" w:accent6="accent6" w:hyperlink="hyperlink" w:followedHyperlink="followedHyperlink"/>
   <w:decimalSymbol w:val="."/>
   <w:listSeparator w:val=","/>
@@ -6879,7 +6866,7 @@
         <w:rFonts w:asciiTheme="minorHAnsi" w:eastAsiaTheme="minorEastAsia" w:hAnsiTheme="minorHAnsi" w:cstheme="minorBidi"/>
         <w:sz w:val="22"/>
         <w:szCs w:val="22"/>
-        <w:lang w:bidi="ar-SA"/>
+        <w:lang w:val="en-US" w:eastAsia="en-US" w:bidi="ar-SA"/>
       </w:rPr>
     </w:rPrDefault>
     <w:pPrDefault>
@@ -7301,7 +7288,7 @@
     <w:name w:val="Placeholder Text"/>
     <w:basedOn w:val="Absatz-Standardschriftart"/>
     <w:uiPriority w:val="99"/>
-    <w:rsid w:val="009436CD"/>
+    <w:rsid w:val="00902A41"/>
     <w:rPr>
       <w:color w:val="808080"/>
     </w:rPr>
@@ -7326,7 +7313,6 @@
       <w:rFonts w:eastAsiaTheme="minorHAnsi"/>
       <w:sz w:val="24"/>
       <w:szCs w:val="24"/>
-      <w:lang w:val="en-US" w:eastAsia="en-US"/>
     </w:rPr>
   </w:style>
   <w:style w:type="paragraph" w:customStyle="1" w:styleId="05661A64064C47DEA4A308D6D5FF5EDC1">
@@ -7339,7 +7325,6 @@
       <w:rFonts w:eastAsiaTheme="minorHAnsi"/>
       <w:sz w:val="24"/>
       <w:szCs w:val="24"/>
-      <w:lang w:val="en-US" w:eastAsia="en-US"/>
     </w:rPr>
   </w:style>
   <w:style w:type="paragraph" w:customStyle="1" w:styleId="B3EFAF27580D4486BB6CEA3E2016CA0F">
@@ -7597,6 +7582,142 @@
   <w:style w:type="paragraph" w:customStyle="1" w:styleId="634020C99FB242E2B53ED72DE64AA1D8">
     <w:name w:val="634020C99FB242E2B53ED72DE64AA1D8"/>
     <w:rsid w:val="009436CD"/>
+  </w:style>
+  <w:style w:type="paragraph" w:customStyle="1" w:styleId="987B491FDA4241C89836223DAA41986E">
+    <w:name w:val="987B491FDA4241C89836223DAA41986E"/>
+    <w:rsid w:val="003C01DC"/>
+  </w:style>
+  <w:style w:type="paragraph" w:customStyle="1" w:styleId="36117669DBDF4E2DB03B765FE6E77898">
+    <w:name w:val="36117669DBDF4E2DB03B765FE6E77898"/>
+    <w:rsid w:val="003C01DC"/>
+  </w:style>
+  <w:style w:type="paragraph" w:customStyle="1" w:styleId="E0272E337B75486FA229E5BC29C0A633">
+    <w:name w:val="E0272E337B75486FA229E5BC29C0A633"/>
+    <w:rsid w:val="003C01DC"/>
+  </w:style>
+  <w:style w:type="paragraph" w:customStyle="1" w:styleId="841AB0CC71D04749B57809A108FDF847">
+    <w:name w:val="841AB0CC71D04749B57809A108FDF847"/>
+    <w:rsid w:val="003C01DC"/>
+  </w:style>
+  <w:style w:type="paragraph" w:customStyle="1" w:styleId="688A8935D82B4BE9A5F32901FEDA88B2">
+    <w:name w:val="688A8935D82B4BE9A5F32901FEDA88B2"/>
+    <w:rsid w:val="003C01DC"/>
+  </w:style>
+  <w:style w:type="paragraph" w:customStyle="1" w:styleId="34FE7124E6E34B5282A44A56C2D52615">
+    <w:name w:val="34FE7124E6E34B5282A44A56C2D52615"/>
+    <w:rsid w:val="003C01DC"/>
+  </w:style>
+  <w:style w:type="paragraph" w:customStyle="1" w:styleId="41C7E34B899E459EA13DBE3DDB93064A">
+    <w:name w:val="41C7E34B899E459EA13DBE3DDB93064A"/>
+    <w:rsid w:val="003C01DC"/>
+  </w:style>
+  <w:style w:type="paragraph" w:customStyle="1" w:styleId="A46F13E624794B53A3C2EF67924E1E49">
+    <w:name w:val="A46F13E624794B53A3C2EF67924E1E49"/>
+    <w:rsid w:val="003C01DC"/>
+  </w:style>
+  <w:style w:type="paragraph" w:customStyle="1" w:styleId="DD2B24BF1CF345FDA912A0422222CD87">
+    <w:name w:val="DD2B24BF1CF345FDA912A0422222CD87"/>
+    <w:rsid w:val="003C01DC"/>
+  </w:style>
+  <w:style w:type="paragraph" w:customStyle="1" w:styleId="06B2AA0707DB44C6BA48A3A8A6347D4E">
+    <w:name w:val="06B2AA0707DB44C6BA48A3A8A6347D4E"/>
+    <w:rsid w:val="003C01DC"/>
+  </w:style>
+  <w:style w:type="paragraph" w:customStyle="1" w:styleId="4F0A31F18D1848F6871C7FD7F7619162">
+    <w:name w:val="4F0A31F18D1848F6871C7FD7F7619162"/>
+    <w:rsid w:val="003C01DC"/>
+  </w:style>
+  <w:style w:type="paragraph" w:customStyle="1" w:styleId="2BA520C77F234C628049E05770902695">
+    <w:name w:val="2BA520C77F234C628049E05770902695"/>
+    <w:rsid w:val="003C01DC"/>
+  </w:style>
+  <w:style w:type="paragraph" w:customStyle="1" w:styleId="CA71526069A0457EB45A5D89ABE3F76D">
+    <w:name w:val="CA71526069A0457EB45A5D89ABE3F76D"/>
+    <w:rsid w:val="003C01DC"/>
+  </w:style>
+  <w:style w:type="paragraph" w:customStyle="1" w:styleId="9705B21DBBC94522A733D9D3B73EFF61">
+    <w:name w:val="9705B21DBBC94522A733D9D3B73EFF61"/>
+    <w:rsid w:val="003C01DC"/>
+  </w:style>
+  <w:style w:type="paragraph" w:customStyle="1" w:styleId="D30803C10F9A4A88BE13224743496B40">
+    <w:name w:val="D30803C10F9A4A88BE13224743496B40"/>
+    <w:rsid w:val="003C01DC"/>
+  </w:style>
+  <w:style w:type="paragraph" w:customStyle="1" w:styleId="56296D62F5EA4BF58FB40FEB88AF466A">
+    <w:name w:val="56296D62F5EA4BF58FB40FEB88AF466A"/>
+    <w:rsid w:val="003C01DC"/>
+  </w:style>
+  <w:style w:type="paragraph" w:customStyle="1" w:styleId="B2526D0AB5E44BC897D23E961AFC41D8">
+    <w:name w:val="B2526D0AB5E44BC897D23E961AFC41D8"/>
+    <w:rsid w:val="003C01DC"/>
+  </w:style>
+  <w:style w:type="paragraph" w:customStyle="1" w:styleId="841814DA43B241BB8B5F516BC03A4CEB">
+    <w:name w:val="841814DA43B241BB8B5F516BC03A4CEB"/>
+    <w:rsid w:val="00902A41"/>
+  </w:style>
+  <w:style w:type="paragraph" w:customStyle="1" w:styleId="30ABF9BDCDA44F18890F32F086C85194">
+    <w:name w:val="30ABF9BDCDA44F18890F32F086C85194"/>
+    <w:rsid w:val="00902A41"/>
+  </w:style>
+  <w:style w:type="paragraph" w:customStyle="1" w:styleId="6A7D38B29D5D48A682BAEAC1AC117701">
+    <w:name w:val="6A7D38B29D5D48A682BAEAC1AC117701"/>
+    <w:rsid w:val="00902A41"/>
+  </w:style>
+  <w:style w:type="paragraph" w:customStyle="1" w:styleId="3692CE25EA434B14BEC1AD42624A9771">
+    <w:name w:val="3692CE25EA434B14BEC1AD42624A9771"/>
+    <w:rsid w:val="00902A41"/>
+  </w:style>
+  <w:style w:type="paragraph" w:customStyle="1" w:styleId="E327766EA3C843E7AD813D961728B70B">
+    <w:name w:val="E327766EA3C843E7AD813D961728B70B"/>
+    <w:rsid w:val="00902A41"/>
+  </w:style>
+  <w:style w:type="paragraph" w:customStyle="1" w:styleId="DC1A7C9014D542728E4B5CF64EE4234E">
+    <w:name w:val="DC1A7C9014D542728E4B5CF64EE4234E"/>
+    <w:rsid w:val="00902A41"/>
+  </w:style>
+  <w:style w:type="paragraph" w:customStyle="1" w:styleId="13C669A94A334FBA84B73B154405D410">
+    <w:name w:val="13C669A94A334FBA84B73B154405D410"/>
+    <w:rsid w:val="00902A41"/>
+  </w:style>
+  <w:style w:type="paragraph" w:customStyle="1" w:styleId="211468A7FA7A4A2FB10391C30D62F1DB">
+    <w:name w:val="211468A7FA7A4A2FB10391C30D62F1DB"/>
+    <w:rsid w:val="00902A41"/>
+  </w:style>
+  <w:style w:type="paragraph" w:customStyle="1" w:styleId="6D1147FB8C454FDB9B36F40B228F00D6">
+    <w:name w:val="6D1147FB8C454FDB9B36F40B228F00D6"/>
+    <w:rsid w:val="00902A41"/>
+  </w:style>
+  <w:style w:type="paragraph" w:customStyle="1" w:styleId="9DEA40B405754598BD7CC1DCCCFA0A2A">
+    <w:name w:val="9DEA40B405754598BD7CC1DCCCFA0A2A"/>
+    <w:rsid w:val="00902A41"/>
+  </w:style>
+  <w:style w:type="paragraph" w:customStyle="1" w:styleId="C34EEF7F44004A0A902A11DC8E9C3120">
+    <w:name w:val="C34EEF7F44004A0A902A11DC8E9C3120"/>
+    <w:rsid w:val="00902A41"/>
+  </w:style>
+  <w:style w:type="paragraph" w:customStyle="1" w:styleId="8A3A1D32E6094CB59A4EA284FCA59BCE">
+    <w:name w:val="8A3A1D32E6094CB59A4EA284FCA59BCE"/>
+    <w:rsid w:val="00902A41"/>
+  </w:style>
+  <w:style w:type="paragraph" w:customStyle="1" w:styleId="59193C7EE3664D8A91B1BE760CE2173C">
+    <w:name w:val="59193C7EE3664D8A91B1BE760CE2173C"/>
+    <w:rsid w:val="00902A41"/>
+  </w:style>
+  <w:style w:type="paragraph" w:customStyle="1" w:styleId="9F46502E9AB54C5CA1BEA2878E323214">
+    <w:name w:val="9F46502E9AB54C5CA1BEA2878E323214"/>
+    <w:rsid w:val="00902A41"/>
+  </w:style>
+  <w:style w:type="paragraph" w:customStyle="1" w:styleId="01DA312E362C4498AB29117A3E4EA2DB">
+    <w:name w:val="01DA312E362C4498AB29117A3E4EA2DB"/>
+    <w:rsid w:val="00902A41"/>
+  </w:style>
+  <w:style w:type="paragraph" w:customStyle="1" w:styleId="8F37DFFA64594308B12D3CEA71BB66C9">
+    <w:name w:val="8F37DFFA64594308B12D3CEA71BB66C9"/>
+    <w:rsid w:val="00902A41"/>
+  </w:style>
+  <w:style w:type="paragraph" w:customStyle="1" w:styleId="C48F669E4CA14D1B8C22EFC7A790DEFB">
+    <w:name w:val="C48F669E4CA14D1B8C22EFC7A790DEFB"/>
+    <w:rsid w:val="00902A41"/>
   </w:style>
 </w:styles>
 </file>
@@ -7931,7 +8052,7 @@
 </file>
 
 <file path=customXml/itemProps1.xml><?xml version="1.0" encoding="utf-8"?>
-<ds:datastoreItem xmlns:ds="http://schemas.openxmlformats.org/officeDocument/2006/customXml" ds:itemID="{03E7A320-9E1A-4D58-8951-73424C33FE1C}">
+<ds:datastoreItem xmlns:ds="http://schemas.openxmlformats.org/officeDocument/2006/customXml" ds:itemID="{D94DC81C-FC08-4E03-B03F-26FAFF9298E1}">
   <ds:schemaRefs>
     <ds:schemaRef ds:uri="http://schemas.openxmlformats.org/officeDocument/2006/bibliography"/>
   </ds:schemaRefs>
